--- a/Python/Phyton.docx
+++ b/Python/Phyton.docx
@@ -43,7 +43,9 @@
               <w:tab w:val="right" w:leader="dot" w:pos="8828"/>
             </w:tabs>
             <w:rPr>
+              <w:rFonts w:eastAsiaTheme="minorEastAsia"/>
               <w:noProof/>
+              <w:lang w:val="es-CO" w:eastAsia="es-CO"/>
             </w:rPr>
           </w:pPr>
           <w:r>
@@ -55,7 +57,7 @@
           <w:r>
             <w:fldChar w:fldCharType="separate"/>
           </w:r>
-          <w:hyperlink w:anchor="_Toc206247964" w:history="1">
+          <w:hyperlink w:anchor="_Toc206273961" w:history="1">
             <w:r>
               <w:rPr>
                 <w:rStyle w:val="Hipervnculo"/>
@@ -82,7 +84,7 @@
                 <w:noProof/>
                 <w:webHidden/>
               </w:rPr>
-              <w:instrText xml:space="preserve"> PAGEREF _Toc206247964 \h </w:instrText>
+              <w:instrText xml:space="preserve"> PAGEREF _Toc206273961 \h </w:instrText>
             </w:r>
             <w:r>
               <w:rPr>
@@ -120,10 +122,12 @@
               <w:tab w:val="right" w:leader="dot" w:pos="8828"/>
             </w:tabs>
             <w:rPr>
+              <w:rFonts w:eastAsiaTheme="minorEastAsia"/>
               <w:noProof/>
+              <w:lang w:val="es-CO" w:eastAsia="es-CO"/>
             </w:rPr>
           </w:pPr>
-          <w:hyperlink w:anchor="_Toc206247965" w:history="1">
+          <w:hyperlink w:anchor="_Toc206273962" w:history="1">
             <w:r>
               <w:rPr>
                 <w:rStyle w:val="Hipervnculo"/>
@@ -150,7 +154,7 @@
                 <w:noProof/>
                 <w:webHidden/>
               </w:rPr>
-              <w:instrText xml:space="preserve"> PAGEREF _Toc206247965 \h </w:instrText>
+              <w:instrText xml:space="preserve"> PAGEREF _Toc206273962 \h </w:instrText>
             </w:r>
             <w:r>
               <w:rPr>
@@ -188,10 +192,12 @@
               <w:tab w:val="right" w:leader="dot" w:pos="8828"/>
             </w:tabs>
             <w:rPr>
+              <w:rFonts w:eastAsiaTheme="minorEastAsia"/>
               <w:noProof/>
+              <w:lang w:val="es-CO" w:eastAsia="es-CO"/>
             </w:rPr>
           </w:pPr>
-          <w:hyperlink w:anchor="_Toc206247966" w:history="1">
+          <w:hyperlink w:anchor="_Toc206273963" w:history="1">
             <w:r>
               <w:rPr>
                 <w:rStyle w:val="Hipervnculo"/>
@@ -219,7 +225,7 @@
                 <w:noProof/>
                 <w:webHidden/>
               </w:rPr>
-              <w:instrText xml:space="preserve"> PAGEREF _Toc206247966 \h </w:instrText>
+              <w:instrText xml:space="preserve"> PAGEREF _Toc206273963 \h </w:instrText>
             </w:r>
             <w:r>
               <w:rPr>
@@ -257,10 +263,12 @@
               <w:tab w:val="right" w:leader="dot" w:pos="8828"/>
             </w:tabs>
             <w:rPr>
+              <w:rFonts w:eastAsiaTheme="minorEastAsia"/>
               <w:noProof/>
+              <w:lang w:val="es-CO" w:eastAsia="es-CO"/>
             </w:rPr>
           </w:pPr>
-          <w:hyperlink w:anchor="_Toc206247967" w:history="1">
+          <w:hyperlink w:anchor="_Toc206273964" w:history="1">
             <w:r>
               <w:rPr>
                 <w:rStyle w:val="Hipervnculo"/>
@@ -289,7 +297,7 @@
                 <w:noProof/>
                 <w:webHidden/>
               </w:rPr>
-              <w:instrText xml:space="preserve"> PAGEREF _Toc206247967 \h </w:instrText>
+              <w:instrText xml:space="preserve"> PAGEREF _Toc206273964 \h </w:instrText>
             </w:r>
             <w:r>
               <w:rPr>
@@ -309,7 +317,7 @@
                 <w:noProof/>
                 <w:webHidden/>
               </w:rPr>
-              <w:t>2</w:t>
+              <w:t>3</w:t>
             </w:r>
             <w:r>
               <w:rPr>
@@ -327,10 +335,12 @@
               <w:tab w:val="right" w:leader="dot" w:pos="8828"/>
             </w:tabs>
             <w:rPr>
+              <w:rFonts w:eastAsiaTheme="minorEastAsia"/>
               <w:noProof/>
+              <w:lang w:val="es-CO" w:eastAsia="es-CO"/>
             </w:rPr>
           </w:pPr>
-          <w:hyperlink w:anchor="_Toc206247968" w:history="1">
+          <w:hyperlink w:anchor="_Toc206273965" w:history="1">
             <w:r>
               <w:rPr>
                 <w:rStyle w:val="Hipervnculo"/>
@@ -358,7 +368,7 @@
                 <w:noProof/>
                 <w:webHidden/>
               </w:rPr>
-              <w:instrText xml:space="preserve"> PAGEREF _Toc206247968 \h </w:instrText>
+              <w:instrText xml:space="preserve"> PAGEREF _Toc206273965 \h </w:instrText>
             </w:r>
             <w:r>
               <w:rPr>
@@ -378,7 +388,7 @@
                 <w:noProof/>
                 <w:webHidden/>
               </w:rPr>
-              <w:t>2</w:t>
+              <w:t>3</w:t>
             </w:r>
             <w:r>
               <w:rPr>
@@ -396,10 +406,12 @@
               <w:tab w:val="right" w:leader="dot" w:pos="8828"/>
             </w:tabs>
             <w:rPr>
+              <w:rFonts w:eastAsiaTheme="minorEastAsia"/>
               <w:noProof/>
+              <w:lang w:val="es-CO" w:eastAsia="es-CO"/>
             </w:rPr>
           </w:pPr>
-          <w:hyperlink w:anchor="_Toc206247969" w:history="1">
+          <w:hyperlink w:anchor="_Toc206273966" w:history="1">
             <w:r>
               <w:rPr>
                 <w:rStyle w:val="Hipervnculo"/>
@@ -427,7 +439,7 @@
                 <w:noProof/>
                 <w:webHidden/>
               </w:rPr>
-              <w:instrText xml:space="preserve"> PAGEREF _Toc206247969 \h </w:instrText>
+              <w:instrText xml:space="preserve"> PAGEREF _Toc206273966 \h </w:instrText>
             </w:r>
             <w:r>
               <w:rPr>
@@ -465,10 +477,12 @@
               <w:tab w:val="right" w:leader="dot" w:pos="8828"/>
             </w:tabs>
             <w:rPr>
+              <w:rFonts w:eastAsiaTheme="minorEastAsia"/>
               <w:noProof/>
+              <w:lang w:val="es-CO" w:eastAsia="es-CO"/>
             </w:rPr>
           </w:pPr>
-          <w:hyperlink w:anchor="_Toc206247970" w:history="1">
+          <w:hyperlink w:anchor="_Toc206273967" w:history="1">
             <w:r>
               <w:rPr>
                 <w:rStyle w:val="Hipervnculo"/>
@@ -497,7 +511,7 @@
                 <w:noProof/>
                 <w:webHidden/>
               </w:rPr>
-              <w:instrText xml:space="preserve"> PAGEREF _Toc206247970 \h </w:instrText>
+              <w:instrText xml:space="preserve"> PAGEREF _Toc206273967 \h </w:instrText>
             </w:r>
             <w:r>
               <w:rPr>
@@ -517,7 +531,7 @@
                 <w:noProof/>
                 <w:webHidden/>
               </w:rPr>
-              <w:t>3</w:t>
+              <w:t>4</w:t>
             </w:r>
             <w:r>
               <w:rPr>
@@ -535,10 +549,12 @@
               <w:tab w:val="right" w:leader="dot" w:pos="8828"/>
             </w:tabs>
             <w:rPr>
+              <w:rFonts w:eastAsiaTheme="minorEastAsia"/>
               <w:noProof/>
+              <w:lang w:val="es-CO" w:eastAsia="es-CO"/>
             </w:rPr>
           </w:pPr>
-          <w:hyperlink w:anchor="_Toc206247971" w:history="1">
+          <w:hyperlink w:anchor="_Toc206273968" w:history="1">
             <w:r>
               <w:rPr>
                 <w:rStyle w:val="Hipervnculo"/>
@@ -567,76 +583,7 @@
                 <w:noProof/>
                 <w:webHidden/>
               </w:rPr>
-              <w:instrText xml:space="preserve"> PAGEREF _Toc206247971 \h </w:instrText>
-            </w:r>
-            <w:r>
-              <w:rPr>
-                <w:noProof/>
-                <w:webHidden/>
-              </w:rPr>
-            </w:r>
-            <w:r>
-              <w:rPr>
-                <w:noProof/>
-                <w:webHidden/>
-              </w:rPr>
-              <w:fldChar w:fldCharType="separate"/>
-            </w:r>
-            <w:r>
-              <w:rPr>
-                <w:noProof/>
-                <w:webHidden/>
-              </w:rPr>
-              <w:t>7</w:t>
-            </w:r>
-            <w:r>
-              <w:rPr>
-                <w:noProof/>
-                <w:webHidden/>
-              </w:rPr>
-              <w:fldChar w:fldCharType="end"/>
-            </w:r>
-          </w:hyperlink>
-        </w:p>
-        <w:p>
-          <w:pPr>
-            <w:pStyle w:val="TDC2"/>
-            <w:tabs>
-              <w:tab w:val="right" w:leader="dot" w:pos="8828"/>
-            </w:tabs>
-            <w:rPr>
-              <w:noProof/>
-            </w:rPr>
-          </w:pPr>
-          <w:hyperlink w:anchor="_Toc206247972" w:history="1">
-            <w:r>
-              <w:rPr>
-                <w:rStyle w:val="Hipervnculo"/>
-                <w:noProof/>
-                <w:lang w:val="en-US" w:eastAsia="es-CO"/>
-              </w:rPr>
-              <w:t>Condicionales</w:t>
-            </w:r>
-            <w:r>
-              <w:rPr>
-                <w:noProof/>
-                <w:webHidden/>
-              </w:rPr>
-              <w:tab/>
-            </w:r>
-            <w:r>
-              <w:rPr>
-                <w:noProof/>
-                <w:webHidden/>
-              </w:rPr>
-              <w:fldChar w:fldCharType="begin"/>
-            </w:r>
-            <w:r>
-              <w:rPr>
-                <w:noProof/>
-                <w:webHidden/>
-              </w:rPr>
-              <w:instrText xml:space="preserve"> PAGEREF _Toc206247972 \h </w:instrText>
+              <w:instrText xml:space="preserve"> PAGEREF _Toc206273968 \h </w:instrText>
             </w:r>
             <w:r>
               <w:rPr>
@@ -668,6 +615,292 @@
           </w:hyperlink>
         </w:p>
         <w:p>
+          <w:pPr>
+            <w:pStyle w:val="TDC2"/>
+            <w:tabs>
+              <w:tab w:val="right" w:leader="dot" w:pos="8828"/>
+            </w:tabs>
+            <w:rPr>
+              <w:rFonts w:eastAsiaTheme="minorEastAsia"/>
+              <w:noProof/>
+              <w:lang w:val="es-CO" w:eastAsia="es-CO"/>
+            </w:rPr>
+          </w:pPr>
+          <w:hyperlink w:anchor="_Toc206273969" w:history="1">
+            <w:r>
+              <w:rPr>
+                <w:rStyle w:val="Hipervnculo"/>
+                <w:noProof/>
+                <w:lang w:val="en-US" w:eastAsia="es-CO"/>
+              </w:rPr>
+              <w:t>Condicionales</w:t>
+            </w:r>
+            <w:r>
+              <w:rPr>
+                <w:noProof/>
+                <w:webHidden/>
+              </w:rPr>
+              <w:tab/>
+            </w:r>
+            <w:r>
+              <w:rPr>
+                <w:noProof/>
+                <w:webHidden/>
+              </w:rPr>
+              <w:fldChar w:fldCharType="begin"/>
+            </w:r>
+            <w:r>
+              <w:rPr>
+                <w:noProof/>
+                <w:webHidden/>
+              </w:rPr>
+              <w:instrText xml:space="preserve"> PAGEREF _Toc206273969 \h </w:instrText>
+            </w:r>
+            <w:r>
+              <w:rPr>
+                <w:noProof/>
+                <w:webHidden/>
+              </w:rPr>
+            </w:r>
+            <w:r>
+              <w:rPr>
+                <w:noProof/>
+                <w:webHidden/>
+              </w:rPr>
+              <w:fldChar w:fldCharType="separate"/>
+            </w:r>
+            <w:r>
+              <w:rPr>
+                <w:noProof/>
+                <w:webHidden/>
+              </w:rPr>
+              <w:t>9</w:t>
+            </w:r>
+            <w:r>
+              <w:rPr>
+                <w:noProof/>
+                <w:webHidden/>
+              </w:rPr>
+              <w:fldChar w:fldCharType="end"/>
+            </w:r>
+          </w:hyperlink>
+        </w:p>
+        <w:p>
+          <w:pPr>
+            <w:pStyle w:val="TDC2"/>
+            <w:tabs>
+              <w:tab w:val="right" w:leader="dot" w:pos="8828"/>
+            </w:tabs>
+            <w:rPr>
+              <w:rFonts w:eastAsiaTheme="minorEastAsia"/>
+              <w:noProof/>
+              <w:lang w:val="es-CO" w:eastAsia="es-CO"/>
+            </w:rPr>
+          </w:pPr>
+          <w:hyperlink w:anchor="_Toc206273970" w:history="1">
+            <w:r>
+              <w:rPr>
+                <w:rStyle w:val="Hipervnculo"/>
+                <w:noProof/>
+                <w:lang w:val="en-US" w:eastAsia="es-CO"/>
+              </w:rPr>
+              <w:t>Operadores logicos</w:t>
+            </w:r>
+            <w:r>
+              <w:rPr>
+                <w:noProof/>
+                <w:webHidden/>
+              </w:rPr>
+              <w:tab/>
+            </w:r>
+            <w:r>
+              <w:rPr>
+                <w:noProof/>
+                <w:webHidden/>
+              </w:rPr>
+              <w:fldChar w:fldCharType="begin"/>
+            </w:r>
+            <w:r>
+              <w:rPr>
+                <w:noProof/>
+                <w:webHidden/>
+              </w:rPr>
+              <w:instrText xml:space="preserve"> PAGEREF _Toc206273970 \h </w:instrText>
+            </w:r>
+            <w:r>
+              <w:rPr>
+                <w:noProof/>
+                <w:webHidden/>
+              </w:rPr>
+            </w:r>
+            <w:r>
+              <w:rPr>
+                <w:noProof/>
+                <w:webHidden/>
+              </w:rPr>
+              <w:fldChar w:fldCharType="separate"/>
+            </w:r>
+            <w:r>
+              <w:rPr>
+                <w:noProof/>
+                <w:webHidden/>
+              </w:rPr>
+              <w:t>10</w:t>
+            </w:r>
+            <w:r>
+              <w:rPr>
+                <w:noProof/>
+                <w:webHidden/>
+              </w:rPr>
+              <w:fldChar w:fldCharType="end"/>
+            </w:r>
+          </w:hyperlink>
+        </w:p>
+        <w:p>
+          <w:pPr>
+            <w:pStyle w:val="TDC2"/>
+            <w:tabs>
+              <w:tab w:val="right" w:leader="dot" w:pos="8828"/>
+            </w:tabs>
+            <w:rPr>
+              <w:rFonts w:eastAsiaTheme="minorEastAsia"/>
+              <w:noProof/>
+              <w:lang w:val="es-CO" w:eastAsia="es-CO"/>
+            </w:rPr>
+          </w:pPr>
+          <w:hyperlink w:anchor="_Toc206273971" w:history="1">
+            <w:r>
+              <w:rPr>
+                <w:rStyle w:val="Hipervnculo"/>
+                <w:noProof/>
+                <w:lang w:val="es-CO" w:eastAsia="es-CO"/>
+              </w:rPr>
+              <w:t>Métodos de cadenas</w:t>
+            </w:r>
+            <w:r>
+              <w:rPr>
+                <w:noProof/>
+                <w:webHidden/>
+              </w:rPr>
+              <w:tab/>
+            </w:r>
+            <w:r>
+              <w:rPr>
+                <w:noProof/>
+                <w:webHidden/>
+              </w:rPr>
+              <w:fldChar w:fldCharType="begin"/>
+            </w:r>
+            <w:r>
+              <w:rPr>
+                <w:noProof/>
+                <w:webHidden/>
+              </w:rPr>
+              <w:instrText xml:space="preserve"> PAGEREF _Toc206273971 \h </w:instrText>
+            </w:r>
+            <w:r>
+              <w:rPr>
+                <w:noProof/>
+                <w:webHidden/>
+              </w:rPr>
+            </w:r>
+            <w:r>
+              <w:rPr>
+                <w:noProof/>
+                <w:webHidden/>
+              </w:rPr>
+              <w:fldChar w:fldCharType="separate"/>
+            </w:r>
+            <w:r>
+              <w:rPr>
+                <w:noProof/>
+                <w:webHidden/>
+              </w:rPr>
+              <w:t>10</w:t>
+            </w:r>
+            <w:r>
+              <w:rPr>
+                <w:noProof/>
+                <w:webHidden/>
+              </w:rPr>
+              <w:fldChar w:fldCharType="end"/>
+            </w:r>
+          </w:hyperlink>
+          <w:bookmarkStart w:id="0" w:name="_GoBack"/>
+          <w:bookmarkEnd w:id="0"/>
+        </w:p>
+        <w:p>
+          <w:pPr>
+            <w:pStyle w:val="TDC2"/>
+            <w:tabs>
+              <w:tab w:val="right" w:leader="dot" w:pos="8828"/>
+            </w:tabs>
+            <w:rPr>
+              <w:rFonts w:eastAsiaTheme="minorEastAsia"/>
+              <w:noProof/>
+              <w:lang w:val="es-CO" w:eastAsia="es-CO"/>
+            </w:rPr>
+          </w:pPr>
+          <w:hyperlink w:anchor="_Toc206273972" w:history="1">
+            <w:r>
+              <w:rPr>
+                <w:rStyle w:val="Hipervnculo"/>
+                <w:noProof/>
+                <w:lang w:val="es-CO" w:eastAsia="es-CO"/>
+              </w:rPr>
+              <w:t>Métodos de listas</w:t>
+            </w:r>
+            <w:r>
+              <w:rPr>
+                <w:noProof/>
+                <w:webHidden/>
+              </w:rPr>
+              <w:tab/>
+            </w:r>
+            <w:r>
+              <w:rPr>
+                <w:noProof/>
+                <w:webHidden/>
+              </w:rPr>
+              <w:fldChar w:fldCharType="begin"/>
+            </w:r>
+            <w:r>
+              <w:rPr>
+                <w:noProof/>
+                <w:webHidden/>
+              </w:rPr>
+              <w:instrText xml:space="preserve"> PAGEREF _Toc206273972 \h </w:instrText>
+            </w:r>
+            <w:r>
+              <w:rPr>
+                <w:noProof/>
+                <w:webHidden/>
+              </w:rPr>
+            </w:r>
+            <w:r>
+              <w:rPr>
+                <w:noProof/>
+                <w:webHidden/>
+              </w:rPr>
+              <w:fldChar w:fldCharType="separate"/>
+            </w:r>
+            <w:r>
+              <w:rPr>
+                <w:noProof/>
+                <w:webHidden/>
+              </w:rPr>
+              <w:t>11</w:t>
+            </w:r>
+            <w:r>
+              <w:rPr>
+                <w:noProof/>
+                <w:webHidden/>
+              </w:rPr>
+              <w:fldChar w:fldCharType="end"/>
+            </w:r>
+          </w:hyperlink>
+        </w:p>
+        <w:p>
           <w:r>
             <w:rPr>
               <w:b/>
@@ -693,12 +926,12 @@
         <w:pStyle w:val="Ttulo1"/>
         <w:jc w:val="both"/>
       </w:pPr>
-      <w:bookmarkStart w:id="0" w:name="_Toc206247964"/>
+      <w:bookmarkStart w:id="1" w:name="_Toc206273961"/>
       <w:proofErr w:type="spellStart"/>
       <w:r>
         <w:t>Phyton</w:t>
       </w:r>
-      <w:bookmarkEnd w:id="0"/>
+      <w:bookmarkEnd w:id="1"/>
       <w:proofErr w:type="spellEnd"/>
     </w:p>
     <w:p>
@@ -706,11 +939,11 @@
         <w:pStyle w:val="Ttulo2"/>
         <w:jc w:val="both"/>
       </w:pPr>
-      <w:bookmarkStart w:id="1" w:name="_Toc206247965"/>
+      <w:bookmarkStart w:id="2" w:name="_Toc206273962"/>
       <w:r>
         <w:t>Características</w:t>
       </w:r>
-      <w:bookmarkEnd w:id="1"/>
+      <w:bookmarkEnd w:id="2"/>
     </w:p>
     <w:p>
       <w:pPr>
@@ -970,6 +1203,7 @@
           <w:szCs w:val="24"/>
           <w:lang w:val="es-CO" w:eastAsia="es-CO"/>
         </w:rPr>
+        <w:lastRenderedPageBreak/>
         <w:t>Python no requiere que se especifiquen los tipos de datos de las variables por adelantado, ya que el tipo se determina automáticamente en tiempo de ejecución.</w:t>
       </w:r>
     </w:p>
@@ -1034,7 +1268,6 @@
           <w:szCs w:val="24"/>
           <w:lang w:val="es-CO" w:eastAsia="es-CO"/>
         </w:rPr>
-        <w:lastRenderedPageBreak/>
         <w:t>Python soporta múltiples paradigmas de programación, incluyendo la programación orientada a objetos, funcional e imperativa. </w:t>
       </w:r>
     </w:p>
@@ -1359,14 +1592,14 @@
           <w:lang w:val="es-CO" w:eastAsia="es-CO"/>
         </w:rPr>
       </w:pPr>
-      <w:bookmarkStart w:id="2" w:name="_Toc206247966"/>
+      <w:bookmarkStart w:id="3" w:name="_Toc206273963"/>
       <w:r>
         <w:rPr>
           <w:lang w:val="es-CO" w:eastAsia="es-CO"/>
         </w:rPr>
         <w:t>Usos comunes de Python</w:t>
       </w:r>
-      <w:bookmarkEnd w:id="2"/>
+      <w:bookmarkEnd w:id="3"/>
     </w:p>
     <w:p>
       <w:pPr>
@@ -1803,15 +2036,16 @@
           <w:lang w:val="es-CO" w:eastAsia="es-CO"/>
         </w:rPr>
       </w:pPr>
-      <w:bookmarkStart w:id="3" w:name="_Toc206247967"/>
+      <w:bookmarkStart w:id="4" w:name="_Toc206273964"/>
       <w:r>
         <w:rPr>
           <w:rFonts w:eastAsia="Times New Roman"/>
           <w:lang w:val="es-CO" w:eastAsia="es-CO"/>
         </w:rPr>
+        <w:lastRenderedPageBreak/>
         <w:t>Tipos de Datos</w:t>
       </w:r>
-      <w:bookmarkEnd w:id="3"/>
+      <w:bookmarkEnd w:id="4"/>
     </w:p>
     <w:p>
       <w:pPr>
@@ -1821,14 +2055,14 @@
           <w:lang w:val="es-CO" w:eastAsia="es-CO"/>
         </w:rPr>
       </w:pPr>
-      <w:bookmarkStart w:id="4" w:name="_Toc206247968"/>
+      <w:bookmarkStart w:id="5" w:name="_Toc206273965"/>
       <w:r>
         <w:rPr>
           <w:lang w:val="es-CO" w:eastAsia="es-CO"/>
         </w:rPr>
         <w:t>Datos Simples</w:t>
       </w:r>
-      <w:bookmarkEnd w:id="4"/>
+      <w:bookmarkEnd w:id="5"/>
     </w:p>
     <w:p>
       <w:pPr>
@@ -1894,7 +2128,6 @@
         <w:rPr>
           <w:lang w:val="es-CO" w:eastAsia="es-CO"/>
         </w:rPr>
-        <w:lastRenderedPageBreak/>
         <w:t>Numéricos:</w:t>
       </w:r>
     </w:p>
@@ -2587,14 +2820,14 @@
           <w:lang w:val="es-CO" w:eastAsia="es-CO"/>
         </w:rPr>
       </w:pPr>
-      <w:bookmarkStart w:id="5" w:name="_Toc206247969"/>
+      <w:bookmarkStart w:id="6" w:name="_Toc206273966"/>
       <w:r>
         <w:rPr>
           <w:lang w:val="es-CO" w:eastAsia="es-CO"/>
         </w:rPr>
         <w:t>Datos Compuestos</w:t>
       </w:r>
-      <w:bookmarkEnd w:id="5"/>
+      <w:bookmarkEnd w:id="6"/>
     </w:p>
     <w:p>
       <w:pPr>
@@ -2969,6 +3202,7 @@
           <w:szCs w:val="24"/>
           <w:lang w:val="es-CO" w:eastAsia="es-CO"/>
         </w:rPr>
+        <w:lastRenderedPageBreak/>
         <w:t>Colecciones de pares clave-valor, donde cada clave es única y se utiliza para acceder al valor asociado. Se crean con llaves </w:t>
       </w:r>
       <w:r>
@@ -3198,7 +3432,6 @@
           <w:szCs w:val="24"/>
           <w:lang w:val="es-CO" w:eastAsia="es-CO"/>
         </w:rPr>
-        <w:lastRenderedPageBreak/>
         <w:t>Una lista, por ejemplo, puede contener números, cadenas, e incluso otras listas o diccionarios. </w:t>
       </w:r>
     </w:p>
@@ -3328,7 +3561,7 @@
           <w:lang w:val="es-CO" w:eastAsia="es-CO"/>
         </w:rPr>
       </w:pPr>
-      <w:bookmarkStart w:id="6" w:name="_Toc206247970"/>
+      <w:bookmarkStart w:id="7" w:name="_Toc206273967"/>
       <w:r>
         <w:rPr>
           <w:rFonts w:eastAsia="Times New Roman"/>
@@ -3336,83 +3569,64 @@
         </w:rPr>
         <w:t>Operadores aritméticos</w:t>
       </w:r>
-      <w:bookmarkEnd w:id="6"/>
-    </w:p>
-    <w:p>
-      <w:pPr>
-        <w:jc w:val="both"/>
-        <w:rPr>
+      <w:bookmarkEnd w:id="7"/>
+    </w:p>
+    <w:p>
+      <w:r>
+        <w:t>Los operadores aritméticos o </w:t>
+      </w:r>
+      <w:proofErr w:type="spellStart"/>
+      <w:r>
+        <w:rPr>
+          <w:rStyle w:val="nfasis"/>
+          <w:rFonts w:cstheme="minorHAnsi"/>
           <w:color w:val="000000" w:themeColor="text1"/>
           <w:sz w:val="27"/>
           <w:szCs w:val="27"/>
         </w:rPr>
-      </w:pPr>
-      <w:r>
-        <w:rPr>
+        <w:t>arithmetic</w:t>
+      </w:r>
+      <w:proofErr w:type="spellEnd"/>
+      <w:r>
+        <w:rPr>
+          <w:rStyle w:val="nfasis"/>
+          <w:rFonts w:cstheme="minorHAnsi"/>
           <w:color w:val="000000" w:themeColor="text1"/>
           <w:sz w:val="27"/>
           <w:szCs w:val="27"/>
         </w:rPr>
-        <w:t>Los operadores aritméticos o </w:t>
+        <w:t xml:space="preserve"> </w:t>
       </w:r>
       <w:proofErr w:type="spellStart"/>
       <w:r>
         <w:rPr>
           <w:rStyle w:val="nfasis"/>
-          <w:rFonts w:ascii="Arial" w:hAnsi="Arial" w:cs="Arial"/>
+          <w:rFonts w:cstheme="minorHAnsi"/>
           <w:color w:val="000000" w:themeColor="text1"/>
           <w:sz w:val="27"/>
           <w:szCs w:val="27"/>
         </w:rPr>
-        <w:t>arithmetic</w:t>
+        <w:t>operators</w:t>
       </w:r>
       <w:proofErr w:type="spellEnd"/>
       <w:r>
-        <w:rPr>
-          <w:rStyle w:val="nfasis"/>
-          <w:rFonts w:ascii="Arial" w:hAnsi="Arial" w:cs="Arial"/>
-          <w:color w:val="000000" w:themeColor="text1"/>
-          <w:sz w:val="27"/>
-          <w:szCs w:val="27"/>
-        </w:rPr>
-        <w:t xml:space="preserve"> </w:t>
-      </w:r>
-      <w:proofErr w:type="spellStart"/>
-      <w:r>
-        <w:rPr>
-          <w:rStyle w:val="nfasis"/>
-          <w:rFonts w:ascii="Arial" w:hAnsi="Arial" w:cs="Arial"/>
-          <w:color w:val="000000" w:themeColor="text1"/>
-          <w:sz w:val="27"/>
-          <w:szCs w:val="27"/>
-        </w:rPr>
-        <w:t>operators</w:t>
-      </w:r>
-      <w:proofErr w:type="spellEnd"/>
-      <w:r>
-        <w:rPr>
-          <w:color w:val="000000" w:themeColor="text1"/>
-          <w:sz w:val="27"/>
-          <w:szCs w:val="27"/>
-        </w:rPr>
-        <w:t> son los más comunes que nos podemos encontrar, y nos </w:t>
+        <w:t xml:space="preserve"> son los más comunes que nos podemos encontrar, y </w:t>
+      </w:r>
+      <w:r>
+        <w:rPr>
+          <w:rFonts w:cstheme="minorHAnsi"/>
+        </w:rPr>
+        <w:t>nos </w:t>
       </w:r>
       <w:r>
         <w:rPr>
           <w:rStyle w:val="Textoennegrita"/>
-          <w:rFonts w:ascii="Arial" w:hAnsi="Arial" w:cs="Arial"/>
-          <w:color w:val="000000" w:themeColor="text1"/>
-          <w:sz w:val="27"/>
-          <w:szCs w:val="27"/>
+          <w:rFonts w:cstheme="minorHAnsi"/>
+          <w:color w:val="000000" w:themeColor="text1"/>
         </w:rPr>
         <w:t>permiten realizar operaciones aritméticas</w:t>
       </w:r>
       <w:r>
-        <w:rPr>
-          <w:color w:val="000000" w:themeColor="text1"/>
-          <w:sz w:val="27"/>
-          <w:szCs w:val="27"/>
-        </w:rPr>
         <w:t> sencillas, como pueden ser la suma, resta o exponente. A continuación, condensamos en la siguiente tabla todos ellos con un ejemplo, donde </w:t>
       </w:r>
       <w:r>
@@ -3426,11 +3640,6 @@
         <w:t>x=10</w:t>
       </w:r>
       <w:r>
-        <w:rPr>
-          <w:color w:val="000000" w:themeColor="text1"/>
-          <w:sz w:val="27"/>
-          <w:szCs w:val="27"/>
-        </w:rPr>
         <w:t> y </w:t>
       </w:r>
       <w:r>
@@ -3444,11 +3653,6 @@
         <w:t>y=3</w:t>
       </w:r>
       <w:r>
-        <w:rPr>
-          <w:color w:val="000000" w:themeColor="text1"/>
-          <w:sz w:val="27"/>
-          <w:szCs w:val="27"/>
-        </w:rPr>
         <w:t>.</w:t>
       </w:r>
     </w:p>
@@ -3891,7 +4095,6 @@
             <w:tcW w:w="0" w:type="auto"/>
             <w:tcBorders>
               <w:left w:val="nil"/>
-              <w:bottom w:val="nil"/>
             </w:tcBorders>
             <w:shd w:val="clear" w:color="auto" w:fill="FFFFFF"/>
             <w:vAlign w:val="center"/>
@@ -3908,7 +4111,6 @@
             <w:tcW w:w="0" w:type="auto"/>
             <w:tcBorders>
               <w:left w:val="single" w:sz="6" w:space="0" w:color="EEEBEE"/>
-              <w:bottom w:val="nil"/>
             </w:tcBorders>
             <w:shd w:val="clear" w:color="auto" w:fill="FFFFFF"/>
             <w:vAlign w:val="center"/>
@@ -3925,7 +4127,6 @@
             <w:tcW w:w="0" w:type="auto"/>
             <w:tcBorders>
               <w:left w:val="single" w:sz="6" w:space="0" w:color="EEEBEE"/>
-              <w:bottom w:val="nil"/>
             </w:tcBorders>
             <w:shd w:val="clear" w:color="auto" w:fill="FFFFFF"/>
             <w:vAlign w:val="center"/>
@@ -3942,6 +4143,17 @@
     <w:p>
       <w:pPr>
         <w:rPr>
+          <w:rStyle w:val="n"/>
+          <w:rFonts w:ascii="Consolas" w:hAnsi="Consolas"/>
+          <w:color w:val="93A1A1"/>
+          <w:bdr w:val="none" w:sz="0" w:space="0" w:color="auto" w:frame="1"/>
+          <w:shd w:val="clear" w:color="auto" w:fill="F5F6FA"/>
+        </w:rPr>
+      </w:pPr>
+    </w:p>
+    <w:p>
+      <w:pPr>
+        <w:rPr>
           <w:rStyle w:val="CdigoHTML"/>
           <w:rFonts w:ascii="Consolas" w:eastAsiaTheme="minorHAnsi" w:hAnsi="Consolas"/>
           <w:color w:val="5C5962"/>
@@ -3957,6 +4169,7 @@
           <w:bdr w:val="none" w:sz="0" w:space="0" w:color="auto" w:frame="1"/>
           <w:shd w:val="clear" w:color="auto" w:fill="F5F6FA"/>
         </w:rPr>
+        <w:lastRenderedPageBreak/>
         <w:t>x</w:t>
       </w:r>
       <w:r>
@@ -4759,7 +4972,6 @@
           <w:bdr w:val="none" w:sz="0" w:space="0" w:color="auto" w:frame="1"/>
           <w:shd w:val="clear" w:color="auto" w:fill="F5F6FA"/>
         </w:rPr>
-        <w:lastRenderedPageBreak/>
         <w:t>print</w:t>
       </w:r>
       <w:proofErr w:type="spellEnd"/>
@@ -5197,11 +5409,15 @@
           <w:numId w:val="7"/>
         </w:numPr>
         <w:rPr>
+          <w:b/>
           <w:sz w:val="36"/>
           <w:szCs w:val="36"/>
         </w:rPr>
       </w:pPr>
       <w:r>
+        <w:rPr>
+          <w:b/>
+        </w:rPr>
         <w:t>Operador +</w:t>
       </w:r>
     </w:p>
@@ -5210,24 +5426,24 @@
         <w:pStyle w:val="Prrafodelista"/>
         <w:jc w:val="both"/>
         <w:rPr>
-          <w:color w:val="000000" w:themeColor="text1"/>
-          <w:sz w:val="27"/>
-          <w:szCs w:val="27"/>
-        </w:rPr>
-      </w:pPr>
-      <w:r>
-        <w:rPr>
-          <w:color w:val="000000" w:themeColor="text1"/>
-          <w:sz w:val="27"/>
-          <w:szCs w:val="27"/>
+          <w:rFonts w:cstheme="minorHAnsi"/>
+          <w:color w:val="000000" w:themeColor="text1"/>
+        </w:rPr>
+      </w:pPr>
+      <w:r>
+        <w:rPr>
+          <w:rFonts w:cstheme="minorHAnsi"/>
+          <w:color w:val="000000" w:themeColor="text1"/>
         </w:rPr>
         <w:t>El operador </w:t>
       </w:r>
       <w:r>
         <w:rPr>
           <w:rStyle w:val="CdigoHTML"/>
-          <w:rFonts w:ascii="Consolas" w:eastAsiaTheme="minorHAnsi" w:hAnsi="Consolas"/>
-          <w:color w:val="000000" w:themeColor="text1"/>
+          <w:rFonts w:asciiTheme="minorHAnsi" w:eastAsiaTheme="minorHAnsi" w:hAnsiTheme="minorHAnsi" w:cstheme="minorHAnsi"/>
+          <w:color w:val="000000" w:themeColor="text1"/>
+          <w:sz w:val="22"/>
+          <w:szCs w:val="22"/>
           <w:bdr w:val="single" w:sz="6" w:space="2" w:color="EEEBEE" w:frame="1"/>
           <w:shd w:val="clear" w:color="auto" w:fill="F5F6FA"/>
         </w:rPr>
@@ -5235,18 +5451,16 @@
       </w:r>
       <w:r>
         <w:rPr>
-          <w:color w:val="000000" w:themeColor="text1"/>
-          <w:sz w:val="27"/>
-          <w:szCs w:val="27"/>
+          <w:rFonts w:cstheme="minorHAnsi"/>
+          <w:color w:val="000000" w:themeColor="text1"/>
         </w:rPr>
         <w:t xml:space="preserve"> suma los números presentes a la izquierda y derecha del operador. Recalcamos lo de números porque no tendría sentido sumar dos cadenas de texto, o dos listas, pero en Python es posible hacer este tipo de </w:t>
       </w:r>
       <w:proofErr w:type="spellStart"/>
       <w:r>
         <w:rPr>
-          <w:color w:val="000000" w:themeColor="text1"/>
-          <w:sz w:val="27"/>
-          <w:szCs w:val="27"/>
+          <w:rFonts w:cstheme="minorHAnsi"/>
+          <w:color w:val="000000" w:themeColor="text1"/>
         </w:rPr>
         <w:t>cosas.</w:t>
       </w:r>
@@ -5394,15 +5608,11 @@
         <w:jc w:val="both"/>
         <w:rPr>
           <w:color w:val="000000" w:themeColor="text1"/>
-          <w:sz w:val="27"/>
-          <w:szCs w:val="27"/>
-        </w:rPr>
-      </w:pPr>
-      <w:r>
-        <w:rPr>
-          <w:color w:val="000000" w:themeColor="text1"/>
-          <w:sz w:val="27"/>
-          <w:szCs w:val="27"/>
+        </w:rPr>
+      </w:pPr>
+      <w:r>
+        <w:rPr>
+          <w:color w:val="000000" w:themeColor="text1"/>
         </w:rPr>
         <w:t xml:space="preserve">Es posible sumar también dos cadenas de texto, pero la suma no será aritmética, sino que se unirán ambas cadenas en una. También se pueden sumar dos listas, cuyo resultado es la unión de </w:t>
       </w:r>
@@ -5410,8 +5620,6 @@
       <w:r>
         <w:rPr>
           <w:color w:val="000000" w:themeColor="text1"/>
-          <w:sz w:val="27"/>
-          <w:szCs w:val="27"/>
         </w:rPr>
         <w:t>ambas.</w:t>
       </w:r>
@@ -5588,8 +5796,10 @@
         <w:pStyle w:val="Prrafodelista"/>
         <w:rPr>
           <w:rStyle w:val="c1"/>
-          <w:sz w:val="36"/>
-          <w:szCs w:val="36"/>
+          <w:rFonts w:ascii="Consolas" w:hAnsi="Consolas"/>
+          <w:color w:val="586E75"/>
+          <w:bdr w:val="none" w:sz="0" w:space="0" w:color="auto" w:frame="1"/>
+          <w:shd w:val="clear" w:color="auto" w:fill="F5F6FA"/>
         </w:rPr>
       </w:pPr>
       <w:proofErr w:type="spellStart"/>
@@ -5786,6 +5996,16 @@
         </w:rPr>
         <w:t># [1, 3, 6, 7]</w:t>
       </w:r>
+    </w:p>
+    <w:p>
+      <w:pPr>
+        <w:pStyle w:val="Prrafodelista"/>
+        <w:rPr>
+          <w:rStyle w:val="c1"/>
+          <w:sz w:val="36"/>
+          <w:szCs w:val="36"/>
+        </w:rPr>
+      </w:pPr>
     </w:p>
     <w:p>
       <w:pPr>
@@ -5795,15 +6015,16 @@
           <w:numId w:val="7"/>
         </w:numPr>
         <w:rPr>
+          <w:b/>
           <w:sz w:val="36"/>
           <w:szCs w:val="36"/>
         </w:rPr>
       </w:pPr>
       <w:r>
-        <w:t xml:space="preserve">Operador </w:t>
-      </w:r>
-      <w:r>
-        <w:t>–</w:t>
+        <w:rPr>
+          <w:b/>
+        </w:rPr>
+        <w:t>Operador –</w:t>
       </w:r>
     </w:p>
     <w:p>
@@ -5811,75 +6032,190 @@
         <w:pStyle w:val="Prrafodelista"/>
         <w:jc w:val="both"/>
         <w:rPr>
+          <w:rFonts w:cstheme="minorHAnsi"/>
+          <w:color w:val="000000" w:themeColor="text1"/>
+        </w:rPr>
+      </w:pPr>
+      <w:r>
+        <w:rPr>
+          <w:rFonts w:cstheme="minorHAnsi"/>
+          <w:color w:val="000000" w:themeColor="text1"/>
+        </w:rPr>
+        <w:t>El operador </w:t>
+      </w:r>
+      <w:r>
+        <w:rPr>
+          <w:rStyle w:val="CdigoHTML"/>
+          <w:rFonts w:asciiTheme="minorHAnsi" w:eastAsiaTheme="minorHAnsi" w:hAnsiTheme="minorHAnsi" w:cstheme="minorHAnsi"/>
+          <w:color w:val="000000" w:themeColor="text1"/>
+          <w:sz w:val="22"/>
+          <w:szCs w:val="22"/>
+          <w:bdr w:val="single" w:sz="6" w:space="2" w:color="EEEBEE" w:frame="1"/>
+          <w:shd w:val="clear" w:color="auto" w:fill="F5F6FA"/>
+        </w:rPr>
+        <w:t>-</w:t>
+      </w:r>
+      <w:r>
+        <w:rPr>
+          <w:rFonts w:cstheme="minorHAnsi"/>
+          <w:color w:val="000000" w:themeColor="text1"/>
+        </w:rPr>
+        <w:t> resta los números presentes a la izquierda y derecha del operador. A diferencia el operador </w:t>
+      </w:r>
+      <w:r>
+        <w:rPr>
+          <w:rStyle w:val="CdigoHTML"/>
+          <w:rFonts w:asciiTheme="minorHAnsi" w:eastAsiaTheme="minorHAnsi" w:hAnsiTheme="minorHAnsi" w:cstheme="minorHAnsi"/>
+          <w:color w:val="000000" w:themeColor="text1"/>
+          <w:sz w:val="22"/>
+          <w:szCs w:val="22"/>
+          <w:bdr w:val="single" w:sz="6" w:space="2" w:color="EEEBEE" w:frame="1"/>
+          <w:shd w:val="clear" w:color="auto" w:fill="F5F6FA"/>
+        </w:rPr>
+        <w:t>+</w:t>
+      </w:r>
+      <w:r>
+        <w:rPr>
+          <w:rFonts w:cstheme="minorHAnsi"/>
+          <w:color w:val="000000" w:themeColor="text1"/>
+        </w:rPr>
+        <w:t xml:space="preserve"> en este caso no podemos restar cadenas o </w:t>
+      </w:r>
+      <w:proofErr w:type="spellStart"/>
+      <w:r>
+        <w:rPr>
+          <w:rFonts w:cstheme="minorHAnsi"/>
+          <w:color w:val="000000" w:themeColor="text1"/>
+        </w:rPr>
+        <w:t>listas.</w:t>
+      </w:r>
+      <w:proofErr w:type="spellEnd"/>
+    </w:p>
+    <w:p>
+      <w:pPr>
+        <w:pStyle w:val="Prrafodelista"/>
+        <w:rPr>
           <w:color w:val="000000" w:themeColor="text1"/>
           <w:sz w:val="27"/>
           <w:szCs w:val="27"/>
         </w:rPr>
       </w:pPr>
-      <w:r>
-        <w:rPr>
-          <w:color w:val="000000" w:themeColor="text1"/>
-          <w:sz w:val="27"/>
-          <w:szCs w:val="27"/>
-        </w:rPr>
-        <w:t>El operador </w:t>
+    </w:p>
+    <w:p>
+      <w:pPr>
+        <w:pStyle w:val="Prrafodelista"/>
+        <w:rPr>
+          <w:rStyle w:val="c1"/>
+          <w:rFonts w:ascii="Consolas" w:hAnsi="Consolas"/>
+          <w:color w:val="586E75"/>
+          <w:bdr w:val="none" w:sz="0" w:space="0" w:color="auto" w:frame="1"/>
+          <w:shd w:val="clear" w:color="auto" w:fill="F5F6FA"/>
+        </w:rPr>
+      </w:pPr>
+      <w:proofErr w:type="spellStart"/>
+      <w:proofErr w:type="gramStart"/>
+      <w:r>
+        <w:rPr>
+          <w:rStyle w:val="nf"/>
+          <w:rFonts w:ascii="Consolas" w:hAnsi="Consolas"/>
+          <w:color w:val="268BD2"/>
+          <w:bdr w:val="none" w:sz="0" w:space="0" w:color="auto" w:frame="1"/>
+          <w:shd w:val="clear" w:color="auto" w:fill="F5F6FA"/>
+        </w:rPr>
+        <w:t>print</w:t>
+      </w:r>
+      <w:proofErr w:type="spellEnd"/>
+      <w:r>
+        <w:rPr>
+          <w:rStyle w:val="p"/>
+          <w:rFonts w:ascii="Consolas" w:hAnsi="Consolas"/>
+          <w:color w:val="93A1A1"/>
+          <w:bdr w:val="none" w:sz="0" w:space="0" w:color="auto" w:frame="1"/>
+          <w:shd w:val="clear" w:color="auto" w:fill="F5F6FA"/>
+        </w:rPr>
+        <w:t>(</w:t>
+      </w:r>
+      <w:proofErr w:type="gramEnd"/>
+      <w:r>
+        <w:rPr>
+          <w:rStyle w:val="mi"/>
+          <w:rFonts w:ascii="Consolas" w:hAnsi="Consolas"/>
+          <w:color w:val="2AA198"/>
+          <w:bdr w:val="none" w:sz="0" w:space="0" w:color="auto" w:frame="1"/>
+          <w:shd w:val="clear" w:color="auto" w:fill="F5F6FA"/>
+        </w:rPr>
+        <w:t>10</w:t>
       </w:r>
       <w:r>
         <w:rPr>
           <w:rStyle w:val="CdigoHTML"/>
           <w:rFonts w:ascii="Consolas" w:eastAsiaTheme="minorHAnsi" w:hAnsi="Consolas"/>
-          <w:color w:val="000000" w:themeColor="text1"/>
-          <w:bdr w:val="single" w:sz="6" w:space="2" w:color="EEEBEE" w:frame="1"/>
+          <w:color w:val="5C5962"/>
+          <w:bdr w:val="none" w:sz="0" w:space="0" w:color="auto" w:frame="1"/>
+          <w:shd w:val="clear" w:color="auto" w:fill="F5F6FA"/>
+        </w:rPr>
+        <w:t xml:space="preserve"> </w:t>
+      </w:r>
+      <w:r>
+        <w:rPr>
+          <w:rStyle w:val="o"/>
+          <w:rFonts w:ascii="Consolas" w:hAnsi="Consolas"/>
+          <w:color w:val="859900"/>
+          <w:bdr w:val="none" w:sz="0" w:space="0" w:color="auto" w:frame="1"/>
           <w:shd w:val="clear" w:color="auto" w:fill="F5F6FA"/>
         </w:rPr>
         <w:t>-</w:t>
-      </w:r>
-      <w:r>
-        <w:rPr>
-          <w:color w:val="000000" w:themeColor="text1"/>
-          <w:sz w:val="27"/>
-          <w:szCs w:val="27"/>
-        </w:rPr>
-        <w:t> resta los números presentes a la izquierda y derecha del operador. A diferencia el operador </w:t>
       </w:r>
       <w:r>
         <w:rPr>
           <w:rStyle w:val="CdigoHTML"/>
           <w:rFonts w:ascii="Consolas" w:eastAsiaTheme="minorHAnsi" w:hAnsi="Consolas"/>
-          <w:color w:val="000000" w:themeColor="text1"/>
-          <w:bdr w:val="single" w:sz="6" w:space="2" w:color="EEEBEE" w:frame="1"/>
-          <w:shd w:val="clear" w:color="auto" w:fill="F5F6FA"/>
-        </w:rPr>
-        <w:t>+</w:t>
-      </w:r>
-      <w:r>
-        <w:rPr>
-          <w:color w:val="000000" w:themeColor="text1"/>
-          <w:sz w:val="27"/>
-          <w:szCs w:val="27"/>
-        </w:rPr>
-        <w:t xml:space="preserve"> en este caso no podemos restar cadenas o </w:t>
-      </w:r>
-      <w:proofErr w:type="spellStart"/>
-      <w:r>
-        <w:rPr>
-          <w:color w:val="000000" w:themeColor="text1"/>
-          <w:sz w:val="27"/>
-          <w:szCs w:val="27"/>
-        </w:rPr>
-        <w:t>listas.</w:t>
-      </w:r>
-      <w:proofErr w:type="spellEnd"/>
-    </w:p>
-    <w:p>
-      <w:pPr>
-        <w:pStyle w:val="Prrafodelista"/>
-        <w:rPr>
-          <w:color w:val="000000" w:themeColor="text1"/>
-          <w:sz w:val="27"/>
-          <w:szCs w:val="27"/>
-        </w:rPr>
-      </w:pPr>
+          <w:color w:val="5C5962"/>
+          <w:bdr w:val="none" w:sz="0" w:space="0" w:color="auto" w:frame="1"/>
+          <w:shd w:val="clear" w:color="auto" w:fill="F5F6FA"/>
+        </w:rPr>
+        <w:t xml:space="preserve"> </w:t>
+      </w:r>
+      <w:r>
+        <w:rPr>
+          <w:rStyle w:val="mi"/>
+          <w:rFonts w:ascii="Consolas" w:hAnsi="Consolas"/>
+          <w:color w:val="2AA198"/>
+          <w:bdr w:val="none" w:sz="0" w:space="0" w:color="auto" w:frame="1"/>
+          <w:shd w:val="clear" w:color="auto" w:fill="F5F6FA"/>
+        </w:rPr>
+        <w:t>3</w:t>
+      </w:r>
+      <w:r>
+        <w:rPr>
+          <w:rStyle w:val="p"/>
+          <w:rFonts w:ascii="Consolas" w:hAnsi="Consolas"/>
+          <w:color w:val="93A1A1"/>
+          <w:bdr w:val="none" w:sz="0" w:space="0" w:color="auto" w:frame="1"/>
+          <w:shd w:val="clear" w:color="auto" w:fill="F5F6FA"/>
+        </w:rPr>
+        <w:t>)</w:t>
+      </w:r>
+      <w:r>
+        <w:rPr>
+          <w:rStyle w:val="CdigoHTML"/>
+          <w:rFonts w:ascii="Consolas" w:eastAsiaTheme="minorHAnsi" w:hAnsi="Consolas"/>
+          <w:color w:val="5C5962"/>
+          <w:bdr w:val="none" w:sz="0" w:space="0" w:color="auto" w:frame="1"/>
+          <w:shd w:val="clear" w:color="auto" w:fill="F5F6FA"/>
+        </w:rPr>
+        <w:t xml:space="preserve"> </w:t>
+      </w:r>
+      <w:r>
+        <w:rPr>
+          <w:rStyle w:val="c1"/>
+          <w:rFonts w:ascii="Consolas" w:hAnsi="Consolas"/>
+          <w:color w:val="586E75"/>
+          <w:bdr w:val="none" w:sz="0" w:space="0" w:color="auto" w:frame="1"/>
+          <w:shd w:val="clear" w:color="auto" w:fill="F5F6FA"/>
+        </w:rPr>
+        <w:t>#7</w:t>
+      </w:r>
     </w:p>
     <w:p>
       <w:pPr>
@@ -5890,110 +6226,6 @@
           <w:szCs w:val="36"/>
         </w:rPr>
       </w:pPr>
-      <w:proofErr w:type="spellStart"/>
-      <w:proofErr w:type="gramStart"/>
-      <w:r>
-        <w:rPr>
-          <w:rStyle w:val="nf"/>
-          <w:rFonts w:ascii="Consolas" w:hAnsi="Consolas"/>
-          <w:color w:val="268BD2"/>
-          <w:bdr w:val="none" w:sz="0" w:space="0" w:color="auto" w:frame="1"/>
-          <w:shd w:val="clear" w:color="auto" w:fill="F5F6FA"/>
-        </w:rPr>
-        <w:t>print</w:t>
-      </w:r>
-      <w:proofErr w:type="spellEnd"/>
-      <w:r>
-        <w:rPr>
-          <w:rStyle w:val="p"/>
-          <w:rFonts w:ascii="Consolas" w:hAnsi="Consolas"/>
-          <w:color w:val="93A1A1"/>
-          <w:bdr w:val="none" w:sz="0" w:space="0" w:color="auto" w:frame="1"/>
-          <w:shd w:val="clear" w:color="auto" w:fill="F5F6FA"/>
-        </w:rPr>
-        <w:t>(</w:t>
-      </w:r>
-      <w:proofErr w:type="gramEnd"/>
-      <w:r>
-        <w:rPr>
-          <w:rStyle w:val="mi"/>
-          <w:rFonts w:ascii="Consolas" w:hAnsi="Consolas"/>
-          <w:color w:val="2AA198"/>
-          <w:bdr w:val="none" w:sz="0" w:space="0" w:color="auto" w:frame="1"/>
-          <w:shd w:val="clear" w:color="auto" w:fill="F5F6FA"/>
-        </w:rPr>
-        <w:t>10</w:t>
-      </w:r>
-      <w:r>
-        <w:rPr>
-          <w:rStyle w:val="CdigoHTML"/>
-          <w:rFonts w:ascii="Consolas" w:eastAsiaTheme="minorHAnsi" w:hAnsi="Consolas"/>
-          <w:color w:val="5C5962"/>
-          <w:bdr w:val="none" w:sz="0" w:space="0" w:color="auto" w:frame="1"/>
-          <w:shd w:val="clear" w:color="auto" w:fill="F5F6FA"/>
-        </w:rPr>
-        <w:t xml:space="preserve"> </w:t>
-      </w:r>
-      <w:r>
-        <w:rPr>
-          <w:rStyle w:val="o"/>
-          <w:rFonts w:ascii="Consolas" w:hAnsi="Consolas"/>
-          <w:color w:val="859900"/>
-          <w:bdr w:val="none" w:sz="0" w:space="0" w:color="auto" w:frame="1"/>
-          <w:shd w:val="clear" w:color="auto" w:fill="F5F6FA"/>
-        </w:rPr>
-        <w:t>-</w:t>
-      </w:r>
-      <w:r>
-        <w:rPr>
-          <w:rStyle w:val="CdigoHTML"/>
-          <w:rFonts w:ascii="Consolas" w:eastAsiaTheme="minorHAnsi" w:hAnsi="Consolas"/>
-          <w:color w:val="5C5962"/>
-          <w:bdr w:val="none" w:sz="0" w:space="0" w:color="auto" w:frame="1"/>
-          <w:shd w:val="clear" w:color="auto" w:fill="F5F6FA"/>
-        </w:rPr>
-        <w:t xml:space="preserve"> </w:t>
-      </w:r>
-      <w:r>
-        <w:rPr>
-          <w:rStyle w:val="mi"/>
-          <w:rFonts w:ascii="Consolas" w:hAnsi="Consolas"/>
-          <w:color w:val="2AA198"/>
-          <w:bdr w:val="none" w:sz="0" w:space="0" w:color="auto" w:frame="1"/>
-          <w:shd w:val="clear" w:color="auto" w:fill="F5F6FA"/>
-        </w:rPr>
-        <w:t>3</w:t>
-      </w:r>
-      <w:r>
-        <w:rPr>
-          <w:rStyle w:val="p"/>
-          <w:rFonts w:ascii="Consolas" w:hAnsi="Consolas"/>
-          <w:color w:val="93A1A1"/>
-          <w:bdr w:val="none" w:sz="0" w:space="0" w:color="auto" w:frame="1"/>
-          <w:shd w:val="clear" w:color="auto" w:fill="F5F6FA"/>
-        </w:rPr>
-        <w:t>)</w:t>
-      </w:r>
-      <w:r>
-        <w:rPr>
-          <w:rStyle w:val="CdigoHTML"/>
-          <w:rFonts w:ascii="Consolas" w:eastAsiaTheme="minorHAnsi" w:hAnsi="Consolas"/>
-          <w:color w:val="5C5962"/>
-          <w:bdr w:val="none" w:sz="0" w:space="0" w:color="auto" w:frame="1"/>
-          <w:shd w:val="clear" w:color="auto" w:fill="F5F6FA"/>
-        </w:rPr>
-        <w:t xml:space="preserve"> </w:t>
-      </w:r>
-      <w:r>
-        <w:rPr>
-          <w:rStyle w:val="c1"/>
-          <w:rFonts w:ascii="Consolas" w:hAnsi="Consolas"/>
-          <w:color w:val="586E75"/>
-          <w:bdr w:val="none" w:sz="0" w:space="0" w:color="auto" w:frame="1"/>
-          <w:shd w:val="clear" w:color="auto" w:fill="F5F6FA"/>
-        </w:rPr>
-        <w:t>#7</w:t>
-      </w:r>
     </w:p>
     <w:p>
       <w:pPr>
@@ -6003,30 +6235,27 @@
           <w:numId w:val="7"/>
         </w:numPr>
         <w:rPr>
+          <w:b/>
           <w:sz w:val="36"/>
           <w:szCs w:val="36"/>
         </w:rPr>
       </w:pPr>
       <w:r>
+        <w:rPr>
+          <w:b/>
+        </w:rPr>
         <w:t>Operador *</w:t>
       </w:r>
     </w:p>
     <w:p>
       <w:pPr>
         <w:pStyle w:val="Prrafodelista"/>
-        <w:jc w:val="both"/>
-        <w:rPr>
-          <w:color w:val="000000" w:themeColor="text1"/>
-          <w:sz w:val="27"/>
-          <w:szCs w:val="27"/>
-        </w:rPr>
-      </w:pPr>
-      <w:r>
-        <w:rPr>
-          <w:color w:val="000000" w:themeColor="text1"/>
-          <w:sz w:val="27"/>
-          <w:szCs w:val="27"/>
-        </w:rPr>
+        <w:rPr>
+          <w:sz w:val="36"/>
+          <w:szCs w:val="36"/>
+        </w:rPr>
+      </w:pPr>
+      <w:r>
         <w:t>El operador </w:t>
       </w:r>
       <w:r>
@@ -6040,11 +6269,6 @@
         <w:t>*</w:t>
       </w:r>
       <w:r>
-        <w:rPr>
-          <w:color w:val="000000" w:themeColor="text1"/>
-          <w:sz w:val="27"/>
-          <w:szCs w:val="27"/>
-        </w:rPr>
         <w:t> multiplica los números presentes a la izquierda y derecha del operador.</w:t>
       </w:r>
     </w:p>
@@ -6177,11 +6401,6 @@
     <w:p>
       <w:pPr>
         <w:pStyle w:val="Prrafodelista"/>
-        <w:rPr>
-          <w:color w:val="5C5962"/>
-          <w:sz w:val="27"/>
-          <w:szCs w:val="27"/>
-        </w:rPr>
       </w:pPr>
     </w:p>
     <w:p>
@@ -6189,24 +6408,26 @@
         <w:pStyle w:val="Prrafodelista"/>
         <w:jc w:val="both"/>
         <w:rPr>
-          <w:color w:val="000000" w:themeColor="text1"/>
-          <w:sz w:val="27"/>
-          <w:szCs w:val="27"/>
-        </w:rPr>
-      </w:pPr>
-      <w:r>
-        <w:rPr>
-          <w:color w:val="000000" w:themeColor="text1"/>
-          <w:sz w:val="27"/>
-          <w:szCs w:val="27"/>
-        </w:rPr>
+          <w:rFonts w:cstheme="minorHAnsi"/>
+          <w:color w:val="586E75"/>
+          <w:bdr w:val="none" w:sz="0" w:space="0" w:color="auto" w:frame="1"/>
+          <w:shd w:val="clear" w:color="auto" w:fill="F5F6FA"/>
+        </w:rPr>
+      </w:pPr>
+      <w:r>
+        <w:rPr>
+          <w:rFonts w:cstheme="minorHAnsi"/>
+        </w:rPr>
+        <w:lastRenderedPageBreak/>
         <w:t>Como también pasaba con el operador </w:t>
       </w:r>
       <w:r>
         <w:rPr>
           <w:rStyle w:val="CdigoHTML"/>
-          <w:rFonts w:ascii="Consolas" w:eastAsiaTheme="minorHAnsi" w:hAnsi="Consolas"/>
-          <w:color w:val="000000" w:themeColor="text1"/>
+          <w:rFonts w:asciiTheme="minorHAnsi" w:eastAsiaTheme="minorHAnsi" w:hAnsiTheme="minorHAnsi" w:cstheme="minorHAnsi"/>
+          <w:color w:val="000000" w:themeColor="text1"/>
+          <w:sz w:val="22"/>
+          <w:szCs w:val="22"/>
           <w:bdr w:val="single" w:sz="6" w:space="2" w:color="EEEBEE" w:frame="1"/>
           <w:shd w:val="clear" w:color="auto" w:fill="F5F6FA"/>
         </w:rPr>
@@ -6214,17 +6435,17 @@
       </w:r>
       <w:r>
         <w:rPr>
-          <w:color w:val="000000" w:themeColor="text1"/>
-          <w:sz w:val="27"/>
-          <w:szCs w:val="27"/>
+          <w:rFonts w:cstheme="minorHAnsi"/>
         </w:rPr>
         <w:t> podemos hacer cosas “raras” con </w:t>
       </w:r>
       <w:r>
         <w:rPr>
           <w:rStyle w:val="CdigoHTML"/>
-          <w:rFonts w:ascii="Consolas" w:eastAsiaTheme="minorHAnsi" w:hAnsi="Consolas"/>
-          <w:color w:val="000000" w:themeColor="text1"/>
+          <w:rFonts w:asciiTheme="minorHAnsi" w:eastAsiaTheme="minorHAnsi" w:hAnsiTheme="minorHAnsi" w:cstheme="minorHAnsi"/>
+          <w:color w:val="000000" w:themeColor="text1"/>
+          <w:sz w:val="22"/>
+          <w:szCs w:val="22"/>
           <w:bdr w:val="single" w:sz="6" w:space="2" w:color="EEEBEE" w:frame="1"/>
           <w:shd w:val="clear" w:color="auto" w:fill="F5F6FA"/>
         </w:rPr>
@@ -6232,18 +6453,14 @@
       </w:r>
       <w:r>
         <w:rPr>
-          <w:color w:val="000000" w:themeColor="text1"/>
-          <w:sz w:val="27"/>
-          <w:szCs w:val="27"/>
+          <w:rFonts w:cstheme="minorHAnsi"/>
         </w:rPr>
         <w:t xml:space="preserve">. Explicar porque pasan estas cosas es un poquito más complejo, por lo que lo dejamos para otro capítulo, donde explicaremos como definir el comportamiento de determinados operadores para nuestras </w:t>
       </w:r>
       <w:proofErr w:type="spellStart"/>
       <w:r>
         <w:rPr>
-          <w:color w:val="000000" w:themeColor="text1"/>
-          <w:sz w:val="27"/>
-          <w:szCs w:val="27"/>
+          <w:rFonts w:cstheme="minorHAnsi"/>
         </w:rPr>
         <w:t>clases.</w:t>
       </w:r>
@@ -6251,11 +6468,8 @@
     </w:p>
     <w:p>
       <w:pPr>
-        <w:pStyle w:val="Prrafodelista"/>
         <w:rPr>
           <w:color w:val="5C5962"/>
-          <w:sz w:val="27"/>
-          <w:szCs w:val="27"/>
         </w:rPr>
       </w:pPr>
     </w:p>
@@ -6420,12 +6634,15 @@
           <w:numId w:val="7"/>
         </w:numPr>
         <w:rPr>
+          <w:b/>
           <w:sz w:val="36"/>
           <w:szCs w:val="36"/>
         </w:rPr>
       </w:pPr>
       <w:r>
-        <w:lastRenderedPageBreak/>
+        <w:rPr>
+          <w:b/>
+        </w:rPr>
         <w:t>Operador /</w:t>
       </w:r>
     </w:p>
@@ -6434,24 +6651,24 @@
         <w:pStyle w:val="Prrafodelista"/>
         <w:jc w:val="both"/>
         <w:rPr>
-          <w:color w:val="000000" w:themeColor="text1"/>
-          <w:sz w:val="27"/>
-          <w:szCs w:val="27"/>
-        </w:rPr>
-      </w:pPr>
-      <w:r>
-        <w:rPr>
-          <w:color w:val="000000" w:themeColor="text1"/>
-          <w:sz w:val="27"/>
-          <w:szCs w:val="27"/>
+          <w:rFonts w:cstheme="minorHAnsi"/>
+          <w:color w:val="000000" w:themeColor="text1"/>
+        </w:rPr>
+      </w:pPr>
+      <w:r>
+        <w:rPr>
+          <w:rFonts w:cstheme="minorHAnsi"/>
+          <w:color w:val="000000" w:themeColor="text1"/>
         </w:rPr>
         <w:t>El operador </w:t>
       </w:r>
       <w:r>
         <w:rPr>
           <w:rStyle w:val="CdigoHTML"/>
-          <w:rFonts w:ascii="Consolas" w:eastAsiaTheme="minorHAnsi" w:hAnsi="Consolas"/>
-          <w:color w:val="000000" w:themeColor="text1"/>
+          <w:rFonts w:asciiTheme="minorHAnsi" w:eastAsiaTheme="minorHAnsi" w:hAnsiTheme="minorHAnsi" w:cstheme="minorHAnsi"/>
+          <w:color w:val="000000" w:themeColor="text1"/>
+          <w:sz w:val="22"/>
+          <w:szCs w:val="22"/>
           <w:bdr w:val="single" w:sz="6" w:space="2" w:color="EEEBEE" w:frame="1"/>
           <w:shd w:val="clear" w:color="auto" w:fill="F5F6FA"/>
         </w:rPr>
@@ -6459,18 +6676,16 @@
       </w:r>
       <w:r>
         <w:rPr>
-          <w:color w:val="000000" w:themeColor="text1"/>
-          <w:sz w:val="27"/>
-          <w:szCs w:val="27"/>
+          <w:rFonts w:cstheme="minorHAnsi"/>
+          <w:color w:val="000000" w:themeColor="text1"/>
         </w:rPr>
         <w:t xml:space="preserve"> divide los números presentes a la izquierda y derecha del operador. Un aspecto importante a tener en cuenta es que si realizamos una división cuyo resultado no es entero (es decimal) podríamos tener problemas. En Python 3 esto no supone un problema porque el mismo se encarga de convertir los números y el resultado que se muestra si es </w:t>
       </w:r>
       <w:proofErr w:type="spellStart"/>
       <w:r>
         <w:rPr>
-          <w:color w:val="000000" w:themeColor="text1"/>
-          <w:sz w:val="27"/>
-          <w:szCs w:val="27"/>
+          <w:rFonts w:cstheme="minorHAnsi"/>
+          <w:color w:val="000000" w:themeColor="text1"/>
         </w:rPr>
         <w:t>decimal.</w:t>
       </w:r>
@@ -6693,24 +6908,24 @@
         <w:pStyle w:val="Prrafodelista"/>
         <w:jc w:val="both"/>
         <w:rPr>
-          <w:color w:val="000000" w:themeColor="text1"/>
-          <w:sz w:val="36"/>
-          <w:szCs w:val="36"/>
-        </w:rPr>
-      </w:pPr>
-      <w:r>
-        <w:rPr>
-          <w:color w:val="000000" w:themeColor="text1"/>
-          <w:sz w:val="27"/>
-          <w:szCs w:val="27"/>
+          <w:rFonts w:cstheme="minorHAnsi"/>
+          <w:color w:val="000000" w:themeColor="text1"/>
+        </w:rPr>
+      </w:pPr>
+      <w:r>
+        <w:rPr>
+          <w:rFonts w:cstheme="minorHAnsi"/>
+          <w:color w:val="000000" w:themeColor="text1"/>
         </w:rPr>
         <w:t>Sin embargo, en Python 2, esto hubiera tenido un resultado diferente. El primer ejemplo </w:t>
       </w:r>
       <w:r>
         <w:rPr>
           <w:rStyle w:val="CdigoHTML"/>
-          <w:rFonts w:ascii="Consolas" w:eastAsiaTheme="minorHAnsi" w:hAnsi="Consolas"/>
-          <w:color w:val="000000" w:themeColor="text1"/>
+          <w:rFonts w:asciiTheme="minorHAnsi" w:eastAsiaTheme="minorHAnsi" w:hAnsiTheme="minorHAnsi" w:cstheme="minorHAnsi"/>
+          <w:color w:val="000000" w:themeColor="text1"/>
+          <w:sz w:val="22"/>
+          <w:szCs w:val="22"/>
           <w:bdr w:val="single" w:sz="6" w:space="2" w:color="EEEBEE" w:frame="1"/>
           <w:shd w:val="clear" w:color="auto" w:fill="F5F6FA"/>
         </w:rPr>
@@ -6718,17 +6933,18 @@
       </w:r>
       <w:r>
         <w:rPr>
-          <w:color w:val="000000" w:themeColor="text1"/>
-          <w:sz w:val="27"/>
-          <w:szCs w:val="27"/>
+          <w:rFonts w:cstheme="minorHAnsi"/>
+          <w:color w:val="000000" w:themeColor="text1"/>
         </w:rPr>
         <w:t> y el segundo </w:t>
       </w:r>
       <w:r>
         <w:rPr>
           <w:rStyle w:val="CdigoHTML"/>
-          <w:rFonts w:ascii="Consolas" w:eastAsiaTheme="minorHAnsi" w:hAnsi="Consolas"/>
-          <w:color w:val="000000" w:themeColor="text1"/>
+          <w:rFonts w:asciiTheme="minorHAnsi" w:eastAsiaTheme="minorHAnsi" w:hAnsiTheme="minorHAnsi" w:cstheme="minorHAnsi"/>
+          <w:color w:val="000000" w:themeColor="text1"/>
+          <w:sz w:val="22"/>
+          <w:szCs w:val="22"/>
           <w:bdr w:val="single" w:sz="6" w:space="2" w:color="EEEBEE" w:frame="1"/>
           <w:shd w:val="clear" w:color="auto" w:fill="F5F6FA"/>
         </w:rPr>
@@ -6736,9 +6952,8 @@
       </w:r>
       <w:r>
         <w:rPr>
-          <w:color w:val="000000" w:themeColor="text1"/>
-          <w:sz w:val="27"/>
-          <w:szCs w:val="27"/>
+          <w:rFonts w:cstheme="minorHAnsi"/>
+          <w:color w:val="000000" w:themeColor="text1"/>
         </w:rPr>
         <w:t>. El comportamiento realmente sería el de calcular el cociente y no la división.</w:t>
       </w:r>
@@ -6751,11 +6966,15 @@
           <w:numId w:val="7"/>
         </w:numPr>
         <w:rPr>
+          <w:b/>
           <w:sz w:val="36"/>
           <w:szCs w:val="36"/>
         </w:rPr>
       </w:pPr>
       <w:r>
+        <w:rPr>
+          <w:b/>
+        </w:rPr>
         <w:t>Operador %</w:t>
       </w:r>
     </w:p>
@@ -6764,24 +6983,24 @@
         <w:pStyle w:val="Prrafodelista"/>
         <w:jc w:val="both"/>
         <w:rPr>
-          <w:color w:val="000000" w:themeColor="text1"/>
-          <w:sz w:val="27"/>
-          <w:szCs w:val="27"/>
-        </w:rPr>
-      </w:pPr>
-      <w:r>
-        <w:rPr>
-          <w:color w:val="000000" w:themeColor="text1"/>
-          <w:sz w:val="27"/>
-          <w:szCs w:val="27"/>
+          <w:rFonts w:cstheme="minorHAnsi"/>
+          <w:color w:val="000000" w:themeColor="text1"/>
+        </w:rPr>
+      </w:pPr>
+      <w:r>
+        <w:rPr>
+          <w:rFonts w:cstheme="minorHAnsi"/>
+          <w:color w:val="000000" w:themeColor="text1"/>
         </w:rPr>
         <w:t>El operador </w:t>
       </w:r>
       <w:r>
         <w:rPr>
           <w:rStyle w:val="CdigoHTML"/>
-          <w:rFonts w:ascii="Consolas" w:eastAsiaTheme="minorHAnsi" w:hAnsi="Consolas"/>
-          <w:color w:val="000000" w:themeColor="text1"/>
+          <w:rFonts w:asciiTheme="minorHAnsi" w:eastAsiaTheme="minorHAnsi" w:hAnsiTheme="minorHAnsi" w:cstheme="minorHAnsi"/>
+          <w:color w:val="000000" w:themeColor="text1"/>
+          <w:sz w:val="22"/>
+          <w:szCs w:val="22"/>
           <w:bdr w:val="single" w:sz="6" w:space="2" w:color="EEEBEE" w:frame="1"/>
           <w:shd w:val="clear" w:color="auto" w:fill="F5F6FA"/>
         </w:rPr>
@@ -6789,18 +7008,16 @@
       </w:r>
       <w:r>
         <w:rPr>
-          <w:color w:val="000000" w:themeColor="text1"/>
-          <w:sz w:val="27"/>
-          <w:szCs w:val="27"/>
+          <w:rFonts w:cstheme="minorHAnsi"/>
+          <w:color w:val="000000" w:themeColor="text1"/>
         </w:rPr>
         <w:t xml:space="preserve"> realiza la operación módulo entre los números presentes a la izquierda y la derecha. Se trata de calcular el resto de la división entera entre ambos números. Es decir, si dividimos 10 entre 3, el cociente sería 3 y el resto 1. Ese resto es lo que calcula el </w:t>
       </w:r>
       <w:proofErr w:type="spellStart"/>
       <w:r>
         <w:rPr>
-          <w:color w:val="000000" w:themeColor="text1"/>
-          <w:sz w:val="27"/>
-          <w:szCs w:val="27"/>
+          <w:rFonts w:cstheme="minorHAnsi"/>
+          <w:color w:val="000000" w:themeColor="text1"/>
         </w:rPr>
         <w:t>módulo.</w:t>
       </w:r>
@@ -7014,11 +7231,15 @@
           <w:numId w:val="7"/>
         </w:numPr>
         <w:rPr>
+          <w:b/>
           <w:sz w:val="36"/>
           <w:szCs w:val="36"/>
         </w:rPr>
       </w:pPr>
       <w:r>
+        <w:rPr>
+          <w:b/>
+        </w:rPr>
         <w:t>Operador **</w:t>
       </w:r>
     </w:p>
@@ -7027,24 +7248,24 @@
         <w:pStyle w:val="Prrafodelista"/>
         <w:jc w:val="both"/>
         <w:rPr>
-          <w:color w:val="000000" w:themeColor="text1"/>
-          <w:sz w:val="27"/>
-          <w:szCs w:val="27"/>
-        </w:rPr>
-      </w:pPr>
-      <w:r>
-        <w:rPr>
-          <w:color w:val="000000" w:themeColor="text1"/>
-          <w:sz w:val="27"/>
-          <w:szCs w:val="27"/>
+          <w:rFonts w:cstheme="minorHAnsi"/>
+          <w:color w:val="000000" w:themeColor="text1"/>
+        </w:rPr>
+      </w:pPr>
+      <w:r>
+        <w:rPr>
+          <w:rFonts w:cstheme="minorHAnsi"/>
+          <w:color w:val="000000" w:themeColor="text1"/>
         </w:rPr>
         <w:t>El operador </w:t>
       </w:r>
       <w:r>
         <w:rPr>
           <w:rStyle w:val="CdigoHTML"/>
-          <w:rFonts w:ascii="Consolas" w:eastAsiaTheme="minorHAnsi" w:hAnsi="Consolas"/>
-          <w:color w:val="000000" w:themeColor="text1"/>
+          <w:rFonts w:asciiTheme="minorHAnsi" w:eastAsiaTheme="minorHAnsi" w:hAnsiTheme="minorHAnsi" w:cstheme="minorHAnsi"/>
+          <w:color w:val="000000" w:themeColor="text1"/>
+          <w:sz w:val="22"/>
+          <w:szCs w:val="22"/>
           <w:bdr w:val="single" w:sz="6" w:space="2" w:color="EEEBEE" w:frame="1"/>
           <w:shd w:val="clear" w:color="auto" w:fill="F5F6FA"/>
         </w:rPr>
@@ -7052,18 +7273,16 @@
       </w:r>
       <w:r>
         <w:rPr>
-          <w:color w:val="000000" w:themeColor="text1"/>
-          <w:sz w:val="27"/>
-          <w:szCs w:val="27"/>
+          <w:rFonts w:cstheme="minorHAnsi"/>
+          <w:color w:val="000000" w:themeColor="text1"/>
         </w:rPr>
         <w:t xml:space="preserve"> realiza el exponente del número a la izquierda elevado al número de la </w:t>
       </w:r>
       <w:proofErr w:type="spellStart"/>
       <w:r>
         <w:rPr>
-          <w:color w:val="000000" w:themeColor="text1"/>
-          <w:sz w:val="27"/>
-          <w:szCs w:val="27"/>
+          <w:rFonts w:cstheme="minorHAnsi"/>
+          <w:color w:val="000000" w:themeColor="text1"/>
         </w:rPr>
         <w:t>derecha.</w:t>
       </w:r>
@@ -7286,34 +7505,30 @@
         <w:pStyle w:val="Prrafodelista"/>
         <w:jc w:val="both"/>
         <w:rPr>
-          <w:color w:val="000000" w:themeColor="text1"/>
-          <w:sz w:val="27"/>
-          <w:szCs w:val="27"/>
-        </w:rPr>
-      </w:pPr>
-      <w:r>
-        <w:rPr>
-          <w:color w:val="000000" w:themeColor="text1"/>
-          <w:sz w:val="27"/>
-          <w:szCs w:val="27"/>
+          <w:rFonts w:cstheme="minorHAnsi"/>
+          <w:color w:val="000000" w:themeColor="text1"/>
+        </w:rPr>
+      </w:pPr>
+      <w:r>
+        <w:rPr>
+          <w:rFonts w:cstheme="minorHAnsi"/>
+          <w:color w:val="000000" w:themeColor="text1"/>
         </w:rPr>
         <w:t xml:space="preserve">Si ya has usado alguna vez Python, tal vez hayas </w:t>
       </w:r>
       <w:proofErr w:type="spellStart"/>
       <w:r>
         <w:rPr>
-          <w:color w:val="000000" w:themeColor="text1"/>
-          <w:sz w:val="27"/>
-          <w:szCs w:val="27"/>
+          <w:rFonts w:cstheme="minorHAnsi"/>
+          <w:color w:val="000000" w:themeColor="text1"/>
         </w:rPr>
         <w:t>oido</w:t>
       </w:r>
       <w:proofErr w:type="spellEnd"/>
       <w:r>
         <w:rPr>
-          <w:color w:val="000000" w:themeColor="text1"/>
-          <w:sz w:val="27"/>
-          <w:szCs w:val="27"/>
+          <w:rFonts w:cstheme="minorHAnsi"/>
+          <w:color w:val="000000" w:themeColor="text1"/>
         </w:rPr>
         <w:t xml:space="preserve"> hablar de la librería </w:t>
       </w:r>
@@ -7321,8 +7536,10 @@
       <w:r>
         <w:rPr>
           <w:rStyle w:val="CdigoHTML"/>
-          <w:rFonts w:ascii="Consolas" w:eastAsiaTheme="minorHAnsi" w:hAnsi="Consolas"/>
-          <w:color w:val="000000" w:themeColor="text1"/>
+          <w:rFonts w:asciiTheme="minorHAnsi" w:eastAsiaTheme="minorHAnsi" w:hAnsiTheme="minorHAnsi" w:cstheme="minorHAnsi"/>
+          <w:color w:val="000000" w:themeColor="text1"/>
+          <w:sz w:val="22"/>
+          <w:szCs w:val="22"/>
           <w:bdr w:val="single" w:sz="6" w:space="2" w:color="EEEBEE" w:frame="1"/>
           <w:shd w:val="clear" w:color="auto" w:fill="F5F6FA"/>
         </w:rPr>
@@ -7331,9 +7548,8 @@
       <w:proofErr w:type="spellEnd"/>
       <w:r>
         <w:rPr>
-          <w:color w:val="000000" w:themeColor="text1"/>
-          <w:sz w:val="27"/>
-          <w:szCs w:val="27"/>
+          <w:rFonts w:cstheme="minorHAnsi"/>
+          <w:color w:val="000000" w:themeColor="text1"/>
         </w:rPr>
         <w:t>. En esta librería también tenemos una función llamada </w:t>
       </w:r>
@@ -7342,8 +7558,10 @@
       <w:r>
         <w:rPr>
           <w:rStyle w:val="CdigoHTML"/>
-          <w:rFonts w:ascii="Consolas" w:eastAsiaTheme="minorHAnsi" w:hAnsi="Consolas"/>
-          <w:color w:val="000000" w:themeColor="text1"/>
+          <w:rFonts w:asciiTheme="minorHAnsi" w:eastAsiaTheme="minorHAnsi" w:hAnsiTheme="minorHAnsi" w:cstheme="minorHAnsi"/>
+          <w:color w:val="000000" w:themeColor="text1"/>
+          <w:sz w:val="22"/>
+          <w:szCs w:val="22"/>
           <w:bdr w:val="single" w:sz="6" w:space="2" w:color="EEEBEE" w:frame="1"/>
           <w:shd w:val="clear" w:color="auto" w:fill="F5F6FA"/>
         </w:rPr>
@@ -7353,8 +7571,10 @@
       <w:r>
         <w:rPr>
           <w:rStyle w:val="CdigoHTML"/>
-          <w:rFonts w:ascii="Consolas" w:eastAsiaTheme="minorHAnsi" w:hAnsi="Consolas"/>
-          <w:color w:val="000000" w:themeColor="text1"/>
+          <w:rFonts w:asciiTheme="minorHAnsi" w:eastAsiaTheme="minorHAnsi" w:hAnsiTheme="minorHAnsi" w:cstheme="minorHAnsi"/>
+          <w:color w:val="000000" w:themeColor="text1"/>
+          <w:sz w:val="22"/>
+          <w:szCs w:val="22"/>
           <w:bdr w:val="single" w:sz="6" w:space="2" w:color="EEEBEE" w:frame="1"/>
           <w:shd w:val="clear" w:color="auto" w:fill="F5F6FA"/>
         </w:rPr>
@@ -7364,8 +7584,10 @@
       <w:r>
         <w:rPr>
           <w:rStyle w:val="CdigoHTML"/>
-          <w:rFonts w:ascii="Consolas" w:eastAsiaTheme="minorHAnsi" w:hAnsi="Consolas"/>
-          <w:color w:val="000000" w:themeColor="text1"/>
+          <w:rFonts w:asciiTheme="minorHAnsi" w:eastAsiaTheme="minorHAnsi" w:hAnsiTheme="minorHAnsi" w:cstheme="minorHAnsi"/>
+          <w:color w:val="000000" w:themeColor="text1"/>
+          <w:sz w:val="22"/>
+          <w:szCs w:val="22"/>
           <w:bdr w:val="single" w:sz="6" w:space="2" w:color="EEEBEE" w:frame="1"/>
           <w:shd w:val="clear" w:color="auto" w:fill="F5F6FA"/>
         </w:rPr>
@@ -7373,17 +7595,18 @@
       </w:r>
       <w:r>
         <w:rPr>
-          <w:color w:val="000000" w:themeColor="text1"/>
-          <w:sz w:val="27"/>
-          <w:szCs w:val="27"/>
+          <w:rFonts w:cstheme="minorHAnsi"/>
+          <w:color w:val="000000" w:themeColor="text1"/>
         </w:rPr>
         <w:t> que es equivalente al operador </w:t>
       </w:r>
       <w:r>
         <w:rPr>
           <w:rStyle w:val="CdigoHTML"/>
-          <w:rFonts w:ascii="Consolas" w:eastAsiaTheme="minorHAnsi" w:hAnsi="Consolas"/>
-          <w:color w:val="000000" w:themeColor="text1"/>
+          <w:rFonts w:asciiTheme="minorHAnsi" w:eastAsiaTheme="minorHAnsi" w:hAnsiTheme="minorHAnsi" w:cstheme="minorHAnsi"/>
+          <w:color w:val="000000" w:themeColor="text1"/>
+          <w:sz w:val="22"/>
+          <w:szCs w:val="22"/>
           <w:bdr w:val="single" w:sz="6" w:space="2" w:color="EEEBEE" w:frame="1"/>
           <w:shd w:val="clear" w:color="auto" w:fill="F5F6FA"/>
         </w:rPr>
@@ -7391,9 +7614,8 @@
       </w:r>
       <w:r>
         <w:rPr>
-          <w:color w:val="000000" w:themeColor="text1"/>
-          <w:sz w:val="27"/>
-          <w:szCs w:val="27"/>
+          <w:rFonts w:cstheme="minorHAnsi"/>
+          <w:color w:val="000000" w:themeColor="text1"/>
         </w:rPr>
         <w:t>.</w:t>
       </w:r>
@@ -7622,11 +7844,16 @@
           <w:numId w:val="7"/>
         </w:numPr>
         <w:rPr>
+          <w:b/>
           <w:sz w:val="36"/>
           <w:szCs w:val="36"/>
         </w:rPr>
       </w:pPr>
       <w:r>
+        <w:rPr>
+          <w:b/>
+        </w:rPr>
+        <w:lastRenderedPageBreak/>
         <w:t>Operador //</w:t>
       </w:r>
     </w:p>
@@ -7635,25 +7862,24 @@
         <w:pStyle w:val="Prrafodelista"/>
         <w:jc w:val="both"/>
         <w:rPr>
-          <w:color w:val="000000" w:themeColor="text1"/>
-          <w:sz w:val="27"/>
-          <w:szCs w:val="27"/>
-        </w:rPr>
-      </w:pPr>
-      <w:r>
-        <w:rPr>
-          <w:color w:val="000000" w:themeColor="text1"/>
-          <w:sz w:val="27"/>
-          <w:szCs w:val="27"/>
-        </w:rPr>
-        <w:lastRenderedPageBreak/>
+          <w:rFonts w:cstheme="minorHAnsi"/>
+          <w:color w:val="000000" w:themeColor="text1"/>
+        </w:rPr>
+      </w:pPr>
+      <w:r>
+        <w:rPr>
+          <w:rFonts w:cstheme="minorHAnsi"/>
+          <w:color w:val="000000" w:themeColor="text1"/>
+        </w:rPr>
         <w:t>Por último, el operador </w:t>
       </w:r>
       <w:r>
         <w:rPr>
           <w:rStyle w:val="CdigoHTML"/>
-          <w:rFonts w:ascii="Consolas" w:eastAsiaTheme="minorHAnsi" w:hAnsi="Consolas"/>
-          <w:color w:val="000000" w:themeColor="text1"/>
+          <w:rFonts w:asciiTheme="minorHAnsi" w:eastAsiaTheme="minorHAnsi" w:hAnsiTheme="minorHAnsi" w:cstheme="minorHAnsi"/>
+          <w:color w:val="000000" w:themeColor="text1"/>
+          <w:sz w:val="22"/>
+          <w:szCs w:val="22"/>
           <w:bdr w:val="single" w:sz="6" w:space="2" w:color="EEEBEE" w:frame="1"/>
           <w:shd w:val="clear" w:color="auto" w:fill="F5F6FA"/>
         </w:rPr>
@@ -7661,18 +7887,16 @@
       </w:r>
       <w:r>
         <w:rPr>
-          <w:color w:val="000000" w:themeColor="text1"/>
-          <w:sz w:val="27"/>
-          <w:szCs w:val="27"/>
+          <w:rFonts w:cstheme="minorHAnsi"/>
+          <w:color w:val="000000" w:themeColor="text1"/>
         </w:rPr>
         <w:t xml:space="preserve"> calcula el cociente de la división entre los números que están a su izquierda y </w:t>
       </w:r>
       <w:proofErr w:type="spellStart"/>
       <w:r>
         <w:rPr>
-          <w:color w:val="000000" w:themeColor="text1"/>
-          <w:sz w:val="27"/>
-          <w:szCs w:val="27"/>
+          <w:rFonts w:cstheme="minorHAnsi"/>
+          <w:color w:val="000000" w:themeColor="text1"/>
         </w:rPr>
         <w:t>derecha.</w:t>
       </w:r>
@@ -7895,24 +8119,24 @@
         <w:pStyle w:val="Prrafodelista"/>
         <w:jc w:val="both"/>
         <w:rPr>
-          <w:color w:val="000000" w:themeColor="text1"/>
-          <w:sz w:val="27"/>
-          <w:szCs w:val="27"/>
-        </w:rPr>
-      </w:pPr>
-      <w:r>
-        <w:rPr>
-          <w:color w:val="000000" w:themeColor="text1"/>
-          <w:sz w:val="27"/>
-          <w:szCs w:val="27"/>
+          <w:rFonts w:cstheme="minorHAnsi"/>
+          <w:color w:val="000000" w:themeColor="text1"/>
+        </w:rPr>
+      </w:pPr>
+      <w:r>
+        <w:rPr>
+          <w:rFonts w:cstheme="minorHAnsi"/>
+          <w:color w:val="000000" w:themeColor="text1"/>
         </w:rPr>
         <w:t>Tal vez te hayas dado cuenta que el operador cociente </w:t>
       </w:r>
       <w:r>
         <w:rPr>
           <w:rStyle w:val="CdigoHTML"/>
-          <w:rFonts w:ascii="Consolas" w:eastAsiaTheme="minorHAnsi" w:hAnsi="Consolas"/>
-          <w:color w:val="000000" w:themeColor="text1"/>
+          <w:rFonts w:asciiTheme="minorHAnsi" w:eastAsiaTheme="minorHAnsi" w:hAnsiTheme="minorHAnsi" w:cstheme="minorHAnsi"/>
+          <w:color w:val="000000" w:themeColor="text1"/>
+          <w:sz w:val="22"/>
+          <w:szCs w:val="22"/>
           <w:bdr w:val="single" w:sz="6" w:space="2" w:color="EEEBEE" w:frame="1"/>
           <w:shd w:val="clear" w:color="auto" w:fill="F5F6FA"/>
         </w:rPr>
@@ -7920,17 +8144,18 @@
       </w:r>
       <w:r>
         <w:rPr>
-          <w:color w:val="000000" w:themeColor="text1"/>
-          <w:sz w:val="27"/>
-          <w:szCs w:val="27"/>
+          <w:rFonts w:cstheme="minorHAnsi"/>
+          <w:color w:val="000000" w:themeColor="text1"/>
         </w:rPr>
         <w:t> está muy relacionado con el operador módulo </w:t>
       </w:r>
       <w:r>
         <w:rPr>
           <w:rStyle w:val="CdigoHTML"/>
-          <w:rFonts w:ascii="Consolas" w:eastAsiaTheme="minorHAnsi" w:hAnsi="Consolas"/>
-          <w:color w:val="000000" w:themeColor="text1"/>
+          <w:rFonts w:asciiTheme="minorHAnsi" w:eastAsiaTheme="minorHAnsi" w:hAnsiTheme="minorHAnsi" w:cstheme="minorHAnsi"/>
+          <w:color w:val="000000" w:themeColor="text1"/>
+          <w:sz w:val="22"/>
+          <w:szCs w:val="22"/>
           <w:bdr w:val="single" w:sz="6" w:space="2" w:color="EEEBEE" w:frame="1"/>
           <w:shd w:val="clear" w:color="auto" w:fill="F5F6FA"/>
         </w:rPr>
@@ -7938,17 +8163,18 @@
       </w:r>
       <w:r>
         <w:rPr>
-          <w:color w:val="000000" w:themeColor="text1"/>
-          <w:sz w:val="27"/>
-          <w:szCs w:val="27"/>
+          <w:rFonts w:cstheme="minorHAnsi"/>
+          <w:color w:val="000000" w:themeColor="text1"/>
         </w:rPr>
         <w:t>. Volviendo a las lecciones del colegio sobre la división, recordaremos que el Dividendo </w:t>
       </w:r>
       <w:r>
         <w:rPr>
           <w:rStyle w:val="CdigoHTML"/>
-          <w:rFonts w:ascii="Consolas" w:eastAsiaTheme="minorHAnsi" w:hAnsi="Consolas"/>
-          <w:color w:val="000000" w:themeColor="text1"/>
+          <w:rFonts w:asciiTheme="minorHAnsi" w:eastAsiaTheme="minorHAnsi" w:hAnsiTheme="minorHAnsi" w:cstheme="minorHAnsi"/>
+          <w:color w:val="000000" w:themeColor="text1"/>
+          <w:sz w:val="22"/>
+          <w:szCs w:val="22"/>
           <w:bdr w:val="single" w:sz="6" w:space="2" w:color="EEEBEE" w:frame="1"/>
           <w:shd w:val="clear" w:color="auto" w:fill="F5F6FA"/>
         </w:rPr>
@@ -7956,17 +8182,18 @@
       </w:r>
       <w:r>
         <w:rPr>
-          <w:color w:val="000000" w:themeColor="text1"/>
-          <w:sz w:val="27"/>
-          <w:szCs w:val="27"/>
+          <w:rFonts w:cstheme="minorHAnsi"/>
+          <w:color w:val="000000" w:themeColor="text1"/>
         </w:rPr>
         <w:t> es igual al divisor </w:t>
       </w:r>
       <w:r>
         <w:rPr>
           <w:rStyle w:val="CdigoHTML"/>
-          <w:rFonts w:ascii="Consolas" w:eastAsiaTheme="minorHAnsi" w:hAnsi="Consolas"/>
-          <w:color w:val="000000" w:themeColor="text1"/>
+          <w:rFonts w:asciiTheme="minorHAnsi" w:eastAsiaTheme="minorHAnsi" w:hAnsiTheme="minorHAnsi" w:cstheme="minorHAnsi"/>
+          <w:color w:val="000000" w:themeColor="text1"/>
+          <w:sz w:val="22"/>
+          <w:szCs w:val="22"/>
           <w:bdr w:val="single" w:sz="6" w:space="2" w:color="EEEBEE" w:frame="1"/>
           <w:shd w:val="clear" w:color="auto" w:fill="F5F6FA"/>
         </w:rPr>
@@ -7974,17 +8201,18 @@
       </w:r>
       <w:r>
         <w:rPr>
-          <w:color w:val="000000" w:themeColor="text1"/>
-          <w:sz w:val="27"/>
-          <w:szCs w:val="27"/>
+          <w:rFonts w:cstheme="minorHAnsi"/>
+          <w:color w:val="000000" w:themeColor="text1"/>
         </w:rPr>
         <w:t> multiplicado por el cociente </w:t>
       </w:r>
       <w:r>
         <w:rPr>
           <w:rStyle w:val="CdigoHTML"/>
-          <w:rFonts w:ascii="Consolas" w:eastAsiaTheme="minorHAnsi" w:hAnsi="Consolas"/>
-          <w:color w:val="000000" w:themeColor="text1"/>
+          <w:rFonts w:asciiTheme="minorHAnsi" w:eastAsiaTheme="minorHAnsi" w:hAnsiTheme="minorHAnsi" w:cstheme="minorHAnsi"/>
+          <w:color w:val="000000" w:themeColor="text1"/>
+          <w:sz w:val="22"/>
+          <w:szCs w:val="22"/>
           <w:bdr w:val="single" w:sz="6" w:space="2" w:color="EEEBEE" w:frame="1"/>
           <w:shd w:val="clear" w:color="auto" w:fill="F5F6FA"/>
         </w:rPr>
@@ -7992,17 +8220,18 @@
       </w:r>
       <w:r>
         <w:rPr>
-          <w:color w:val="000000" w:themeColor="text1"/>
-          <w:sz w:val="27"/>
-          <w:szCs w:val="27"/>
+          <w:rFonts w:cstheme="minorHAnsi"/>
+          <w:color w:val="000000" w:themeColor="text1"/>
         </w:rPr>
         <w:t> y sumado al resto </w:t>
       </w:r>
       <w:r>
         <w:rPr>
           <w:rStyle w:val="CdigoHTML"/>
-          <w:rFonts w:ascii="Consolas" w:eastAsiaTheme="minorHAnsi" w:hAnsi="Consolas"/>
-          <w:color w:val="000000" w:themeColor="text1"/>
+          <w:rFonts w:asciiTheme="minorHAnsi" w:eastAsiaTheme="minorHAnsi" w:hAnsiTheme="minorHAnsi" w:cstheme="minorHAnsi"/>
+          <w:color w:val="000000" w:themeColor="text1"/>
+          <w:sz w:val="22"/>
+          <w:szCs w:val="22"/>
           <w:bdr w:val="single" w:sz="6" w:space="2" w:color="EEEBEE" w:frame="1"/>
           <w:shd w:val="clear" w:color="auto" w:fill="F5F6FA"/>
         </w:rPr>
@@ -8010,17 +8239,18 @@
       </w:r>
       <w:r>
         <w:rPr>
-          <w:color w:val="000000" w:themeColor="text1"/>
-          <w:sz w:val="27"/>
-          <w:szCs w:val="27"/>
+          <w:rFonts w:cstheme="minorHAnsi"/>
+          <w:color w:val="000000" w:themeColor="text1"/>
         </w:rPr>
         <w:t>, es decir </w:t>
       </w:r>
       <w:r>
         <w:rPr>
           <w:rStyle w:val="CdigoHTML"/>
-          <w:rFonts w:ascii="Consolas" w:eastAsiaTheme="minorHAnsi" w:hAnsi="Consolas"/>
-          <w:color w:val="000000" w:themeColor="text1"/>
+          <w:rFonts w:asciiTheme="minorHAnsi" w:eastAsiaTheme="minorHAnsi" w:hAnsiTheme="minorHAnsi" w:cstheme="minorHAnsi"/>
+          <w:color w:val="000000" w:themeColor="text1"/>
+          <w:sz w:val="22"/>
+          <w:szCs w:val="22"/>
           <w:bdr w:val="single" w:sz="6" w:space="2" w:color="EEEBEE" w:frame="1"/>
           <w:shd w:val="clear" w:color="auto" w:fill="F5F6FA"/>
         </w:rPr>
@@ -8030,8 +8260,10 @@
       <w:r>
         <w:rPr>
           <w:rStyle w:val="CdigoHTML"/>
-          <w:rFonts w:ascii="Consolas" w:eastAsiaTheme="minorHAnsi" w:hAnsi="Consolas"/>
-          <w:color w:val="000000" w:themeColor="text1"/>
+          <w:rFonts w:asciiTheme="minorHAnsi" w:eastAsiaTheme="minorHAnsi" w:hAnsiTheme="minorHAnsi" w:cstheme="minorHAnsi"/>
+          <w:color w:val="000000" w:themeColor="text1"/>
+          <w:sz w:val="22"/>
+          <w:szCs w:val="22"/>
           <w:bdr w:val="single" w:sz="6" w:space="2" w:color="EEEBEE" w:frame="1"/>
           <w:shd w:val="clear" w:color="auto" w:fill="F5F6FA"/>
         </w:rPr>
@@ -8040,17 +8272,18 @@
       <w:proofErr w:type="spellEnd"/>
       <w:r>
         <w:rPr>
-          <w:color w:val="000000" w:themeColor="text1"/>
-          <w:sz w:val="27"/>
-          <w:szCs w:val="27"/>
+          <w:rFonts w:cstheme="minorHAnsi"/>
+          <w:color w:val="000000" w:themeColor="text1"/>
         </w:rPr>
         <w:t>. Se puede ver como en el siguiente ejemplo, </w:t>
       </w:r>
       <w:r>
         <w:rPr>
           <w:rStyle w:val="CdigoHTML"/>
-          <w:rFonts w:ascii="Consolas" w:eastAsiaTheme="minorHAnsi" w:hAnsi="Consolas"/>
-          <w:color w:val="000000" w:themeColor="text1"/>
+          <w:rFonts w:asciiTheme="minorHAnsi" w:eastAsiaTheme="minorHAnsi" w:hAnsiTheme="minorHAnsi" w:cstheme="minorHAnsi"/>
+          <w:color w:val="000000" w:themeColor="text1"/>
+          <w:sz w:val="22"/>
+          <w:szCs w:val="22"/>
           <w:bdr w:val="single" w:sz="6" w:space="2" w:color="EEEBEE" w:frame="1"/>
           <w:shd w:val="clear" w:color="auto" w:fill="F5F6FA"/>
         </w:rPr>
@@ -8058,17 +8291,18 @@
       </w:r>
       <w:r>
         <w:rPr>
-          <w:color w:val="000000" w:themeColor="text1"/>
-          <w:sz w:val="27"/>
-          <w:szCs w:val="27"/>
+          <w:rFonts w:cstheme="minorHAnsi"/>
+          <w:color w:val="000000" w:themeColor="text1"/>
         </w:rPr>
         <w:t> es el cociente y </w:t>
       </w:r>
       <w:r>
         <w:rPr>
           <w:rStyle w:val="CdigoHTML"/>
-          <w:rFonts w:ascii="Consolas" w:eastAsiaTheme="minorHAnsi" w:hAnsi="Consolas"/>
-          <w:color w:val="000000" w:themeColor="text1"/>
+          <w:rFonts w:asciiTheme="minorHAnsi" w:eastAsiaTheme="minorHAnsi" w:hAnsiTheme="minorHAnsi" w:cstheme="minorHAnsi"/>
+          <w:color w:val="000000" w:themeColor="text1"/>
+          <w:sz w:val="22"/>
+          <w:szCs w:val="22"/>
           <w:bdr w:val="single" w:sz="6" w:space="2" w:color="EEEBEE" w:frame="1"/>
           <w:shd w:val="clear" w:color="auto" w:fill="F5F6FA"/>
         </w:rPr>
@@ -8076,17 +8310,18 @@
       </w:r>
       <w:r>
         <w:rPr>
-          <w:color w:val="000000" w:themeColor="text1"/>
-          <w:sz w:val="27"/>
-          <w:szCs w:val="27"/>
+          <w:rFonts w:cstheme="minorHAnsi"/>
+          <w:color w:val="000000" w:themeColor="text1"/>
         </w:rPr>
         <w:t> es el resto. Al aplicar la fórmula, verificamos que efectivamente </w:t>
       </w:r>
       <w:r>
         <w:rPr>
           <w:rStyle w:val="CdigoHTML"/>
-          <w:rFonts w:ascii="Consolas" w:eastAsiaTheme="minorHAnsi" w:hAnsi="Consolas"/>
-          <w:color w:val="000000" w:themeColor="text1"/>
+          <w:rFonts w:asciiTheme="minorHAnsi" w:eastAsiaTheme="minorHAnsi" w:hAnsiTheme="minorHAnsi" w:cstheme="minorHAnsi"/>
+          <w:color w:val="000000" w:themeColor="text1"/>
+          <w:sz w:val="22"/>
+          <w:szCs w:val="22"/>
           <w:bdr w:val="single" w:sz="6" w:space="2" w:color="EEEBEE" w:frame="1"/>
           <w:shd w:val="clear" w:color="auto" w:fill="F5F6FA"/>
         </w:rPr>
@@ -8094,9 +8329,8 @@
       </w:r>
       <w:r>
         <w:rPr>
-          <w:color w:val="000000" w:themeColor="text1"/>
-          <w:sz w:val="27"/>
-          <w:szCs w:val="27"/>
+          <w:rFonts w:cstheme="minorHAnsi"/>
+          <w:color w:val="000000" w:themeColor="text1"/>
         </w:rPr>
         <w:t> era el dividendo.</w:t>
       </w:r>
@@ -8308,9 +8542,10 @@
         <w:jc w:val="both"/>
         <w:rPr>
           <w:rStyle w:val="c1"/>
-          <w:color w:val="000000" w:themeColor="text1"/>
-          <w:sz w:val="36"/>
-          <w:szCs w:val="36"/>
+          <w:rFonts w:ascii="Consolas" w:hAnsi="Consolas"/>
+          <w:color w:val="586E75"/>
+          <w:bdr w:val="none" w:sz="0" w:space="0" w:color="auto" w:frame="1"/>
+          <w:shd w:val="clear" w:color="auto" w:fill="F5F6FA"/>
         </w:rPr>
       </w:pPr>
       <w:proofErr w:type="spellStart"/>
@@ -8517,6 +8752,18 @@
         </w:rPr>
         <w:t># 10</w:t>
       </w:r>
+    </w:p>
+    <w:p>
+      <w:pPr>
+        <w:pStyle w:val="Prrafodelista"/>
+        <w:jc w:val="both"/>
+        <w:rPr>
+          <w:rStyle w:val="c1"/>
+          <w:color w:val="000000" w:themeColor="text1"/>
+          <w:sz w:val="36"/>
+          <w:szCs w:val="36"/>
+        </w:rPr>
+      </w:pPr>
     </w:p>
     <w:p>
       <w:pPr>
@@ -8526,11 +8773,15 @@
           <w:numId w:val="7"/>
         </w:numPr>
         <w:rPr>
+          <w:b/>
           <w:sz w:val="36"/>
           <w:szCs w:val="36"/>
         </w:rPr>
       </w:pPr>
       <w:r>
+        <w:rPr>
+          <w:b/>
+        </w:rPr>
         <w:t>Orden de aplicación</w:t>
       </w:r>
     </w:p>
@@ -8540,15 +8791,11 @@
         <w:jc w:val="both"/>
         <w:rPr>
           <w:color w:val="000000" w:themeColor="text1"/>
-          <w:sz w:val="27"/>
-          <w:szCs w:val="27"/>
-        </w:rPr>
-      </w:pPr>
-      <w:r>
-        <w:rPr>
-          <w:color w:val="000000" w:themeColor="text1"/>
-          <w:sz w:val="27"/>
-          <w:szCs w:val="27"/>
+        </w:rPr>
+      </w:pPr>
+      <w:r>
+        <w:rPr>
+          <w:color w:val="000000" w:themeColor="text1"/>
         </w:rPr>
         <w:t>En los ejemplos anteriores simplemente hemos aplicado un operador a dos números sin mezclarlos entre ellos. También es posible tener varios operadores en la misma línea de código, y en este caso es muy importante tener en cuenta las prioridades de cada operador y cual se aplica primero. Ante la duda siempre podemos usar paréntesis, ya que todo lo que está dentro de un paréntesis se evaluará conjuntamente, pero es importante saber las prioridades.</w:t>
       </w:r>
@@ -8559,15 +8806,11 @@
         <w:jc w:val="both"/>
         <w:rPr>
           <w:color w:val="000000" w:themeColor="text1"/>
-          <w:sz w:val="27"/>
-          <w:szCs w:val="27"/>
-        </w:rPr>
-      </w:pPr>
-      <w:r>
-        <w:rPr>
-          <w:color w:val="000000" w:themeColor="text1"/>
-          <w:sz w:val="27"/>
-          <w:szCs w:val="27"/>
+        </w:rPr>
+      </w:pPr>
+      <w:r>
+        <w:rPr>
+          <w:color w:val="000000" w:themeColor="text1"/>
         </w:rPr>
         <w:t>El orden de prioridad sería el siguiente para los operadores aritméticos, siendo el primero el de mayor prioridad:</w:t>
       </w:r>
@@ -8975,7 +9218,6 @@
           <w:bdr w:val="none" w:sz="0" w:space="0" w:color="auto" w:frame="1"/>
           <w:shd w:val="clear" w:color="auto" w:fill="F5F6FA"/>
         </w:rPr>
-        <w:lastRenderedPageBreak/>
         <w:t>print</w:t>
       </w:r>
       <w:proofErr w:type="spellEnd"/>
@@ -9291,6 +9533,7 @@
           <w:bdr w:val="none" w:sz="0" w:space="0" w:color="auto" w:frame="1"/>
           <w:shd w:val="clear" w:color="auto" w:fill="F5F6FA"/>
         </w:rPr>
+        <w:lastRenderedPageBreak/>
         <w:t>#10.4</w:t>
       </w:r>
     </w:p>
@@ -9398,27 +9641,7 @@
           <w:bdr w:val="none" w:sz="0" w:space="0" w:color="auto" w:frame="1"/>
           <w:shd w:val="clear" w:color="auto" w:fill="F5F6FA"/>
         </w:rPr>
-        <w:t># Primero se hace la potencia, después se aplica el signo</w:t>
-      </w:r>
-      <w:r>
-        <w:rPr>
-          <w:rStyle w:val="c1"/>
-          <w:rFonts w:ascii="Consolas" w:hAnsi="Consolas"/>
-          <w:color w:val="000000" w:themeColor="text1"/>
-          <w:bdr w:val="none" w:sz="0" w:space="0" w:color="auto" w:frame="1"/>
-          <w:shd w:val="clear" w:color="auto" w:fill="F5F6FA"/>
-        </w:rPr>
-        <w:t xml:space="preserve"> </w:t>
-      </w:r>
-      <w:r>
-        <w:rPr>
-          <w:rStyle w:val="c1"/>
-          <w:rFonts w:ascii="Consolas" w:hAnsi="Consolas"/>
-          <w:color w:val="000000" w:themeColor="text1"/>
-          <w:bdr w:val="none" w:sz="0" w:space="0" w:color="auto" w:frame="1"/>
-          <w:shd w:val="clear" w:color="auto" w:fill="F5F6FA"/>
-        </w:rPr>
-        <w:t>#-16</w:t>
+        <w:t># Primero se hace la potencia, después se aplica el signo #-16</w:t>
       </w:r>
     </w:p>
     <w:p>
@@ -9429,7 +9652,7 @@
           <w:shd w:val="clear" w:color="auto" w:fill="F5F6FA"/>
         </w:rPr>
       </w:pPr>
-      <w:bookmarkStart w:id="7" w:name="_Toc206247971"/>
+      <w:bookmarkStart w:id="8" w:name="_Toc206273968"/>
       <w:r>
         <w:rPr>
           <w:bdr w:val="none" w:sz="0" w:space="0" w:color="auto" w:frame="1"/>
@@ -9437,7 +9660,7 @@
         </w:rPr>
         <w:t>Operadores de comparación</w:t>
       </w:r>
-      <w:bookmarkEnd w:id="7"/>
+      <w:bookmarkEnd w:id="8"/>
     </w:p>
     <w:p>
       <w:pPr>
@@ -10711,16 +10934,6 @@
           <w:lang w:val="en-US" w:eastAsia="es-CO"/>
         </w:rPr>
         <w:br/>
-      </w:r>
-      <w:r>
-        <w:rPr>
-          <w:rFonts w:ascii="Courier New" w:hAnsi="Courier New" w:cs="Courier New"/>
-          <w:color w:val="000000" w:themeColor="text1"/>
-          <w:sz w:val="20"/>
-          <w:szCs w:val="20"/>
-          <w:lang w:val="en-US" w:eastAsia="es-CO"/>
-        </w:rPr>
-        <w:lastRenderedPageBreak/>
         <w:t xml:space="preserve">print(x &lt; y)    </w:t>
       </w:r>
       <w:r>
@@ -10776,15 +10989,16 @@
           <w:lang w:val="en-US" w:eastAsia="es-CO"/>
         </w:rPr>
       </w:pPr>
-      <w:bookmarkStart w:id="8" w:name="_Toc206247972"/>
+      <w:bookmarkStart w:id="9" w:name="_Toc206273969"/>
       <w:proofErr w:type="spellStart"/>
       <w:r>
         <w:rPr>
           <w:lang w:val="en-US" w:eastAsia="es-CO"/>
         </w:rPr>
+        <w:lastRenderedPageBreak/>
         <w:t>Condicionales</w:t>
       </w:r>
-      <w:bookmarkEnd w:id="8"/>
+      <w:bookmarkEnd w:id="9"/>
       <w:proofErr w:type="spellEnd"/>
     </w:p>
     <w:p>
@@ -11219,51 +11433,318 @@
     <w:p>
       <w:pPr>
         <w:rPr>
+          <w:rFonts w:ascii="Courier New" w:hAnsi="Courier New" w:cs="Courier New"/>
+          <w:sz w:val="20"/>
+          <w:szCs w:val="20"/>
+        </w:rPr>
+      </w:pPr>
+      <w:r>
+        <w:rPr>
           <w:rStyle w:val="CdigoHTML"/>
           <w:rFonts w:eastAsiaTheme="minorHAnsi"/>
         </w:rPr>
-      </w:pPr>
+        <w:t xml:space="preserve">    </w:t>
+      </w:r>
+      <w:proofErr w:type="spellStart"/>
+      <w:proofErr w:type="gramStart"/>
+      <w:r>
+        <w:rPr>
+          <w:rStyle w:val="hljs-builtin"/>
+        </w:rPr>
+        <w:t>print</w:t>
+      </w:r>
+      <w:proofErr w:type="spellEnd"/>
       <w:r>
         <w:rPr>
           <w:rStyle w:val="CdigoHTML"/>
           <w:rFonts w:eastAsiaTheme="minorHAnsi"/>
         </w:rPr>
-        <w:t xml:space="preserve">    </w:t>
-      </w:r>
-      <w:proofErr w:type="spellStart"/>
-      <w:proofErr w:type="gramStart"/>
-      <w:r>
-        <w:rPr>
-          <w:rStyle w:val="hljs-builtin"/>
-        </w:rPr>
-        <w:t>print</w:t>
-      </w:r>
-      <w:proofErr w:type="spellEnd"/>
+        <w:t>(</w:t>
+      </w:r>
+      <w:proofErr w:type="gramEnd"/>
+      <w:r>
+        <w:rPr>
+          <w:rStyle w:val="hljs-string"/>
+        </w:rPr>
+        <w:t>"Eres menor de edad"</w:t>
+      </w:r>
       <w:r>
         <w:rPr>
           <w:rStyle w:val="CdigoHTML"/>
           <w:rFonts w:eastAsiaTheme="minorHAnsi"/>
         </w:rPr>
-        <w:t>(</w:t>
-      </w:r>
-      <w:proofErr w:type="gramEnd"/>
-      <w:r>
-        <w:rPr>
-          <w:rStyle w:val="hljs-string"/>
-        </w:rPr>
-        <w:t>"Eres menor de edad"</w:t>
-      </w:r>
-      <w:r>
+        <w:t>)</w:t>
+      </w:r>
+    </w:p>
+    <w:p>
+      <w:pPr>
+        <w:rPr>
+          <w:b/>
+        </w:rPr>
+      </w:pPr>
+      <w:r>
+        <w:rPr>
+          <w:b/>
+        </w:rPr>
+        <w:t>Ejemplo con varias condiciones</w:t>
+      </w:r>
+    </w:p>
+    <w:p>
+      <w:pPr>
         <w:rPr>
           <w:rStyle w:val="CdigoHTML"/>
           <w:rFonts w:eastAsiaTheme="minorHAnsi"/>
         </w:rPr>
+      </w:pPr>
+      <w:r>
+        <w:rPr>
+          <w:rStyle w:val="CdigoHTML"/>
+          <w:rFonts w:eastAsiaTheme="minorHAnsi"/>
+        </w:rPr>
+        <w:t xml:space="preserve">nota = </w:t>
+      </w:r>
+      <w:r>
+        <w:rPr>
+          <w:rStyle w:val="hljs-number"/>
+        </w:rPr>
+        <w:t>85</w:t>
+      </w:r>
+    </w:p>
+    <w:p>
+      <w:pPr>
+        <w:rPr>
+          <w:rStyle w:val="CdigoHTML"/>
+          <w:rFonts w:eastAsiaTheme="minorHAnsi"/>
+        </w:rPr>
+      </w:pPr>
+    </w:p>
+    <w:p>
+      <w:pPr>
+        <w:rPr>
+          <w:rStyle w:val="CdigoHTML"/>
+          <w:rFonts w:eastAsiaTheme="minorHAnsi"/>
+        </w:rPr>
+      </w:pPr>
+      <w:proofErr w:type="spellStart"/>
+      <w:r>
+        <w:rPr>
+          <w:rStyle w:val="hljs-keyword"/>
+        </w:rPr>
+        <w:t>if</w:t>
+      </w:r>
+      <w:proofErr w:type="spellEnd"/>
+      <w:r>
+        <w:rPr>
+          <w:rStyle w:val="CdigoHTML"/>
+          <w:rFonts w:eastAsiaTheme="minorHAnsi"/>
+        </w:rPr>
+        <w:t xml:space="preserve"> nota &gt;= </w:t>
+      </w:r>
+      <w:r>
+        <w:rPr>
+          <w:rStyle w:val="hljs-number"/>
+        </w:rPr>
+        <w:t>90</w:t>
+      </w:r>
+      <w:r>
+        <w:rPr>
+          <w:rStyle w:val="CdigoHTML"/>
+          <w:rFonts w:eastAsiaTheme="minorHAnsi"/>
+        </w:rPr>
+        <w:t>:</w:t>
+      </w:r>
+    </w:p>
+    <w:p>
+      <w:pPr>
+        <w:rPr>
+          <w:rStyle w:val="CdigoHTML"/>
+          <w:rFonts w:eastAsiaTheme="minorHAnsi"/>
+        </w:rPr>
+      </w:pPr>
+      <w:r>
+        <w:rPr>
+          <w:rStyle w:val="CdigoHTML"/>
+          <w:rFonts w:eastAsiaTheme="minorHAnsi"/>
+        </w:rPr>
+        <w:t xml:space="preserve">    </w:t>
+      </w:r>
+      <w:proofErr w:type="spellStart"/>
+      <w:r>
+        <w:rPr>
+          <w:rStyle w:val="hljs-builtin"/>
+        </w:rPr>
+        <w:t>print</w:t>
+      </w:r>
+      <w:proofErr w:type="spellEnd"/>
+      <w:r>
+        <w:rPr>
+          <w:rStyle w:val="CdigoHTML"/>
+          <w:rFonts w:eastAsiaTheme="minorHAnsi"/>
+        </w:rPr>
+        <w:t>(</w:t>
+      </w:r>
+      <w:r>
+        <w:rPr>
+          <w:rStyle w:val="hljs-string"/>
+        </w:rPr>
+        <w:t>"Excelente"</w:t>
+      </w:r>
+      <w:r>
+        <w:rPr>
+          <w:rStyle w:val="CdigoHTML"/>
+          <w:rFonts w:eastAsiaTheme="minorHAnsi"/>
+        </w:rPr>
         <w:t>)</w:t>
       </w:r>
     </w:p>
     <w:p>
       <w:pPr>
         <w:rPr>
+          <w:rStyle w:val="CdigoHTML"/>
+          <w:rFonts w:eastAsiaTheme="minorHAnsi"/>
+        </w:rPr>
+      </w:pPr>
+      <w:proofErr w:type="spellStart"/>
+      <w:r>
+        <w:rPr>
+          <w:rStyle w:val="hljs-keyword"/>
+        </w:rPr>
+        <w:t>elif</w:t>
+      </w:r>
+      <w:proofErr w:type="spellEnd"/>
+      <w:r>
+        <w:rPr>
+          <w:rStyle w:val="CdigoHTML"/>
+          <w:rFonts w:eastAsiaTheme="minorHAnsi"/>
+        </w:rPr>
+        <w:t xml:space="preserve"> nota &gt;= </w:t>
+      </w:r>
+      <w:r>
+        <w:rPr>
+          <w:rStyle w:val="hljs-number"/>
+        </w:rPr>
+        <w:t>70</w:t>
+      </w:r>
+      <w:r>
+        <w:rPr>
+          <w:rStyle w:val="CdigoHTML"/>
+          <w:rFonts w:eastAsiaTheme="minorHAnsi"/>
+        </w:rPr>
+        <w:t>:</w:t>
+      </w:r>
+    </w:p>
+    <w:p>
+      <w:pPr>
+        <w:rPr>
+          <w:rStyle w:val="CdigoHTML"/>
+          <w:rFonts w:eastAsiaTheme="minorHAnsi"/>
+        </w:rPr>
+      </w:pPr>
+      <w:r>
+        <w:rPr>
+          <w:rStyle w:val="CdigoHTML"/>
+          <w:rFonts w:eastAsiaTheme="minorHAnsi"/>
+        </w:rPr>
+        <w:t xml:space="preserve">    </w:t>
+      </w:r>
+      <w:proofErr w:type="spellStart"/>
+      <w:r>
+        <w:rPr>
+          <w:rStyle w:val="hljs-builtin"/>
+        </w:rPr>
+        <w:t>print</w:t>
+      </w:r>
+      <w:proofErr w:type="spellEnd"/>
+      <w:r>
+        <w:rPr>
+          <w:rStyle w:val="CdigoHTML"/>
+          <w:rFonts w:eastAsiaTheme="minorHAnsi"/>
+        </w:rPr>
+        <w:t>(</w:t>
+      </w:r>
+      <w:r>
+        <w:rPr>
+          <w:rStyle w:val="hljs-string"/>
+        </w:rPr>
+        <w:t>"Aprobado"</w:t>
+      </w:r>
+      <w:r>
+        <w:rPr>
+          <w:rStyle w:val="CdigoHTML"/>
+          <w:rFonts w:eastAsiaTheme="minorHAnsi"/>
+        </w:rPr>
+        <w:t>)</w:t>
+      </w:r>
+    </w:p>
+    <w:p>
+      <w:pPr>
+        <w:rPr>
+          <w:rStyle w:val="CdigoHTML"/>
+          <w:rFonts w:eastAsiaTheme="minorHAnsi"/>
+        </w:rPr>
+      </w:pPr>
+      <w:proofErr w:type="spellStart"/>
+      <w:r>
+        <w:rPr>
+          <w:rStyle w:val="hljs-keyword"/>
+        </w:rPr>
+        <w:t>else</w:t>
+      </w:r>
+      <w:proofErr w:type="spellEnd"/>
+      <w:r>
+        <w:rPr>
+          <w:rStyle w:val="CdigoHTML"/>
+          <w:rFonts w:eastAsiaTheme="minorHAnsi"/>
+        </w:rPr>
+        <w:t>:</w:t>
+      </w:r>
+    </w:p>
+    <w:p>
+      <w:pPr>
+        <w:rPr>
+          <w:rStyle w:val="CdigoHTML"/>
+          <w:rFonts w:eastAsiaTheme="minorHAnsi"/>
+        </w:rPr>
+      </w:pPr>
+      <w:r>
+        <w:rPr>
+          <w:rStyle w:val="CdigoHTML"/>
+          <w:rFonts w:eastAsiaTheme="minorHAnsi"/>
+        </w:rPr>
+        <w:t xml:space="preserve">    </w:t>
+      </w:r>
+      <w:proofErr w:type="spellStart"/>
+      <w:r>
+        <w:rPr>
+          <w:rStyle w:val="hljs-builtin"/>
+        </w:rPr>
+        <w:t>print</w:t>
+      </w:r>
+      <w:proofErr w:type="spellEnd"/>
+      <w:r>
+        <w:rPr>
+          <w:rStyle w:val="CdigoHTML"/>
+          <w:rFonts w:eastAsiaTheme="minorHAnsi"/>
+        </w:rPr>
+        <w:t>(</w:t>
+      </w:r>
+      <w:r>
+        <w:rPr>
+          <w:rStyle w:val="hljs-string"/>
+        </w:rPr>
+        <w:t>"Reprobado"</w:t>
+      </w:r>
+      <w:r>
+        <w:rPr>
+          <w:rStyle w:val="CdigoHTML"/>
+          <w:rFonts w:eastAsiaTheme="minorHAnsi"/>
+        </w:rPr>
+        <w:t>)</w:t>
+      </w:r>
+    </w:p>
+    <w:p>
+      <w:pPr>
+        <w:rPr>
           <w:b/>
         </w:rPr>
       </w:pPr>
@@ -11271,8 +11752,178 @@
         <w:rPr>
           <w:b/>
         </w:rPr>
-        <w:t>Operadores comunes en condicionales</w:t>
-      </w:r>
+        <w:t>Condicional en una sola línea (</w:t>
+      </w:r>
+      <w:proofErr w:type="spellStart"/>
+      <w:r>
+        <w:rPr>
+          <w:rStyle w:val="nfasis"/>
+          <w:b/>
+        </w:rPr>
+        <w:t>if</w:t>
+      </w:r>
+      <w:proofErr w:type="spellEnd"/>
+      <w:r>
+        <w:rPr>
+          <w:rStyle w:val="nfasis"/>
+          <w:b/>
+        </w:rPr>
+        <w:t xml:space="preserve"> ternario</w:t>
+      </w:r>
+      <w:r>
+        <w:rPr>
+          <w:b/>
+        </w:rPr>
+        <w:t>)</w:t>
+      </w:r>
+    </w:p>
+    <w:p>
+      <w:pPr>
+        <w:rPr>
+          <w:rStyle w:val="CdigoHTML"/>
+          <w:rFonts w:eastAsiaTheme="minorHAnsi"/>
+        </w:rPr>
+      </w:pPr>
+      <w:r>
+        <w:rPr>
+          <w:rStyle w:val="CdigoHTML"/>
+          <w:rFonts w:eastAsiaTheme="minorHAnsi"/>
+        </w:rPr>
+        <w:t xml:space="preserve">edad = </w:t>
+      </w:r>
+      <w:r>
+        <w:rPr>
+          <w:rStyle w:val="hljs-number"/>
+        </w:rPr>
+        <w:t>20</w:t>
+      </w:r>
+    </w:p>
+    <w:p>
+      <w:pPr>
+        <w:rPr>
+          <w:rStyle w:val="CdigoHTML"/>
+          <w:rFonts w:eastAsiaTheme="minorHAnsi"/>
+        </w:rPr>
+      </w:pPr>
+      <w:r>
+        <w:rPr>
+          <w:rStyle w:val="CdigoHTML"/>
+          <w:rFonts w:eastAsiaTheme="minorHAnsi"/>
+        </w:rPr>
+        <w:t xml:space="preserve">mensaje = </w:t>
+      </w:r>
+      <w:r>
+        <w:rPr>
+          <w:rStyle w:val="hljs-string"/>
+        </w:rPr>
+        <w:t>"Mayor de edad"</w:t>
+      </w:r>
+      <w:r>
+        <w:rPr>
+          <w:rStyle w:val="CdigoHTML"/>
+          <w:rFonts w:eastAsiaTheme="minorHAnsi"/>
+        </w:rPr>
+        <w:t xml:space="preserve"> </w:t>
+      </w:r>
+      <w:proofErr w:type="spellStart"/>
+      <w:r>
+        <w:rPr>
+          <w:rStyle w:val="hljs-keyword"/>
+        </w:rPr>
+        <w:t>if</w:t>
+      </w:r>
+      <w:proofErr w:type="spellEnd"/>
+      <w:r>
+        <w:rPr>
+          <w:rStyle w:val="CdigoHTML"/>
+          <w:rFonts w:eastAsiaTheme="minorHAnsi"/>
+        </w:rPr>
+        <w:t xml:space="preserve"> edad &gt;= </w:t>
+      </w:r>
+      <w:r>
+        <w:rPr>
+          <w:rStyle w:val="hljs-number"/>
+        </w:rPr>
+        <w:t>18</w:t>
+      </w:r>
+      <w:r>
+        <w:rPr>
+          <w:rStyle w:val="CdigoHTML"/>
+          <w:rFonts w:eastAsiaTheme="minorHAnsi"/>
+        </w:rPr>
+        <w:t xml:space="preserve"> </w:t>
+      </w:r>
+      <w:proofErr w:type="spellStart"/>
+      <w:r>
+        <w:rPr>
+          <w:rStyle w:val="hljs-keyword"/>
+        </w:rPr>
+        <w:t>else</w:t>
+      </w:r>
+      <w:proofErr w:type="spellEnd"/>
+      <w:r>
+        <w:rPr>
+          <w:rStyle w:val="CdigoHTML"/>
+          <w:rFonts w:eastAsiaTheme="minorHAnsi"/>
+        </w:rPr>
+        <w:t xml:space="preserve"> </w:t>
+      </w:r>
+      <w:r>
+        <w:rPr>
+          <w:rStyle w:val="hljs-string"/>
+        </w:rPr>
+        <w:t>"Menor de edad"</w:t>
+      </w:r>
+    </w:p>
+    <w:p>
+      <w:proofErr w:type="spellStart"/>
+      <w:r>
+        <w:rPr>
+          <w:rStyle w:val="hljs-builtin"/>
+        </w:rPr>
+        <w:lastRenderedPageBreak/>
+        <w:t>print</w:t>
+      </w:r>
+      <w:proofErr w:type="spellEnd"/>
+      <w:r>
+        <w:rPr>
+          <w:rStyle w:val="CdigoHTML"/>
+          <w:rFonts w:eastAsiaTheme="minorHAnsi"/>
+        </w:rPr>
+        <w:t>(mensaje)</w:t>
+      </w:r>
+    </w:p>
+    <w:p>
+      <w:pPr>
+        <w:pStyle w:val="Ttulo2"/>
+        <w:rPr>
+          <w:lang w:val="en-US" w:eastAsia="es-CO"/>
+        </w:rPr>
+      </w:pPr>
+      <w:bookmarkStart w:id="10" w:name="_Toc206273970"/>
+      <w:proofErr w:type="spellStart"/>
+      <w:r>
+        <w:rPr>
+          <w:lang w:val="en-US" w:eastAsia="es-CO"/>
+        </w:rPr>
+        <w:t>Operadores</w:t>
+      </w:r>
+      <w:proofErr w:type="spellEnd"/>
+      <w:r>
+        <w:rPr>
+          <w:lang w:val="en-US" w:eastAsia="es-CO"/>
+        </w:rPr>
+        <w:t xml:space="preserve"> </w:t>
+      </w:r>
+      <w:proofErr w:type="spellStart"/>
+      <w:r>
+        <w:rPr>
+          <w:lang w:val="en-US" w:eastAsia="es-CO"/>
+        </w:rPr>
+        <w:t>logicos</w:t>
+      </w:r>
+      <w:bookmarkEnd w:id="10"/>
+      <w:proofErr w:type="spellEnd"/>
     </w:p>
     <w:tbl>
       <w:tblPr>
@@ -11395,319 +12046,6 @@
                 <w:rStyle w:val="CdigoHTML"/>
                 <w:rFonts w:eastAsiaTheme="minorHAnsi"/>
               </w:rPr>
-              <w:t>==</w:t>
-            </w:r>
-          </w:p>
-        </w:tc>
-        <w:tc>
-          <w:tcPr>
-            <w:tcW w:w="0" w:type="auto"/>
-            <w:vAlign w:val="center"/>
-            <w:hideMark/>
-          </w:tcPr>
-          <w:p>
-            <w:r>
-              <w:t>Igual a</w:t>
-            </w:r>
-          </w:p>
-        </w:tc>
-        <w:tc>
-          <w:tcPr>
-            <w:tcW w:w="0" w:type="auto"/>
-            <w:vAlign w:val="center"/>
-            <w:hideMark/>
-          </w:tcPr>
-          <w:p>
-            <w:r>
-              <w:rPr>
-                <w:rStyle w:val="CdigoHTML"/>
-                <w:rFonts w:eastAsiaTheme="minorHAnsi"/>
-              </w:rPr>
-              <w:t>x == 5</w:t>
-            </w:r>
-            <w:r>
-              <w:t xml:space="preserve"> → True</w:t>
-            </w:r>
-          </w:p>
-        </w:tc>
-      </w:tr>
-      <w:tr>
-        <w:trPr>
-          <w:tblCellSpacing w:w="15" w:type="dxa"/>
-        </w:trPr>
-        <w:tc>
-          <w:tcPr>
-            <w:tcW w:w="0" w:type="auto"/>
-            <w:vAlign w:val="center"/>
-            <w:hideMark/>
-          </w:tcPr>
-          <w:p>
-            <w:r>
-              <w:rPr>
-                <w:rStyle w:val="CdigoHTML"/>
-                <w:rFonts w:eastAsiaTheme="minorHAnsi"/>
-              </w:rPr>
-              <w:t>!=</w:t>
-            </w:r>
-          </w:p>
-        </w:tc>
-        <w:tc>
-          <w:tcPr>
-            <w:tcW w:w="0" w:type="auto"/>
-            <w:vAlign w:val="center"/>
-            <w:hideMark/>
-          </w:tcPr>
-          <w:p>
-            <w:r>
-              <w:t>Diferente de</w:t>
-            </w:r>
-          </w:p>
-        </w:tc>
-        <w:tc>
-          <w:tcPr>
-            <w:tcW w:w="0" w:type="auto"/>
-            <w:vAlign w:val="center"/>
-            <w:hideMark/>
-          </w:tcPr>
-          <w:p>
-            <w:r>
-              <w:rPr>
-                <w:rStyle w:val="CdigoHTML"/>
-                <w:rFonts w:eastAsiaTheme="minorHAnsi"/>
-              </w:rPr>
-              <w:t>x != 3</w:t>
-            </w:r>
-            <w:r>
-              <w:t xml:space="preserve"> → True</w:t>
-            </w:r>
-          </w:p>
-        </w:tc>
-      </w:tr>
-      <w:tr>
-        <w:trPr>
-          <w:tblCellSpacing w:w="15" w:type="dxa"/>
-        </w:trPr>
-        <w:tc>
-          <w:tcPr>
-            <w:tcW w:w="0" w:type="auto"/>
-            <w:vAlign w:val="center"/>
-            <w:hideMark/>
-          </w:tcPr>
-          <w:p>
-            <w:r>
-              <w:rPr>
-                <w:rStyle w:val="CdigoHTML"/>
-                <w:rFonts w:eastAsiaTheme="minorHAnsi"/>
-              </w:rPr>
-              <w:t>&gt;</w:t>
-            </w:r>
-          </w:p>
-        </w:tc>
-        <w:tc>
-          <w:tcPr>
-            <w:tcW w:w="0" w:type="auto"/>
-            <w:vAlign w:val="center"/>
-            <w:hideMark/>
-          </w:tcPr>
-          <w:p>
-            <w:r>
-              <w:t>Mayor que</w:t>
-            </w:r>
-          </w:p>
-        </w:tc>
-        <w:tc>
-          <w:tcPr>
-            <w:tcW w:w="0" w:type="auto"/>
-            <w:vAlign w:val="center"/>
-            <w:hideMark/>
-          </w:tcPr>
-          <w:p>
-            <w:r>
-              <w:rPr>
-                <w:rStyle w:val="CdigoHTML"/>
-                <w:rFonts w:eastAsiaTheme="minorHAnsi"/>
-              </w:rPr>
-              <w:t>x &gt; 2</w:t>
-            </w:r>
-            <w:r>
-              <w:t xml:space="preserve"> → True</w:t>
-            </w:r>
-          </w:p>
-        </w:tc>
-      </w:tr>
-      <w:tr>
-        <w:trPr>
-          <w:tblCellSpacing w:w="15" w:type="dxa"/>
-        </w:trPr>
-        <w:tc>
-          <w:tcPr>
-            <w:tcW w:w="0" w:type="auto"/>
-            <w:vAlign w:val="center"/>
-            <w:hideMark/>
-          </w:tcPr>
-          <w:p>
-            <w:r>
-              <w:rPr>
-                <w:rStyle w:val="CdigoHTML"/>
-                <w:rFonts w:eastAsiaTheme="minorHAnsi"/>
-              </w:rPr>
-              <w:t>&lt;</w:t>
-            </w:r>
-          </w:p>
-        </w:tc>
-        <w:tc>
-          <w:tcPr>
-            <w:tcW w:w="0" w:type="auto"/>
-            <w:vAlign w:val="center"/>
-            <w:hideMark/>
-          </w:tcPr>
-          <w:p>
-            <w:r>
-              <w:t>Menor que</w:t>
-            </w:r>
-          </w:p>
-        </w:tc>
-        <w:tc>
-          <w:tcPr>
-            <w:tcW w:w="0" w:type="auto"/>
-            <w:vAlign w:val="center"/>
-            <w:hideMark/>
-          </w:tcPr>
-          <w:p>
-            <w:r>
-              <w:rPr>
-                <w:rStyle w:val="CdigoHTML"/>
-                <w:rFonts w:eastAsiaTheme="minorHAnsi"/>
-              </w:rPr>
-              <w:t>x &lt; 10</w:t>
-            </w:r>
-            <w:r>
-              <w:t xml:space="preserve"> → True</w:t>
-            </w:r>
-          </w:p>
-        </w:tc>
-      </w:tr>
-      <w:tr>
-        <w:trPr>
-          <w:tblCellSpacing w:w="15" w:type="dxa"/>
-        </w:trPr>
-        <w:tc>
-          <w:tcPr>
-            <w:tcW w:w="0" w:type="auto"/>
-            <w:vAlign w:val="center"/>
-            <w:hideMark/>
-          </w:tcPr>
-          <w:p>
-            <w:r>
-              <w:rPr>
-                <w:rStyle w:val="CdigoHTML"/>
-                <w:rFonts w:eastAsiaTheme="minorHAnsi"/>
-              </w:rPr>
-              <w:t>&gt;=</w:t>
-            </w:r>
-          </w:p>
-        </w:tc>
-        <w:tc>
-          <w:tcPr>
-            <w:tcW w:w="0" w:type="auto"/>
-            <w:vAlign w:val="center"/>
-            <w:hideMark/>
-          </w:tcPr>
-          <w:p>
-            <w:r>
-              <w:t>Mayor o igual que</w:t>
-            </w:r>
-          </w:p>
-        </w:tc>
-        <w:tc>
-          <w:tcPr>
-            <w:tcW w:w="0" w:type="auto"/>
-            <w:vAlign w:val="center"/>
-            <w:hideMark/>
-          </w:tcPr>
-          <w:p>
-            <w:r>
-              <w:rPr>
-                <w:rStyle w:val="CdigoHTML"/>
-                <w:rFonts w:eastAsiaTheme="minorHAnsi"/>
-              </w:rPr>
-              <w:t>x &gt;= 5</w:t>
-            </w:r>
-            <w:r>
-              <w:t xml:space="preserve"> → True</w:t>
-            </w:r>
-          </w:p>
-        </w:tc>
-      </w:tr>
-      <w:tr>
-        <w:trPr>
-          <w:tblCellSpacing w:w="15" w:type="dxa"/>
-        </w:trPr>
-        <w:tc>
-          <w:tcPr>
-            <w:tcW w:w="0" w:type="auto"/>
-            <w:vAlign w:val="center"/>
-            <w:hideMark/>
-          </w:tcPr>
-          <w:p>
-            <w:r>
-              <w:rPr>
-                <w:rStyle w:val="CdigoHTML"/>
-                <w:rFonts w:eastAsiaTheme="minorHAnsi"/>
-              </w:rPr>
-              <w:t>&lt;=</w:t>
-            </w:r>
-          </w:p>
-        </w:tc>
-        <w:tc>
-          <w:tcPr>
-            <w:tcW w:w="0" w:type="auto"/>
-            <w:vAlign w:val="center"/>
-            <w:hideMark/>
-          </w:tcPr>
-          <w:p>
-            <w:r>
-              <w:t>Menor o igual que</w:t>
-            </w:r>
-          </w:p>
-        </w:tc>
-        <w:tc>
-          <w:tcPr>
-            <w:tcW w:w="0" w:type="auto"/>
-            <w:vAlign w:val="center"/>
-            <w:hideMark/>
-          </w:tcPr>
-          <w:p>
-            <w:r>
-              <w:rPr>
-                <w:rStyle w:val="CdigoHTML"/>
-                <w:rFonts w:eastAsiaTheme="minorHAnsi"/>
-              </w:rPr>
-              <w:t>x &lt;= 8</w:t>
-            </w:r>
-            <w:r>
-              <w:t xml:space="preserve"> → True</w:t>
-            </w:r>
-          </w:p>
-        </w:tc>
-      </w:tr>
-      <w:tr>
-        <w:trPr>
-          <w:tblCellSpacing w:w="15" w:type="dxa"/>
-        </w:trPr>
-        <w:tc>
-          <w:tcPr>
-            <w:tcW w:w="0" w:type="auto"/>
-            <w:vAlign w:val="center"/>
-            <w:hideMark/>
-          </w:tcPr>
-          <w:p>
-            <w:r>
-              <w:rPr>
-                <w:rStyle w:val="CdigoHTML"/>
-                <w:rFonts w:eastAsiaTheme="minorHAnsi"/>
-              </w:rPr>
-              <w:lastRenderedPageBreak/>
               <w:t>and</w:t>
             </w:r>
           </w:p>
@@ -11872,431 +12210,3740 @@
         </w:tc>
       </w:tr>
     </w:tbl>
-    <w:p/>
+    <w:p>
+      <w:pPr>
+        <w:rPr>
+          <w:lang w:val="en-US" w:eastAsia="es-CO"/>
+        </w:rPr>
+      </w:pPr>
+    </w:p>
+    <w:p>
+      <w:pPr>
+        <w:pStyle w:val="Ttulo2"/>
+        <w:rPr>
+          <w:lang w:val="es-CO" w:eastAsia="es-CO"/>
+        </w:rPr>
+      </w:pPr>
+      <w:bookmarkStart w:id="11" w:name="_Toc206273971"/>
+      <w:r>
+        <w:rPr>
+          <w:lang w:val="es-CO" w:eastAsia="es-CO"/>
+        </w:rPr>
+        <w:t>Métodos</w:t>
+      </w:r>
+      <w:r>
+        <w:rPr>
+          <w:lang w:val="es-CO" w:eastAsia="es-CO"/>
+        </w:rPr>
+        <w:t xml:space="preserve"> de cadenas</w:t>
+      </w:r>
+      <w:bookmarkEnd w:id="11"/>
+    </w:p>
+    <w:p>
+      <w:pPr>
+        <w:rPr>
+          <w:lang w:val="es-CO" w:eastAsia="es-CO"/>
+        </w:rPr>
+      </w:pPr>
+      <w:r>
+        <w:rPr>
+          <w:lang w:val="es-CO" w:eastAsia="es-CO"/>
+        </w:rPr>
+        <w:t xml:space="preserve">En Python, los métodos de cadena son funciones que se aplican a objetos de tipo </w:t>
+      </w:r>
+      <w:proofErr w:type="spellStart"/>
+      <w:r>
+        <w:rPr>
+          <w:lang w:val="es-CO" w:eastAsia="es-CO"/>
+        </w:rPr>
+        <w:t>string</w:t>
+      </w:r>
+      <w:proofErr w:type="spellEnd"/>
+      <w:r>
+        <w:rPr>
+          <w:lang w:val="es-CO" w:eastAsia="es-CO"/>
+        </w:rPr>
+        <w:t xml:space="preserve"> (cadenas) para realizar diversas operaciones sobre ellos. Estos métodos no modifican la cadena original, sino que devuelven una nueva cadena con los cambios aplicados. </w:t>
+      </w:r>
+    </w:p>
+    <w:p>
+      <w:pPr>
+        <w:rPr>
+          <w:lang w:val="es-CO" w:eastAsia="es-CO"/>
+        </w:rPr>
+      </w:pPr>
+      <w:r>
+        <w:rPr>
+          <w:lang w:val="es-CO" w:eastAsia="es-CO"/>
+        </w:rPr>
+        <w:t>A continuación, se presentan algunos de los métodos de cadena más comunes:</w:t>
+      </w:r>
+    </w:p>
+    <w:p>
+      <w:pPr>
+        <w:rPr>
+          <w:lang w:val="es-CO" w:eastAsia="es-CO"/>
+        </w:rPr>
+      </w:pPr>
+      <w:r>
+        <w:rPr>
+          <w:lang w:val="es-CO" w:eastAsia="es-CO"/>
+        </w:rPr>
+        <w:t>Manipulación de mayúsculas y minúsculas:</w:t>
+      </w:r>
+    </w:p>
+    <w:p>
+      <w:pPr>
+        <w:pStyle w:val="Prrafodelista"/>
+        <w:numPr>
+          <w:ilvl w:val="0"/>
+          <w:numId w:val="7"/>
+        </w:numPr>
+        <w:rPr>
+          <w:rFonts w:ascii="Times New Roman" w:hAnsi="Times New Roman" w:cs="Times New Roman"/>
+          <w:sz w:val="24"/>
+          <w:szCs w:val="24"/>
+          <w:lang w:val="es-CO" w:eastAsia="es-CO"/>
+        </w:rPr>
+      </w:pPr>
+      <w:proofErr w:type="spellStart"/>
+      <w:proofErr w:type="gramStart"/>
+      <w:r>
+        <w:rPr>
+          <w:rFonts w:ascii="Courier New" w:hAnsi="Courier New" w:cs="Courier New"/>
+          <w:sz w:val="20"/>
+          <w:szCs w:val="20"/>
+          <w:lang w:val="es-CO" w:eastAsia="es-CO"/>
+        </w:rPr>
+        <w:t>s.lower</w:t>
+      </w:r>
+      <w:proofErr w:type="spellEnd"/>
+      <w:proofErr w:type="gramEnd"/>
+      <w:r>
+        <w:rPr>
+          <w:rFonts w:ascii="Courier New" w:hAnsi="Courier New" w:cs="Courier New"/>
+          <w:sz w:val="20"/>
+          <w:szCs w:val="20"/>
+          <w:lang w:val="es-CO" w:eastAsia="es-CO"/>
+        </w:rPr>
+        <w:t>()</w:t>
+      </w:r>
+      <w:r>
+        <w:rPr>
+          <w:sz w:val="24"/>
+          <w:szCs w:val="24"/>
+          <w:lang w:val="es-CO" w:eastAsia="es-CO"/>
+        </w:rPr>
+        <w:t>: Convierte la cadena a minúsculas.</w:t>
+      </w:r>
+    </w:p>
+    <w:p>
+      <w:pPr>
+        <w:pStyle w:val="Prrafodelista"/>
+        <w:numPr>
+          <w:ilvl w:val="0"/>
+          <w:numId w:val="7"/>
+        </w:numPr>
+        <w:rPr>
+          <w:sz w:val="24"/>
+          <w:szCs w:val="24"/>
+          <w:lang w:val="es-CO" w:eastAsia="es-CO"/>
+        </w:rPr>
+      </w:pPr>
+      <w:proofErr w:type="spellStart"/>
+      <w:proofErr w:type="gramStart"/>
+      <w:r>
+        <w:rPr>
+          <w:rFonts w:ascii="Courier New" w:hAnsi="Courier New" w:cs="Courier New"/>
+          <w:sz w:val="20"/>
+          <w:szCs w:val="20"/>
+          <w:lang w:val="es-CO" w:eastAsia="es-CO"/>
+        </w:rPr>
+        <w:t>s.upper</w:t>
+      </w:r>
+      <w:proofErr w:type="spellEnd"/>
+      <w:proofErr w:type="gramEnd"/>
+      <w:r>
+        <w:rPr>
+          <w:rFonts w:ascii="Courier New" w:hAnsi="Courier New" w:cs="Courier New"/>
+          <w:sz w:val="20"/>
+          <w:szCs w:val="20"/>
+          <w:lang w:val="es-CO" w:eastAsia="es-CO"/>
+        </w:rPr>
+        <w:t>()</w:t>
+      </w:r>
+      <w:r>
+        <w:rPr>
+          <w:sz w:val="24"/>
+          <w:szCs w:val="24"/>
+          <w:lang w:val="es-CO" w:eastAsia="es-CO"/>
+        </w:rPr>
+        <w:t>: Convierte la cadena a mayúsculas.</w:t>
+      </w:r>
+    </w:p>
+    <w:p>
+      <w:pPr>
+        <w:pStyle w:val="Prrafodelista"/>
+        <w:numPr>
+          <w:ilvl w:val="0"/>
+          <w:numId w:val="7"/>
+        </w:numPr>
+        <w:rPr>
+          <w:sz w:val="24"/>
+          <w:szCs w:val="24"/>
+          <w:lang w:val="es-CO" w:eastAsia="es-CO"/>
+        </w:rPr>
+      </w:pPr>
+      <w:proofErr w:type="spellStart"/>
+      <w:proofErr w:type="gramStart"/>
+      <w:r>
+        <w:rPr>
+          <w:rFonts w:ascii="Courier New" w:hAnsi="Courier New" w:cs="Courier New"/>
+          <w:sz w:val="20"/>
+          <w:szCs w:val="20"/>
+          <w:lang w:val="es-CO" w:eastAsia="es-CO"/>
+        </w:rPr>
+        <w:t>s.capitalize</w:t>
+      </w:r>
+      <w:proofErr w:type="spellEnd"/>
+      <w:proofErr w:type="gramEnd"/>
+      <w:r>
+        <w:rPr>
+          <w:rFonts w:ascii="Courier New" w:hAnsi="Courier New" w:cs="Courier New"/>
+          <w:sz w:val="20"/>
+          <w:szCs w:val="20"/>
+          <w:lang w:val="es-CO" w:eastAsia="es-CO"/>
+        </w:rPr>
+        <w:t>()</w:t>
+      </w:r>
+      <w:r>
+        <w:rPr>
+          <w:sz w:val="24"/>
+          <w:szCs w:val="24"/>
+          <w:lang w:val="es-CO" w:eastAsia="es-CO"/>
+        </w:rPr>
+        <w:t>: Convierte el primer carácter de la cadena a mayúscula y el resto a minúsculas.</w:t>
+      </w:r>
+    </w:p>
+    <w:p>
+      <w:pPr>
+        <w:pStyle w:val="Prrafodelista"/>
+        <w:numPr>
+          <w:ilvl w:val="0"/>
+          <w:numId w:val="7"/>
+        </w:numPr>
+        <w:rPr>
+          <w:sz w:val="24"/>
+          <w:szCs w:val="24"/>
+          <w:lang w:val="es-CO" w:eastAsia="es-CO"/>
+        </w:rPr>
+      </w:pPr>
+      <w:proofErr w:type="spellStart"/>
+      <w:proofErr w:type="gramStart"/>
+      <w:r>
+        <w:rPr>
+          <w:rFonts w:ascii="Courier New" w:hAnsi="Courier New" w:cs="Courier New"/>
+          <w:sz w:val="20"/>
+          <w:szCs w:val="20"/>
+          <w:lang w:val="es-CO" w:eastAsia="es-CO"/>
+        </w:rPr>
+        <w:t>s.title</w:t>
+      </w:r>
+      <w:proofErr w:type="spellEnd"/>
+      <w:proofErr w:type="gramEnd"/>
+      <w:r>
+        <w:rPr>
+          <w:rFonts w:ascii="Courier New" w:hAnsi="Courier New" w:cs="Courier New"/>
+          <w:sz w:val="20"/>
+          <w:szCs w:val="20"/>
+          <w:lang w:val="es-CO" w:eastAsia="es-CO"/>
+        </w:rPr>
+        <w:t>()</w:t>
+      </w:r>
+      <w:r>
+        <w:rPr>
+          <w:sz w:val="24"/>
+          <w:szCs w:val="24"/>
+          <w:lang w:val="es-CO" w:eastAsia="es-CO"/>
+        </w:rPr>
+        <w:t>: Convierte la primera letra de cada palabra en mayúscula.</w:t>
+      </w:r>
+    </w:p>
+    <w:p>
+      <w:pPr>
+        <w:pStyle w:val="Prrafodelista"/>
+        <w:numPr>
+          <w:ilvl w:val="0"/>
+          <w:numId w:val="7"/>
+        </w:numPr>
+        <w:rPr>
+          <w:rFonts w:ascii="Times New Roman" w:hAnsi="Times New Roman" w:cs="Times New Roman"/>
+          <w:sz w:val="24"/>
+          <w:szCs w:val="24"/>
+          <w:lang w:val="es-CO" w:eastAsia="es-CO"/>
+        </w:rPr>
+      </w:pPr>
+      <w:proofErr w:type="spellStart"/>
+      <w:proofErr w:type="gramStart"/>
+      <w:r>
+        <w:rPr>
+          <w:rFonts w:ascii="Courier New" w:hAnsi="Courier New" w:cs="Courier New"/>
+          <w:sz w:val="20"/>
+          <w:szCs w:val="20"/>
+          <w:lang w:val="es-CO" w:eastAsia="es-CO"/>
+        </w:rPr>
+        <w:t>s.swapcase</w:t>
+      </w:r>
+      <w:proofErr w:type="spellEnd"/>
+      <w:proofErr w:type="gramEnd"/>
+      <w:r>
+        <w:rPr>
+          <w:rFonts w:ascii="Courier New" w:hAnsi="Courier New" w:cs="Courier New"/>
+          <w:sz w:val="20"/>
+          <w:szCs w:val="20"/>
+          <w:lang w:val="es-CO" w:eastAsia="es-CO"/>
+        </w:rPr>
+        <w:t>()</w:t>
+      </w:r>
+      <w:r>
+        <w:rPr>
+          <w:sz w:val="24"/>
+          <w:szCs w:val="24"/>
+          <w:lang w:val="es-CO" w:eastAsia="es-CO"/>
+        </w:rPr>
+        <w:t>: Intercambia mayúsculas por minúsculas y viceversa. </w:t>
+      </w:r>
+    </w:p>
+    <w:p>
+      <w:pPr>
+        <w:rPr>
+          <w:lang w:val="es-CO" w:eastAsia="es-CO"/>
+        </w:rPr>
+      </w:pPr>
+      <w:r>
+        <w:rPr>
+          <w:lang w:val="es-CO" w:eastAsia="es-CO"/>
+        </w:rPr>
+        <w:t>Eliminación de espacios en blanco:</w:t>
+      </w:r>
+    </w:p>
+    <w:p>
+      <w:pPr>
+        <w:pStyle w:val="Prrafodelista"/>
+        <w:numPr>
+          <w:ilvl w:val="0"/>
+          <w:numId w:val="7"/>
+        </w:numPr>
+        <w:rPr>
+          <w:rFonts w:ascii="Times New Roman" w:hAnsi="Times New Roman" w:cs="Times New Roman"/>
+          <w:sz w:val="24"/>
+          <w:szCs w:val="24"/>
+          <w:lang w:val="es-CO" w:eastAsia="es-CO"/>
+        </w:rPr>
+      </w:pPr>
+      <w:proofErr w:type="spellStart"/>
+      <w:proofErr w:type="gramStart"/>
+      <w:r>
+        <w:rPr>
+          <w:rFonts w:ascii="Courier New" w:hAnsi="Courier New" w:cs="Courier New"/>
+          <w:sz w:val="20"/>
+          <w:szCs w:val="20"/>
+          <w:lang w:val="es-CO" w:eastAsia="es-CO"/>
+        </w:rPr>
+        <w:t>s.strip</w:t>
+      </w:r>
+      <w:proofErr w:type="spellEnd"/>
+      <w:proofErr w:type="gramEnd"/>
+      <w:r>
+        <w:rPr>
+          <w:rFonts w:ascii="Courier New" w:hAnsi="Courier New" w:cs="Courier New"/>
+          <w:sz w:val="20"/>
+          <w:szCs w:val="20"/>
+          <w:lang w:val="es-CO" w:eastAsia="es-CO"/>
+        </w:rPr>
+        <w:t>()</w:t>
+      </w:r>
+      <w:r>
+        <w:rPr>
+          <w:sz w:val="24"/>
+          <w:szCs w:val="24"/>
+          <w:lang w:val="es-CO" w:eastAsia="es-CO"/>
+        </w:rPr>
+        <w:t>: Elimina los espacios en blanco al principio y al final de la cadena.</w:t>
+      </w:r>
+    </w:p>
+    <w:p>
+      <w:pPr>
+        <w:pStyle w:val="Prrafodelista"/>
+        <w:numPr>
+          <w:ilvl w:val="0"/>
+          <w:numId w:val="7"/>
+        </w:numPr>
+        <w:rPr>
+          <w:sz w:val="24"/>
+          <w:szCs w:val="24"/>
+          <w:lang w:val="es-CO" w:eastAsia="es-CO"/>
+        </w:rPr>
+      </w:pPr>
+      <w:proofErr w:type="spellStart"/>
+      <w:proofErr w:type="gramStart"/>
+      <w:r>
+        <w:rPr>
+          <w:rFonts w:ascii="Courier New" w:hAnsi="Courier New" w:cs="Courier New"/>
+          <w:sz w:val="20"/>
+          <w:szCs w:val="20"/>
+          <w:lang w:val="es-CO" w:eastAsia="es-CO"/>
+        </w:rPr>
+        <w:t>s.lstrip</w:t>
+      </w:r>
+      <w:proofErr w:type="spellEnd"/>
+      <w:proofErr w:type="gramEnd"/>
+      <w:r>
+        <w:rPr>
+          <w:rFonts w:ascii="Courier New" w:hAnsi="Courier New" w:cs="Courier New"/>
+          <w:sz w:val="20"/>
+          <w:szCs w:val="20"/>
+          <w:lang w:val="es-CO" w:eastAsia="es-CO"/>
+        </w:rPr>
+        <w:t>()</w:t>
+      </w:r>
+      <w:r>
+        <w:rPr>
+          <w:sz w:val="24"/>
+          <w:szCs w:val="24"/>
+          <w:lang w:val="es-CO" w:eastAsia="es-CO"/>
+        </w:rPr>
+        <w:t>: Elimina los espacios en blanco al principio de la cadena.</w:t>
+      </w:r>
+    </w:p>
+    <w:p>
+      <w:pPr>
+        <w:pStyle w:val="Prrafodelista"/>
+        <w:numPr>
+          <w:ilvl w:val="0"/>
+          <w:numId w:val="7"/>
+        </w:numPr>
+        <w:rPr>
+          <w:rFonts w:ascii="Times New Roman" w:hAnsi="Times New Roman" w:cs="Times New Roman"/>
+          <w:sz w:val="24"/>
+          <w:szCs w:val="24"/>
+          <w:lang w:val="es-CO" w:eastAsia="es-CO"/>
+        </w:rPr>
+      </w:pPr>
+      <w:proofErr w:type="spellStart"/>
+      <w:proofErr w:type="gramStart"/>
+      <w:r>
+        <w:rPr>
+          <w:rFonts w:ascii="Courier New" w:hAnsi="Courier New" w:cs="Courier New"/>
+          <w:sz w:val="20"/>
+          <w:szCs w:val="20"/>
+          <w:lang w:val="es-CO" w:eastAsia="es-CO"/>
+        </w:rPr>
+        <w:t>s.rstrip</w:t>
+      </w:r>
+      <w:proofErr w:type="spellEnd"/>
+      <w:proofErr w:type="gramEnd"/>
+      <w:r>
+        <w:rPr>
+          <w:rFonts w:ascii="Courier New" w:hAnsi="Courier New" w:cs="Courier New"/>
+          <w:sz w:val="20"/>
+          <w:szCs w:val="20"/>
+          <w:lang w:val="es-CO" w:eastAsia="es-CO"/>
+        </w:rPr>
+        <w:t>()</w:t>
+      </w:r>
+      <w:r>
+        <w:rPr>
+          <w:sz w:val="24"/>
+          <w:szCs w:val="24"/>
+          <w:lang w:val="es-CO" w:eastAsia="es-CO"/>
+        </w:rPr>
+        <w:t>: Elimina los espacios en blanco al final de la cadena. </w:t>
+      </w:r>
+    </w:p>
+    <w:p>
+      <w:pPr>
+        <w:rPr>
+          <w:lang w:val="es-CO" w:eastAsia="es-CO"/>
+        </w:rPr>
+      </w:pPr>
+      <w:r>
+        <w:rPr>
+          <w:lang w:val="es-CO" w:eastAsia="es-CO"/>
+        </w:rPr>
+        <w:t>Búsqueda y reemplazo:</w:t>
+      </w:r>
+    </w:p>
+    <w:p>
+      <w:pPr>
+        <w:pStyle w:val="Prrafodelista"/>
+        <w:numPr>
+          <w:ilvl w:val="0"/>
+          <w:numId w:val="7"/>
+        </w:numPr>
+        <w:rPr>
+          <w:rFonts w:ascii="Times New Roman" w:hAnsi="Times New Roman" w:cs="Times New Roman"/>
+          <w:sz w:val="24"/>
+          <w:szCs w:val="24"/>
+          <w:lang w:val="es-CO" w:eastAsia="es-CO"/>
+        </w:rPr>
+      </w:pPr>
+      <w:proofErr w:type="spellStart"/>
+      <w:proofErr w:type="gramStart"/>
+      <w:r>
+        <w:rPr>
+          <w:rFonts w:ascii="Courier New" w:hAnsi="Courier New" w:cs="Courier New"/>
+          <w:sz w:val="20"/>
+          <w:szCs w:val="20"/>
+          <w:lang w:val="es-CO" w:eastAsia="es-CO"/>
+        </w:rPr>
+        <w:t>s.find</w:t>
+      </w:r>
+      <w:proofErr w:type="spellEnd"/>
+      <w:proofErr w:type="gramEnd"/>
+      <w:r>
+        <w:rPr>
+          <w:rFonts w:ascii="Courier New" w:hAnsi="Courier New" w:cs="Courier New"/>
+          <w:sz w:val="20"/>
+          <w:szCs w:val="20"/>
+          <w:lang w:val="es-CO" w:eastAsia="es-CO"/>
+        </w:rPr>
+        <w:t>(sub)</w:t>
+      </w:r>
+      <w:r>
+        <w:rPr>
+          <w:sz w:val="24"/>
+          <w:szCs w:val="24"/>
+          <w:lang w:val="es-CO" w:eastAsia="es-CO"/>
+        </w:rPr>
+        <w:t xml:space="preserve">: Busca la primera aparición de la </w:t>
+      </w:r>
+      <w:proofErr w:type="spellStart"/>
+      <w:r>
+        <w:rPr>
+          <w:sz w:val="24"/>
+          <w:szCs w:val="24"/>
+          <w:lang w:val="es-CO" w:eastAsia="es-CO"/>
+        </w:rPr>
+        <w:t>subcadena</w:t>
+      </w:r>
+      <w:proofErr w:type="spellEnd"/>
+      <w:r>
+        <w:rPr>
+          <w:sz w:val="24"/>
+          <w:szCs w:val="24"/>
+          <w:lang w:val="es-CO" w:eastAsia="es-CO"/>
+        </w:rPr>
+        <w:t> </w:t>
+      </w:r>
+      <w:r>
+        <w:rPr>
+          <w:rFonts w:ascii="Courier New" w:hAnsi="Courier New" w:cs="Courier New"/>
+          <w:sz w:val="20"/>
+          <w:szCs w:val="20"/>
+          <w:lang w:val="es-CO" w:eastAsia="es-CO"/>
+        </w:rPr>
+        <w:t>sub</w:t>
+      </w:r>
+      <w:r>
+        <w:rPr>
+          <w:sz w:val="24"/>
+          <w:szCs w:val="24"/>
+          <w:lang w:val="es-CO" w:eastAsia="es-CO"/>
+        </w:rPr>
+        <w:t> en la cadena y devuelve su índice (o -1 si no se encuentra).</w:t>
+      </w:r>
+    </w:p>
+    <w:p>
+      <w:pPr>
+        <w:pStyle w:val="Prrafodelista"/>
+        <w:numPr>
+          <w:ilvl w:val="0"/>
+          <w:numId w:val="7"/>
+        </w:numPr>
+        <w:rPr>
+          <w:sz w:val="24"/>
+          <w:szCs w:val="24"/>
+          <w:lang w:val="es-CO" w:eastAsia="es-CO"/>
+        </w:rPr>
+      </w:pPr>
+      <w:proofErr w:type="spellStart"/>
+      <w:proofErr w:type="gramStart"/>
+      <w:r>
+        <w:rPr>
+          <w:rFonts w:ascii="Courier New" w:hAnsi="Courier New" w:cs="Courier New"/>
+          <w:sz w:val="20"/>
+          <w:szCs w:val="20"/>
+          <w:lang w:val="es-CO" w:eastAsia="es-CO"/>
+        </w:rPr>
+        <w:t>s.rfind</w:t>
+      </w:r>
+      <w:proofErr w:type="spellEnd"/>
+      <w:proofErr w:type="gramEnd"/>
+      <w:r>
+        <w:rPr>
+          <w:rFonts w:ascii="Courier New" w:hAnsi="Courier New" w:cs="Courier New"/>
+          <w:sz w:val="20"/>
+          <w:szCs w:val="20"/>
+          <w:lang w:val="es-CO" w:eastAsia="es-CO"/>
+        </w:rPr>
+        <w:t>(sub)</w:t>
+      </w:r>
+      <w:r>
+        <w:rPr>
+          <w:sz w:val="24"/>
+          <w:szCs w:val="24"/>
+          <w:lang w:val="es-CO" w:eastAsia="es-CO"/>
+        </w:rPr>
+        <w:t xml:space="preserve">: Busca la última aparición de la </w:t>
+      </w:r>
+      <w:proofErr w:type="spellStart"/>
+      <w:r>
+        <w:rPr>
+          <w:sz w:val="24"/>
+          <w:szCs w:val="24"/>
+          <w:lang w:val="es-CO" w:eastAsia="es-CO"/>
+        </w:rPr>
+        <w:t>subcadena</w:t>
+      </w:r>
+      <w:proofErr w:type="spellEnd"/>
+      <w:r>
+        <w:rPr>
+          <w:sz w:val="24"/>
+          <w:szCs w:val="24"/>
+          <w:lang w:val="es-CO" w:eastAsia="es-CO"/>
+        </w:rPr>
+        <w:t> </w:t>
+      </w:r>
+      <w:r>
+        <w:rPr>
+          <w:rFonts w:ascii="Courier New" w:hAnsi="Courier New" w:cs="Courier New"/>
+          <w:sz w:val="20"/>
+          <w:szCs w:val="20"/>
+          <w:lang w:val="es-CO" w:eastAsia="es-CO"/>
+        </w:rPr>
+        <w:t>sub</w:t>
+      </w:r>
+      <w:r>
+        <w:rPr>
+          <w:sz w:val="24"/>
+          <w:szCs w:val="24"/>
+          <w:lang w:val="es-CO" w:eastAsia="es-CO"/>
+        </w:rPr>
+        <w:t> en la cadena y devuelve su índice (o -1 si no se encuentra).</w:t>
+      </w:r>
+    </w:p>
+    <w:p>
+      <w:pPr>
+        <w:pStyle w:val="Prrafodelista"/>
+        <w:numPr>
+          <w:ilvl w:val="0"/>
+          <w:numId w:val="7"/>
+        </w:numPr>
+        <w:rPr>
+          <w:sz w:val="24"/>
+          <w:szCs w:val="24"/>
+          <w:lang w:val="es-CO" w:eastAsia="es-CO"/>
+        </w:rPr>
+      </w:pPr>
+      <w:proofErr w:type="spellStart"/>
+      <w:proofErr w:type="gramStart"/>
+      <w:r>
+        <w:rPr>
+          <w:rFonts w:ascii="Courier New" w:hAnsi="Courier New" w:cs="Courier New"/>
+          <w:sz w:val="20"/>
+          <w:szCs w:val="20"/>
+          <w:lang w:val="es-CO" w:eastAsia="es-CO"/>
+        </w:rPr>
+        <w:t>s.index</w:t>
+      </w:r>
+      <w:proofErr w:type="spellEnd"/>
+      <w:proofErr w:type="gramEnd"/>
+      <w:r>
+        <w:rPr>
+          <w:rFonts w:ascii="Courier New" w:hAnsi="Courier New" w:cs="Courier New"/>
+          <w:sz w:val="20"/>
+          <w:szCs w:val="20"/>
+          <w:lang w:val="es-CO" w:eastAsia="es-CO"/>
+        </w:rPr>
+        <w:t>(sub)</w:t>
+      </w:r>
+      <w:r>
+        <w:rPr>
+          <w:sz w:val="24"/>
+          <w:szCs w:val="24"/>
+          <w:lang w:val="es-CO" w:eastAsia="es-CO"/>
+        </w:rPr>
+        <w:t>: Similar a </w:t>
+      </w:r>
+      <w:proofErr w:type="spellStart"/>
+      <w:r>
+        <w:rPr>
+          <w:rFonts w:ascii="Courier New" w:hAnsi="Courier New" w:cs="Courier New"/>
+          <w:sz w:val="20"/>
+          <w:szCs w:val="20"/>
+          <w:lang w:val="es-CO" w:eastAsia="es-CO"/>
+        </w:rPr>
+        <w:t>find</w:t>
+      </w:r>
+      <w:proofErr w:type="spellEnd"/>
+      <w:r>
+        <w:rPr>
+          <w:rFonts w:ascii="Courier New" w:hAnsi="Courier New" w:cs="Courier New"/>
+          <w:sz w:val="20"/>
+          <w:szCs w:val="20"/>
+          <w:lang w:val="es-CO" w:eastAsia="es-CO"/>
+        </w:rPr>
+        <w:t>()</w:t>
+      </w:r>
+      <w:r>
+        <w:rPr>
+          <w:sz w:val="24"/>
+          <w:szCs w:val="24"/>
+          <w:lang w:val="es-CO" w:eastAsia="es-CO"/>
+        </w:rPr>
+        <w:t>, pero lanza una excepción </w:t>
+      </w:r>
+      <w:proofErr w:type="spellStart"/>
+      <w:r>
+        <w:rPr>
+          <w:rFonts w:ascii="Courier New" w:hAnsi="Courier New" w:cs="Courier New"/>
+          <w:sz w:val="20"/>
+          <w:szCs w:val="20"/>
+          <w:lang w:val="es-CO" w:eastAsia="es-CO"/>
+        </w:rPr>
+        <w:t>ValueError</w:t>
+      </w:r>
+      <w:proofErr w:type="spellEnd"/>
+      <w:r>
+        <w:rPr>
+          <w:sz w:val="24"/>
+          <w:szCs w:val="24"/>
+          <w:lang w:val="es-CO" w:eastAsia="es-CO"/>
+        </w:rPr>
+        <w:t xml:space="preserve"> si la </w:t>
+      </w:r>
+      <w:proofErr w:type="spellStart"/>
+      <w:r>
+        <w:rPr>
+          <w:sz w:val="24"/>
+          <w:szCs w:val="24"/>
+          <w:lang w:val="es-CO" w:eastAsia="es-CO"/>
+        </w:rPr>
+        <w:t>subcadena</w:t>
+      </w:r>
+      <w:proofErr w:type="spellEnd"/>
+      <w:r>
+        <w:rPr>
+          <w:sz w:val="24"/>
+          <w:szCs w:val="24"/>
+          <w:lang w:val="es-CO" w:eastAsia="es-CO"/>
+        </w:rPr>
+        <w:t xml:space="preserve"> no se encuentra.</w:t>
+      </w:r>
+    </w:p>
+    <w:p>
+      <w:pPr>
+        <w:pStyle w:val="Prrafodelista"/>
+        <w:numPr>
+          <w:ilvl w:val="0"/>
+          <w:numId w:val="7"/>
+        </w:numPr>
+        <w:rPr>
+          <w:sz w:val="24"/>
+          <w:szCs w:val="24"/>
+          <w:lang w:val="es-CO" w:eastAsia="es-CO"/>
+        </w:rPr>
+      </w:pPr>
+      <w:proofErr w:type="spellStart"/>
+      <w:proofErr w:type="gramStart"/>
+      <w:r>
+        <w:rPr>
+          <w:rFonts w:ascii="Courier New" w:hAnsi="Courier New" w:cs="Courier New"/>
+          <w:sz w:val="20"/>
+          <w:szCs w:val="20"/>
+          <w:lang w:val="es-CO" w:eastAsia="es-CO"/>
+        </w:rPr>
+        <w:t>s.rindex</w:t>
+      </w:r>
+      <w:proofErr w:type="spellEnd"/>
+      <w:proofErr w:type="gramEnd"/>
+      <w:r>
+        <w:rPr>
+          <w:rFonts w:ascii="Courier New" w:hAnsi="Courier New" w:cs="Courier New"/>
+          <w:sz w:val="20"/>
+          <w:szCs w:val="20"/>
+          <w:lang w:val="es-CO" w:eastAsia="es-CO"/>
+        </w:rPr>
+        <w:t>(sub)</w:t>
+      </w:r>
+      <w:r>
+        <w:rPr>
+          <w:sz w:val="24"/>
+          <w:szCs w:val="24"/>
+          <w:lang w:val="es-CO" w:eastAsia="es-CO"/>
+        </w:rPr>
+        <w:t>: Similar a </w:t>
+      </w:r>
+      <w:proofErr w:type="spellStart"/>
+      <w:r>
+        <w:rPr>
+          <w:rFonts w:ascii="Courier New" w:hAnsi="Courier New" w:cs="Courier New"/>
+          <w:sz w:val="20"/>
+          <w:szCs w:val="20"/>
+          <w:lang w:val="es-CO" w:eastAsia="es-CO"/>
+        </w:rPr>
+        <w:t>rfind</w:t>
+      </w:r>
+      <w:proofErr w:type="spellEnd"/>
+      <w:r>
+        <w:rPr>
+          <w:rFonts w:ascii="Courier New" w:hAnsi="Courier New" w:cs="Courier New"/>
+          <w:sz w:val="20"/>
+          <w:szCs w:val="20"/>
+          <w:lang w:val="es-CO" w:eastAsia="es-CO"/>
+        </w:rPr>
+        <w:t>()</w:t>
+      </w:r>
+      <w:r>
+        <w:rPr>
+          <w:sz w:val="24"/>
+          <w:szCs w:val="24"/>
+          <w:lang w:val="es-CO" w:eastAsia="es-CO"/>
+        </w:rPr>
+        <w:t>, pero lanza una excepción </w:t>
+      </w:r>
+      <w:proofErr w:type="spellStart"/>
+      <w:r>
+        <w:rPr>
+          <w:rFonts w:ascii="Courier New" w:hAnsi="Courier New" w:cs="Courier New"/>
+          <w:sz w:val="20"/>
+          <w:szCs w:val="20"/>
+          <w:lang w:val="es-CO" w:eastAsia="es-CO"/>
+        </w:rPr>
+        <w:t>ValueError</w:t>
+      </w:r>
+      <w:proofErr w:type="spellEnd"/>
+      <w:r>
+        <w:rPr>
+          <w:sz w:val="24"/>
+          <w:szCs w:val="24"/>
+          <w:lang w:val="es-CO" w:eastAsia="es-CO"/>
+        </w:rPr>
+        <w:t xml:space="preserve"> si la </w:t>
+      </w:r>
+      <w:proofErr w:type="spellStart"/>
+      <w:r>
+        <w:rPr>
+          <w:sz w:val="24"/>
+          <w:szCs w:val="24"/>
+          <w:lang w:val="es-CO" w:eastAsia="es-CO"/>
+        </w:rPr>
+        <w:t>subcadena</w:t>
+      </w:r>
+      <w:proofErr w:type="spellEnd"/>
+      <w:r>
+        <w:rPr>
+          <w:sz w:val="24"/>
+          <w:szCs w:val="24"/>
+          <w:lang w:val="es-CO" w:eastAsia="es-CO"/>
+        </w:rPr>
+        <w:t xml:space="preserve"> no se encuentra.</w:t>
+      </w:r>
+    </w:p>
+    <w:p>
+      <w:pPr>
+        <w:pStyle w:val="Prrafodelista"/>
+        <w:numPr>
+          <w:ilvl w:val="0"/>
+          <w:numId w:val="7"/>
+        </w:numPr>
+        <w:rPr>
+          <w:rFonts w:ascii="Times New Roman" w:hAnsi="Times New Roman" w:cs="Times New Roman"/>
+          <w:sz w:val="24"/>
+          <w:szCs w:val="24"/>
+          <w:lang w:val="es-CO" w:eastAsia="es-CO"/>
+        </w:rPr>
+      </w:pPr>
+      <w:proofErr w:type="spellStart"/>
+      <w:proofErr w:type="gramStart"/>
+      <w:r>
+        <w:rPr>
+          <w:rFonts w:ascii="Courier New" w:hAnsi="Courier New" w:cs="Courier New"/>
+          <w:sz w:val="20"/>
+          <w:szCs w:val="20"/>
+          <w:lang w:val="es-CO" w:eastAsia="es-CO"/>
+        </w:rPr>
+        <w:lastRenderedPageBreak/>
+        <w:t>s.replace</w:t>
+      </w:r>
+      <w:proofErr w:type="spellEnd"/>
+      <w:proofErr w:type="gramEnd"/>
+      <w:r>
+        <w:rPr>
+          <w:rFonts w:ascii="Courier New" w:hAnsi="Courier New" w:cs="Courier New"/>
+          <w:sz w:val="20"/>
+          <w:szCs w:val="20"/>
+          <w:lang w:val="es-CO" w:eastAsia="es-CO"/>
+        </w:rPr>
+        <w:t>(</w:t>
+      </w:r>
+      <w:proofErr w:type="spellStart"/>
+      <w:r>
+        <w:rPr>
+          <w:rFonts w:ascii="Courier New" w:hAnsi="Courier New" w:cs="Courier New"/>
+          <w:sz w:val="20"/>
+          <w:szCs w:val="20"/>
+          <w:lang w:val="es-CO" w:eastAsia="es-CO"/>
+        </w:rPr>
+        <w:t>old</w:t>
+      </w:r>
+      <w:proofErr w:type="spellEnd"/>
+      <w:r>
+        <w:rPr>
+          <w:rFonts w:ascii="Courier New" w:hAnsi="Courier New" w:cs="Courier New"/>
+          <w:sz w:val="20"/>
+          <w:szCs w:val="20"/>
+          <w:lang w:val="es-CO" w:eastAsia="es-CO"/>
+        </w:rPr>
+        <w:t xml:space="preserve">, new[, </w:t>
+      </w:r>
+      <w:proofErr w:type="spellStart"/>
+      <w:r>
+        <w:rPr>
+          <w:rFonts w:ascii="Courier New" w:hAnsi="Courier New" w:cs="Courier New"/>
+          <w:sz w:val="20"/>
+          <w:szCs w:val="20"/>
+          <w:lang w:val="es-CO" w:eastAsia="es-CO"/>
+        </w:rPr>
+        <w:t>count</w:t>
+      </w:r>
+      <w:proofErr w:type="spellEnd"/>
+      <w:r>
+        <w:rPr>
+          <w:rFonts w:ascii="Courier New" w:hAnsi="Courier New" w:cs="Courier New"/>
+          <w:sz w:val="20"/>
+          <w:szCs w:val="20"/>
+          <w:lang w:val="es-CO" w:eastAsia="es-CO"/>
+        </w:rPr>
+        <w:t>])</w:t>
+      </w:r>
+      <w:r>
+        <w:rPr>
+          <w:sz w:val="24"/>
+          <w:szCs w:val="24"/>
+          <w:lang w:val="es-CO" w:eastAsia="es-CO"/>
+        </w:rPr>
+        <w:t xml:space="preserve">: Reemplaza todas las ocurrencias de la </w:t>
+      </w:r>
+      <w:proofErr w:type="spellStart"/>
+      <w:r>
+        <w:rPr>
+          <w:sz w:val="24"/>
+          <w:szCs w:val="24"/>
+          <w:lang w:val="es-CO" w:eastAsia="es-CO"/>
+        </w:rPr>
+        <w:t>subcadena</w:t>
+      </w:r>
+      <w:proofErr w:type="spellEnd"/>
+      <w:r>
+        <w:rPr>
+          <w:sz w:val="24"/>
+          <w:szCs w:val="24"/>
+          <w:lang w:val="es-CO" w:eastAsia="es-CO"/>
+        </w:rPr>
+        <w:t> </w:t>
+      </w:r>
+      <w:proofErr w:type="spellStart"/>
+      <w:r>
+        <w:rPr>
+          <w:rFonts w:ascii="Courier New" w:hAnsi="Courier New" w:cs="Courier New"/>
+          <w:sz w:val="20"/>
+          <w:szCs w:val="20"/>
+          <w:lang w:val="es-CO" w:eastAsia="es-CO"/>
+        </w:rPr>
+        <w:t>old</w:t>
+      </w:r>
+      <w:proofErr w:type="spellEnd"/>
+      <w:r>
+        <w:rPr>
+          <w:sz w:val="24"/>
+          <w:szCs w:val="24"/>
+          <w:lang w:val="es-CO" w:eastAsia="es-CO"/>
+        </w:rPr>
+        <w:t xml:space="preserve"> por la </w:t>
+      </w:r>
+      <w:proofErr w:type="spellStart"/>
+      <w:r>
+        <w:rPr>
+          <w:sz w:val="24"/>
+          <w:szCs w:val="24"/>
+          <w:lang w:val="es-CO" w:eastAsia="es-CO"/>
+        </w:rPr>
+        <w:t>subcadena</w:t>
+      </w:r>
+      <w:proofErr w:type="spellEnd"/>
+      <w:r>
+        <w:rPr>
+          <w:sz w:val="24"/>
+          <w:szCs w:val="24"/>
+          <w:lang w:val="es-CO" w:eastAsia="es-CO"/>
+        </w:rPr>
+        <w:t> </w:t>
+      </w:r>
+      <w:r>
+        <w:rPr>
+          <w:rFonts w:ascii="Courier New" w:hAnsi="Courier New" w:cs="Courier New"/>
+          <w:sz w:val="20"/>
+          <w:szCs w:val="20"/>
+          <w:lang w:val="es-CO" w:eastAsia="es-CO"/>
+        </w:rPr>
+        <w:t>new</w:t>
+      </w:r>
+      <w:r>
+        <w:rPr>
+          <w:sz w:val="24"/>
+          <w:szCs w:val="24"/>
+          <w:lang w:val="es-CO" w:eastAsia="es-CO"/>
+        </w:rPr>
+        <w:t>. El parámetro </w:t>
+      </w:r>
+      <w:proofErr w:type="spellStart"/>
+      <w:r>
+        <w:rPr>
+          <w:rFonts w:ascii="Courier New" w:hAnsi="Courier New" w:cs="Courier New"/>
+          <w:sz w:val="20"/>
+          <w:szCs w:val="20"/>
+          <w:lang w:val="es-CO" w:eastAsia="es-CO"/>
+        </w:rPr>
+        <w:t>count</w:t>
+      </w:r>
+      <w:proofErr w:type="spellEnd"/>
+      <w:r>
+        <w:rPr>
+          <w:sz w:val="24"/>
+          <w:szCs w:val="24"/>
+          <w:lang w:val="es-CO" w:eastAsia="es-CO"/>
+        </w:rPr>
+        <w:t> (opcional) limita el número de reemplazos. </w:t>
+      </w:r>
+    </w:p>
+    <w:p>
+      <w:pPr>
+        <w:rPr>
+          <w:lang w:val="es-CO" w:eastAsia="es-CO"/>
+        </w:rPr>
+      </w:pPr>
+      <w:r>
+        <w:rPr>
+          <w:lang w:val="es-CO" w:eastAsia="es-CO"/>
+        </w:rPr>
+        <w:t>Verificación del contenido de la cadena:</w:t>
+      </w:r>
+    </w:p>
+    <w:p>
+      <w:pPr>
+        <w:pStyle w:val="Prrafodelista"/>
+        <w:numPr>
+          <w:ilvl w:val="0"/>
+          <w:numId w:val="7"/>
+        </w:numPr>
+        <w:rPr>
+          <w:rFonts w:ascii="Times New Roman" w:hAnsi="Times New Roman" w:cs="Times New Roman"/>
+          <w:sz w:val="24"/>
+          <w:szCs w:val="24"/>
+          <w:lang w:val="es-CO" w:eastAsia="es-CO"/>
+        </w:rPr>
+      </w:pPr>
+      <w:proofErr w:type="spellStart"/>
+      <w:proofErr w:type="gramStart"/>
+      <w:r>
+        <w:rPr>
+          <w:rFonts w:ascii="Courier New" w:hAnsi="Courier New" w:cs="Courier New"/>
+          <w:sz w:val="20"/>
+          <w:szCs w:val="20"/>
+          <w:lang w:val="es-CO" w:eastAsia="es-CO"/>
+        </w:rPr>
+        <w:t>s.isalpha</w:t>
+      </w:r>
+      <w:proofErr w:type="spellEnd"/>
+      <w:proofErr w:type="gramEnd"/>
+      <w:r>
+        <w:rPr>
+          <w:rFonts w:ascii="Courier New" w:hAnsi="Courier New" w:cs="Courier New"/>
+          <w:sz w:val="20"/>
+          <w:szCs w:val="20"/>
+          <w:lang w:val="es-CO" w:eastAsia="es-CO"/>
+        </w:rPr>
+        <w:t>()</w:t>
+      </w:r>
+      <w:r>
+        <w:rPr>
+          <w:sz w:val="24"/>
+          <w:szCs w:val="24"/>
+          <w:lang w:val="es-CO" w:eastAsia="es-CO"/>
+        </w:rPr>
+        <w:t>: Devuelve </w:t>
+      </w:r>
+      <w:r>
+        <w:rPr>
+          <w:rFonts w:ascii="Courier New" w:hAnsi="Courier New" w:cs="Courier New"/>
+          <w:sz w:val="20"/>
+          <w:szCs w:val="20"/>
+          <w:lang w:val="es-CO" w:eastAsia="es-CO"/>
+        </w:rPr>
+        <w:t>True</w:t>
+      </w:r>
+      <w:r>
+        <w:rPr>
+          <w:sz w:val="24"/>
+          <w:szCs w:val="24"/>
+          <w:lang w:val="es-CO" w:eastAsia="es-CO"/>
+        </w:rPr>
+        <w:t> si la cadena solo contiene caracteres alfabéticos.</w:t>
+      </w:r>
+    </w:p>
+    <w:p>
+      <w:pPr>
+        <w:pStyle w:val="Prrafodelista"/>
+        <w:numPr>
+          <w:ilvl w:val="0"/>
+          <w:numId w:val="7"/>
+        </w:numPr>
+        <w:rPr>
+          <w:sz w:val="24"/>
+          <w:szCs w:val="24"/>
+          <w:lang w:val="es-CO" w:eastAsia="es-CO"/>
+        </w:rPr>
+      </w:pPr>
+      <w:proofErr w:type="spellStart"/>
+      <w:proofErr w:type="gramStart"/>
+      <w:r>
+        <w:rPr>
+          <w:rFonts w:ascii="Courier New" w:hAnsi="Courier New" w:cs="Courier New"/>
+          <w:sz w:val="20"/>
+          <w:szCs w:val="20"/>
+          <w:lang w:val="es-CO" w:eastAsia="es-CO"/>
+        </w:rPr>
+        <w:t>s.isdigit</w:t>
+      </w:r>
+      <w:proofErr w:type="spellEnd"/>
+      <w:proofErr w:type="gramEnd"/>
+      <w:r>
+        <w:rPr>
+          <w:rFonts w:ascii="Courier New" w:hAnsi="Courier New" w:cs="Courier New"/>
+          <w:sz w:val="20"/>
+          <w:szCs w:val="20"/>
+          <w:lang w:val="es-CO" w:eastAsia="es-CO"/>
+        </w:rPr>
+        <w:t>()</w:t>
+      </w:r>
+      <w:r>
+        <w:rPr>
+          <w:sz w:val="24"/>
+          <w:szCs w:val="24"/>
+          <w:lang w:val="es-CO" w:eastAsia="es-CO"/>
+        </w:rPr>
+        <w:t>: Devuelve </w:t>
+      </w:r>
+      <w:r>
+        <w:rPr>
+          <w:rFonts w:ascii="Courier New" w:hAnsi="Courier New" w:cs="Courier New"/>
+          <w:sz w:val="20"/>
+          <w:szCs w:val="20"/>
+          <w:lang w:val="es-CO" w:eastAsia="es-CO"/>
+        </w:rPr>
+        <w:t>True</w:t>
+      </w:r>
+      <w:r>
+        <w:rPr>
+          <w:sz w:val="24"/>
+          <w:szCs w:val="24"/>
+          <w:lang w:val="es-CO" w:eastAsia="es-CO"/>
+        </w:rPr>
+        <w:t> si la cadena solo contiene dígitos.</w:t>
+      </w:r>
+    </w:p>
+    <w:p>
+      <w:pPr>
+        <w:pStyle w:val="Prrafodelista"/>
+        <w:numPr>
+          <w:ilvl w:val="0"/>
+          <w:numId w:val="7"/>
+        </w:numPr>
+        <w:rPr>
+          <w:sz w:val="24"/>
+          <w:szCs w:val="24"/>
+          <w:lang w:val="es-CO" w:eastAsia="es-CO"/>
+        </w:rPr>
+      </w:pPr>
+      <w:proofErr w:type="spellStart"/>
+      <w:proofErr w:type="gramStart"/>
+      <w:r>
+        <w:rPr>
+          <w:rFonts w:ascii="Courier New" w:hAnsi="Courier New" w:cs="Courier New"/>
+          <w:sz w:val="20"/>
+          <w:szCs w:val="20"/>
+          <w:lang w:val="es-CO" w:eastAsia="es-CO"/>
+        </w:rPr>
+        <w:t>s.isalnum</w:t>
+      </w:r>
+      <w:proofErr w:type="spellEnd"/>
+      <w:proofErr w:type="gramEnd"/>
+      <w:r>
+        <w:rPr>
+          <w:rFonts w:ascii="Courier New" w:hAnsi="Courier New" w:cs="Courier New"/>
+          <w:sz w:val="20"/>
+          <w:szCs w:val="20"/>
+          <w:lang w:val="es-CO" w:eastAsia="es-CO"/>
+        </w:rPr>
+        <w:t>()</w:t>
+      </w:r>
+      <w:r>
+        <w:rPr>
+          <w:sz w:val="24"/>
+          <w:szCs w:val="24"/>
+          <w:lang w:val="es-CO" w:eastAsia="es-CO"/>
+        </w:rPr>
+        <w:t>: Devuelve </w:t>
+      </w:r>
+      <w:r>
+        <w:rPr>
+          <w:rFonts w:ascii="Courier New" w:hAnsi="Courier New" w:cs="Courier New"/>
+          <w:sz w:val="20"/>
+          <w:szCs w:val="20"/>
+          <w:lang w:val="es-CO" w:eastAsia="es-CO"/>
+        </w:rPr>
+        <w:t>True</w:t>
+      </w:r>
+      <w:r>
+        <w:rPr>
+          <w:sz w:val="24"/>
+          <w:szCs w:val="24"/>
+          <w:lang w:val="es-CO" w:eastAsia="es-CO"/>
+        </w:rPr>
+        <w:t> si la cadena solo contiene caracteres alfanuméricos.</w:t>
+      </w:r>
+    </w:p>
+    <w:p>
+      <w:pPr>
+        <w:pStyle w:val="Prrafodelista"/>
+        <w:numPr>
+          <w:ilvl w:val="0"/>
+          <w:numId w:val="7"/>
+        </w:numPr>
+        <w:rPr>
+          <w:sz w:val="24"/>
+          <w:szCs w:val="24"/>
+          <w:lang w:val="es-CO" w:eastAsia="es-CO"/>
+        </w:rPr>
+      </w:pPr>
+      <w:proofErr w:type="spellStart"/>
+      <w:proofErr w:type="gramStart"/>
+      <w:r>
+        <w:rPr>
+          <w:rFonts w:ascii="Courier New" w:hAnsi="Courier New" w:cs="Courier New"/>
+          <w:sz w:val="20"/>
+          <w:szCs w:val="20"/>
+          <w:lang w:val="es-CO" w:eastAsia="es-CO"/>
+        </w:rPr>
+        <w:t>s.isspace</w:t>
+      </w:r>
+      <w:proofErr w:type="spellEnd"/>
+      <w:proofErr w:type="gramEnd"/>
+      <w:r>
+        <w:rPr>
+          <w:rFonts w:ascii="Courier New" w:hAnsi="Courier New" w:cs="Courier New"/>
+          <w:sz w:val="20"/>
+          <w:szCs w:val="20"/>
+          <w:lang w:val="es-CO" w:eastAsia="es-CO"/>
+        </w:rPr>
+        <w:t>()</w:t>
+      </w:r>
+      <w:r>
+        <w:rPr>
+          <w:sz w:val="24"/>
+          <w:szCs w:val="24"/>
+          <w:lang w:val="es-CO" w:eastAsia="es-CO"/>
+        </w:rPr>
+        <w:t>: Devuelve </w:t>
+      </w:r>
+      <w:r>
+        <w:rPr>
+          <w:rFonts w:ascii="Courier New" w:hAnsi="Courier New" w:cs="Courier New"/>
+          <w:sz w:val="20"/>
+          <w:szCs w:val="20"/>
+          <w:lang w:val="es-CO" w:eastAsia="es-CO"/>
+        </w:rPr>
+        <w:t>True</w:t>
+      </w:r>
+      <w:r>
+        <w:rPr>
+          <w:sz w:val="24"/>
+          <w:szCs w:val="24"/>
+          <w:lang w:val="es-CO" w:eastAsia="es-CO"/>
+        </w:rPr>
+        <w:t> si la cadena solo contiene espacios en blanco.</w:t>
+      </w:r>
+    </w:p>
+    <w:p>
+      <w:pPr>
+        <w:pStyle w:val="Prrafodelista"/>
+        <w:numPr>
+          <w:ilvl w:val="0"/>
+          <w:numId w:val="7"/>
+        </w:numPr>
+        <w:rPr>
+          <w:sz w:val="24"/>
+          <w:szCs w:val="24"/>
+          <w:lang w:val="es-CO" w:eastAsia="es-CO"/>
+        </w:rPr>
+      </w:pPr>
+      <w:proofErr w:type="spellStart"/>
+      <w:proofErr w:type="gramStart"/>
+      <w:r>
+        <w:rPr>
+          <w:rFonts w:ascii="Courier New" w:hAnsi="Courier New" w:cs="Courier New"/>
+          <w:sz w:val="20"/>
+          <w:szCs w:val="20"/>
+          <w:lang w:val="es-CO" w:eastAsia="es-CO"/>
+        </w:rPr>
+        <w:t>s.islower</w:t>
+      </w:r>
+      <w:proofErr w:type="spellEnd"/>
+      <w:proofErr w:type="gramEnd"/>
+      <w:r>
+        <w:rPr>
+          <w:rFonts w:ascii="Courier New" w:hAnsi="Courier New" w:cs="Courier New"/>
+          <w:sz w:val="20"/>
+          <w:szCs w:val="20"/>
+          <w:lang w:val="es-CO" w:eastAsia="es-CO"/>
+        </w:rPr>
+        <w:t>()</w:t>
+      </w:r>
+      <w:r>
+        <w:rPr>
+          <w:sz w:val="24"/>
+          <w:szCs w:val="24"/>
+          <w:lang w:val="es-CO" w:eastAsia="es-CO"/>
+        </w:rPr>
+        <w:t>: Devuelve </w:t>
+      </w:r>
+      <w:r>
+        <w:rPr>
+          <w:rFonts w:ascii="Courier New" w:hAnsi="Courier New" w:cs="Courier New"/>
+          <w:sz w:val="20"/>
+          <w:szCs w:val="20"/>
+          <w:lang w:val="es-CO" w:eastAsia="es-CO"/>
+        </w:rPr>
+        <w:t>True</w:t>
+      </w:r>
+      <w:r>
+        <w:rPr>
+          <w:sz w:val="24"/>
+          <w:szCs w:val="24"/>
+          <w:lang w:val="es-CO" w:eastAsia="es-CO"/>
+        </w:rPr>
+        <w:t> si la cadena contiene solo caracteres en minúsculas.</w:t>
+      </w:r>
+    </w:p>
+    <w:p>
+      <w:pPr>
+        <w:pStyle w:val="Prrafodelista"/>
+        <w:numPr>
+          <w:ilvl w:val="0"/>
+          <w:numId w:val="7"/>
+        </w:numPr>
+        <w:rPr>
+          <w:sz w:val="24"/>
+          <w:szCs w:val="24"/>
+          <w:lang w:val="es-CO" w:eastAsia="es-CO"/>
+        </w:rPr>
+      </w:pPr>
+      <w:proofErr w:type="spellStart"/>
+      <w:proofErr w:type="gramStart"/>
+      <w:r>
+        <w:rPr>
+          <w:rFonts w:ascii="Courier New" w:hAnsi="Courier New" w:cs="Courier New"/>
+          <w:sz w:val="20"/>
+          <w:szCs w:val="20"/>
+          <w:lang w:val="es-CO" w:eastAsia="es-CO"/>
+        </w:rPr>
+        <w:t>s.isupper</w:t>
+      </w:r>
+      <w:proofErr w:type="spellEnd"/>
+      <w:proofErr w:type="gramEnd"/>
+      <w:r>
+        <w:rPr>
+          <w:rFonts w:ascii="Courier New" w:hAnsi="Courier New" w:cs="Courier New"/>
+          <w:sz w:val="20"/>
+          <w:szCs w:val="20"/>
+          <w:lang w:val="es-CO" w:eastAsia="es-CO"/>
+        </w:rPr>
+        <w:t>()</w:t>
+      </w:r>
+      <w:r>
+        <w:rPr>
+          <w:sz w:val="24"/>
+          <w:szCs w:val="24"/>
+          <w:lang w:val="es-CO" w:eastAsia="es-CO"/>
+        </w:rPr>
+        <w:t>: Devuelve </w:t>
+      </w:r>
+      <w:r>
+        <w:rPr>
+          <w:rFonts w:ascii="Courier New" w:hAnsi="Courier New" w:cs="Courier New"/>
+          <w:sz w:val="20"/>
+          <w:szCs w:val="20"/>
+          <w:lang w:val="es-CO" w:eastAsia="es-CO"/>
+        </w:rPr>
+        <w:t>True</w:t>
+      </w:r>
+      <w:r>
+        <w:rPr>
+          <w:sz w:val="24"/>
+          <w:szCs w:val="24"/>
+          <w:lang w:val="es-CO" w:eastAsia="es-CO"/>
+        </w:rPr>
+        <w:t> si la cadena contiene solo caracteres en mayúsculas.</w:t>
+      </w:r>
+    </w:p>
+    <w:p>
+      <w:pPr>
+        <w:pStyle w:val="Prrafodelista"/>
+        <w:numPr>
+          <w:ilvl w:val="0"/>
+          <w:numId w:val="7"/>
+        </w:numPr>
+        <w:rPr>
+          <w:sz w:val="24"/>
+          <w:szCs w:val="24"/>
+          <w:lang w:val="es-CO" w:eastAsia="es-CO"/>
+        </w:rPr>
+      </w:pPr>
+      <w:proofErr w:type="spellStart"/>
+      <w:proofErr w:type="gramStart"/>
+      <w:r>
+        <w:rPr>
+          <w:rFonts w:ascii="Courier New" w:hAnsi="Courier New" w:cs="Courier New"/>
+          <w:sz w:val="20"/>
+          <w:szCs w:val="20"/>
+          <w:lang w:val="es-CO" w:eastAsia="es-CO"/>
+        </w:rPr>
+        <w:t>s.istitle</w:t>
+      </w:r>
+      <w:proofErr w:type="spellEnd"/>
+      <w:proofErr w:type="gramEnd"/>
+      <w:r>
+        <w:rPr>
+          <w:rFonts w:ascii="Courier New" w:hAnsi="Courier New" w:cs="Courier New"/>
+          <w:sz w:val="20"/>
+          <w:szCs w:val="20"/>
+          <w:lang w:val="es-CO" w:eastAsia="es-CO"/>
+        </w:rPr>
+        <w:t>()</w:t>
+      </w:r>
+      <w:r>
+        <w:rPr>
+          <w:sz w:val="24"/>
+          <w:szCs w:val="24"/>
+          <w:lang w:val="es-CO" w:eastAsia="es-CO"/>
+        </w:rPr>
+        <w:t>: Devuelve </w:t>
+      </w:r>
+      <w:r>
+        <w:rPr>
+          <w:rFonts w:ascii="Courier New" w:hAnsi="Courier New" w:cs="Courier New"/>
+          <w:sz w:val="20"/>
+          <w:szCs w:val="20"/>
+          <w:lang w:val="es-CO" w:eastAsia="es-CO"/>
+        </w:rPr>
+        <w:t>True</w:t>
+      </w:r>
+      <w:r>
+        <w:rPr>
+          <w:sz w:val="24"/>
+          <w:szCs w:val="24"/>
+          <w:lang w:val="es-CO" w:eastAsia="es-CO"/>
+        </w:rPr>
+        <w:t> si la cadena tiene formato de título (primera letra de cada palabra en mayúscula).</w:t>
+      </w:r>
+    </w:p>
+    <w:p>
+      <w:pPr>
+        <w:pStyle w:val="Prrafodelista"/>
+        <w:numPr>
+          <w:ilvl w:val="0"/>
+          <w:numId w:val="7"/>
+        </w:numPr>
+        <w:rPr>
+          <w:sz w:val="24"/>
+          <w:szCs w:val="24"/>
+          <w:lang w:val="es-CO" w:eastAsia="es-CO"/>
+        </w:rPr>
+      </w:pPr>
+      <w:proofErr w:type="spellStart"/>
+      <w:proofErr w:type="gramStart"/>
+      <w:r>
+        <w:rPr>
+          <w:rFonts w:ascii="Courier New" w:hAnsi="Courier New" w:cs="Courier New"/>
+          <w:sz w:val="20"/>
+          <w:szCs w:val="20"/>
+          <w:lang w:val="es-CO" w:eastAsia="es-CO"/>
+        </w:rPr>
+        <w:t>s.startswith</w:t>
+      </w:r>
+      <w:proofErr w:type="spellEnd"/>
+      <w:proofErr w:type="gramEnd"/>
+      <w:r>
+        <w:rPr>
+          <w:rFonts w:ascii="Courier New" w:hAnsi="Courier New" w:cs="Courier New"/>
+          <w:sz w:val="20"/>
+          <w:szCs w:val="20"/>
+          <w:lang w:val="es-CO" w:eastAsia="es-CO"/>
+        </w:rPr>
+        <w:t>(</w:t>
+      </w:r>
+      <w:proofErr w:type="spellStart"/>
+      <w:r>
+        <w:rPr>
+          <w:rFonts w:ascii="Courier New" w:hAnsi="Courier New" w:cs="Courier New"/>
+          <w:sz w:val="20"/>
+          <w:szCs w:val="20"/>
+          <w:lang w:val="es-CO" w:eastAsia="es-CO"/>
+        </w:rPr>
+        <w:t>prefix</w:t>
+      </w:r>
+      <w:proofErr w:type="spellEnd"/>
+      <w:r>
+        <w:rPr>
+          <w:rFonts w:ascii="Courier New" w:hAnsi="Courier New" w:cs="Courier New"/>
+          <w:sz w:val="20"/>
+          <w:szCs w:val="20"/>
+          <w:lang w:val="es-CO" w:eastAsia="es-CO"/>
+        </w:rPr>
+        <w:t>)</w:t>
+      </w:r>
+      <w:r>
+        <w:rPr>
+          <w:sz w:val="24"/>
+          <w:szCs w:val="24"/>
+          <w:lang w:val="es-CO" w:eastAsia="es-CO"/>
+        </w:rPr>
+        <w:t>: Devuelve </w:t>
+      </w:r>
+      <w:r>
+        <w:rPr>
+          <w:rFonts w:ascii="Courier New" w:hAnsi="Courier New" w:cs="Courier New"/>
+          <w:sz w:val="20"/>
+          <w:szCs w:val="20"/>
+          <w:lang w:val="es-CO" w:eastAsia="es-CO"/>
+        </w:rPr>
+        <w:t>True</w:t>
+      </w:r>
+      <w:r>
+        <w:rPr>
+          <w:sz w:val="24"/>
+          <w:szCs w:val="24"/>
+          <w:lang w:val="es-CO" w:eastAsia="es-CO"/>
+        </w:rPr>
+        <w:t> si la cadena comienza con el prefijo </w:t>
+      </w:r>
+      <w:proofErr w:type="spellStart"/>
+      <w:r>
+        <w:rPr>
+          <w:rFonts w:ascii="Courier New" w:hAnsi="Courier New" w:cs="Courier New"/>
+          <w:sz w:val="20"/>
+          <w:szCs w:val="20"/>
+          <w:lang w:val="es-CO" w:eastAsia="es-CO"/>
+        </w:rPr>
+        <w:t>prefix</w:t>
+      </w:r>
+      <w:proofErr w:type="spellEnd"/>
+      <w:r>
+        <w:rPr>
+          <w:sz w:val="24"/>
+          <w:szCs w:val="24"/>
+          <w:lang w:val="es-CO" w:eastAsia="es-CO"/>
+        </w:rPr>
+        <w:t>.</w:t>
+      </w:r>
+    </w:p>
+    <w:p>
+      <w:pPr>
+        <w:pStyle w:val="Prrafodelista"/>
+        <w:numPr>
+          <w:ilvl w:val="0"/>
+          <w:numId w:val="7"/>
+        </w:numPr>
+        <w:rPr>
+          <w:rFonts w:ascii="Times New Roman" w:hAnsi="Times New Roman" w:cs="Times New Roman"/>
+          <w:sz w:val="24"/>
+          <w:szCs w:val="24"/>
+          <w:lang w:val="es-CO" w:eastAsia="es-CO"/>
+        </w:rPr>
+      </w:pPr>
+      <w:proofErr w:type="spellStart"/>
+      <w:proofErr w:type="gramStart"/>
+      <w:r>
+        <w:rPr>
+          <w:rFonts w:ascii="Courier New" w:hAnsi="Courier New" w:cs="Courier New"/>
+          <w:sz w:val="20"/>
+          <w:szCs w:val="20"/>
+          <w:lang w:val="es-CO" w:eastAsia="es-CO"/>
+        </w:rPr>
+        <w:t>s.endswith</w:t>
+      </w:r>
+      <w:proofErr w:type="spellEnd"/>
+      <w:proofErr w:type="gramEnd"/>
+      <w:r>
+        <w:rPr>
+          <w:rFonts w:ascii="Courier New" w:hAnsi="Courier New" w:cs="Courier New"/>
+          <w:sz w:val="20"/>
+          <w:szCs w:val="20"/>
+          <w:lang w:val="es-CO" w:eastAsia="es-CO"/>
+        </w:rPr>
+        <w:t>(</w:t>
+      </w:r>
+      <w:proofErr w:type="spellStart"/>
+      <w:r>
+        <w:rPr>
+          <w:rFonts w:ascii="Courier New" w:hAnsi="Courier New" w:cs="Courier New"/>
+          <w:sz w:val="20"/>
+          <w:szCs w:val="20"/>
+          <w:lang w:val="es-CO" w:eastAsia="es-CO"/>
+        </w:rPr>
+        <w:t>suffix</w:t>
+      </w:r>
+      <w:proofErr w:type="spellEnd"/>
+      <w:r>
+        <w:rPr>
+          <w:rFonts w:ascii="Courier New" w:hAnsi="Courier New" w:cs="Courier New"/>
+          <w:sz w:val="20"/>
+          <w:szCs w:val="20"/>
+          <w:lang w:val="es-CO" w:eastAsia="es-CO"/>
+        </w:rPr>
+        <w:t>)</w:t>
+      </w:r>
+      <w:r>
+        <w:rPr>
+          <w:sz w:val="24"/>
+          <w:szCs w:val="24"/>
+          <w:lang w:val="es-CO" w:eastAsia="es-CO"/>
+        </w:rPr>
+        <w:t>: Devuelve </w:t>
+      </w:r>
+      <w:r>
+        <w:rPr>
+          <w:rFonts w:ascii="Courier New" w:hAnsi="Courier New" w:cs="Courier New"/>
+          <w:sz w:val="20"/>
+          <w:szCs w:val="20"/>
+          <w:lang w:val="es-CO" w:eastAsia="es-CO"/>
+        </w:rPr>
+        <w:t>True</w:t>
+      </w:r>
+      <w:r>
+        <w:rPr>
+          <w:sz w:val="24"/>
+          <w:szCs w:val="24"/>
+          <w:lang w:val="es-CO" w:eastAsia="es-CO"/>
+        </w:rPr>
+        <w:t> si la cadena termina con el sufijo </w:t>
+      </w:r>
+      <w:proofErr w:type="spellStart"/>
+      <w:r>
+        <w:rPr>
+          <w:rFonts w:ascii="Courier New" w:hAnsi="Courier New" w:cs="Courier New"/>
+          <w:sz w:val="20"/>
+          <w:szCs w:val="20"/>
+          <w:lang w:val="es-CO" w:eastAsia="es-CO"/>
+        </w:rPr>
+        <w:t>suffix</w:t>
+      </w:r>
+      <w:proofErr w:type="spellEnd"/>
+      <w:r>
+        <w:rPr>
+          <w:sz w:val="24"/>
+          <w:szCs w:val="24"/>
+          <w:lang w:val="es-CO" w:eastAsia="es-CO"/>
+        </w:rPr>
+        <w:t>. </w:t>
+      </w:r>
+    </w:p>
+    <w:p>
+      <w:pPr>
+        <w:rPr>
+          <w:lang w:val="es-CO" w:eastAsia="es-CO"/>
+        </w:rPr>
+      </w:pPr>
+      <w:r>
+        <w:rPr>
+          <w:lang w:val="es-CO" w:eastAsia="es-CO"/>
+        </w:rPr>
+        <w:t>División y unión:</w:t>
+      </w:r>
+    </w:p>
+    <w:p>
+      <w:pPr>
+        <w:pStyle w:val="Prrafodelista"/>
+        <w:numPr>
+          <w:ilvl w:val="0"/>
+          <w:numId w:val="7"/>
+        </w:numPr>
+        <w:rPr>
+          <w:rFonts w:ascii="Times New Roman" w:hAnsi="Times New Roman" w:cs="Times New Roman"/>
+          <w:sz w:val="24"/>
+          <w:szCs w:val="24"/>
+          <w:lang w:val="es-CO" w:eastAsia="es-CO"/>
+        </w:rPr>
+      </w:pPr>
+      <w:proofErr w:type="spellStart"/>
+      <w:proofErr w:type="gramStart"/>
+      <w:r>
+        <w:rPr>
+          <w:rFonts w:ascii="Courier New" w:hAnsi="Courier New" w:cs="Courier New"/>
+          <w:sz w:val="20"/>
+          <w:szCs w:val="20"/>
+          <w:lang w:val="es-CO" w:eastAsia="es-CO"/>
+        </w:rPr>
+        <w:t>s.split</w:t>
+      </w:r>
+      <w:proofErr w:type="spellEnd"/>
+      <w:proofErr w:type="gramEnd"/>
+      <w:r>
+        <w:rPr>
+          <w:rFonts w:ascii="Courier New" w:hAnsi="Courier New" w:cs="Courier New"/>
+          <w:sz w:val="20"/>
+          <w:szCs w:val="20"/>
+          <w:lang w:val="es-CO" w:eastAsia="es-CO"/>
+        </w:rPr>
+        <w:t>([</w:t>
+      </w:r>
+      <w:proofErr w:type="spellStart"/>
+      <w:r>
+        <w:rPr>
+          <w:rFonts w:ascii="Courier New" w:hAnsi="Courier New" w:cs="Courier New"/>
+          <w:sz w:val="20"/>
+          <w:szCs w:val="20"/>
+          <w:lang w:val="es-CO" w:eastAsia="es-CO"/>
+        </w:rPr>
+        <w:t>sep</w:t>
+      </w:r>
+      <w:proofErr w:type="spellEnd"/>
+      <w:r>
+        <w:rPr>
+          <w:rFonts w:ascii="Courier New" w:hAnsi="Courier New" w:cs="Courier New"/>
+          <w:sz w:val="20"/>
+          <w:szCs w:val="20"/>
+          <w:lang w:val="es-CO" w:eastAsia="es-CO"/>
+        </w:rPr>
+        <w:t xml:space="preserve">[, </w:t>
+      </w:r>
+      <w:proofErr w:type="spellStart"/>
+      <w:r>
+        <w:rPr>
+          <w:rFonts w:ascii="Courier New" w:hAnsi="Courier New" w:cs="Courier New"/>
+          <w:sz w:val="20"/>
+          <w:szCs w:val="20"/>
+          <w:lang w:val="es-CO" w:eastAsia="es-CO"/>
+        </w:rPr>
+        <w:t>maxsplit</w:t>
+      </w:r>
+      <w:proofErr w:type="spellEnd"/>
+      <w:r>
+        <w:rPr>
+          <w:rFonts w:ascii="Courier New" w:hAnsi="Courier New" w:cs="Courier New"/>
+          <w:sz w:val="20"/>
+          <w:szCs w:val="20"/>
+          <w:lang w:val="es-CO" w:eastAsia="es-CO"/>
+        </w:rPr>
+        <w:t>]])</w:t>
+      </w:r>
+      <w:r>
+        <w:rPr>
+          <w:sz w:val="24"/>
+          <w:szCs w:val="24"/>
+          <w:lang w:val="es-CO" w:eastAsia="es-CO"/>
+        </w:rPr>
+        <w:t xml:space="preserve">: Divide la cadena en una lista de </w:t>
+      </w:r>
+      <w:proofErr w:type="spellStart"/>
+      <w:r>
+        <w:rPr>
+          <w:sz w:val="24"/>
+          <w:szCs w:val="24"/>
+          <w:lang w:val="es-CO" w:eastAsia="es-CO"/>
+        </w:rPr>
+        <w:t>subcadenas</w:t>
+      </w:r>
+      <w:proofErr w:type="spellEnd"/>
+      <w:r>
+        <w:rPr>
+          <w:sz w:val="24"/>
+          <w:szCs w:val="24"/>
+          <w:lang w:val="es-CO" w:eastAsia="es-CO"/>
+        </w:rPr>
+        <w:t>, utilizando el separador </w:t>
+      </w:r>
+      <w:proofErr w:type="spellStart"/>
+      <w:r>
+        <w:rPr>
+          <w:rFonts w:ascii="Courier New" w:hAnsi="Courier New" w:cs="Courier New"/>
+          <w:sz w:val="20"/>
+          <w:szCs w:val="20"/>
+          <w:lang w:val="es-CO" w:eastAsia="es-CO"/>
+        </w:rPr>
+        <w:t>sep</w:t>
+      </w:r>
+      <w:proofErr w:type="spellEnd"/>
+      <w:r>
+        <w:rPr>
+          <w:sz w:val="24"/>
+          <w:szCs w:val="24"/>
+          <w:lang w:val="es-CO" w:eastAsia="es-CO"/>
+        </w:rPr>
+        <w:t> (por defecto, espacios en blanco). El parámetro </w:t>
+      </w:r>
+      <w:proofErr w:type="spellStart"/>
+      <w:r>
+        <w:rPr>
+          <w:rFonts w:ascii="Courier New" w:hAnsi="Courier New" w:cs="Courier New"/>
+          <w:sz w:val="20"/>
+          <w:szCs w:val="20"/>
+          <w:lang w:val="es-CO" w:eastAsia="es-CO"/>
+        </w:rPr>
+        <w:t>maxsplit</w:t>
+      </w:r>
+      <w:proofErr w:type="spellEnd"/>
+      <w:r>
+        <w:rPr>
+          <w:sz w:val="24"/>
+          <w:szCs w:val="24"/>
+          <w:lang w:val="es-CO" w:eastAsia="es-CO"/>
+        </w:rPr>
+        <w:t> (opcional) limita el número de divisiones.</w:t>
+      </w:r>
+    </w:p>
+    <w:p>
+      <w:pPr>
+        <w:pStyle w:val="Prrafodelista"/>
+        <w:numPr>
+          <w:ilvl w:val="0"/>
+          <w:numId w:val="7"/>
+        </w:numPr>
+        <w:rPr>
+          <w:rFonts w:ascii="Times New Roman" w:hAnsi="Times New Roman" w:cs="Times New Roman"/>
+          <w:sz w:val="24"/>
+          <w:szCs w:val="24"/>
+          <w:lang w:val="es-CO" w:eastAsia="es-CO"/>
+        </w:rPr>
+      </w:pPr>
+      <w:proofErr w:type="spellStart"/>
+      <w:proofErr w:type="gramStart"/>
+      <w:r>
+        <w:rPr>
+          <w:rFonts w:ascii="Courier New" w:hAnsi="Courier New" w:cs="Courier New"/>
+          <w:sz w:val="20"/>
+          <w:szCs w:val="20"/>
+          <w:lang w:val="es-CO" w:eastAsia="es-CO"/>
+        </w:rPr>
+        <w:t>s.join</w:t>
+      </w:r>
+      <w:proofErr w:type="spellEnd"/>
+      <w:proofErr w:type="gramEnd"/>
+      <w:r>
+        <w:rPr>
+          <w:rFonts w:ascii="Courier New" w:hAnsi="Courier New" w:cs="Courier New"/>
+          <w:sz w:val="20"/>
+          <w:szCs w:val="20"/>
+          <w:lang w:val="es-CO" w:eastAsia="es-CO"/>
+        </w:rPr>
+        <w:t>(iterable)</w:t>
+      </w:r>
+      <w:r>
+        <w:rPr>
+          <w:sz w:val="24"/>
+          <w:szCs w:val="24"/>
+          <w:lang w:val="es-CO" w:eastAsia="es-CO"/>
+        </w:rPr>
+        <w:t>: Une los elementos de un iterable (por ejemplo, una lista) en una cadena, utilizando la cadena como separador.</w:t>
+      </w:r>
+    </w:p>
+    <w:p>
+      <w:pPr>
+        <w:rPr>
+          <w:lang w:val="es-CO" w:eastAsia="es-CO"/>
+        </w:rPr>
+      </w:pPr>
+      <w:r>
+        <w:rPr>
+          <w:lang w:val="es-CO" w:eastAsia="es-CO"/>
+        </w:rPr>
+        <w:t>Otros métodos:</w:t>
+      </w:r>
+    </w:p>
+    <w:p>
+      <w:pPr>
+        <w:pStyle w:val="Prrafodelista"/>
+        <w:numPr>
+          <w:ilvl w:val="0"/>
+          <w:numId w:val="7"/>
+        </w:numPr>
+        <w:rPr>
+          <w:rFonts w:ascii="Times New Roman" w:hAnsi="Times New Roman" w:cs="Times New Roman"/>
+          <w:sz w:val="24"/>
+          <w:szCs w:val="24"/>
+          <w:lang w:val="es-CO" w:eastAsia="es-CO"/>
+        </w:rPr>
+      </w:pPr>
+      <w:proofErr w:type="spellStart"/>
+      <w:proofErr w:type="gramStart"/>
+      <w:r>
+        <w:rPr>
+          <w:rFonts w:ascii="Courier New" w:hAnsi="Courier New" w:cs="Courier New"/>
+          <w:sz w:val="20"/>
+          <w:szCs w:val="20"/>
+          <w:lang w:val="es-CO" w:eastAsia="es-CO"/>
+        </w:rPr>
+        <w:t>s.count</w:t>
+      </w:r>
+      <w:proofErr w:type="spellEnd"/>
+      <w:proofErr w:type="gramEnd"/>
+      <w:r>
+        <w:rPr>
+          <w:rFonts w:ascii="Courier New" w:hAnsi="Courier New" w:cs="Courier New"/>
+          <w:sz w:val="20"/>
+          <w:szCs w:val="20"/>
+          <w:lang w:val="es-CO" w:eastAsia="es-CO"/>
+        </w:rPr>
+        <w:t xml:space="preserve">(sub[, </w:t>
+      </w:r>
+      <w:proofErr w:type="spellStart"/>
+      <w:r>
+        <w:rPr>
+          <w:rFonts w:ascii="Courier New" w:hAnsi="Courier New" w:cs="Courier New"/>
+          <w:sz w:val="20"/>
+          <w:szCs w:val="20"/>
+          <w:lang w:val="es-CO" w:eastAsia="es-CO"/>
+        </w:rPr>
+        <w:t>start</w:t>
+      </w:r>
+      <w:proofErr w:type="spellEnd"/>
+      <w:r>
+        <w:rPr>
+          <w:rFonts w:ascii="Courier New" w:hAnsi="Courier New" w:cs="Courier New"/>
+          <w:sz w:val="20"/>
+          <w:szCs w:val="20"/>
+          <w:lang w:val="es-CO" w:eastAsia="es-CO"/>
+        </w:rPr>
+        <w:t xml:space="preserve">[, </w:t>
+      </w:r>
+      <w:proofErr w:type="spellStart"/>
+      <w:r>
+        <w:rPr>
+          <w:rFonts w:ascii="Courier New" w:hAnsi="Courier New" w:cs="Courier New"/>
+          <w:sz w:val="20"/>
+          <w:szCs w:val="20"/>
+          <w:lang w:val="es-CO" w:eastAsia="es-CO"/>
+        </w:rPr>
+        <w:t>end</w:t>
+      </w:r>
+      <w:proofErr w:type="spellEnd"/>
+      <w:r>
+        <w:rPr>
+          <w:rFonts w:ascii="Courier New" w:hAnsi="Courier New" w:cs="Courier New"/>
+          <w:sz w:val="20"/>
+          <w:szCs w:val="20"/>
+          <w:lang w:val="es-CO" w:eastAsia="es-CO"/>
+        </w:rPr>
+        <w:t>]])</w:t>
+      </w:r>
+      <w:r>
+        <w:rPr>
+          <w:sz w:val="24"/>
+          <w:szCs w:val="24"/>
+          <w:lang w:val="es-CO" w:eastAsia="es-CO"/>
+        </w:rPr>
+        <w:t xml:space="preserve">: Cuenta el número de ocurrencias de la </w:t>
+      </w:r>
+      <w:proofErr w:type="spellStart"/>
+      <w:r>
+        <w:rPr>
+          <w:sz w:val="24"/>
+          <w:szCs w:val="24"/>
+          <w:lang w:val="es-CO" w:eastAsia="es-CO"/>
+        </w:rPr>
+        <w:t>subcadena</w:t>
+      </w:r>
+      <w:proofErr w:type="spellEnd"/>
+      <w:r>
+        <w:rPr>
+          <w:sz w:val="24"/>
+          <w:szCs w:val="24"/>
+          <w:lang w:val="es-CO" w:eastAsia="es-CO"/>
+        </w:rPr>
+        <w:t> </w:t>
+      </w:r>
+      <w:r>
+        <w:rPr>
+          <w:rFonts w:ascii="Courier New" w:hAnsi="Courier New" w:cs="Courier New"/>
+          <w:sz w:val="20"/>
+          <w:szCs w:val="20"/>
+          <w:lang w:val="es-CO" w:eastAsia="es-CO"/>
+        </w:rPr>
+        <w:t>sub</w:t>
+      </w:r>
+      <w:r>
+        <w:rPr>
+          <w:sz w:val="24"/>
+          <w:szCs w:val="24"/>
+          <w:lang w:val="es-CO" w:eastAsia="es-CO"/>
+        </w:rPr>
+        <w:t> en la cadena.</w:t>
+      </w:r>
+    </w:p>
+    <w:p>
+      <w:pPr>
+        <w:pStyle w:val="Prrafodelista"/>
+        <w:numPr>
+          <w:ilvl w:val="0"/>
+          <w:numId w:val="7"/>
+        </w:numPr>
+        <w:rPr>
+          <w:sz w:val="24"/>
+          <w:szCs w:val="24"/>
+          <w:lang w:val="es-CO" w:eastAsia="es-CO"/>
+        </w:rPr>
+      </w:pPr>
+      <w:proofErr w:type="spellStart"/>
+      <w:proofErr w:type="gramStart"/>
+      <w:r>
+        <w:rPr>
+          <w:rFonts w:ascii="Courier New" w:hAnsi="Courier New" w:cs="Courier New"/>
+          <w:sz w:val="20"/>
+          <w:szCs w:val="20"/>
+          <w:lang w:val="es-CO" w:eastAsia="es-CO"/>
+        </w:rPr>
+        <w:t>s.encode</w:t>
+      </w:r>
+      <w:proofErr w:type="spellEnd"/>
+      <w:proofErr w:type="gramEnd"/>
+      <w:r>
+        <w:rPr>
+          <w:rFonts w:ascii="Courier New" w:hAnsi="Courier New" w:cs="Courier New"/>
+          <w:sz w:val="20"/>
+          <w:szCs w:val="20"/>
+          <w:lang w:val="es-CO" w:eastAsia="es-CO"/>
+        </w:rPr>
+        <w:t>(</w:t>
+      </w:r>
+      <w:proofErr w:type="spellStart"/>
+      <w:r>
+        <w:rPr>
+          <w:rFonts w:ascii="Courier New" w:hAnsi="Courier New" w:cs="Courier New"/>
+          <w:sz w:val="20"/>
+          <w:szCs w:val="20"/>
+          <w:lang w:val="es-CO" w:eastAsia="es-CO"/>
+        </w:rPr>
+        <w:t>encoding</w:t>
+      </w:r>
+      <w:proofErr w:type="spellEnd"/>
+      <w:r>
+        <w:rPr>
+          <w:rFonts w:ascii="Courier New" w:hAnsi="Courier New" w:cs="Courier New"/>
+          <w:sz w:val="20"/>
+          <w:szCs w:val="20"/>
+          <w:lang w:val="es-CO" w:eastAsia="es-CO"/>
+        </w:rPr>
+        <w:t xml:space="preserve">='utf-8', </w:t>
+      </w:r>
+      <w:proofErr w:type="spellStart"/>
+      <w:r>
+        <w:rPr>
+          <w:rFonts w:ascii="Courier New" w:hAnsi="Courier New" w:cs="Courier New"/>
+          <w:sz w:val="20"/>
+          <w:szCs w:val="20"/>
+          <w:lang w:val="es-CO" w:eastAsia="es-CO"/>
+        </w:rPr>
+        <w:t>errors</w:t>
+      </w:r>
+      <w:proofErr w:type="spellEnd"/>
+      <w:r>
+        <w:rPr>
+          <w:rFonts w:ascii="Courier New" w:hAnsi="Courier New" w:cs="Courier New"/>
+          <w:sz w:val="20"/>
+          <w:szCs w:val="20"/>
+          <w:lang w:val="es-CO" w:eastAsia="es-CO"/>
+        </w:rPr>
+        <w:t>='</w:t>
+      </w:r>
+      <w:proofErr w:type="spellStart"/>
+      <w:r>
+        <w:rPr>
+          <w:rFonts w:ascii="Courier New" w:hAnsi="Courier New" w:cs="Courier New"/>
+          <w:sz w:val="20"/>
+          <w:szCs w:val="20"/>
+          <w:lang w:val="es-CO" w:eastAsia="es-CO"/>
+        </w:rPr>
+        <w:t>strict</w:t>
+      </w:r>
+      <w:proofErr w:type="spellEnd"/>
+      <w:r>
+        <w:rPr>
+          <w:rFonts w:ascii="Courier New" w:hAnsi="Courier New" w:cs="Courier New"/>
+          <w:sz w:val="20"/>
+          <w:szCs w:val="20"/>
+          <w:lang w:val="es-CO" w:eastAsia="es-CO"/>
+        </w:rPr>
+        <w:t>')</w:t>
+      </w:r>
+      <w:r>
+        <w:rPr>
+          <w:sz w:val="24"/>
+          <w:szCs w:val="24"/>
+          <w:lang w:val="es-CO" w:eastAsia="es-CO"/>
+        </w:rPr>
+        <w:t>: Codifica la cadena en una secuencia de bytes utilizando la codificación especificada.</w:t>
+      </w:r>
+    </w:p>
+    <w:p>
+      <w:pPr>
+        <w:pStyle w:val="Prrafodelista"/>
+        <w:numPr>
+          <w:ilvl w:val="0"/>
+          <w:numId w:val="7"/>
+        </w:numPr>
+        <w:rPr>
+          <w:sz w:val="24"/>
+          <w:szCs w:val="24"/>
+          <w:lang w:val="es-CO" w:eastAsia="es-CO"/>
+        </w:rPr>
+      </w:pPr>
+      <w:proofErr w:type="spellStart"/>
+      <w:proofErr w:type="gramStart"/>
+      <w:r>
+        <w:rPr>
+          <w:rFonts w:ascii="Courier New" w:hAnsi="Courier New" w:cs="Courier New"/>
+          <w:sz w:val="20"/>
+          <w:szCs w:val="20"/>
+          <w:lang w:val="es-CO" w:eastAsia="es-CO"/>
+        </w:rPr>
+        <w:t>s.format</w:t>
+      </w:r>
+      <w:proofErr w:type="spellEnd"/>
+      <w:proofErr w:type="gramEnd"/>
+      <w:r>
+        <w:rPr>
+          <w:rFonts w:ascii="Courier New" w:hAnsi="Courier New" w:cs="Courier New"/>
+          <w:sz w:val="20"/>
+          <w:szCs w:val="20"/>
+          <w:lang w:val="es-CO" w:eastAsia="es-CO"/>
+        </w:rPr>
+        <w:t>(*</w:t>
+      </w:r>
+      <w:proofErr w:type="spellStart"/>
+      <w:r>
+        <w:rPr>
+          <w:rFonts w:ascii="Courier New" w:hAnsi="Courier New" w:cs="Courier New"/>
+          <w:sz w:val="20"/>
+          <w:szCs w:val="20"/>
+          <w:lang w:val="es-CO" w:eastAsia="es-CO"/>
+        </w:rPr>
+        <w:t>args</w:t>
+      </w:r>
+      <w:proofErr w:type="spellEnd"/>
+      <w:r>
+        <w:rPr>
+          <w:rFonts w:ascii="Courier New" w:hAnsi="Courier New" w:cs="Courier New"/>
+          <w:sz w:val="20"/>
+          <w:szCs w:val="20"/>
+          <w:lang w:val="es-CO" w:eastAsia="es-CO"/>
+        </w:rPr>
+        <w:t>, **</w:t>
+      </w:r>
+      <w:proofErr w:type="spellStart"/>
+      <w:r>
+        <w:rPr>
+          <w:rFonts w:ascii="Courier New" w:hAnsi="Courier New" w:cs="Courier New"/>
+          <w:sz w:val="20"/>
+          <w:szCs w:val="20"/>
+          <w:lang w:val="es-CO" w:eastAsia="es-CO"/>
+        </w:rPr>
+        <w:t>kwargs</w:t>
+      </w:r>
+      <w:proofErr w:type="spellEnd"/>
+      <w:r>
+        <w:rPr>
+          <w:rFonts w:ascii="Courier New" w:hAnsi="Courier New" w:cs="Courier New"/>
+          <w:sz w:val="20"/>
+          <w:szCs w:val="20"/>
+          <w:lang w:val="es-CO" w:eastAsia="es-CO"/>
+        </w:rPr>
+        <w:t>)</w:t>
+      </w:r>
+      <w:r>
+        <w:rPr>
+          <w:sz w:val="24"/>
+          <w:szCs w:val="24"/>
+          <w:lang w:val="es-CO" w:eastAsia="es-CO"/>
+        </w:rPr>
+        <w:t>: Da formato a la cadena utilizando los argumentos especificados.</w:t>
+      </w:r>
+    </w:p>
+    <w:p>
+      <w:pPr>
+        <w:pStyle w:val="Prrafodelista"/>
+        <w:numPr>
+          <w:ilvl w:val="0"/>
+          <w:numId w:val="7"/>
+        </w:numPr>
+        <w:rPr>
+          <w:sz w:val="24"/>
+          <w:szCs w:val="24"/>
+          <w:lang w:val="es-CO" w:eastAsia="es-CO"/>
+        </w:rPr>
+      </w:pPr>
+      <w:proofErr w:type="spellStart"/>
+      <w:proofErr w:type="gramStart"/>
+      <w:r>
+        <w:rPr>
+          <w:rFonts w:ascii="Courier New" w:hAnsi="Courier New" w:cs="Courier New"/>
+          <w:sz w:val="20"/>
+          <w:szCs w:val="20"/>
+          <w:lang w:val="es-CO" w:eastAsia="es-CO"/>
+        </w:rPr>
+        <w:t>s.zfill</w:t>
+      </w:r>
+      <w:proofErr w:type="spellEnd"/>
+      <w:proofErr w:type="gramEnd"/>
+      <w:r>
+        <w:rPr>
+          <w:rFonts w:ascii="Courier New" w:hAnsi="Courier New" w:cs="Courier New"/>
+          <w:sz w:val="20"/>
+          <w:szCs w:val="20"/>
+          <w:lang w:val="es-CO" w:eastAsia="es-CO"/>
+        </w:rPr>
+        <w:t>(</w:t>
+      </w:r>
+      <w:proofErr w:type="spellStart"/>
+      <w:r>
+        <w:rPr>
+          <w:rFonts w:ascii="Courier New" w:hAnsi="Courier New" w:cs="Courier New"/>
+          <w:sz w:val="20"/>
+          <w:szCs w:val="20"/>
+          <w:lang w:val="es-CO" w:eastAsia="es-CO"/>
+        </w:rPr>
+        <w:t>width</w:t>
+      </w:r>
+      <w:proofErr w:type="spellEnd"/>
+      <w:r>
+        <w:rPr>
+          <w:rFonts w:ascii="Courier New" w:hAnsi="Courier New" w:cs="Courier New"/>
+          <w:sz w:val="20"/>
+          <w:szCs w:val="20"/>
+          <w:lang w:val="es-CO" w:eastAsia="es-CO"/>
+        </w:rPr>
+        <w:t>)</w:t>
+      </w:r>
+      <w:r>
+        <w:rPr>
+          <w:sz w:val="24"/>
+          <w:szCs w:val="24"/>
+          <w:lang w:val="es-CO" w:eastAsia="es-CO"/>
+        </w:rPr>
+        <w:t>: Rellena la cadena con ceros a la izquierda hasta alcanzar la longitud especificada.</w:t>
+      </w:r>
+    </w:p>
+    <w:p>
+      <w:pPr>
+        <w:pStyle w:val="Ttulo2"/>
+        <w:rPr>
+          <w:lang w:val="es-CO" w:eastAsia="es-CO"/>
+        </w:rPr>
+      </w:pPr>
+      <w:bookmarkStart w:id="12" w:name="_Toc206273972"/>
+      <w:r>
+        <w:rPr>
+          <w:lang w:val="es-CO" w:eastAsia="es-CO"/>
+        </w:rPr>
+        <w:t>Métodos de listas</w:t>
+      </w:r>
+      <w:bookmarkEnd w:id="12"/>
+    </w:p>
+    <w:p>
+      <w:pPr>
+        <w:rPr>
+          <w:lang w:val="es-CO" w:eastAsia="es-CO"/>
+        </w:rPr>
+      </w:pPr>
+      <w:r>
+        <w:rPr>
+          <w:lang w:val="es-CO" w:eastAsia="es-CO"/>
+        </w:rPr>
+        <w:t>En Python, las listas son estructuras de datos dinámicas y mutables que pueden almacenar elementos de diferentes tipos. Cuentan con varios métodos integrados para manipularlas, como agregar, eliminar, ordenar y buscar elementos. </w:t>
+      </w:r>
+    </w:p>
+    <w:p>
+      <w:pPr>
+        <w:rPr>
+          <w:rFonts w:ascii="Times New Roman" w:hAnsi="Times New Roman" w:cs="Times New Roman"/>
+          <w:sz w:val="24"/>
+          <w:szCs w:val="24"/>
+          <w:lang w:val="es-CO" w:eastAsia="es-CO"/>
+        </w:rPr>
+      </w:pPr>
+      <w:r>
+        <w:rPr>
+          <w:lang w:val="es-CO" w:eastAsia="es-CO"/>
+        </w:rPr>
+        <w:t>A continuación, se describen algunos de los métodos más comunes para listas en Python:</w:t>
+      </w:r>
+    </w:p>
     <w:p>
       <w:pPr>
         <w:rPr>
           <w:b/>
-        </w:rPr>
-      </w:pPr>
+          <w:color w:val="000000" w:themeColor="text1"/>
+          <w:lang w:val="es-CO" w:eastAsia="es-CO"/>
+        </w:rPr>
+      </w:pPr>
+      <w:hyperlink r:id="rId10" w:tgtFrame="_blank" w:history="1">
+        <w:r>
+          <w:rPr>
+            <w:b/>
+            <w:color w:val="000000" w:themeColor="text1"/>
+            <w:lang w:val="es-CO" w:eastAsia="es-CO"/>
+          </w:rPr>
+          <w:t xml:space="preserve">Métodos para modificar la </w:t>
+        </w:r>
+        <w:proofErr w:type="spellStart"/>
+        <w:r>
+          <w:rPr>
+            <w:b/>
+            <w:color w:val="000000" w:themeColor="text1"/>
+            <w:lang w:val="es-CO" w:eastAsia="es-CO"/>
+          </w:rPr>
+          <w:t>lista</w:t>
+        </w:r>
+      </w:hyperlink>
       <w:r>
         <w:rPr>
           <w:b/>
-        </w:rPr>
-        <w:t>Ejemplo con varias condiciones</w:t>
-      </w:r>
-    </w:p>
-    <w:p>
-      <w:pPr>
-        <w:rPr>
-          <w:rStyle w:val="CdigoHTML"/>
-          <w:rFonts w:eastAsiaTheme="minorHAnsi"/>
-        </w:rPr>
-      </w:pPr>
-      <w:r>
-        <w:rPr>
-          <w:rStyle w:val="CdigoHTML"/>
-          <w:rFonts w:eastAsiaTheme="minorHAnsi"/>
-        </w:rPr>
-        <w:t xml:space="preserve">nota = </w:t>
-      </w:r>
-      <w:r>
-        <w:rPr>
-          <w:rStyle w:val="hljs-number"/>
-        </w:rPr>
-        <w:t>85</w:t>
-      </w:r>
-    </w:p>
-    <w:p>
-      <w:pPr>
-        <w:rPr>
-          <w:rStyle w:val="CdigoHTML"/>
-          <w:rFonts w:eastAsiaTheme="minorHAnsi"/>
-        </w:rPr>
-      </w:pPr>
-    </w:p>
-    <w:p>
-      <w:pPr>
-        <w:rPr>
-          <w:rStyle w:val="CdigoHTML"/>
-          <w:rFonts w:eastAsiaTheme="minorHAnsi"/>
+          <w:color w:val="000000" w:themeColor="text1"/>
+          <w:lang w:val="es-CO" w:eastAsia="es-CO"/>
+        </w:rPr>
+        <w:t>:</w:t>
+      </w:r>
+      <w:proofErr w:type="spellEnd"/>
+    </w:p>
+    <w:p>
+      <w:pPr>
+        <w:pStyle w:val="Prrafodelista"/>
+        <w:numPr>
+          <w:ilvl w:val="0"/>
+          <w:numId w:val="20"/>
+        </w:numPr>
+        <w:rPr>
+          <w:b/>
+          <w:color w:val="000000" w:themeColor="text1"/>
+          <w:lang w:val="es-CO" w:eastAsia="es-CO"/>
         </w:rPr>
       </w:pPr>
       <w:proofErr w:type="spellStart"/>
       <w:r>
         <w:rPr>
-          <w:rStyle w:val="hljs-keyword"/>
-        </w:rPr>
-        <w:t>if</w:t>
+          <w:rFonts w:ascii="Courier New" w:hAnsi="Courier New" w:cs="Courier New"/>
+          <w:sz w:val="20"/>
+          <w:szCs w:val="20"/>
+          <w:lang w:val="es-CO" w:eastAsia="es-CO"/>
+        </w:rPr>
+        <w:lastRenderedPageBreak/>
+        <w:t>append</w:t>
       </w:r>
       <w:proofErr w:type="spellEnd"/>
       <w:r>
         <w:rPr>
-          <w:rStyle w:val="CdigoHTML"/>
-          <w:rFonts w:eastAsiaTheme="minorHAnsi"/>
-        </w:rPr>
-        <w:t xml:space="preserve"> nota &gt;= </w:t>
-      </w:r>
-      <w:r>
-        <w:rPr>
-          <w:rStyle w:val="hljs-number"/>
-        </w:rPr>
-        <w:t>90</w:t>
-      </w:r>
-      <w:r>
-        <w:rPr>
-          <w:rStyle w:val="CdigoHTML"/>
-          <w:rFonts w:eastAsiaTheme="minorHAnsi"/>
+          <w:rFonts w:ascii="Courier New" w:hAnsi="Courier New" w:cs="Courier New"/>
+          <w:sz w:val="20"/>
+          <w:szCs w:val="20"/>
+          <w:lang w:val="es-CO" w:eastAsia="es-CO"/>
+        </w:rPr>
+        <w:t>(x)</w:t>
+      </w:r>
+      <w:r>
+        <w:rPr>
+          <w:lang w:val="es-CO" w:eastAsia="es-CO"/>
+        </w:rPr>
+        <w:t>: Agrega un elemento </w:t>
+      </w:r>
+      <w:r>
+        <w:rPr>
+          <w:rFonts w:ascii="Courier New" w:hAnsi="Courier New" w:cs="Courier New"/>
+          <w:sz w:val="20"/>
+          <w:szCs w:val="20"/>
+          <w:lang w:val="es-CO" w:eastAsia="es-CO"/>
+        </w:rPr>
+        <w:t>x</w:t>
+      </w:r>
+      <w:r>
+        <w:rPr>
+          <w:lang w:val="es-CO" w:eastAsia="es-CO"/>
+        </w:rPr>
+        <w:t> al final de la lista.</w:t>
+      </w:r>
+    </w:p>
+    <w:p>
+      <w:pPr>
+        <w:pStyle w:val="Prrafodelista"/>
+        <w:numPr>
+          <w:ilvl w:val="0"/>
+          <w:numId w:val="20"/>
+        </w:numPr>
+        <w:rPr>
+          <w:lang w:val="es-CO" w:eastAsia="es-CO"/>
+        </w:rPr>
+      </w:pPr>
+      <w:proofErr w:type="spellStart"/>
+      <w:proofErr w:type="gramStart"/>
+      <w:r>
+        <w:rPr>
+          <w:rFonts w:ascii="Courier New" w:hAnsi="Courier New" w:cs="Courier New"/>
+          <w:sz w:val="20"/>
+          <w:szCs w:val="20"/>
+          <w:lang w:val="es-CO" w:eastAsia="es-CO"/>
+        </w:rPr>
+        <w:t>insert</w:t>
+      </w:r>
+      <w:proofErr w:type="spellEnd"/>
+      <w:r>
+        <w:rPr>
+          <w:rFonts w:ascii="Courier New" w:hAnsi="Courier New" w:cs="Courier New"/>
+          <w:sz w:val="20"/>
+          <w:szCs w:val="20"/>
+          <w:lang w:val="es-CO" w:eastAsia="es-CO"/>
+        </w:rPr>
+        <w:t>(</w:t>
+      </w:r>
+      <w:proofErr w:type="gramEnd"/>
+      <w:r>
+        <w:rPr>
+          <w:rFonts w:ascii="Courier New" w:hAnsi="Courier New" w:cs="Courier New"/>
+          <w:sz w:val="20"/>
+          <w:szCs w:val="20"/>
+          <w:lang w:val="es-CO" w:eastAsia="es-CO"/>
+        </w:rPr>
+        <w:t>i, x)</w:t>
+      </w:r>
+      <w:r>
+        <w:rPr>
+          <w:lang w:val="es-CO" w:eastAsia="es-CO"/>
+        </w:rPr>
+        <w:t>: Inserta un elemento </w:t>
+      </w:r>
+      <w:r>
+        <w:rPr>
+          <w:rFonts w:ascii="Courier New" w:hAnsi="Courier New" w:cs="Courier New"/>
+          <w:sz w:val="20"/>
+          <w:szCs w:val="20"/>
+          <w:lang w:val="es-CO" w:eastAsia="es-CO"/>
+        </w:rPr>
+        <w:t>x</w:t>
+      </w:r>
+      <w:r>
+        <w:rPr>
+          <w:lang w:val="es-CO" w:eastAsia="es-CO"/>
+        </w:rPr>
+        <w:t> en la posición </w:t>
+      </w:r>
+      <w:r>
+        <w:rPr>
+          <w:rFonts w:ascii="Courier New" w:hAnsi="Courier New" w:cs="Courier New"/>
+          <w:sz w:val="20"/>
+          <w:szCs w:val="20"/>
+          <w:lang w:val="es-CO" w:eastAsia="es-CO"/>
+        </w:rPr>
+        <w:t>i</w:t>
+      </w:r>
+      <w:r>
+        <w:rPr>
+          <w:lang w:val="es-CO" w:eastAsia="es-CO"/>
+        </w:rPr>
+        <w:t> de la lista. </w:t>
+      </w:r>
+      <w:r>
+        <w:rPr>
+          <w:lang w:val="es-CO" w:eastAsia="es-CO"/>
+        </w:rPr>
+        <w:t xml:space="preserve">Los elementos existentes </w:t>
+      </w:r>
+      <w:proofErr w:type="spellStart"/>
+      <w:r>
+        <w:rPr>
+          <w:lang w:val="es-CO" w:eastAsia="es-CO"/>
+        </w:rPr>
+        <w:t>se</w:t>
+      </w:r>
+      <w:r>
+        <w:rPr>
+          <w:lang w:val="es-CO" w:eastAsia="es-CO"/>
+        </w:rPr>
+        <w:t>desplazan</w:t>
+      </w:r>
+      <w:proofErr w:type="spellEnd"/>
+      <w:r>
+        <w:rPr>
+          <w:lang w:val="es-CO" w:eastAsia="es-CO"/>
+        </w:rPr>
+        <w:t xml:space="preserve"> hacia la derecha.</w:t>
+      </w:r>
+    </w:p>
+    <w:p>
+      <w:pPr>
+        <w:pStyle w:val="Prrafodelista"/>
+        <w:numPr>
+          <w:ilvl w:val="0"/>
+          <w:numId w:val="20"/>
+        </w:numPr>
+        <w:rPr>
+          <w:lang w:val="es-CO" w:eastAsia="es-CO"/>
+        </w:rPr>
+      </w:pPr>
+      <w:proofErr w:type="spellStart"/>
+      <w:r>
+        <w:rPr>
+          <w:rFonts w:ascii="Courier New" w:hAnsi="Courier New" w:cs="Courier New"/>
+          <w:sz w:val="20"/>
+          <w:szCs w:val="20"/>
+          <w:lang w:val="es-CO" w:eastAsia="es-CO"/>
+        </w:rPr>
+        <w:t>extend</w:t>
+      </w:r>
+      <w:proofErr w:type="spellEnd"/>
+      <w:r>
+        <w:rPr>
+          <w:rFonts w:ascii="Courier New" w:hAnsi="Courier New" w:cs="Courier New"/>
+          <w:sz w:val="20"/>
+          <w:szCs w:val="20"/>
+          <w:lang w:val="es-CO" w:eastAsia="es-CO"/>
+        </w:rPr>
+        <w:t>(iterable)</w:t>
+      </w:r>
+      <w:r>
+        <w:rPr>
+          <w:lang w:val="es-CO" w:eastAsia="es-CO"/>
+        </w:rPr>
+        <w:t>: Extiende la lista agregando todos los elementos de un iterable (como otra lista) al final.</w:t>
+      </w:r>
+    </w:p>
+    <w:p>
+      <w:pPr>
+        <w:pStyle w:val="Prrafodelista"/>
+        <w:numPr>
+          <w:ilvl w:val="0"/>
+          <w:numId w:val="20"/>
+        </w:numPr>
+        <w:rPr>
+          <w:lang w:val="es-CO" w:eastAsia="es-CO"/>
+        </w:rPr>
+      </w:pPr>
+      <w:proofErr w:type="spellStart"/>
+      <w:r>
+        <w:rPr>
+          <w:rFonts w:ascii="Courier New" w:hAnsi="Courier New" w:cs="Courier New"/>
+          <w:sz w:val="20"/>
+          <w:szCs w:val="20"/>
+          <w:lang w:val="es-CO" w:eastAsia="es-CO"/>
+        </w:rPr>
+        <w:t>remove</w:t>
+      </w:r>
+      <w:proofErr w:type="spellEnd"/>
+      <w:r>
+        <w:rPr>
+          <w:rFonts w:ascii="Courier New" w:hAnsi="Courier New" w:cs="Courier New"/>
+          <w:sz w:val="20"/>
+          <w:szCs w:val="20"/>
+          <w:lang w:val="es-CO" w:eastAsia="es-CO"/>
+        </w:rPr>
+        <w:t>(x)</w:t>
+      </w:r>
+      <w:r>
+        <w:rPr>
+          <w:lang w:val="es-CO" w:eastAsia="es-CO"/>
+        </w:rPr>
+        <w:t>: Elimina la primera ocurrencia de un elemento </w:t>
+      </w:r>
+      <w:r>
+        <w:rPr>
+          <w:rFonts w:ascii="Courier New" w:hAnsi="Courier New" w:cs="Courier New"/>
+          <w:sz w:val="20"/>
+          <w:szCs w:val="20"/>
+          <w:lang w:val="es-CO" w:eastAsia="es-CO"/>
+        </w:rPr>
+        <w:t>x</w:t>
+      </w:r>
+      <w:r>
+        <w:rPr>
+          <w:lang w:val="es-CO" w:eastAsia="es-CO"/>
+        </w:rPr>
+        <w:t> en la lista. Si el elemento no existe, se lanza una excepción </w:t>
+      </w:r>
+      <w:proofErr w:type="spellStart"/>
+      <w:r>
+        <w:rPr>
+          <w:rFonts w:ascii="Courier New" w:hAnsi="Courier New" w:cs="Courier New"/>
+          <w:sz w:val="20"/>
+          <w:szCs w:val="20"/>
+          <w:lang w:val="es-CO" w:eastAsia="es-CO"/>
+        </w:rPr>
+        <w:t>ValueError</w:t>
+      </w:r>
+      <w:proofErr w:type="spellEnd"/>
+      <w:r>
+        <w:rPr>
+          <w:lang w:val="es-CO" w:eastAsia="es-CO"/>
+        </w:rPr>
+        <w:t>.</w:t>
+      </w:r>
+    </w:p>
+    <w:p>
+      <w:pPr>
+        <w:pStyle w:val="Prrafodelista"/>
+        <w:numPr>
+          <w:ilvl w:val="0"/>
+          <w:numId w:val="20"/>
+        </w:numPr>
+        <w:rPr>
+          <w:lang w:val="es-CO" w:eastAsia="es-CO"/>
+        </w:rPr>
+      </w:pPr>
+      <w:r>
+        <w:rPr>
+          <w:rFonts w:ascii="Courier New" w:hAnsi="Courier New" w:cs="Courier New"/>
+          <w:sz w:val="20"/>
+          <w:szCs w:val="20"/>
+          <w:lang w:val="es-CO" w:eastAsia="es-CO"/>
+        </w:rPr>
+        <w:t>pop([i])</w:t>
+      </w:r>
+      <w:r>
+        <w:rPr>
+          <w:lang w:val="es-CO" w:eastAsia="es-CO"/>
+        </w:rPr>
+        <w:t>: Elimina el elemento en la posición </w:t>
+      </w:r>
+      <w:r>
+        <w:rPr>
+          <w:rFonts w:ascii="Courier New" w:hAnsi="Courier New" w:cs="Courier New"/>
+          <w:sz w:val="20"/>
+          <w:szCs w:val="20"/>
+          <w:lang w:val="es-CO" w:eastAsia="es-CO"/>
+        </w:rPr>
+        <w:t>i</w:t>
+      </w:r>
+      <w:r>
+        <w:rPr>
+          <w:lang w:val="es-CO" w:eastAsia="es-CO"/>
+        </w:rPr>
+        <w:t> y lo devuelve. Si no se especifica </w:t>
+      </w:r>
+      <w:r>
+        <w:rPr>
+          <w:rFonts w:ascii="Courier New" w:hAnsi="Courier New" w:cs="Courier New"/>
+          <w:sz w:val="20"/>
+          <w:szCs w:val="20"/>
+          <w:lang w:val="es-CO" w:eastAsia="es-CO"/>
+        </w:rPr>
+        <w:t>i</w:t>
+      </w:r>
+      <w:r>
+        <w:rPr>
+          <w:lang w:val="es-CO" w:eastAsia="es-CO"/>
+        </w:rPr>
+        <w:t>, elimina y devuelve el último elemento.</w:t>
+      </w:r>
+    </w:p>
+    <w:p>
+      <w:pPr>
+        <w:pStyle w:val="Prrafodelista"/>
+        <w:numPr>
+          <w:ilvl w:val="0"/>
+          <w:numId w:val="20"/>
+        </w:numPr>
+        <w:rPr>
+          <w:rFonts w:ascii="Times New Roman" w:hAnsi="Times New Roman" w:cs="Times New Roman"/>
+          <w:lang w:val="es-CO" w:eastAsia="es-CO"/>
+        </w:rPr>
+      </w:pPr>
+      <w:proofErr w:type="spellStart"/>
+      <w:proofErr w:type="gramStart"/>
+      <w:r>
+        <w:rPr>
+          <w:rFonts w:ascii="Courier New" w:hAnsi="Courier New" w:cs="Courier New"/>
+          <w:sz w:val="20"/>
+          <w:szCs w:val="20"/>
+          <w:lang w:val="es-CO" w:eastAsia="es-CO"/>
+        </w:rPr>
+        <w:t>clear</w:t>
+      </w:r>
+      <w:proofErr w:type="spellEnd"/>
+      <w:r>
+        <w:rPr>
+          <w:rFonts w:ascii="Courier New" w:hAnsi="Courier New" w:cs="Courier New"/>
+          <w:sz w:val="20"/>
+          <w:szCs w:val="20"/>
+          <w:lang w:val="es-CO" w:eastAsia="es-CO"/>
+        </w:rPr>
+        <w:t>(</w:t>
+      </w:r>
+      <w:proofErr w:type="gramEnd"/>
+      <w:r>
+        <w:rPr>
+          <w:rFonts w:ascii="Courier New" w:hAnsi="Courier New" w:cs="Courier New"/>
+          <w:sz w:val="20"/>
+          <w:szCs w:val="20"/>
+          <w:lang w:val="es-CO" w:eastAsia="es-CO"/>
+        </w:rPr>
+        <w:t>)</w:t>
+      </w:r>
+      <w:r>
+        <w:rPr>
+          <w:lang w:val="es-CO" w:eastAsia="es-CO"/>
+        </w:rPr>
+        <w:t>: Elimina todos los elementos de la lista, dejando la lista vacía. []. </w:t>
+      </w:r>
+    </w:p>
+    <w:p>
+      <w:pPr>
+        <w:rPr>
+          <w:b/>
+          <w:color w:val="000000" w:themeColor="text1"/>
+          <w:lang w:val="es-CO" w:eastAsia="es-CO"/>
+        </w:rPr>
+      </w:pPr>
+    </w:p>
+    <w:p>
+      <w:pPr>
+        <w:rPr>
+          <w:b/>
+          <w:color w:val="000000" w:themeColor="text1"/>
+          <w:lang w:val="es-CO" w:eastAsia="es-CO"/>
+        </w:rPr>
+      </w:pPr>
+      <w:hyperlink r:id="rId11" w:tgtFrame="_blank" w:history="1">
+        <w:r>
+          <w:rPr>
+            <w:b/>
+            <w:color w:val="000000" w:themeColor="text1"/>
+            <w:lang w:val="es-CO" w:eastAsia="es-CO"/>
+          </w:rPr>
+          <w:t>Métodos para consultar la lista</w:t>
+        </w:r>
+      </w:hyperlink>
+      <w:r>
+        <w:rPr>
+          <w:b/>
+          <w:color w:val="000000" w:themeColor="text1"/>
+          <w:lang w:val="es-CO" w:eastAsia="es-CO"/>
         </w:rPr>
         <w:t>:</w:t>
       </w:r>
     </w:p>
     <w:p>
       <w:pPr>
-        <w:rPr>
-          <w:rStyle w:val="CdigoHTML"/>
-          <w:rFonts w:eastAsiaTheme="minorHAnsi"/>
-        </w:rPr>
-      </w:pPr>
-      <w:r>
-        <w:rPr>
-          <w:rStyle w:val="CdigoHTML"/>
-          <w:rFonts w:eastAsiaTheme="minorHAnsi"/>
-        </w:rPr>
-        <w:t xml:space="preserve">    </w:t>
-      </w:r>
+        <w:pStyle w:val="Prrafodelista"/>
+        <w:numPr>
+          <w:ilvl w:val="0"/>
+          <w:numId w:val="21"/>
+        </w:numPr>
+        <w:rPr>
+          <w:rFonts w:ascii="Times New Roman" w:hAnsi="Times New Roman" w:cs="Times New Roman"/>
+          <w:lang w:val="es-CO" w:eastAsia="es-CO"/>
+        </w:rPr>
+      </w:pPr>
       <w:proofErr w:type="spellStart"/>
-      <w:r>
-        <w:rPr>
-          <w:rStyle w:val="hljs-builtin"/>
-        </w:rPr>
-        <w:t>print</w:t>
+      <w:proofErr w:type="gramStart"/>
+      <w:r>
+        <w:rPr>
+          <w:rFonts w:ascii="Courier New" w:hAnsi="Courier New" w:cs="Courier New"/>
+          <w:sz w:val="20"/>
+          <w:szCs w:val="20"/>
+          <w:lang w:val="es-CO" w:eastAsia="es-CO"/>
+        </w:rPr>
+        <w:t>index</w:t>
       </w:r>
       <w:proofErr w:type="spellEnd"/>
       <w:r>
         <w:rPr>
-          <w:rStyle w:val="CdigoHTML"/>
-          <w:rFonts w:eastAsiaTheme="minorHAnsi"/>
+          <w:rFonts w:ascii="Courier New" w:hAnsi="Courier New" w:cs="Courier New"/>
+          <w:sz w:val="20"/>
+          <w:szCs w:val="20"/>
+          <w:lang w:val="es-CO" w:eastAsia="es-CO"/>
         </w:rPr>
         <w:t>(</w:t>
       </w:r>
-      <w:r>
-        <w:rPr>
-          <w:rStyle w:val="hljs-string"/>
-        </w:rPr>
-        <w:t>"Excelente"</w:t>
-      </w:r>
-      <w:r>
-        <w:rPr>
-          <w:rStyle w:val="CdigoHTML"/>
-          <w:rFonts w:eastAsiaTheme="minorHAnsi"/>
+      <w:proofErr w:type="gramEnd"/>
+      <w:r>
+        <w:rPr>
+          <w:rFonts w:ascii="Courier New" w:hAnsi="Courier New" w:cs="Courier New"/>
+          <w:sz w:val="20"/>
+          <w:szCs w:val="20"/>
+          <w:lang w:val="es-CO" w:eastAsia="es-CO"/>
+        </w:rPr>
+        <w:t>x[, inicio[, fin]])</w:t>
+      </w:r>
+      <w:r>
+        <w:rPr>
+          <w:lang w:val="es-CO" w:eastAsia="es-CO"/>
+        </w:rPr>
+        <w:t>: Devuelve el índice de la primera ocurrencia de un elemento </w:t>
+      </w:r>
+      <w:r>
+        <w:rPr>
+          <w:rFonts w:ascii="Courier New" w:hAnsi="Courier New" w:cs="Courier New"/>
+          <w:sz w:val="20"/>
+          <w:szCs w:val="20"/>
+          <w:lang w:val="es-CO" w:eastAsia="es-CO"/>
+        </w:rPr>
+        <w:t>x</w:t>
+      </w:r>
+      <w:r>
+        <w:rPr>
+          <w:lang w:val="es-CO" w:eastAsia="es-CO"/>
+        </w:rPr>
+        <w:t> en la lista. Se puede especificar un rango de búsqueda con los parámetros </w:t>
+      </w:r>
+      <w:r>
+        <w:rPr>
+          <w:rFonts w:ascii="Courier New" w:hAnsi="Courier New" w:cs="Courier New"/>
+          <w:sz w:val="20"/>
+          <w:szCs w:val="20"/>
+          <w:lang w:val="es-CO" w:eastAsia="es-CO"/>
+        </w:rPr>
+        <w:t>inicio</w:t>
+      </w:r>
+      <w:r>
+        <w:rPr>
+          <w:lang w:val="es-CO" w:eastAsia="es-CO"/>
+        </w:rPr>
+        <w:t> y </w:t>
+      </w:r>
+      <w:r>
+        <w:rPr>
+          <w:rFonts w:ascii="Courier New" w:hAnsi="Courier New" w:cs="Courier New"/>
+          <w:sz w:val="20"/>
+          <w:szCs w:val="20"/>
+          <w:lang w:val="es-CO" w:eastAsia="es-CO"/>
+        </w:rPr>
+        <w:t>fin</w:t>
+      </w:r>
+      <w:r>
+        <w:rPr>
+          <w:lang w:val="es-CO" w:eastAsia="es-CO"/>
+        </w:rPr>
+        <w:t>. Lanza una excepción </w:t>
+      </w:r>
+      <w:proofErr w:type="spellStart"/>
+      <w:r>
+        <w:rPr>
+          <w:rFonts w:ascii="Courier New" w:hAnsi="Courier New" w:cs="Courier New"/>
+          <w:sz w:val="20"/>
+          <w:szCs w:val="20"/>
+          <w:lang w:val="es-CO" w:eastAsia="es-CO"/>
+        </w:rPr>
+        <w:t>ValueError</w:t>
+      </w:r>
+      <w:proofErr w:type="spellEnd"/>
+      <w:r>
+        <w:rPr>
+          <w:lang w:val="es-CO" w:eastAsia="es-CO"/>
+        </w:rPr>
+        <w:t> si el elemento no se encuentra.</w:t>
+      </w:r>
+    </w:p>
+    <w:p>
+      <w:pPr>
+        <w:pStyle w:val="Prrafodelista"/>
+        <w:numPr>
+          <w:ilvl w:val="0"/>
+          <w:numId w:val="21"/>
+        </w:numPr>
+        <w:rPr>
+          <w:lang w:val="es-CO" w:eastAsia="es-CO"/>
+        </w:rPr>
+      </w:pPr>
+      <w:proofErr w:type="spellStart"/>
+      <w:r>
+        <w:rPr>
+          <w:rFonts w:ascii="Courier New" w:hAnsi="Courier New" w:cs="Courier New"/>
+          <w:sz w:val="20"/>
+          <w:szCs w:val="20"/>
+          <w:lang w:val="es-CO" w:eastAsia="es-CO"/>
+        </w:rPr>
+        <w:t>count</w:t>
+      </w:r>
+      <w:proofErr w:type="spellEnd"/>
+      <w:r>
+        <w:rPr>
+          <w:rFonts w:ascii="Courier New" w:hAnsi="Courier New" w:cs="Courier New"/>
+          <w:sz w:val="20"/>
+          <w:szCs w:val="20"/>
+          <w:lang w:val="es-CO" w:eastAsia="es-CO"/>
+        </w:rPr>
+        <w:t>(x)</w:t>
+      </w:r>
+      <w:r>
+        <w:rPr>
+          <w:lang w:val="es-CO" w:eastAsia="es-CO"/>
+        </w:rPr>
+        <w:t>: Devuelve el número de veces que un elemento </w:t>
+      </w:r>
+      <w:r>
+        <w:rPr>
+          <w:rFonts w:ascii="Courier New" w:hAnsi="Courier New" w:cs="Courier New"/>
+          <w:sz w:val="20"/>
+          <w:szCs w:val="20"/>
+          <w:lang w:val="es-CO" w:eastAsia="es-CO"/>
+        </w:rPr>
+        <w:t>x</w:t>
+      </w:r>
+      <w:r>
+        <w:rPr>
+          <w:lang w:val="es-CO" w:eastAsia="es-CO"/>
+        </w:rPr>
+        <w:t> aparece en la lista.</w:t>
+      </w:r>
+    </w:p>
+    <w:p>
+      <w:pPr>
+        <w:pStyle w:val="Prrafodelista"/>
+        <w:numPr>
+          <w:ilvl w:val="0"/>
+          <w:numId w:val="21"/>
+        </w:numPr>
+        <w:rPr>
+          <w:rFonts w:ascii="Times New Roman" w:hAnsi="Times New Roman" w:cs="Times New Roman"/>
+          <w:lang w:val="es-CO" w:eastAsia="es-CO"/>
+        </w:rPr>
+      </w:pPr>
+      <w:proofErr w:type="spellStart"/>
+      <w:r>
+        <w:rPr>
+          <w:rFonts w:ascii="Courier New" w:hAnsi="Courier New" w:cs="Courier New"/>
+          <w:sz w:val="20"/>
+          <w:szCs w:val="20"/>
+          <w:lang w:val="es-CO" w:eastAsia="es-CO"/>
+        </w:rPr>
+        <w:t>len</w:t>
+      </w:r>
+      <w:proofErr w:type="spellEnd"/>
+      <w:r>
+        <w:rPr>
+          <w:rFonts w:ascii="Courier New" w:hAnsi="Courier New" w:cs="Courier New"/>
+          <w:sz w:val="20"/>
+          <w:szCs w:val="20"/>
+          <w:lang w:val="es-CO" w:eastAsia="es-CO"/>
+        </w:rPr>
+        <w:t>(lista)</w:t>
+      </w:r>
+      <w:r>
+        <w:rPr>
+          <w:lang w:val="es-CO" w:eastAsia="es-CO"/>
+        </w:rPr>
+        <w:t>: Devuelve la longitud de la lista (número de elementos). </w:t>
+      </w:r>
+    </w:p>
+    <w:p>
+      <w:pPr>
+        <w:rPr>
+          <w:b/>
+          <w:color w:val="000000" w:themeColor="text1"/>
+          <w:lang w:val="es-CO" w:eastAsia="es-CO"/>
+        </w:rPr>
+      </w:pPr>
+      <w:hyperlink r:id="rId12" w:tgtFrame="_blank" w:history="1">
+        <w:r>
+          <w:rPr>
+            <w:b/>
+            <w:color w:val="000000" w:themeColor="text1"/>
+            <w:lang w:val="es-CO" w:eastAsia="es-CO"/>
+          </w:rPr>
+          <w:t>Métodos para ordenar y manipular el orden de la lista</w:t>
+        </w:r>
+      </w:hyperlink>
+      <w:r>
+        <w:rPr>
+          <w:b/>
+          <w:color w:val="000000" w:themeColor="text1"/>
+          <w:lang w:val="es-CO" w:eastAsia="es-CO"/>
+        </w:rPr>
+        <w:t>:</w:t>
+      </w:r>
+    </w:p>
+    <w:p>
+      <w:pPr>
+        <w:pStyle w:val="Prrafodelista"/>
+        <w:numPr>
+          <w:ilvl w:val="0"/>
+          <w:numId w:val="22"/>
+        </w:numPr>
+        <w:rPr>
+          <w:rFonts w:ascii="Times New Roman" w:hAnsi="Times New Roman" w:cs="Times New Roman"/>
+          <w:lang w:val="es-CO" w:eastAsia="es-CO"/>
+        </w:rPr>
+      </w:pPr>
+      <w:proofErr w:type="spellStart"/>
+      <w:proofErr w:type="gramStart"/>
+      <w:r>
+        <w:rPr>
+          <w:rFonts w:ascii="Courier New" w:hAnsi="Courier New" w:cs="Courier New"/>
+          <w:sz w:val="20"/>
+          <w:szCs w:val="20"/>
+          <w:lang w:val="es-CO" w:eastAsia="es-CO"/>
+        </w:rPr>
+        <w:t>sort</w:t>
+      </w:r>
+      <w:proofErr w:type="spellEnd"/>
+      <w:r>
+        <w:rPr>
+          <w:rFonts w:ascii="Courier New" w:hAnsi="Courier New" w:cs="Courier New"/>
+          <w:sz w:val="20"/>
+          <w:szCs w:val="20"/>
+          <w:lang w:val="es-CO" w:eastAsia="es-CO"/>
+        </w:rPr>
+        <w:t>(</w:t>
+      </w:r>
+      <w:proofErr w:type="spellStart"/>
+      <w:proofErr w:type="gramEnd"/>
+      <w:r>
+        <w:rPr>
+          <w:rFonts w:ascii="Courier New" w:hAnsi="Courier New" w:cs="Courier New"/>
+          <w:sz w:val="20"/>
+          <w:szCs w:val="20"/>
+          <w:lang w:val="es-CO" w:eastAsia="es-CO"/>
+        </w:rPr>
+        <w:t>key</w:t>
+      </w:r>
+      <w:proofErr w:type="spellEnd"/>
+      <w:r>
+        <w:rPr>
+          <w:rFonts w:ascii="Courier New" w:hAnsi="Courier New" w:cs="Courier New"/>
+          <w:sz w:val="20"/>
+          <w:szCs w:val="20"/>
+          <w:lang w:val="es-CO" w:eastAsia="es-CO"/>
+        </w:rPr>
+        <w:t>=</w:t>
+      </w:r>
+      <w:proofErr w:type="spellStart"/>
+      <w:r>
+        <w:rPr>
+          <w:rFonts w:ascii="Courier New" w:hAnsi="Courier New" w:cs="Courier New"/>
+          <w:sz w:val="20"/>
+          <w:szCs w:val="20"/>
+          <w:lang w:val="es-CO" w:eastAsia="es-CO"/>
+        </w:rPr>
+        <w:t>None</w:t>
+      </w:r>
+      <w:proofErr w:type="spellEnd"/>
+      <w:r>
+        <w:rPr>
+          <w:rFonts w:ascii="Courier New" w:hAnsi="Courier New" w:cs="Courier New"/>
+          <w:sz w:val="20"/>
+          <w:szCs w:val="20"/>
+          <w:lang w:val="es-CO" w:eastAsia="es-CO"/>
+        </w:rPr>
+        <w:t>, reverse=False)</w:t>
+      </w:r>
+      <w:r>
+        <w:rPr>
+          <w:lang w:val="es-CO" w:eastAsia="es-CO"/>
+        </w:rPr>
+        <w:t>: Ordena los elementos de la lista in-place (modifica la lista original). El parámetro </w:t>
+      </w:r>
+      <w:proofErr w:type="spellStart"/>
+      <w:r>
+        <w:rPr>
+          <w:rFonts w:ascii="Courier New" w:hAnsi="Courier New" w:cs="Courier New"/>
+          <w:sz w:val="20"/>
+          <w:szCs w:val="20"/>
+          <w:lang w:val="es-CO" w:eastAsia="es-CO"/>
+        </w:rPr>
+        <w:t>key</w:t>
+      </w:r>
+      <w:proofErr w:type="spellEnd"/>
+      <w:r>
+        <w:rPr>
+          <w:lang w:val="es-CO" w:eastAsia="es-CO"/>
+        </w:rPr>
+        <w:t> permite especificar una función de comparación. El parámetro </w:t>
+      </w:r>
+      <w:r>
+        <w:rPr>
+          <w:rFonts w:ascii="Courier New" w:hAnsi="Courier New" w:cs="Courier New"/>
+          <w:sz w:val="20"/>
+          <w:szCs w:val="20"/>
+          <w:lang w:val="es-CO" w:eastAsia="es-CO"/>
+        </w:rPr>
+        <w:t>reverse</w:t>
+      </w:r>
+      <w:r>
+        <w:rPr>
+          <w:lang w:val="es-CO" w:eastAsia="es-CO"/>
+        </w:rPr>
+        <w:t> indica si se debe ordenar de forma descendente.</w:t>
+      </w:r>
+    </w:p>
+    <w:p>
+      <w:pPr>
+        <w:pStyle w:val="Prrafodelista"/>
+        <w:numPr>
+          <w:ilvl w:val="0"/>
+          <w:numId w:val="22"/>
+        </w:numPr>
+        <w:rPr>
+          <w:lang w:val="es-CO" w:eastAsia="es-CO"/>
+        </w:rPr>
+      </w:pPr>
+      <w:proofErr w:type="gramStart"/>
+      <w:r>
+        <w:rPr>
+          <w:rFonts w:ascii="Courier New" w:hAnsi="Courier New" w:cs="Courier New"/>
+          <w:sz w:val="20"/>
+          <w:szCs w:val="20"/>
+          <w:lang w:val="es-CO" w:eastAsia="es-CO"/>
+        </w:rPr>
+        <w:t>reverse(</w:t>
+      </w:r>
+      <w:proofErr w:type="gramEnd"/>
+      <w:r>
+        <w:rPr>
+          <w:rFonts w:ascii="Courier New" w:hAnsi="Courier New" w:cs="Courier New"/>
+          <w:sz w:val="20"/>
+          <w:szCs w:val="20"/>
+          <w:lang w:val="es-CO" w:eastAsia="es-CO"/>
         </w:rPr>
         <w:t>)</w:t>
       </w:r>
-    </w:p>
-    <w:p>
-      <w:pPr>
-        <w:rPr>
-          <w:rStyle w:val="CdigoHTML"/>
-          <w:rFonts w:eastAsiaTheme="minorHAnsi"/>
+      <w:r>
+        <w:rPr>
+          <w:lang w:val="es-CO" w:eastAsia="es-CO"/>
+        </w:rPr>
+        <w:t>: Invierte el orden de los elementos de la lista in-place.</w:t>
+      </w:r>
+    </w:p>
+    <w:p>
+      <w:pPr>
+        <w:pStyle w:val="Prrafodelista"/>
+        <w:numPr>
+          <w:ilvl w:val="0"/>
+          <w:numId w:val="22"/>
+        </w:numPr>
+        <w:rPr>
+          <w:rFonts w:ascii="Times New Roman" w:hAnsi="Times New Roman" w:cs="Times New Roman"/>
+          <w:lang w:val="es-CO" w:eastAsia="es-CO"/>
         </w:rPr>
       </w:pPr>
       <w:proofErr w:type="spellStart"/>
-      <w:r>
-        <w:rPr>
-          <w:rStyle w:val="hljs-keyword"/>
-        </w:rPr>
-        <w:t>elif</w:t>
+      <w:proofErr w:type="gramStart"/>
+      <w:r>
+        <w:rPr>
+          <w:rFonts w:ascii="Courier New" w:hAnsi="Courier New" w:cs="Courier New"/>
+          <w:sz w:val="20"/>
+          <w:szCs w:val="20"/>
+          <w:lang w:val="es-CO" w:eastAsia="es-CO"/>
+        </w:rPr>
+        <w:t>copy</w:t>
       </w:r>
       <w:proofErr w:type="spellEnd"/>
       <w:r>
         <w:rPr>
-          <w:rStyle w:val="CdigoHTML"/>
-          <w:rFonts w:eastAsiaTheme="minorHAnsi"/>
-        </w:rPr>
-        <w:t xml:space="preserve"> nota &gt;= </w:t>
-      </w:r>
-      <w:r>
-        <w:rPr>
-          <w:rStyle w:val="hljs-number"/>
-        </w:rPr>
-        <w:t>70</w:t>
-      </w:r>
-      <w:r>
-        <w:rPr>
-          <w:rStyle w:val="CdigoHTML"/>
-          <w:rFonts w:eastAsiaTheme="minorHAnsi"/>
-        </w:rPr>
-        <w:t>:</w:t>
-      </w:r>
-    </w:p>
-    <w:p>
-      <w:pPr>
-        <w:rPr>
-          <w:rStyle w:val="CdigoHTML"/>
-          <w:rFonts w:eastAsiaTheme="minorHAnsi"/>
-        </w:rPr>
-      </w:pPr>
-      <w:r>
-        <w:rPr>
-          <w:rStyle w:val="CdigoHTML"/>
-          <w:rFonts w:eastAsiaTheme="minorHAnsi"/>
-        </w:rPr>
-        <w:t xml:space="preserve">    </w:t>
-      </w:r>
+          <w:rFonts w:ascii="Courier New" w:hAnsi="Courier New" w:cs="Courier New"/>
+          <w:sz w:val="20"/>
+          <w:szCs w:val="20"/>
+          <w:lang w:val="es-CO" w:eastAsia="es-CO"/>
+        </w:rPr>
+        <w:t>(</w:t>
+      </w:r>
+      <w:proofErr w:type="gramEnd"/>
+      <w:r>
+        <w:rPr>
+          <w:rFonts w:ascii="Courier New" w:hAnsi="Courier New" w:cs="Courier New"/>
+          <w:sz w:val="20"/>
+          <w:szCs w:val="20"/>
+          <w:lang w:val="es-CO" w:eastAsia="es-CO"/>
+        </w:rPr>
+        <w:t>)</w:t>
+      </w:r>
+      <w:r>
+        <w:rPr>
+          <w:lang w:val="es-CO" w:eastAsia="es-CO"/>
+        </w:rPr>
+        <w:t>: Devuelve una copia superficial de la lista. </w:t>
+      </w:r>
+    </w:p>
+    <w:p>
+      <w:pPr>
+        <w:rPr>
+          <w:lang w:val="es-CO" w:eastAsia="es-CO"/>
+        </w:rPr>
+      </w:pPr>
+      <w:r>
+        <w:rPr>
+          <w:lang w:val="es-CO" w:eastAsia="es-CO"/>
+        </w:rPr>
+        <w:t>Ejemplos:</w:t>
+      </w:r>
+    </w:p>
+    <w:p>
+      <w:pPr>
+        <w:rPr>
+          <w:rFonts w:ascii="Times New Roman" w:hAnsi="Times New Roman" w:cs="Times New Roman"/>
+          <w:sz w:val="21"/>
+          <w:szCs w:val="21"/>
+          <w:lang w:val="es-CO" w:eastAsia="es-CO"/>
+        </w:rPr>
+      </w:pPr>
+      <w:r>
+        <w:rPr>
+          <w:sz w:val="21"/>
+          <w:szCs w:val="21"/>
+          <w:lang w:val="es-CO" w:eastAsia="es-CO"/>
+        </w:rPr>
+        <w:t>Python</w:t>
+      </w:r>
+    </w:p>
+    <w:p>
+      <w:pPr>
+        <w:rPr>
+          <w:rFonts w:ascii="Courier New" w:hAnsi="Courier New" w:cs="Courier New"/>
+          <w:sz w:val="20"/>
+          <w:szCs w:val="20"/>
+          <w:lang w:val="es-CO" w:eastAsia="es-CO"/>
+        </w:rPr>
+      </w:pPr>
       <w:proofErr w:type="spellStart"/>
       <w:r>
         <w:rPr>
-          <w:rStyle w:val="hljs-builtin"/>
-        </w:rPr>
-        <w:t>print</w:t>
+          <w:rFonts w:ascii="Courier New" w:hAnsi="Courier New" w:cs="Courier New"/>
+          <w:color w:val="B45908"/>
+          <w:sz w:val="20"/>
+          <w:szCs w:val="20"/>
+          <w:lang w:val="es-CO" w:eastAsia="es-CO"/>
+        </w:rPr>
+        <w:t>mi_lista</w:t>
       </w:r>
       <w:proofErr w:type="spellEnd"/>
       <w:r>
         <w:rPr>
-          <w:rStyle w:val="CdigoHTML"/>
-          <w:rFonts w:eastAsiaTheme="minorHAnsi"/>
+          <w:rFonts w:ascii="Courier New" w:hAnsi="Courier New" w:cs="Courier New"/>
+          <w:sz w:val="20"/>
+          <w:szCs w:val="20"/>
+          <w:lang w:val="es-CO" w:eastAsia="es-CO"/>
+        </w:rPr>
+        <w:t xml:space="preserve"> = [</w:t>
+      </w:r>
+      <w:r>
+        <w:rPr>
+          <w:rFonts w:ascii="Courier New" w:hAnsi="Courier New" w:cs="Courier New"/>
+          <w:color w:val="B45908"/>
+          <w:sz w:val="20"/>
+          <w:szCs w:val="20"/>
+          <w:lang w:val="es-CO" w:eastAsia="es-CO"/>
+        </w:rPr>
+        <w:t>1</w:t>
+      </w:r>
+      <w:r>
+        <w:rPr>
+          <w:rFonts w:ascii="Courier New" w:hAnsi="Courier New" w:cs="Courier New"/>
+          <w:sz w:val="20"/>
+          <w:szCs w:val="20"/>
+          <w:lang w:val="es-CO" w:eastAsia="es-CO"/>
+        </w:rPr>
+        <w:t xml:space="preserve">, </w:t>
+      </w:r>
+      <w:r>
+        <w:rPr>
+          <w:rFonts w:ascii="Courier New" w:hAnsi="Courier New" w:cs="Courier New"/>
+          <w:color w:val="B45908"/>
+          <w:sz w:val="20"/>
+          <w:szCs w:val="20"/>
+          <w:lang w:val="es-CO" w:eastAsia="es-CO"/>
+        </w:rPr>
+        <w:t>2</w:t>
+      </w:r>
+      <w:r>
+        <w:rPr>
+          <w:rFonts w:ascii="Courier New" w:hAnsi="Courier New" w:cs="Courier New"/>
+          <w:sz w:val="20"/>
+          <w:szCs w:val="20"/>
+          <w:lang w:val="es-CO" w:eastAsia="es-CO"/>
+        </w:rPr>
+        <w:t xml:space="preserve">, </w:t>
+      </w:r>
+      <w:r>
+        <w:rPr>
+          <w:rFonts w:ascii="Courier New" w:hAnsi="Courier New" w:cs="Courier New"/>
+          <w:color w:val="B45908"/>
+          <w:sz w:val="20"/>
+          <w:szCs w:val="20"/>
+          <w:lang w:val="es-CO" w:eastAsia="es-CO"/>
+        </w:rPr>
+        <w:t>3</w:t>
+      </w:r>
+      <w:r>
+        <w:rPr>
+          <w:rFonts w:ascii="Courier New" w:hAnsi="Courier New" w:cs="Courier New"/>
+          <w:sz w:val="20"/>
+          <w:szCs w:val="20"/>
+          <w:lang w:val="es-CO" w:eastAsia="es-CO"/>
+        </w:rPr>
+        <w:t>]</w:t>
+      </w:r>
+      <w:r>
+        <w:rPr>
+          <w:rFonts w:ascii="Courier New" w:hAnsi="Courier New" w:cs="Courier New"/>
+          <w:sz w:val="20"/>
+          <w:szCs w:val="20"/>
+          <w:lang w:val="es-CO" w:eastAsia="es-CO"/>
+        </w:rPr>
+        <w:br/>
+      </w:r>
+      <w:proofErr w:type="spellStart"/>
+      <w:r>
+        <w:rPr>
+          <w:rFonts w:ascii="Courier New" w:hAnsi="Courier New" w:cs="Courier New"/>
+          <w:sz w:val="20"/>
+          <w:szCs w:val="20"/>
+          <w:lang w:val="es-CO" w:eastAsia="es-CO"/>
+        </w:rPr>
+        <w:t>mi_lista.append</w:t>
+      </w:r>
+      <w:proofErr w:type="spellEnd"/>
+      <w:r>
+        <w:rPr>
+          <w:rFonts w:ascii="Courier New" w:hAnsi="Courier New" w:cs="Courier New"/>
+          <w:sz w:val="20"/>
+          <w:szCs w:val="20"/>
+          <w:lang w:val="es-CO" w:eastAsia="es-CO"/>
         </w:rPr>
         <w:t>(</w:t>
       </w:r>
       <w:r>
         <w:rPr>
-          <w:rStyle w:val="hljs-string"/>
-        </w:rPr>
-        <w:t>"Aprobado"</w:t>
-      </w:r>
-      <w:r>
-        <w:rPr>
-          <w:rStyle w:val="CdigoHTML"/>
-          <w:rFonts w:eastAsiaTheme="minorHAnsi"/>
-        </w:rPr>
-        <w:t>)</w:t>
-      </w:r>
-    </w:p>
-    <w:p>
-      <w:pPr>
-        <w:rPr>
-          <w:rStyle w:val="CdigoHTML"/>
-          <w:rFonts w:eastAsiaTheme="minorHAnsi"/>
-        </w:rPr>
-      </w:pPr>
+          <w:rFonts w:ascii="Courier New" w:hAnsi="Courier New" w:cs="Courier New"/>
+          <w:color w:val="B45908"/>
+          <w:sz w:val="20"/>
+          <w:szCs w:val="20"/>
+          <w:lang w:val="es-CO" w:eastAsia="es-CO"/>
+        </w:rPr>
+        <w:t>4</w:t>
+      </w:r>
+      <w:r>
+        <w:rPr>
+          <w:rFonts w:ascii="Courier New" w:hAnsi="Courier New" w:cs="Courier New"/>
+          <w:sz w:val="20"/>
+          <w:szCs w:val="20"/>
+          <w:lang w:val="es-CO" w:eastAsia="es-CO"/>
+        </w:rPr>
+        <w:t xml:space="preserve">) </w:t>
+      </w:r>
+      <w:r>
+        <w:rPr>
+          <w:rFonts w:ascii="Courier New" w:hAnsi="Courier New" w:cs="Courier New"/>
+          <w:i/>
+          <w:iCs/>
+          <w:color w:val="80868B"/>
+          <w:sz w:val="20"/>
+          <w:szCs w:val="20"/>
+          <w:lang w:val="es-CO" w:eastAsia="es-CO"/>
+        </w:rPr>
+        <w:t># [1, 2, 3, 4]</w:t>
+      </w:r>
+      <w:r>
+        <w:rPr>
+          <w:rFonts w:ascii="Courier New" w:hAnsi="Courier New" w:cs="Courier New"/>
+          <w:sz w:val="20"/>
+          <w:szCs w:val="20"/>
+          <w:lang w:val="es-CO" w:eastAsia="es-CO"/>
+        </w:rPr>
+        <w:br/>
+      </w:r>
       <w:proofErr w:type="spellStart"/>
       <w:r>
         <w:rPr>
-          <w:rStyle w:val="hljs-keyword"/>
-        </w:rPr>
-        <w:t>else</w:t>
+          <w:rFonts w:ascii="Courier New" w:hAnsi="Courier New" w:cs="Courier New"/>
+          <w:sz w:val="20"/>
+          <w:szCs w:val="20"/>
+          <w:lang w:val="es-CO" w:eastAsia="es-CO"/>
+        </w:rPr>
+        <w:t>mi_lista.insert</w:t>
       </w:r>
       <w:proofErr w:type="spellEnd"/>
       <w:r>
         <w:rPr>
-          <w:rStyle w:val="CdigoHTML"/>
-          <w:rFonts w:eastAsiaTheme="minorHAnsi"/>
-        </w:rPr>
-        <w:t>:</w:t>
-      </w:r>
-    </w:p>
-    <w:p>
-      <w:pPr>
-        <w:rPr>
-          <w:rStyle w:val="CdigoHTML"/>
-          <w:rFonts w:eastAsiaTheme="minorHAnsi"/>
-        </w:rPr>
-      </w:pPr>
-      <w:r>
-        <w:rPr>
-          <w:rStyle w:val="CdigoHTML"/>
-          <w:rFonts w:eastAsiaTheme="minorHAnsi"/>
-        </w:rPr>
-        <w:t xml:space="preserve">    </w:t>
+          <w:rFonts w:ascii="Courier New" w:hAnsi="Courier New" w:cs="Courier New"/>
+          <w:sz w:val="20"/>
+          <w:szCs w:val="20"/>
+          <w:lang w:val="es-CO" w:eastAsia="es-CO"/>
+        </w:rPr>
+        <w:t>(</w:t>
+      </w:r>
+      <w:r>
+        <w:rPr>
+          <w:rFonts w:ascii="Courier New" w:hAnsi="Courier New" w:cs="Courier New"/>
+          <w:color w:val="B45908"/>
+          <w:sz w:val="20"/>
+          <w:szCs w:val="20"/>
+          <w:lang w:val="es-CO" w:eastAsia="es-CO"/>
+        </w:rPr>
+        <w:t>1</w:t>
+      </w:r>
+      <w:r>
+        <w:rPr>
+          <w:rFonts w:ascii="Courier New" w:hAnsi="Courier New" w:cs="Courier New"/>
+          <w:sz w:val="20"/>
+          <w:szCs w:val="20"/>
+          <w:lang w:val="es-CO" w:eastAsia="es-CO"/>
+        </w:rPr>
+        <w:t xml:space="preserve">, </w:t>
+      </w:r>
+      <w:r>
+        <w:rPr>
+          <w:rFonts w:ascii="Courier New" w:hAnsi="Courier New" w:cs="Courier New"/>
+          <w:color w:val="B45908"/>
+          <w:sz w:val="20"/>
+          <w:szCs w:val="20"/>
+          <w:lang w:val="es-CO" w:eastAsia="es-CO"/>
+        </w:rPr>
+        <w:t>5</w:t>
+      </w:r>
+      <w:r>
+        <w:rPr>
+          <w:rFonts w:ascii="Courier New" w:hAnsi="Courier New" w:cs="Courier New"/>
+          <w:sz w:val="20"/>
+          <w:szCs w:val="20"/>
+          <w:lang w:val="es-CO" w:eastAsia="es-CO"/>
+        </w:rPr>
+        <w:t xml:space="preserve">) </w:t>
+      </w:r>
+      <w:r>
+        <w:rPr>
+          <w:rFonts w:ascii="Courier New" w:hAnsi="Courier New" w:cs="Courier New"/>
+          <w:i/>
+          <w:iCs/>
+          <w:color w:val="80868B"/>
+          <w:sz w:val="20"/>
+          <w:szCs w:val="20"/>
+          <w:lang w:val="es-CO" w:eastAsia="es-CO"/>
+        </w:rPr>
+        <w:t># [1, 5, 2, 3, 4]</w:t>
+      </w:r>
+      <w:r>
+        <w:rPr>
+          <w:rFonts w:ascii="Courier New" w:hAnsi="Courier New" w:cs="Courier New"/>
+          <w:sz w:val="20"/>
+          <w:szCs w:val="20"/>
+          <w:lang w:val="es-CO" w:eastAsia="es-CO"/>
+        </w:rPr>
+        <w:br/>
       </w:r>
       <w:proofErr w:type="spellStart"/>
       <w:r>
         <w:rPr>
-          <w:rStyle w:val="hljs-builtin"/>
-        </w:rPr>
-        <w:t>print</w:t>
+          <w:rFonts w:ascii="Courier New" w:hAnsi="Courier New" w:cs="Courier New"/>
+          <w:sz w:val="20"/>
+          <w:szCs w:val="20"/>
+          <w:lang w:val="es-CO" w:eastAsia="es-CO"/>
+        </w:rPr>
+        <w:t>mi_lista.extend</w:t>
       </w:r>
       <w:proofErr w:type="spellEnd"/>
       <w:r>
         <w:rPr>
-          <w:rStyle w:val="CdigoHTML"/>
-          <w:rFonts w:eastAsiaTheme="minorHAnsi"/>
+          <w:rFonts w:ascii="Courier New" w:hAnsi="Courier New" w:cs="Courier New"/>
+          <w:sz w:val="20"/>
+          <w:szCs w:val="20"/>
+          <w:lang w:val="es-CO" w:eastAsia="es-CO"/>
+        </w:rPr>
+        <w:t>([</w:t>
+      </w:r>
+      <w:r>
+        <w:rPr>
+          <w:rFonts w:ascii="Courier New" w:hAnsi="Courier New" w:cs="Courier New"/>
+          <w:color w:val="B45908"/>
+          <w:sz w:val="20"/>
+          <w:szCs w:val="20"/>
+          <w:lang w:val="es-CO" w:eastAsia="es-CO"/>
+        </w:rPr>
+        <w:t>6</w:t>
+      </w:r>
+      <w:r>
+        <w:rPr>
+          <w:rFonts w:ascii="Courier New" w:hAnsi="Courier New" w:cs="Courier New"/>
+          <w:sz w:val="20"/>
+          <w:szCs w:val="20"/>
+          <w:lang w:val="es-CO" w:eastAsia="es-CO"/>
+        </w:rPr>
+        <w:t xml:space="preserve">, </w:t>
+      </w:r>
+      <w:r>
+        <w:rPr>
+          <w:rFonts w:ascii="Courier New" w:hAnsi="Courier New" w:cs="Courier New"/>
+          <w:color w:val="B45908"/>
+          <w:sz w:val="20"/>
+          <w:szCs w:val="20"/>
+          <w:lang w:val="es-CO" w:eastAsia="es-CO"/>
+        </w:rPr>
+        <w:t>7</w:t>
+      </w:r>
+      <w:r>
+        <w:rPr>
+          <w:rFonts w:ascii="Courier New" w:hAnsi="Courier New" w:cs="Courier New"/>
+          <w:sz w:val="20"/>
+          <w:szCs w:val="20"/>
+          <w:lang w:val="es-CO" w:eastAsia="es-CO"/>
+        </w:rPr>
+        <w:t xml:space="preserve">]) </w:t>
+      </w:r>
+      <w:r>
+        <w:rPr>
+          <w:rFonts w:ascii="Courier New" w:hAnsi="Courier New" w:cs="Courier New"/>
+          <w:i/>
+          <w:iCs/>
+          <w:color w:val="80868B"/>
+          <w:sz w:val="20"/>
+          <w:szCs w:val="20"/>
+          <w:lang w:val="es-CO" w:eastAsia="es-CO"/>
+        </w:rPr>
+        <w:t># [1, 5, 2, 3, 4, 6, 7]</w:t>
+      </w:r>
+      <w:r>
+        <w:rPr>
+          <w:rFonts w:ascii="Courier New" w:hAnsi="Courier New" w:cs="Courier New"/>
+          <w:sz w:val="20"/>
+          <w:szCs w:val="20"/>
+          <w:lang w:val="es-CO" w:eastAsia="es-CO"/>
+        </w:rPr>
+        <w:br/>
+      </w:r>
+      <w:proofErr w:type="spellStart"/>
+      <w:r>
+        <w:rPr>
+          <w:rFonts w:ascii="Courier New" w:hAnsi="Courier New" w:cs="Courier New"/>
+          <w:sz w:val="20"/>
+          <w:szCs w:val="20"/>
+          <w:lang w:val="es-CO" w:eastAsia="es-CO"/>
+        </w:rPr>
+        <w:t>mi_lista.remove</w:t>
+      </w:r>
+      <w:proofErr w:type="spellEnd"/>
+      <w:r>
+        <w:rPr>
+          <w:rFonts w:ascii="Courier New" w:hAnsi="Courier New" w:cs="Courier New"/>
+          <w:sz w:val="20"/>
+          <w:szCs w:val="20"/>
+          <w:lang w:val="es-CO" w:eastAsia="es-CO"/>
         </w:rPr>
         <w:t>(</w:t>
       </w:r>
       <w:r>
         <w:rPr>
-          <w:rStyle w:val="hljs-string"/>
-        </w:rPr>
-        <w:t>"Reprobado"</w:t>
-      </w:r>
-      <w:r>
-        <w:rPr>
-          <w:rStyle w:val="CdigoHTML"/>
-          <w:rFonts w:eastAsiaTheme="minorHAnsi"/>
-        </w:rPr>
-        <w:t>)</w:t>
-      </w:r>
-    </w:p>
-    <w:p>
-      <w:pPr>
-        <w:rPr>
-          <w:b/>
-        </w:rPr>
-      </w:pPr>
-      <w:r>
-        <w:rPr>
-          <w:b/>
-        </w:rPr>
-        <w:t>Condicional en una sola línea (</w:t>
+          <w:rFonts w:ascii="Courier New" w:hAnsi="Courier New" w:cs="Courier New"/>
+          <w:color w:val="B45908"/>
+          <w:sz w:val="20"/>
+          <w:szCs w:val="20"/>
+          <w:lang w:val="es-CO" w:eastAsia="es-CO"/>
+        </w:rPr>
+        <w:t>2</w:t>
+      </w:r>
+      <w:r>
+        <w:rPr>
+          <w:rFonts w:ascii="Courier New" w:hAnsi="Courier New" w:cs="Courier New"/>
+          <w:sz w:val="20"/>
+          <w:szCs w:val="20"/>
+          <w:lang w:val="es-CO" w:eastAsia="es-CO"/>
+        </w:rPr>
+        <w:t xml:space="preserve">) </w:t>
+      </w:r>
+      <w:r>
+        <w:rPr>
+          <w:rFonts w:ascii="Courier New" w:hAnsi="Courier New" w:cs="Courier New"/>
+          <w:i/>
+          <w:iCs/>
+          <w:color w:val="80868B"/>
+          <w:sz w:val="20"/>
+          <w:szCs w:val="20"/>
+          <w:lang w:val="es-CO" w:eastAsia="es-CO"/>
+        </w:rPr>
+        <w:t># [1, 5, 3, 4, 6, 7]</w:t>
+      </w:r>
+      <w:r>
+        <w:rPr>
+          <w:rFonts w:ascii="Courier New" w:hAnsi="Courier New" w:cs="Courier New"/>
+          <w:sz w:val="20"/>
+          <w:szCs w:val="20"/>
+          <w:lang w:val="es-CO" w:eastAsia="es-CO"/>
+        </w:rPr>
+        <w:br/>
       </w:r>
       <w:proofErr w:type="spellStart"/>
       <w:r>
         <w:rPr>
-          <w:rStyle w:val="nfasis"/>
-          <w:b/>
-        </w:rPr>
-        <w:t>if</w:t>
+          <w:rFonts w:ascii="Courier New" w:hAnsi="Courier New" w:cs="Courier New"/>
+          <w:sz w:val="20"/>
+          <w:szCs w:val="20"/>
+          <w:lang w:val="es-CO" w:eastAsia="es-CO"/>
+        </w:rPr>
+        <w:t>mi_lista.pop</w:t>
       </w:r>
       <w:proofErr w:type="spellEnd"/>
       <w:r>
         <w:rPr>
-          <w:rStyle w:val="nfasis"/>
-          <w:b/>
-        </w:rPr>
-        <w:t xml:space="preserve"> ternario</w:t>
-      </w:r>
-      <w:r>
-        <w:rPr>
-          <w:b/>
-        </w:rPr>
-        <w:t>)</w:t>
-      </w:r>
-    </w:p>
-    <w:p>
-      <w:pPr>
-        <w:rPr>
-          <w:rStyle w:val="CdigoHTML"/>
-          <w:rFonts w:eastAsiaTheme="minorHAnsi"/>
-        </w:rPr>
-      </w:pPr>
-      <w:r>
-        <w:rPr>
-          <w:rStyle w:val="CdigoHTML"/>
-          <w:rFonts w:eastAsiaTheme="minorHAnsi"/>
-        </w:rPr>
-        <w:t xml:space="preserve">edad = </w:t>
-      </w:r>
-      <w:r>
-        <w:rPr>
-          <w:rStyle w:val="hljs-number"/>
-        </w:rPr>
-        <w:t>20</w:t>
-      </w:r>
-    </w:p>
-    <w:p>
-      <w:pPr>
-        <w:rPr>
-          <w:rStyle w:val="CdigoHTML"/>
-          <w:rFonts w:eastAsiaTheme="minorHAnsi"/>
-        </w:rPr>
-      </w:pPr>
-      <w:r>
-        <w:rPr>
-          <w:rStyle w:val="CdigoHTML"/>
-          <w:rFonts w:eastAsiaTheme="minorHAnsi"/>
-        </w:rPr>
-        <w:t xml:space="preserve">mensaje = </w:t>
-      </w:r>
-      <w:r>
-        <w:rPr>
-          <w:rStyle w:val="hljs-string"/>
-        </w:rPr>
-        <w:t>"Mayor de edad"</w:t>
-      </w:r>
-      <w:r>
-        <w:rPr>
-          <w:rStyle w:val="CdigoHTML"/>
-          <w:rFonts w:eastAsiaTheme="minorHAnsi"/>
-        </w:rPr>
-        <w:t xml:space="preserve"> </w:t>
+          <w:rFonts w:ascii="Courier New" w:hAnsi="Courier New" w:cs="Courier New"/>
+          <w:sz w:val="20"/>
+          <w:szCs w:val="20"/>
+          <w:lang w:val="es-CO" w:eastAsia="es-CO"/>
+        </w:rPr>
+        <w:t>(</w:t>
+      </w:r>
+      <w:r>
+        <w:rPr>
+          <w:rFonts w:ascii="Courier New" w:hAnsi="Courier New" w:cs="Courier New"/>
+          <w:color w:val="B45908"/>
+          <w:sz w:val="20"/>
+          <w:szCs w:val="20"/>
+          <w:lang w:val="es-CO" w:eastAsia="es-CO"/>
+        </w:rPr>
+        <w:t>0</w:t>
+      </w:r>
+      <w:r>
+        <w:rPr>
+          <w:rFonts w:ascii="Courier New" w:hAnsi="Courier New" w:cs="Courier New"/>
+          <w:sz w:val="20"/>
+          <w:szCs w:val="20"/>
+          <w:lang w:val="es-CO" w:eastAsia="es-CO"/>
+        </w:rPr>
+        <w:t xml:space="preserve">) </w:t>
+      </w:r>
+      <w:r>
+        <w:rPr>
+          <w:rFonts w:ascii="Courier New" w:hAnsi="Courier New" w:cs="Courier New"/>
+          <w:i/>
+          <w:iCs/>
+          <w:color w:val="80868B"/>
+          <w:sz w:val="20"/>
+          <w:szCs w:val="20"/>
+          <w:lang w:val="es-CO" w:eastAsia="es-CO"/>
+        </w:rPr>
+        <w:t># Devuelve 1, lista ahora es [5, 3, 4, 6, 7]</w:t>
+      </w:r>
+      <w:r>
+        <w:rPr>
+          <w:rFonts w:ascii="Courier New" w:hAnsi="Courier New" w:cs="Courier New"/>
+          <w:sz w:val="20"/>
+          <w:szCs w:val="20"/>
+          <w:lang w:val="es-CO" w:eastAsia="es-CO"/>
+        </w:rPr>
+        <w:br/>
       </w:r>
       <w:proofErr w:type="spellStart"/>
       <w:r>
         <w:rPr>
-          <w:rStyle w:val="hljs-keyword"/>
-        </w:rPr>
-        <w:t>if</w:t>
+          <w:rFonts w:ascii="Courier New" w:hAnsi="Courier New" w:cs="Courier New"/>
+          <w:sz w:val="20"/>
+          <w:szCs w:val="20"/>
+          <w:lang w:val="es-CO" w:eastAsia="es-CO"/>
+        </w:rPr>
+        <w:t>mi_lista.clear</w:t>
       </w:r>
       <w:proofErr w:type="spellEnd"/>
       <w:r>
         <w:rPr>
-          <w:rStyle w:val="CdigoHTML"/>
-          <w:rFonts w:eastAsiaTheme="minorHAnsi"/>
-        </w:rPr>
-        <w:t xml:space="preserve"> edad &gt;= </w:t>
-      </w:r>
-      <w:r>
-        <w:rPr>
-          <w:rStyle w:val="hljs-number"/>
-        </w:rPr>
-        <w:t>18</w:t>
-      </w:r>
-      <w:r>
-        <w:rPr>
-          <w:rStyle w:val="CdigoHTML"/>
-          <w:rFonts w:eastAsiaTheme="minorHAnsi"/>
-        </w:rPr>
-        <w:t xml:space="preserve"> </w:t>
+          <w:rFonts w:ascii="Courier New" w:hAnsi="Courier New" w:cs="Courier New"/>
+          <w:sz w:val="20"/>
+          <w:szCs w:val="20"/>
+          <w:lang w:val="es-CO" w:eastAsia="es-CO"/>
+        </w:rPr>
+        <w:t>() # []</w:t>
+      </w:r>
+    </w:p>
+    <w:p>
+      <w:pPr>
+        <w:jc w:val="both"/>
+        <w:rPr>
+          <w:lang w:val="es-CO" w:eastAsia="es-CO"/>
+        </w:rPr>
+      </w:pPr>
+      <w:r>
+        <w:rPr>
+          <w:lang w:val="es-CO" w:eastAsia="es-CO"/>
+        </w:rPr>
+        <w:t>Además de estos métodos, las listas en Python también se pueden manipular utilizando operadores como </w:t>
+      </w:r>
+      <w:r>
+        <w:rPr>
+          <w:rFonts w:ascii="Courier New" w:hAnsi="Courier New" w:cs="Courier New"/>
+          <w:sz w:val="20"/>
+          <w:szCs w:val="20"/>
+          <w:lang w:val="es-CO" w:eastAsia="es-CO"/>
+        </w:rPr>
+        <w:t>+</w:t>
+      </w:r>
+      <w:r>
+        <w:rPr>
+          <w:lang w:val="es-CO" w:eastAsia="es-CO"/>
+        </w:rPr>
+        <w:t> (concatenación) y </w:t>
+      </w:r>
+      <w:r>
+        <w:rPr>
+          <w:rFonts w:ascii="Courier New" w:hAnsi="Courier New" w:cs="Courier New"/>
+          <w:sz w:val="20"/>
+          <w:szCs w:val="20"/>
+          <w:lang w:val="es-CO" w:eastAsia="es-CO"/>
+        </w:rPr>
+        <w:t>*</w:t>
+      </w:r>
+      <w:r>
+        <w:rPr>
+          <w:lang w:val="es-CO" w:eastAsia="es-CO"/>
+        </w:rPr>
+        <w:t xml:space="preserve"> (repetición). También es posible acceder a elementos individuales o </w:t>
       </w:r>
       <w:proofErr w:type="spellStart"/>
       <w:r>
         <w:rPr>
-          <w:rStyle w:val="hljs-keyword"/>
-        </w:rPr>
-        <w:t>else</w:t>
+          <w:lang w:val="es-CO" w:eastAsia="es-CO"/>
+        </w:rPr>
+        <w:t>sublistas</w:t>
       </w:r>
       <w:proofErr w:type="spellEnd"/>
       <w:r>
         <w:rPr>
-          <w:rStyle w:val="CdigoHTML"/>
-          <w:rFonts w:eastAsiaTheme="minorHAnsi"/>
-        </w:rPr>
-        <w:t xml:space="preserve"> </w:t>
-      </w:r>
-      <w:r>
-        <w:rPr>
-          <w:rStyle w:val="hljs-string"/>
-        </w:rPr>
-        <w:t>"Menor de edad"</w:t>
-      </w:r>
-    </w:p>
-    <w:p>
+          <w:lang w:val="es-CO" w:eastAsia="es-CO"/>
+        </w:rPr>
+        <w:t xml:space="preserve"> mediante el uso de índices y rebanadas (</w:t>
+      </w:r>
       <w:proofErr w:type="spellStart"/>
       <w:r>
         <w:rPr>
-          <w:rStyle w:val="hljs-builtin"/>
-        </w:rPr>
-        <w:t>print</w:t>
+          <w:lang w:val="es-CO" w:eastAsia="es-CO"/>
+        </w:rPr>
+        <w:t>slicing</w:t>
       </w:r>
       <w:proofErr w:type="spellEnd"/>
       <w:r>
         <w:rPr>
-          <w:rStyle w:val="CdigoHTML"/>
-          <w:rFonts w:eastAsiaTheme="minorHAnsi"/>
-        </w:rPr>
-        <w:t>(mensaje)</w:t>
-      </w:r>
-    </w:p>
-    <w:p>
-      <w:pPr>
-        <w:rPr>
-          <w:lang w:val="en-US" w:eastAsia="es-CO"/>
-        </w:rPr>
-      </w:pPr>
-      <w:bookmarkStart w:id="9" w:name="_GoBack"/>
-      <w:bookmarkEnd w:id="9"/>
+          <w:lang w:val="es-CO" w:eastAsia="es-CO"/>
+        </w:rPr>
+        <w:t>). </w:t>
+      </w:r>
+    </w:p>
+    <w:p>
+      <w:pPr>
+        <w:rPr>
+          <w:lang w:val="es-CO" w:eastAsia="es-CO"/>
+        </w:rPr>
+      </w:pPr>
     </w:p>
     <w:sectPr>
       <w:pgSz w:w="12240" w:h="15840"/>
@@ -12460,9 +16107,9 @@
     </w:lvl>
   </w:abstractNum>
   <w:abstractNum w:abstractNumId="1" w15:restartNumberingAfterBreak="0">
-    <w:nsid w:val="20300808"/>
+    <w:nsid w:val="1AF147B0"/>
     <w:multiLevelType w:val="multilevel"/>
-    <w:tmpl w:val="8404163A"/>
+    <w:tmpl w:val="C772E44A"/>
     <w:lvl w:ilvl="0">
       <w:start w:val="1"/>
       <w:numFmt w:val="bullet"/>
@@ -12609,9 +16256,124 @@
     </w:lvl>
   </w:abstractNum>
   <w:abstractNum w:abstractNumId="2" w15:restartNumberingAfterBreak="0">
-    <w:nsid w:val="26831CAF"/>
+    <w:nsid w:val="1D75465D"/>
+    <w:multiLevelType w:val="hybridMultilevel"/>
+    <w:tmpl w:val="589CE6B2"/>
+    <w:lvl w:ilvl="0" w:tplc="19540698">
+      <w:start w:val="1"/>
+      <w:numFmt w:val="bullet"/>
+      <w:lvlText w:val=""/>
+      <w:lvlJc w:val="left"/>
+      <w:pPr>
+        <w:ind w:left="720" w:hanging="360"/>
+      </w:pPr>
+      <w:rPr>
+        <w:rFonts w:ascii="Symbol" w:hAnsi="Symbol" w:hint="default"/>
+        <w:sz w:val="24"/>
+        <w:szCs w:val="24"/>
+      </w:rPr>
+    </w:lvl>
+    <w:lvl w:ilvl="1" w:tplc="240A0003" w:tentative="1">
+      <w:start w:val="1"/>
+      <w:numFmt w:val="bullet"/>
+      <w:lvlText w:val="o"/>
+      <w:lvlJc w:val="left"/>
+      <w:pPr>
+        <w:ind w:left="1440" w:hanging="360"/>
+      </w:pPr>
+      <w:rPr>
+        <w:rFonts w:ascii="Courier New" w:hAnsi="Courier New" w:cs="Courier New" w:hint="default"/>
+      </w:rPr>
+    </w:lvl>
+    <w:lvl w:ilvl="2" w:tplc="240A0005" w:tentative="1">
+      <w:start w:val="1"/>
+      <w:numFmt w:val="bullet"/>
+      <w:lvlText w:val=""/>
+      <w:lvlJc w:val="left"/>
+      <w:pPr>
+        <w:ind w:left="2160" w:hanging="360"/>
+      </w:pPr>
+      <w:rPr>
+        <w:rFonts w:ascii="Wingdings" w:hAnsi="Wingdings" w:hint="default"/>
+      </w:rPr>
+    </w:lvl>
+    <w:lvl w:ilvl="3" w:tplc="240A0001" w:tentative="1">
+      <w:start w:val="1"/>
+      <w:numFmt w:val="bullet"/>
+      <w:lvlText w:val=""/>
+      <w:lvlJc w:val="left"/>
+      <w:pPr>
+        <w:ind w:left="2880" w:hanging="360"/>
+      </w:pPr>
+      <w:rPr>
+        <w:rFonts w:ascii="Symbol" w:hAnsi="Symbol" w:hint="default"/>
+      </w:rPr>
+    </w:lvl>
+    <w:lvl w:ilvl="4" w:tplc="240A0003" w:tentative="1">
+      <w:start w:val="1"/>
+      <w:numFmt w:val="bullet"/>
+      <w:lvlText w:val="o"/>
+      <w:lvlJc w:val="left"/>
+      <w:pPr>
+        <w:ind w:left="3600" w:hanging="360"/>
+      </w:pPr>
+      <w:rPr>
+        <w:rFonts w:ascii="Courier New" w:hAnsi="Courier New" w:cs="Courier New" w:hint="default"/>
+      </w:rPr>
+    </w:lvl>
+    <w:lvl w:ilvl="5" w:tplc="240A0005" w:tentative="1">
+      <w:start w:val="1"/>
+      <w:numFmt w:val="bullet"/>
+      <w:lvlText w:val=""/>
+      <w:lvlJc w:val="left"/>
+      <w:pPr>
+        <w:ind w:left="4320" w:hanging="360"/>
+      </w:pPr>
+      <w:rPr>
+        <w:rFonts w:ascii="Wingdings" w:hAnsi="Wingdings" w:hint="default"/>
+      </w:rPr>
+    </w:lvl>
+    <w:lvl w:ilvl="6" w:tplc="240A0001" w:tentative="1">
+      <w:start w:val="1"/>
+      <w:numFmt w:val="bullet"/>
+      <w:lvlText w:val=""/>
+      <w:lvlJc w:val="left"/>
+      <w:pPr>
+        <w:ind w:left="5040" w:hanging="360"/>
+      </w:pPr>
+      <w:rPr>
+        <w:rFonts w:ascii="Symbol" w:hAnsi="Symbol" w:hint="default"/>
+      </w:rPr>
+    </w:lvl>
+    <w:lvl w:ilvl="7" w:tplc="240A0003" w:tentative="1">
+      <w:start w:val="1"/>
+      <w:numFmt w:val="bullet"/>
+      <w:lvlText w:val="o"/>
+      <w:lvlJc w:val="left"/>
+      <w:pPr>
+        <w:ind w:left="5760" w:hanging="360"/>
+      </w:pPr>
+      <w:rPr>
+        <w:rFonts w:ascii="Courier New" w:hAnsi="Courier New" w:cs="Courier New" w:hint="default"/>
+      </w:rPr>
+    </w:lvl>
+    <w:lvl w:ilvl="8" w:tplc="240A0005" w:tentative="1">
+      <w:start w:val="1"/>
+      <w:numFmt w:val="bullet"/>
+      <w:lvlText w:val=""/>
+      <w:lvlJc w:val="left"/>
+      <w:pPr>
+        <w:ind w:left="6480" w:hanging="360"/>
+      </w:pPr>
+      <w:rPr>
+        <w:rFonts w:ascii="Wingdings" w:hAnsi="Wingdings" w:hint="default"/>
+      </w:rPr>
+    </w:lvl>
+  </w:abstractNum>
+  <w:abstractNum w:abstractNumId="3" w15:restartNumberingAfterBreak="0">
+    <w:nsid w:val="20300808"/>
     <w:multiLevelType w:val="multilevel"/>
-    <w:tmpl w:val="2A8A348E"/>
+    <w:tmpl w:val="8404163A"/>
     <w:lvl w:ilvl="0">
       <w:start w:val="1"/>
       <w:numFmt w:val="bullet"/>
@@ -12757,10 +16519,125 @@
       </w:rPr>
     </w:lvl>
   </w:abstractNum>
-  <w:abstractNum w:abstractNumId="3" w15:restartNumberingAfterBreak="0">
-    <w:nsid w:val="30817306"/>
+  <w:abstractNum w:abstractNumId="4" w15:restartNumberingAfterBreak="0">
+    <w:nsid w:val="226F29A2"/>
+    <w:multiLevelType w:val="hybridMultilevel"/>
+    <w:tmpl w:val="BF084EAC"/>
+    <w:lvl w:ilvl="0" w:tplc="19540698">
+      <w:start w:val="1"/>
+      <w:numFmt w:val="bullet"/>
+      <w:lvlText w:val=""/>
+      <w:lvlJc w:val="left"/>
+      <w:pPr>
+        <w:ind w:left="720" w:hanging="360"/>
+      </w:pPr>
+      <w:rPr>
+        <w:rFonts w:ascii="Symbol" w:hAnsi="Symbol" w:hint="default"/>
+        <w:sz w:val="24"/>
+        <w:szCs w:val="24"/>
+      </w:rPr>
+    </w:lvl>
+    <w:lvl w:ilvl="1" w:tplc="240A0003" w:tentative="1">
+      <w:start w:val="1"/>
+      <w:numFmt w:val="bullet"/>
+      <w:lvlText w:val="o"/>
+      <w:lvlJc w:val="left"/>
+      <w:pPr>
+        <w:ind w:left="1440" w:hanging="360"/>
+      </w:pPr>
+      <w:rPr>
+        <w:rFonts w:ascii="Courier New" w:hAnsi="Courier New" w:cs="Courier New" w:hint="default"/>
+      </w:rPr>
+    </w:lvl>
+    <w:lvl w:ilvl="2" w:tplc="240A0005" w:tentative="1">
+      <w:start w:val="1"/>
+      <w:numFmt w:val="bullet"/>
+      <w:lvlText w:val=""/>
+      <w:lvlJc w:val="left"/>
+      <w:pPr>
+        <w:ind w:left="2160" w:hanging="360"/>
+      </w:pPr>
+      <w:rPr>
+        <w:rFonts w:ascii="Wingdings" w:hAnsi="Wingdings" w:hint="default"/>
+      </w:rPr>
+    </w:lvl>
+    <w:lvl w:ilvl="3" w:tplc="240A0001" w:tentative="1">
+      <w:start w:val="1"/>
+      <w:numFmt w:val="bullet"/>
+      <w:lvlText w:val=""/>
+      <w:lvlJc w:val="left"/>
+      <w:pPr>
+        <w:ind w:left="2880" w:hanging="360"/>
+      </w:pPr>
+      <w:rPr>
+        <w:rFonts w:ascii="Symbol" w:hAnsi="Symbol" w:hint="default"/>
+      </w:rPr>
+    </w:lvl>
+    <w:lvl w:ilvl="4" w:tplc="240A0003" w:tentative="1">
+      <w:start w:val="1"/>
+      <w:numFmt w:val="bullet"/>
+      <w:lvlText w:val="o"/>
+      <w:lvlJc w:val="left"/>
+      <w:pPr>
+        <w:ind w:left="3600" w:hanging="360"/>
+      </w:pPr>
+      <w:rPr>
+        <w:rFonts w:ascii="Courier New" w:hAnsi="Courier New" w:cs="Courier New" w:hint="default"/>
+      </w:rPr>
+    </w:lvl>
+    <w:lvl w:ilvl="5" w:tplc="240A0005" w:tentative="1">
+      <w:start w:val="1"/>
+      <w:numFmt w:val="bullet"/>
+      <w:lvlText w:val=""/>
+      <w:lvlJc w:val="left"/>
+      <w:pPr>
+        <w:ind w:left="4320" w:hanging="360"/>
+      </w:pPr>
+      <w:rPr>
+        <w:rFonts w:ascii="Wingdings" w:hAnsi="Wingdings" w:hint="default"/>
+      </w:rPr>
+    </w:lvl>
+    <w:lvl w:ilvl="6" w:tplc="240A0001" w:tentative="1">
+      <w:start w:val="1"/>
+      <w:numFmt w:val="bullet"/>
+      <w:lvlText w:val=""/>
+      <w:lvlJc w:val="left"/>
+      <w:pPr>
+        <w:ind w:left="5040" w:hanging="360"/>
+      </w:pPr>
+      <w:rPr>
+        <w:rFonts w:ascii="Symbol" w:hAnsi="Symbol" w:hint="default"/>
+      </w:rPr>
+    </w:lvl>
+    <w:lvl w:ilvl="7" w:tplc="240A0003" w:tentative="1">
+      <w:start w:val="1"/>
+      <w:numFmt w:val="bullet"/>
+      <w:lvlText w:val="o"/>
+      <w:lvlJc w:val="left"/>
+      <w:pPr>
+        <w:ind w:left="5760" w:hanging="360"/>
+      </w:pPr>
+      <w:rPr>
+        <w:rFonts w:ascii="Courier New" w:hAnsi="Courier New" w:cs="Courier New" w:hint="default"/>
+      </w:rPr>
+    </w:lvl>
+    <w:lvl w:ilvl="8" w:tplc="240A0005" w:tentative="1">
+      <w:start w:val="1"/>
+      <w:numFmt w:val="bullet"/>
+      <w:lvlText w:val=""/>
+      <w:lvlJc w:val="left"/>
+      <w:pPr>
+        <w:ind w:left="6480" w:hanging="360"/>
+      </w:pPr>
+      <w:rPr>
+        <w:rFonts w:ascii="Wingdings" w:hAnsi="Wingdings" w:hint="default"/>
+      </w:rPr>
+    </w:lvl>
+  </w:abstractNum>
+  <w:abstractNum w:abstractNumId="5" w15:restartNumberingAfterBreak="0">
+    <w:nsid w:val="26831CAF"/>
     <w:multiLevelType w:val="multilevel"/>
-    <w:tmpl w:val="071E498E"/>
+    <w:tmpl w:val="2A8A348E"/>
     <w:lvl w:ilvl="0">
       <w:start w:val="1"/>
       <w:numFmt w:val="bullet"/>
@@ -12906,10 +16783,10 @@
       </w:rPr>
     </w:lvl>
   </w:abstractNum>
-  <w:abstractNum w:abstractNumId="4" w15:restartNumberingAfterBreak="0">
-    <w:nsid w:val="36EA7903"/>
+  <w:abstractNum w:abstractNumId="6" w15:restartNumberingAfterBreak="0">
+    <w:nsid w:val="30817306"/>
     <w:multiLevelType w:val="multilevel"/>
-    <w:tmpl w:val="97F07194"/>
+    <w:tmpl w:val="071E498E"/>
     <w:lvl w:ilvl="0">
       <w:start w:val="1"/>
       <w:numFmt w:val="bullet"/>
@@ -13055,7 +16932,420 @@
       </w:rPr>
     </w:lvl>
   </w:abstractNum>
-  <w:abstractNum w:abstractNumId="5" w15:restartNumberingAfterBreak="0">
+  <w:abstractNum w:abstractNumId="7" w15:restartNumberingAfterBreak="0">
+    <w:nsid w:val="36EA7903"/>
+    <w:multiLevelType w:val="multilevel"/>
+    <w:tmpl w:val="97F07194"/>
+    <w:lvl w:ilvl="0">
+      <w:start w:val="1"/>
+      <w:numFmt w:val="bullet"/>
+      <w:lvlText w:val=""/>
+      <w:lvlJc w:val="left"/>
+      <w:pPr>
+        <w:tabs>
+          <w:tab w:val="num" w:pos="720"/>
+        </w:tabs>
+        <w:ind w:left="720" w:hanging="360"/>
+      </w:pPr>
+      <w:rPr>
+        <w:rFonts w:ascii="Symbol" w:hAnsi="Symbol" w:hint="default"/>
+        <w:sz w:val="20"/>
+      </w:rPr>
+    </w:lvl>
+    <w:lvl w:ilvl="1" w:tentative="1">
+      <w:start w:val="1"/>
+      <w:numFmt w:val="bullet"/>
+      <w:lvlText w:val="o"/>
+      <w:lvlJc w:val="left"/>
+      <w:pPr>
+        <w:tabs>
+          <w:tab w:val="num" w:pos="1440"/>
+        </w:tabs>
+        <w:ind w:left="1440" w:hanging="360"/>
+      </w:pPr>
+      <w:rPr>
+        <w:rFonts w:ascii="Courier New" w:hAnsi="Courier New" w:hint="default"/>
+        <w:sz w:val="20"/>
+      </w:rPr>
+    </w:lvl>
+    <w:lvl w:ilvl="2" w:tentative="1">
+      <w:start w:val="1"/>
+      <w:numFmt w:val="bullet"/>
+      <w:lvlText w:val=""/>
+      <w:lvlJc w:val="left"/>
+      <w:pPr>
+        <w:tabs>
+          <w:tab w:val="num" w:pos="2160"/>
+        </w:tabs>
+        <w:ind w:left="2160" w:hanging="360"/>
+      </w:pPr>
+      <w:rPr>
+        <w:rFonts w:ascii="Wingdings" w:hAnsi="Wingdings" w:hint="default"/>
+        <w:sz w:val="20"/>
+      </w:rPr>
+    </w:lvl>
+    <w:lvl w:ilvl="3" w:tentative="1">
+      <w:start w:val="1"/>
+      <w:numFmt w:val="bullet"/>
+      <w:lvlText w:val=""/>
+      <w:lvlJc w:val="left"/>
+      <w:pPr>
+        <w:tabs>
+          <w:tab w:val="num" w:pos="2880"/>
+        </w:tabs>
+        <w:ind w:left="2880" w:hanging="360"/>
+      </w:pPr>
+      <w:rPr>
+        <w:rFonts w:ascii="Wingdings" w:hAnsi="Wingdings" w:hint="default"/>
+        <w:sz w:val="20"/>
+      </w:rPr>
+    </w:lvl>
+    <w:lvl w:ilvl="4" w:tentative="1">
+      <w:start w:val="1"/>
+      <w:numFmt w:val="bullet"/>
+      <w:lvlText w:val=""/>
+      <w:lvlJc w:val="left"/>
+      <w:pPr>
+        <w:tabs>
+          <w:tab w:val="num" w:pos="3600"/>
+        </w:tabs>
+        <w:ind w:left="3600" w:hanging="360"/>
+      </w:pPr>
+      <w:rPr>
+        <w:rFonts w:ascii="Wingdings" w:hAnsi="Wingdings" w:hint="default"/>
+        <w:sz w:val="20"/>
+      </w:rPr>
+    </w:lvl>
+    <w:lvl w:ilvl="5" w:tentative="1">
+      <w:start w:val="1"/>
+      <w:numFmt w:val="bullet"/>
+      <w:lvlText w:val=""/>
+      <w:lvlJc w:val="left"/>
+      <w:pPr>
+        <w:tabs>
+          <w:tab w:val="num" w:pos="4320"/>
+        </w:tabs>
+        <w:ind w:left="4320" w:hanging="360"/>
+      </w:pPr>
+      <w:rPr>
+        <w:rFonts w:ascii="Wingdings" w:hAnsi="Wingdings" w:hint="default"/>
+        <w:sz w:val="20"/>
+      </w:rPr>
+    </w:lvl>
+    <w:lvl w:ilvl="6" w:tentative="1">
+      <w:start w:val="1"/>
+      <w:numFmt w:val="bullet"/>
+      <w:lvlText w:val=""/>
+      <w:lvlJc w:val="left"/>
+      <w:pPr>
+        <w:tabs>
+          <w:tab w:val="num" w:pos="5040"/>
+        </w:tabs>
+        <w:ind w:left="5040" w:hanging="360"/>
+      </w:pPr>
+      <w:rPr>
+        <w:rFonts w:ascii="Wingdings" w:hAnsi="Wingdings" w:hint="default"/>
+        <w:sz w:val="20"/>
+      </w:rPr>
+    </w:lvl>
+    <w:lvl w:ilvl="7" w:tentative="1">
+      <w:start w:val="1"/>
+      <w:numFmt w:val="bullet"/>
+      <w:lvlText w:val=""/>
+      <w:lvlJc w:val="left"/>
+      <w:pPr>
+        <w:tabs>
+          <w:tab w:val="num" w:pos="5760"/>
+        </w:tabs>
+        <w:ind w:left="5760" w:hanging="360"/>
+      </w:pPr>
+      <w:rPr>
+        <w:rFonts w:ascii="Wingdings" w:hAnsi="Wingdings" w:hint="default"/>
+        <w:sz w:val="20"/>
+      </w:rPr>
+    </w:lvl>
+    <w:lvl w:ilvl="8" w:tentative="1">
+      <w:start w:val="1"/>
+      <w:numFmt w:val="bullet"/>
+      <w:lvlText w:val=""/>
+      <w:lvlJc w:val="left"/>
+      <w:pPr>
+        <w:tabs>
+          <w:tab w:val="num" w:pos="6480"/>
+        </w:tabs>
+        <w:ind w:left="6480" w:hanging="360"/>
+      </w:pPr>
+      <w:rPr>
+        <w:rFonts w:ascii="Wingdings" w:hAnsi="Wingdings" w:hint="default"/>
+        <w:sz w:val="20"/>
+      </w:rPr>
+    </w:lvl>
+  </w:abstractNum>
+  <w:abstractNum w:abstractNumId="8" w15:restartNumberingAfterBreak="0">
+    <w:nsid w:val="379048BC"/>
+    <w:multiLevelType w:val="multilevel"/>
+    <w:tmpl w:val="1D0EF2C2"/>
+    <w:lvl w:ilvl="0">
+      <w:start w:val="1"/>
+      <w:numFmt w:val="bullet"/>
+      <w:lvlText w:val=""/>
+      <w:lvlJc w:val="left"/>
+      <w:pPr>
+        <w:tabs>
+          <w:tab w:val="num" w:pos="720"/>
+        </w:tabs>
+        <w:ind w:left="720" w:hanging="360"/>
+      </w:pPr>
+      <w:rPr>
+        <w:rFonts w:ascii="Symbol" w:hAnsi="Symbol" w:hint="default"/>
+        <w:sz w:val="20"/>
+      </w:rPr>
+    </w:lvl>
+    <w:lvl w:ilvl="1" w:tentative="1">
+      <w:start w:val="1"/>
+      <w:numFmt w:val="bullet"/>
+      <w:lvlText w:val="o"/>
+      <w:lvlJc w:val="left"/>
+      <w:pPr>
+        <w:tabs>
+          <w:tab w:val="num" w:pos="1440"/>
+        </w:tabs>
+        <w:ind w:left="1440" w:hanging="360"/>
+      </w:pPr>
+      <w:rPr>
+        <w:rFonts w:ascii="Courier New" w:hAnsi="Courier New" w:hint="default"/>
+        <w:sz w:val="20"/>
+      </w:rPr>
+    </w:lvl>
+    <w:lvl w:ilvl="2" w:tentative="1">
+      <w:start w:val="1"/>
+      <w:numFmt w:val="bullet"/>
+      <w:lvlText w:val=""/>
+      <w:lvlJc w:val="left"/>
+      <w:pPr>
+        <w:tabs>
+          <w:tab w:val="num" w:pos="2160"/>
+        </w:tabs>
+        <w:ind w:left="2160" w:hanging="360"/>
+      </w:pPr>
+      <w:rPr>
+        <w:rFonts w:ascii="Wingdings" w:hAnsi="Wingdings" w:hint="default"/>
+        <w:sz w:val="20"/>
+      </w:rPr>
+    </w:lvl>
+    <w:lvl w:ilvl="3" w:tentative="1">
+      <w:start w:val="1"/>
+      <w:numFmt w:val="bullet"/>
+      <w:lvlText w:val=""/>
+      <w:lvlJc w:val="left"/>
+      <w:pPr>
+        <w:tabs>
+          <w:tab w:val="num" w:pos="2880"/>
+        </w:tabs>
+        <w:ind w:left="2880" w:hanging="360"/>
+      </w:pPr>
+      <w:rPr>
+        <w:rFonts w:ascii="Wingdings" w:hAnsi="Wingdings" w:hint="default"/>
+        <w:sz w:val="20"/>
+      </w:rPr>
+    </w:lvl>
+    <w:lvl w:ilvl="4" w:tentative="1">
+      <w:start w:val="1"/>
+      <w:numFmt w:val="bullet"/>
+      <w:lvlText w:val=""/>
+      <w:lvlJc w:val="left"/>
+      <w:pPr>
+        <w:tabs>
+          <w:tab w:val="num" w:pos="3600"/>
+        </w:tabs>
+        <w:ind w:left="3600" w:hanging="360"/>
+      </w:pPr>
+      <w:rPr>
+        <w:rFonts w:ascii="Wingdings" w:hAnsi="Wingdings" w:hint="default"/>
+        <w:sz w:val="20"/>
+      </w:rPr>
+    </w:lvl>
+    <w:lvl w:ilvl="5" w:tentative="1">
+      <w:start w:val="1"/>
+      <w:numFmt w:val="bullet"/>
+      <w:lvlText w:val=""/>
+      <w:lvlJc w:val="left"/>
+      <w:pPr>
+        <w:tabs>
+          <w:tab w:val="num" w:pos="4320"/>
+        </w:tabs>
+        <w:ind w:left="4320" w:hanging="360"/>
+      </w:pPr>
+      <w:rPr>
+        <w:rFonts w:ascii="Wingdings" w:hAnsi="Wingdings" w:hint="default"/>
+        <w:sz w:val="20"/>
+      </w:rPr>
+    </w:lvl>
+    <w:lvl w:ilvl="6" w:tentative="1">
+      <w:start w:val="1"/>
+      <w:numFmt w:val="bullet"/>
+      <w:lvlText w:val=""/>
+      <w:lvlJc w:val="left"/>
+      <w:pPr>
+        <w:tabs>
+          <w:tab w:val="num" w:pos="5040"/>
+        </w:tabs>
+        <w:ind w:left="5040" w:hanging="360"/>
+      </w:pPr>
+      <w:rPr>
+        <w:rFonts w:ascii="Wingdings" w:hAnsi="Wingdings" w:hint="default"/>
+        <w:sz w:val="20"/>
+      </w:rPr>
+    </w:lvl>
+    <w:lvl w:ilvl="7" w:tentative="1">
+      <w:start w:val="1"/>
+      <w:numFmt w:val="bullet"/>
+      <w:lvlText w:val=""/>
+      <w:lvlJc w:val="left"/>
+      <w:pPr>
+        <w:tabs>
+          <w:tab w:val="num" w:pos="5760"/>
+        </w:tabs>
+        <w:ind w:left="5760" w:hanging="360"/>
+      </w:pPr>
+      <w:rPr>
+        <w:rFonts w:ascii="Wingdings" w:hAnsi="Wingdings" w:hint="default"/>
+        <w:sz w:val="20"/>
+      </w:rPr>
+    </w:lvl>
+    <w:lvl w:ilvl="8" w:tentative="1">
+      <w:start w:val="1"/>
+      <w:numFmt w:val="bullet"/>
+      <w:lvlText w:val=""/>
+      <w:lvlJc w:val="left"/>
+      <w:pPr>
+        <w:tabs>
+          <w:tab w:val="num" w:pos="6480"/>
+        </w:tabs>
+        <w:ind w:left="6480" w:hanging="360"/>
+      </w:pPr>
+      <w:rPr>
+        <w:rFonts w:ascii="Wingdings" w:hAnsi="Wingdings" w:hint="default"/>
+        <w:sz w:val="20"/>
+      </w:rPr>
+    </w:lvl>
+  </w:abstractNum>
+  <w:abstractNum w:abstractNumId="9" w15:restartNumberingAfterBreak="0">
+    <w:nsid w:val="3A946D00"/>
+    <w:multiLevelType w:val="hybridMultilevel"/>
+    <w:tmpl w:val="C27C8DC0"/>
+    <w:lvl w:ilvl="0" w:tplc="19540698">
+      <w:start w:val="1"/>
+      <w:numFmt w:val="bullet"/>
+      <w:lvlText w:val=""/>
+      <w:lvlJc w:val="left"/>
+      <w:pPr>
+        <w:ind w:left="720" w:hanging="360"/>
+      </w:pPr>
+      <w:rPr>
+        <w:rFonts w:ascii="Symbol" w:hAnsi="Symbol" w:hint="default"/>
+        <w:sz w:val="24"/>
+        <w:szCs w:val="24"/>
+      </w:rPr>
+    </w:lvl>
+    <w:lvl w:ilvl="1" w:tplc="240A0003" w:tentative="1">
+      <w:start w:val="1"/>
+      <w:numFmt w:val="bullet"/>
+      <w:lvlText w:val="o"/>
+      <w:lvlJc w:val="left"/>
+      <w:pPr>
+        <w:ind w:left="1440" w:hanging="360"/>
+      </w:pPr>
+      <w:rPr>
+        <w:rFonts w:ascii="Courier New" w:hAnsi="Courier New" w:cs="Courier New" w:hint="default"/>
+      </w:rPr>
+    </w:lvl>
+    <w:lvl w:ilvl="2" w:tplc="240A0005" w:tentative="1">
+      <w:start w:val="1"/>
+      <w:numFmt w:val="bullet"/>
+      <w:lvlText w:val=""/>
+      <w:lvlJc w:val="left"/>
+      <w:pPr>
+        <w:ind w:left="2160" w:hanging="360"/>
+      </w:pPr>
+      <w:rPr>
+        <w:rFonts w:ascii="Wingdings" w:hAnsi="Wingdings" w:hint="default"/>
+      </w:rPr>
+    </w:lvl>
+    <w:lvl w:ilvl="3" w:tplc="240A0001" w:tentative="1">
+      <w:start w:val="1"/>
+      <w:numFmt w:val="bullet"/>
+      <w:lvlText w:val=""/>
+      <w:lvlJc w:val="left"/>
+      <w:pPr>
+        <w:ind w:left="2880" w:hanging="360"/>
+      </w:pPr>
+      <w:rPr>
+        <w:rFonts w:ascii="Symbol" w:hAnsi="Symbol" w:hint="default"/>
+      </w:rPr>
+    </w:lvl>
+    <w:lvl w:ilvl="4" w:tplc="240A0003" w:tentative="1">
+      <w:start w:val="1"/>
+      <w:numFmt w:val="bullet"/>
+      <w:lvlText w:val="o"/>
+      <w:lvlJc w:val="left"/>
+      <w:pPr>
+        <w:ind w:left="3600" w:hanging="360"/>
+      </w:pPr>
+      <w:rPr>
+        <w:rFonts w:ascii="Courier New" w:hAnsi="Courier New" w:cs="Courier New" w:hint="default"/>
+      </w:rPr>
+    </w:lvl>
+    <w:lvl w:ilvl="5" w:tplc="240A0005" w:tentative="1">
+      <w:start w:val="1"/>
+      <w:numFmt w:val="bullet"/>
+      <w:lvlText w:val=""/>
+      <w:lvlJc w:val="left"/>
+      <w:pPr>
+        <w:ind w:left="4320" w:hanging="360"/>
+      </w:pPr>
+      <w:rPr>
+        <w:rFonts w:ascii="Wingdings" w:hAnsi="Wingdings" w:hint="default"/>
+      </w:rPr>
+    </w:lvl>
+    <w:lvl w:ilvl="6" w:tplc="240A0001" w:tentative="1">
+      <w:start w:val="1"/>
+      <w:numFmt w:val="bullet"/>
+      <w:lvlText w:val=""/>
+      <w:lvlJc w:val="left"/>
+      <w:pPr>
+        <w:ind w:left="5040" w:hanging="360"/>
+      </w:pPr>
+      <w:rPr>
+        <w:rFonts w:ascii="Symbol" w:hAnsi="Symbol" w:hint="default"/>
+      </w:rPr>
+    </w:lvl>
+    <w:lvl w:ilvl="7" w:tplc="240A0003" w:tentative="1">
+      <w:start w:val="1"/>
+      <w:numFmt w:val="bullet"/>
+      <w:lvlText w:val="o"/>
+      <w:lvlJc w:val="left"/>
+      <w:pPr>
+        <w:ind w:left="5760" w:hanging="360"/>
+      </w:pPr>
+      <w:rPr>
+        <w:rFonts w:ascii="Courier New" w:hAnsi="Courier New" w:cs="Courier New" w:hint="default"/>
+      </w:rPr>
+    </w:lvl>
+    <w:lvl w:ilvl="8" w:tplc="240A0005" w:tentative="1">
+      <w:start w:val="1"/>
+      <w:numFmt w:val="bullet"/>
+      <w:lvlText w:val=""/>
+      <w:lvlJc w:val="left"/>
+      <w:pPr>
+        <w:ind w:left="6480" w:hanging="360"/>
+      </w:pPr>
+      <w:rPr>
+        <w:rFonts w:ascii="Wingdings" w:hAnsi="Wingdings" w:hint="default"/>
+      </w:rPr>
+    </w:lvl>
+  </w:abstractNum>
+  <w:abstractNum w:abstractNumId="10" w15:restartNumberingAfterBreak="0">
     <w:nsid w:val="3B673000"/>
     <w:multiLevelType w:val="multilevel"/>
     <w:tmpl w:val="4D5C2690"/>
@@ -13204,7 +17494,122 @@
       </w:rPr>
     </w:lvl>
   </w:abstractNum>
-  <w:abstractNum w:abstractNumId="6" w15:restartNumberingAfterBreak="0">
+  <w:abstractNum w:abstractNumId="11" w15:restartNumberingAfterBreak="0">
+    <w:nsid w:val="3D6D3CDC"/>
+    <w:multiLevelType w:val="hybridMultilevel"/>
+    <w:tmpl w:val="E2EC2D20"/>
+    <w:lvl w:ilvl="0" w:tplc="19540698">
+      <w:start w:val="1"/>
+      <w:numFmt w:val="bullet"/>
+      <w:lvlText w:val=""/>
+      <w:lvlJc w:val="left"/>
+      <w:pPr>
+        <w:ind w:left="720" w:hanging="360"/>
+      </w:pPr>
+      <w:rPr>
+        <w:rFonts w:ascii="Symbol" w:hAnsi="Symbol" w:hint="default"/>
+        <w:sz w:val="24"/>
+        <w:szCs w:val="24"/>
+      </w:rPr>
+    </w:lvl>
+    <w:lvl w:ilvl="1" w:tplc="240A0003" w:tentative="1">
+      <w:start w:val="1"/>
+      <w:numFmt w:val="bullet"/>
+      <w:lvlText w:val="o"/>
+      <w:lvlJc w:val="left"/>
+      <w:pPr>
+        <w:ind w:left="1440" w:hanging="360"/>
+      </w:pPr>
+      <w:rPr>
+        <w:rFonts w:ascii="Courier New" w:hAnsi="Courier New" w:cs="Courier New" w:hint="default"/>
+      </w:rPr>
+    </w:lvl>
+    <w:lvl w:ilvl="2" w:tplc="240A0005" w:tentative="1">
+      <w:start w:val="1"/>
+      <w:numFmt w:val="bullet"/>
+      <w:lvlText w:val=""/>
+      <w:lvlJc w:val="left"/>
+      <w:pPr>
+        <w:ind w:left="2160" w:hanging="360"/>
+      </w:pPr>
+      <w:rPr>
+        <w:rFonts w:ascii="Wingdings" w:hAnsi="Wingdings" w:hint="default"/>
+      </w:rPr>
+    </w:lvl>
+    <w:lvl w:ilvl="3" w:tplc="240A0001" w:tentative="1">
+      <w:start w:val="1"/>
+      <w:numFmt w:val="bullet"/>
+      <w:lvlText w:val=""/>
+      <w:lvlJc w:val="left"/>
+      <w:pPr>
+        <w:ind w:left="2880" w:hanging="360"/>
+      </w:pPr>
+      <w:rPr>
+        <w:rFonts w:ascii="Symbol" w:hAnsi="Symbol" w:hint="default"/>
+      </w:rPr>
+    </w:lvl>
+    <w:lvl w:ilvl="4" w:tplc="240A0003" w:tentative="1">
+      <w:start w:val="1"/>
+      <w:numFmt w:val="bullet"/>
+      <w:lvlText w:val="o"/>
+      <w:lvlJc w:val="left"/>
+      <w:pPr>
+        <w:ind w:left="3600" w:hanging="360"/>
+      </w:pPr>
+      <w:rPr>
+        <w:rFonts w:ascii="Courier New" w:hAnsi="Courier New" w:cs="Courier New" w:hint="default"/>
+      </w:rPr>
+    </w:lvl>
+    <w:lvl w:ilvl="5" w:tplc="240A0005" w:tentative="1">
+      <w:start w:val="1"/>
+      <w:numFmt w:val="bullet"/>
+      <w:lvlText w:val=""/>
+      <w:lvlJc w:val="left"/>
+      <w:pPr>
+        <w:ind w:left="4320" w:hanging="360"/>
+      </w:pPr>
+      <w:rPr>
+        <w:rFonts w:ascii="Wingdings" w:hAnsi="Wingdings" w:hint="default"/>
+      </w:rPr>
+    </w:lvl>
+    <w:lvl w:ilvl="6" w:tplc="240A0001" w:tentative="1">
+      <w:start w:val="1"/>
+      <w:numFmt w:val="bullet"/>
+      <w:lvlText w:val=""/>
+      <w:lvlJc w:val="left"/>
+      <w:pPr>
+        <w:ind w:left="5040" w:hanging="360"/>
+      </w:pPr>
+      <w:rPr>
+        <w:rFonts w:ascii="Symbol" w:hAnsi="Symbol" w:hint="default"/>
+      </w:rPr>
+    </w:lvl>
+    <w:lvl w:ilvl="7" w:tplc="240A0003" w:tentative="1">
+      <w:start w:val="1"/>
+      <w:numFmt w:val="bullet"/>
+      <w:lvlText w:val="o"/>
+      <w:lvlJc w:val="left"/>
+      <w:pPr>
+        <w:ind w:left="5760" w:hanging="360"/>
+      </w:pPr>
+      <w:rPr>
+        <w:rFonts w:ascii="Courier New" w:hAnsi="Courier New" w:cs="Courier New" w:hint="default"/>
+      </w:rPr>
+    </w:lvl>
+    <w:lvl w:ilvl="8" w:tplc="240A0005" w:tentative="1">
+      <w:start w:val="1"/>
+      <w:numFmt w:val="bullet"/>
+      <w:lvlText w:val=""/>
+      <w:lvlJc w:val="left"/>
+      <w:pPr>
+        <w:ind w:left="6480" w:hanging="360"/>
+      </w:pPr>
+      <w:rPr>
+        <w:rFonts w:ascii="Wingdings" w:hAnsi="Wingdings" w:hint="default"/>
+      </w:rPr>
+    </w:lvl>
+  </w:abstractNum>
+  <w:abstractNum w:abstractNumId="12" w15:restartNumberingAfterBreak="0">
     <w:nsid w:val="3D940D23"/>
     <w:multiLevelType w:val="hybridMultilevel"/>
     <w:tmpl w:val="88406B46"/>
@@ -13317,7 +17722,7 @@
       </w:rPr>
     </w:lvl>
   </w:abstractNum>
-  <w:abstractNum w:abstractNumId="7" w15:restartNumberingAfterBreak="0">
+  <w:abstractNum w:abstractNumId="13" w15:restartNumberingAfterBreak="0">
     <w:nsid w:val="3FE31A34"/>
     <w:multiLevelType w:val="multilevel"/>
     <w:tmpl w:val="DB1A36EE"/>
@@ -13466,20 +17871,618 @@
       </w:rPr>
     </w:lvl>
   </w:abstractNum>
-  <w:abstractNum w:abstractNumId="8" w15:restartNumberingAfterBreak="0">
-    <w:nsid w:val="5B325608"/>
-    <w:multiLevelType w:val="hybridMultilevel"/>
-    <w:tmpl w:val="CC14A108"/>
-    <w:lvl w:ilvl="0" w:tplc="240A0001">
+  <w:abstractNum w:abstractNumId="14" w15:restartNumberingAfterBreak="0">
+    <w:nsid w:val="44717094"/>
+    <w:multiLevelType w:val="multilevel"/>
+    <w:tmpl w:val="54303EB8"/>
+    <w:lvl w:ilvl="0">
       <w:start w:val="1"/>
       <w:numFmt w:val="bullet"/>
       <w:lvlText w:val=""/>
       <w:lvlJc w:val="left"/>
       <w:pPr>
+        <w:tabs>
+          <w:tab w:val="num" w:pos="720"/>
+        </w:tabs>
         <w:ind w:left="720" w:hanging="360"/>
       </w:pPr>
       <w:rPr>
         <w:rFonts w:ascii="Symbol" w:hAnsi="Symbol" w:hint="default"/>
+        <w:sz w:val="20"/>
+      </w:rPr>
+    </w:lvl>
+    <w:lvl w:ilvl="1" w:tentative="1">
+      <w:start w:val="1"/>
+      <w:numFmt w:val="bullet"/>
+      <w:lvlText w:val="o"/>
+      <w:lvlJc w:val="left"/>
+      <w:pPr>
+        <w:tabs>
+          <w:tab w:val="num" w:pos="1440"/>
+        </w:tabs>
+        <w:ind w:left="1440" w:hanging="360"/>
+      </w:pPr>
+      <w:rPr>
+        <w:rFonts w:ascii="Courier New" w:hAnsi="Courier New" w:hint="default"/>
+        <w:sz w:val="20"/>
+      </w:rPr>
+    </w:lvl>
+    <w:lvl w:ilvl="2" w:tentative="1">
+      <w:start w:val="1"/>
+      <w:numFmt w:val="bullet"/>
+      <w:lvlText w:val=""/>
+      <w:lvlJc w:val="left"/>
+      <w:pPr>
+        <w:tabs>
+          <w:tab w:val="num" w:pos="2160"/>
+        </w:tabs>
+        <w:ind w:left="2160" w:hanging="360"/>
+      </w:pPr>
+      <w:rPr>
+        <w:rFonts w:ascii="Wingdings" w:hAnsi="Wingdings" w:hint="default"/>
+        <w:sz w:val="20"/>
+      </w:rPr>
+    </w:lvl>
+    <w:lvl w:ilvl="3" w:tentative="1">
+      <w:start w:val="1"/>
+      <w:numFmt w:val="bullet"/>
+      <w:lvlText w:val=""/>
+      <w:lvlJc w:val="left"/>
+      <w:pPr>
+        <w:tabs>
+          <w:tab w:val="num" w:pos="2880"/>
+        </w:tabs>
+        <w:ind w:left="2880" w:hanging="360"/>
+      </w:pPr>
+      <w:rPr>
+        <w:rFonts w:ascii="Wingdings" w:hAnsi="Wingdings" w:hint="default"/>
+        <w:sz w:val="20"/>
+      </w:rPr>
+    </w:lvl>
+    <w:lvl w:ilvl="4" w:tentative="1">
+      <w:start w:val="1"/>
+      <w:numFmt w:val="bullet"/>
+      <w:lvlText w:val=""/>
+      <w:lvlJc w:val="left"/>
+      <w:pPr>
+        <w:tabs>
+          <w:tab w:val="num" w:pos="3600"/>
+        </w:tabs>
+        <w:ind w:left="3600" w:hanging="360"/>
+      </w:pPr>
+      <w:rPr>
+        <w:rFonts w:ascii="Wingdings" w:hAnsi="Wingdings" w:hint="default"/>
+        <w:sz w:val="20"/>
+      </w:rPr>
+    </w:lvl>
+    <w:lvl w:ilvl="5" w:tentative="1">
+      <w:start w:val="1"/>
+      <w:numFmt w:val="bullet"/>
+      <w:lvlText w:val=""/>
+      <w:lvlJc w:val="left"/>
+      <w:pPr>
+        <w:tabs>
+          <w:tab w:val="num" w:pos="4320"/>
+        </w:tabs>
+        <w:ind w:left="4320" w:hanging="360"/>
+      </w:pPr>
+      <w:rPr>
+        <w:rFonts w:ascii="Wingdings" w:hAnsi="Wingdings" w:hint="default"/>
+        <w:sz w:val="20"/>
+      </w:rPr>
+    </w:lvl>
+    <w:lvl w:ilvl="6" w:tentative="1">
+      <w:start w:val="1"/>
+      <w:numFmt w:val="bullet"/>
+      <w:lvlText w:val=""/>
+      <w:lvlJc w:val="left"/>
+      <w:pPr>
+        <w:tabs>
+          <w:tab w:val="num" w:pos="5040"/>
+        </w:tabs>
+        <w:ind w:left="5040" w:hanging="360"/>
+      </w:pPr>
+      <w:rPr>
+        <w:rFonts w:ascii="Wingdings" w:hAnsi="Wingdings" w:hint="default"/>
+        <w:sz w:val="20"/>
+      </w:rPr>
+    </w:lvl>
+    <w:lvl w:ilvl="7" w:tentative="1">
+      <w:start w:val="1"/>
+      <w:numFmt w:val="bullet"/>
+      <w:lvlText w:val=""/>
+      <w:lvlJc w:val="left"/>
+      <w:pPr>
+        <w:tabs>
+          <w:tab w:val="num" w:pos="5760"/>
+        </w:tabs>
+        <w:ind w:left="5760" w:hanging="360"/>
+      </w:pPr>
+      <w:rPr>
+        <w:rFonts w:ascii="Wingdings" w:hAnsi="Wingdings" w:hint="default"/>
+        <w:sz w:val="20"/>
+      </w:rPr>
+    </w:lvl>
+    <w:lvl w:ilvl="8" w:tentative="1">
+      <w:start w:val="1"/>
+      <w:numFmt w:val="bullet"/>
+      <w:lvlText w:val=""/>
+      <w:lvlJc w:val="left"/>
+      <w:pPr>
+        <w:tabs>
+          <w:tab w:val="num" w:pos="6480"/>
+        </w:tabs>
+        <w:ind w:left="6480" w:hanging="360"/>
+      </w:pPr>
+      <w:rPr>
+        <w:rFonts w:ascii="Wingdings" w:hAnsi="Wingdings" w:hint="default"/>
+        <w:sz w:val="20"/>
+      </w:rPr>
+    </w:lvl>
+  </w:abstractNum>
+  <w:abstractNum w:abstractNumId="15" w15:restartNumberingAfterBreak="0">
+    <w:nsid w:val="5149351F"/>
+    <w:multiLevelType w:val="multilevel"/>
+    <w:tmpl w:val="2474F4FE"/>
+    <w:lvl w:ilvl="0">
+      <w:start w:val="1"/>
+      <w:numFmt w:val="bullet"/>
+      <w:lvlText w:val=""/>
+      <w:lvlJc w:val="left"/>
+      <w:pPr>
+        <w:tabs>
+          <w:tab w:val="num" w:pos="720"/>
+        </w:tabs>
+        <w:ind w:left="720" w:hanging="360"/>
+      </w:pPr>
+      <w:rPr>
+        <w:rFonts w:ascii="Symbol" w:hAnsi="Symbol" w:hint="default"/>
+        <w:sz w:val="20"/>
+      </w:rPr>
+    </w:lvl>
+    <w:lvl w:ilvl="1" w:tentative="1">
+      <w:start w:val="1"/>
+      <w:numFmt w:val="bullet"/>
+      <w:lvlText w:val="o"/>
+      <w:lvlJc w:val="left"/>
+      <w:pPr>
+        <w:tabs>
+          <w:tab w:val="num" w:pos="1440"/>
+        </w:tabs>
+        <w:ind w:left="1440" w:hanging="360"/>
+      </w:pPr>
+      <w:rPr>
+        <w:rFonts w:ascii="Courier New" w:hAnsi="Courier New" w:hint="default"/>
+        <w:sz w:val="20"/>
+      </w:rPr>
+    </w:lvl>
+    <w:lvl w:ilvl="2" w:tentative="1">
+      <w:start w:val="1"/>
+      <w:numFmt w:val="bullet"/>
+      <w:lvlText w:val=""/>
+      <w:lvlJc w:val="left"/>
+      <w:pPr>
+        <w:tabs>
+          <w:tab w:val="num" w:pos="2160"/>
+        </w:tabs>
+        <w:ind w:left="2160" w:hanging="360"/>
+      </w:pPr>
+      <w:rPr>
+        <w:rFonts w:ascii="Wingdings" w:hAnsi="Wingdings" w:hint="default"/>
+        <w:sz w:val="20"/>
+      </w:rPr>
+    </w:lvl>
+    <w:lvl w:ilvl="3" w:tentative="1">
+      <w:start w:val="1"/>
+      <w:numFmt w:val="bullet"/>
+      <w:lvlText w:val=""/>
+      <w:lvlJc w:val="left"/>
+      <w:pPr>
+        <w:tabs>
+          <w:tab w:val="num" w:pos="2880"/>
+        </w:tabs>
+        <w:ind w:left="2880" w:hanging="360"/>
+      </w:pPr>
+      <w:rPr>
+        <w:rFonts w:ascii="Wingdings" w:hAnsi="Wingdings" w:hint="default"/>
+        <w:sz w:val="20"/>
+      </w:rPr>
+    </w:lvl>
+    <w:lvl w:ilvl="4" w:tentative="1">
+      <w:start w:val="1"/>
+      <w:numFmt w:val="bullet"/>
+      <w:lvlText w:val=""/>
+      <w:lvlJc w:val="left"/>
+      <w:pPr>
+        <w:tabs>
+          <w:tab w:val="num" w:pos="3600"/>
+        </w:tabs>
+        <w:ind w:left="3600" w:hanging="360"/>
+      </w:pPr>
+      <w:rPr>
+        <w:rFonts w:ascii="Wingdings" w:hAnsi="Wingdings" w:hint="default"/>
+        <w:sz w:val="20"/>
+      </w:rPr>
+    </w:lvl>
+    <w:lvl w:ilvl="5" w:tentative="1">
+      <w:start w:val="1"/>
+      <w:numFmt w:val="bullet"/>
+      <w:lvlText w:val=""/>
+      <w:lvlJc w:val="left"/>
+      <w:pPr>
+        <w:tabs>
+          <w:tab w:val="num" w:pos="4320"/>
+        </w:tabs>
+        <w:ind w:left="4320" w:hanging="360"/>
+      </w:pPr>
+      <w:rPr>
+        <w:rFonts w:ascii="Wingdings" w:hAnsi="Wingdings" w:hint="default"/>
+        <w:sz w:val="20"/>
+      </w:rPr>
+    </w:lvl>
+    <w:lvl w:ilvl="6" w:tentative="1">
+      <w:start w:val="1"/>
+      <w:numFmt w:val="bullet"/>
+      <w:lvlText w:val=""/>
+      <w:lvlJc w:val="left"/>
+      <w:pPr>
+        <w:tabs>
+          <w:tab w:val="num" w:pos="5040"/>
+        </w:tabs>
+        <w:ind w:left="5040" w:hanging="360"/>
+      </w:pPr>
+      <w:rPr>
+        <w:rFonts w:ascii="Wingdings" w:hAnsi="Wingdings" w:hint="default"/>
+        <w:sz w:val="20"/>
+      </w:rPr>
+    </w:lvl>
+    <w:lvl w:ilvl="7" w:tentative="1">
+      <w:start w:val="1"/>
+      <w:numFmt w:val="bullet"/>
+      <w:lvlText w:val=""/>
+      <w:lvlJc w:val="left"/>
+      <w:pPr>
+        <w:tabs>
+          <w:tab w:val="num" w:pos="5760"/>
+        </w:tabs>
+        <w:ind w:left="5760" w:hanging="360"/>
+      </w:pPr>
+      <w:rPr>
+        <w:rFonts w:ascii="Wingdings" w:hAnsi="Wingdings" w:hint="default"/>
+        <w:sz w:val="20"/>
+      </w:rPr>
+    </w:lvl>
+    <w:lvl w:ilvl="8" w:tentative="1">
+      <w:start w:val="1"/>
+      <w:numFmt w:val="bullet"/>
+      <w:lvlText w:val=""/>
+      <w:lvlJc w:val="left"/>
+      <w:pPr>
+        <w:tabs>
+          <w:tab w:val="num" w:pos="6480"/>
+        </w:tabs>
+        <w:ind w:left="6480" w:hanging="360"/>
+      </w:pPr>
+      <w:rPr>
+        <w:rFonts w:ascii="Wingdings" w:hAnsi="Wingdings" w:hint="default"/>
+        <w:sz w:val="20"/>
+      </w:rPr>
+    </w:lvl>
+  </w:abstractNum>
+  <w:abstractNum w:abstractNumId="16" w15:restartNumberingAfterBreak="0">
+    <w:nsid w:val="58A87CC9"/>
+    <w:multiLevelType w:val="multilevel"/>
+    <w:tmpl w:val="014867A6"/>
+    <w:lvl w:ilvl="0">
+      <w:start w:val="1"/>
+      <w:numFmt w:val="bullet"/>
+      <w:lvlText w:val=""/>
+      <w:lvlJc w:val="left"/>
+      <w:pPr>
+        <w:tabs>
+          <w:tab w:val="num" w:pos="720"/>
+        </w:tabs>
+        <w:ind w:left="720" w:hanging="360"/>
+      </w:pPr>
+      <w:rPr>
+        <w:rFonts w:ascii="Symbol" w:hAnsi="Symbol" w:hint="default"/>
+        <w:sz w:val="20"/>
+      </w:rPr>
+    </w:lvl>
+    <w:lvl w:ilvl="1" w:tentative="1">
+      <w:start w:val="1"/>
+      <w:numFmt w:val="bullet"/>
+      <w:lvlText w:val="o"/>
+      <w:lvlJc w:val="left"/>
+      <w:pPr>
+        <w:tabs>
+          <w:tab w:val="num" w:pos="1440"/>
+        </w:tabs>
+        <w:ind w:left="1440" w:hanging="360"/>
+      </w:pPr>
+      <w:rPr>
+        <w:rFonts w:ascii="Courier New" w:hAnsi="Courier New" w:hint="default"/>
+        <w:sz w:val="20"/>
+      </w:rPr>
+    </w:lvl>
+    <w:lvl w:ilvl="2" w:tentative="1">
+      <w:start w:val="1"/>
+      <w:numFmt w:val="bullet"/>
+      <w:lvlText w:val=""/>
+      <w:lvlJc w:val="left"/>
+      <w:pPr>
+        <w:tabs>
+          <w:tab w:val="num" w:pos="2160"/>
+        </w:tabs>
+        <w:ind w:left="2160" w:hanging="360"/>
+      </w:pPr>
+      <w:rPr>
+        <w:rFonts w:ascii="Wingdings" w:hAnsi="Wingdings" w:hint="default"/>
+        <w:sz w:val="20"/>
+      </w:rPr>
+    </w:lvl>
+    <w:lvl w:ilvl="3" w:tentative="1">
+      <w:start w:val="1"/>
+      <w:numFmt w:val="bullet"/>
+      <w:lvlText w:val=""/>
+      <w:lvlJc w:val="left"/>
+      <w:pPr>
+        <w:tabs>
+          <w:tab w:val="num" w:pos="2880"/>
+        </w:tabs>
+        <w:ind w:left="2880" w:hanging="360"/>
+      </w:pPr>
+      <w:rPr>
+        <w:rFonts w:ascii="Wingdings" w:hAnsi="Wingdings" w:hint="default"/>
+        <w:sz w:val="20"/>
+      </w:rPr>
+    </w:lvl>
+    <w:lvl w:ilvl="4" w:tentative="1">
+      <w:start w:val="1"/>
+      <w:numFmt w:val="bullet"/>
+      <w:lvlText w:val=""/>
+      <w:lvlJc w:val="left"/>
+      <w:pPr>
+        <w:tabs>
+          <w:tab w:val="num" w:pos="3600"/>
+        </w:tabs>
+        <w:ind w:left="3600" w:hanging="360"/>
+      </w:pPr>
+      <w:rPr>
+        <w:rFonts w:ascii="Wingdings" w:hAnsi="Wingdings" w:hint="default"/>
+        <w:sz w:val="20"/>
+      </w:rPr>
+    </w:lvl>
+    <w:lvl w:ilvl="5" w:tentative="1">
+      <w:start w:val="1"/>
+      <w:numFmt w:val="bullet"/>
+      <w:lvlText w:val=""/>
+      <w:lvlJc w:val="left"/>
+      <w:pPr>
+        <w:tabs>
+          <w:tab w:val="num" w:pos="4320"/>
+        </w:tabs>
+        <w:ind w:left="4320" w:hanging="360"/>
+      </w:pPr>
+      <w:rPr>
+        <w:rFonts w:ascii="Wingdings" w:hAnsi="Wingdings" w:hint="default"/>
+        <w:sz w:val="20"/>
+      </w:rPr>
+    </w:lvl>
+    <w:lvl w:ilvl="6" w:tentative="1">
+      <w:start w:val="1"/>
+      <w:numFmt w:val="bullet"/>
+      <w:lvlText w:val=""/>
+      <w:lvlJc w:val="left"/>
+      <w:pPr>
+        <w:tabs>
+          <w:tab w:val="num" w:pos="5040"/>
+        </w:tabs>
+        <w:ind w:left="5040" w:hanging="360"/>
+      </w:pPr>
+      <w:rPr>
+        <w:rFonts w:ascii="Wingdings" w:hAnsi="Wingdings" w:hint="default"/>
+        <w:sz w:val="20"/>
+      </w:rPr>
+    </w:lvl>
+    <w:lvl w:ilvl="7" w:tentative="1">
+      <w:start w:val="1"/>
+      <w:numFmt w:val="bullet"/>
+      <w:lvlText w:val=""/>
+      <w:lvlJc w:val="left"/>
+      <w:pPr>
+        <w:tabs>
+          <w:tab w:val="num" w:pos="5760"/>
+        </w:tabs>
+        <w:ind w:left="5760" w:hanging="360"/>
+      </w:pPr>
+      <w:rPr>
+        <w:rFonts w:ascii="Wingdings" w:hAnsi="Wingdings" w:hint="default"/>
+        <w:sz w:val="20"/>
+      </w:rPr>
+    </w:lvl>
+    <w:lvl w:ilvl="8" w:tentative="1">
+      <w:start w:val="1"/>
+      <w:numFmt w:val="bullet"/>
+      <w:lvlText w:val=""/>
+      <w:lvlJc w:val="left"/>
+      <w:pPr>
+        <w:tabs>
+          <w:tab w:val="num" w:pos="6480"/>
+        </w:tabs>
+        <w:ind w:left="6480" w:hanging="360"/>
+      </w:pPr>
+      <w:rPr>
+        <w:rFonts w:ascii="Wingdings" w:hAnsi="Wingdings" w:hint="default"/>
+        <w:sz w:val="20"/>
+      </w:rPr>
+    </w:lvl>
+  </w:abstractNum>
+  <w:abstractNum w:abstractNumId="17" w15:restartNumberingAfterBreak="0">
+    <w:nsid w:val="5B07580D"/>
+    <w:multiLevelType w:val="multilevel"/>
+    <w:tmpl w:val="7EE48FE4"/>
+    <w:lvl w:ilvl="0">
+      <w:start w:val="1"/>
+      <w:numFmt w:val="bullet"/>
+      <w:lvlText w:val=""/>
+      <w:lvlJc w:val="left"/>
+      <w:pPr>
+        <w:tabs>
+          <w:tab w:val="num" w:pos="720"/>
+        </w:tabs>
+        <w:ind w:left="720" w:hanging="360"/>
+      </w:pPr>
+      <w:rPr>
+        <w:rFonts w:ascii="Symbol" w:hAnsi="Symbol" w:hint="default"/>
+        <w:sz w:val="20"/>
+      </w:rPr>
+    </w:lvl>
+    <w:lvl w:ilvl="1" w:tentative="1">
+      <w:start w:val="1"/>
+      <w:numFmt w:val="bullet"/>
+      <w:lvlText w:val="o"/>
+      <w:lvlJc w:val="left"/>
+      <w:pPr>
+        <w:tabs>
+          <w:tab w:val="num" w:pos="1440"/>
+        </w:tabs>
+        <w:ind w:left="1440" w:hanging="360"/>
+      </w:pPr>
+      <w:rPr>
+        <w:rFonts w:ascii="Courier New" w:hAnsi="Courier New" w:hint="default"/>
+        <w:sz w:val="20"/>
+      </w:rPr>
+    </w:lvl>
+    <w:lvl w:ilvl="2" w:tentative="1">
+      <w:start w:val="1"/>
+      <w:numFmt w:val="bullet"/>
+      <w:lvlText w:val=""/>
+      <w:lvlJc w:val="left"/>
+      <w:pPr>
+        <w:tabs>
+          <w:tab w:val="num" w:pos="2160"/>
+        </w:tabs>
+        <w:ind w:left="2160" w:hanging="360"/>
+      </w:pPr>
+      <w:rPr>
+        <w:rFonts w:ascii="Wingdings" w:hAnsi="Wingdings" w:hint="default"/>
+        <w:sz w:val="20"/>
+      </w:rPr>
+    </w:lvl>
+    <w:lvl w:ilvl="3" w:tentative="1">
+      <w:start w:val="1"/>
+      <w:numFmt w:val="bullet"/>
+      <w:lvlText w:val=""/>
+      <w:lvlJc w:val="left"/>
+      <w:pPr>
+        <w:tabs>
+          <w:tab w:val="num" w:pos="2880"/>
+        </w:tabs>
+        <w:ind w:left="2880" w:hanging="360"/>
+      </w:pPr>
+      <w:rPr>
+        <w:rFonts w:ascii="Wingdings" w:hAnsi="Wingdings" w:hint="default"/>
+        <w:sz w:val="20"/>
+      </w:rPr>
+    </w:lvl>
+    <w:lvl w:ilvl="4" w:tentative="1">
+      <w:start w:val="1"/>
+      <w:numFmt w:val="bullet"/>
+      <w:lvlText w:val=""/>
+      <w:lvlJc w:val="left"/>
+      <w:pPr>
+        <w:tabs>
+          <w:tab w:val="num" w:pos="3600"/>
+        </w:tabs>
+        <w:ind w:left="3600" w:hanging="360"/>
+      </w:pPr>
+      <w:rPr>
+        <w:rFonts w:ascii="Wingdings" w:hAnsi="Wingdings" w:hint="default"/>
+        <w:sz w:val="20"/>
+      </w:rPr>
+    </w:lvl>
+    <w:lvl w:ilvl="5" w:tentative="1">
+      <w:start w:val="1"/>
+      <w:numFmt w:val="bullet"/>
+      <w:lvlText w:val=""/>
+      <w:lvlJc w:val="left"/>
+      <w:pPr>
+        <w:tabs>
+          <w:tab w:val="num" w:pos="4320"/>
+        </w:tabs>
+        <w:ind w:left="4320" w:hanging="360"/>
+      </w:pPr>
+      <w:rPr>
+        <w:rFonts w:ascii="Wingdings" w:hAnsi="Wingdings" w:hint="default"/>
+        <w:sz w:val="20"/>
+      </w:rPr>
+    </w:lvl>
+    <w:lvl w:ilvl="6" w:tentative="1">
+      <w:start w:val="1"/>
+      <w:numFmt w:val="bullet"/>
+      <w:lvlText w:val=""/>
+      <w:lvlJc w:val="left"/>
+      <w:pPr>
+        <w:tabs>
+          <w:tab w:val="num" w:pos="5040"/>
+        </w:tabs>
+        <w:ind w:left="5040" w:hanging="360"/>
+      </w:pPr>
+      <w:rPr>
+        <w:rFonts w:ascii="Wingdings" w:hAnsi="Wingdings" w:hint="default"/>
+        <w:sz w:val="20"/>
+      </w:rPr>
+    </w:lvl>
+    <w:lvl w:ilvl="7" w:tentative="1">
+      <w:start w:val="1"/>
+      <w:numFmt w:val="bullet"/>
+      <w:lvlText w:val=""/>
+      <w:lvlJc w:val="left"/>
+      <w:pPr>
+        <w:tabs>
+          <w:tab w:val="num" w:pos="5760"/>
+        </w:tabs>
+        <w:ind w:left="5760" w:hanging="360"/>
+      </w:pPr>
+      <w:rPr>
+        <w:rFonts w:ascii="Wingdings" w:hAnsi="Wingdings" w:hint="default"/>
+        <w:sz w:val="20"/>
+      </w:rPr>
+    </w:lvl>
+    <w:lvl w:ilvl="8" w:tentative="1">
+      <w:start w:val="1"/>
+      <w:numFmt w:val="bullet"/>
+      <w:lvlText w:val=""/>
+      <w:lvlJc w:val="left"/>
+      <w:pPr>
+        <w:tabs>
+          <w:tab w:val="num" w:pos="6480"/>
+        </w:tabs>
+        <w:ind w:left="6480" w:hanging="360"/>
+      </w:pPr>
+      <w:rPr>
+        <w:rFonts w:ascii="Wingdings" w:hAnsi="Wingdings" w:hint="default"/>
+        <w:sz w:val="20"/>
+      </w:rPr>
+    </w:lvl>
+  </w:abstractNum>
+  <w:abstractNum w:abstractNumId="18" w15:restartNumberingAfterBreak="0">
+    <w:nsid w:val="5B325608"/>
+    <w:multiLevelType w:val="hybridMultilevel"/>
+    <w:tmpl w:val="C220E3A2"/>
+    <w:lvl w:ilvl="0" w:tplc="19540698">
+      <w:start w:val="1"/>
+      <w:numFmt w:val="bullet"/>
+      <w:lvlText w:val=""/>
+      <w:lvlJc w:val="left"/>
+      <w:pPr>
+        <w:ind w:left="720" w:hanging="360"/>
+      </w:pPr>
+      <w:rPr>
+        <w:rFonts w:ascii="Symbol" w:hAnsi="Symbol" w:hint="default"/>
+        <w:sz w:val="24"/>
+        <w:szCs w:val="24"/>
       </w:rPr>
     </w:lvl>
     <w:lvl w:ilvl="1" w:tplc="844E1922">
@@ -13579,32 +18582,518 @@
       </w:rPr>
     </w:lvl>
   </w:abstractNum>
+  <w:abstractNum w:abstractNumId="19" w15:restartNumberingAfterBreak="0">
+    <w:nsid w:val="67823E0C"/>
+    <w:multiLevelType w:val="multilevel"/>
+    <w:tmpl w:val="267A6768"/>
+    <w:lvl w:ilvl="0">
+      <w:start w:val="1"/>
+      <w:numFmt w:val="bullet"/>
+      <w:lvlText w:val=""/>
+      <w:lvlJc w:val="left"/>
+      <w:pPr>
+        <w:tabs>
+          <w:tab w:val="num" w:pos="720"/>
+        </w:tabs>
+        <w:ind w:left="720" w:hanging="360"/>
+      </w:pPr>
+      <w:rPr>
+        <w:rFonts w:ascii="Symbol" w:hAnsi="Symbol" w:hint="default"/>
+        <w:sz w:val="20"/>
+      </w:rPr>
+    </w:lvl>
+    <w:lvl w:ilvl="1" w:tentative="1">
+      <w:start w:val="1"/>
+      <w:numFmt w:val="bullet"/>
+      <w:lvlText w:val="o"/>
+      <w:lvlJc w:val="left"/>
+      <w:pPr>
+        <w:tabs>
+          <w:tab w:val="num" w:pos="1440"/>
+        </w:tabs>
+        <w:ind w:left="1440" w:hanging="360"/>
+      </w:pPr>
+      <w:rPr>
+        <w:rFonts w:ascii="Courier New" w:hAnsi="Courier New" w:hint="default"/>
+        <w:sz w:val="20"/>
+      </w:rPr>
+    </w:lvl>
+    <w:lvl w:ilvl="2" w:tentative="1">
+      <w:start w:val="1"/>
+      <w:numFmt w:val="bullet"/>
+      <w:lvlText w:val=""/>
+      <w:lvlJc w:val="left"/>
+      <w:pPr>
+        <w:tabs>
+          <w:tab w:val="num" w:pos="2160"/>
+        </w:tabs>
+        <w:ind w:left="2160" w:hanging="360"/>
+      </w:pPr>
+      <w:rPr>
+        <w:rFonts w:ascii="Wingdings" w:hAnsi="Wingdings" w:hint="default"/>
+        <w:sz w:val="20"/>
+      </w:rPr>
+    </w:lvl>
+    <w:lvl w:ilvl="3" w:tentative="1">
+      <w:start w:val="1"/>
+      <w:numFmt w:val="bullet"/>
+      <w:lvlText w:val=""/>
+      <w:lvlJc w:val="left"/>
+      <w:pPr>
+        <w:tabs>
+          <w:tab w:val="num" w:pos="2880"/>
+        </w:tabs>
+        <w:ind w:left="2880" w:hanging="360"/>
+      </w:pPr>
+      <w:rPr>
+        <w:rFonts w:ascii="Wingdings" w:hAnsi="Wingdings" w:hint="default"/>
+        <w:sz w:val="20"/>
+      </w:rPr>
+    </w:lvl>
+    <w:lvl w:ilvl="4" w:tentative="1">
+      <w:start w:val="1"/>
+      <w:numFmt w:val="bullet"/>
+      <w:lvlText w:val=""/>
+      <w:lvlJc w:val="left"/>
+      <w:pPr>
+        <w:tabs>
+          <w:tab w:val="num" w:pos="3600"/>
+        </w:tabs>
+        <w:ind w:left="3600" w:hanging="360"/>
+      </w:pPr>
+      <w:rPr>
+        <w:rFonts w:ascii="Wingdings" w:hAnsi="Wingdings" w:hint="default"/>
+        <w:sz w:val="20"/>
+      </w:rPr>
+    </w:lvl>
+    <w:lvl w:ilvl="5" w:tentative="1">
+      <w:start w:val="1"/>
+      <w:numFmt w:val="bullet"/>
+      <w:lvlText w:val=""/>
+      <w:lvlJc w:val="left"/>
+      <w:pPr>
+        <w:tabs>
+          <w:tab w:val="num" w:pos="4320"/>
+        </w:tabs>
+        <w:ind w:left="4320" w:hanging="360"/>
+      </w:pPr>
+      <w:rPr>
+        <w:rFonts w:ascii="Wingdings" w:hAnsi="Wingdings" w:hint="default"/>
+        <w:sz w:val="20"/>
+      </w:rPr>
+    </w:lvl>
+    <w:lvl w:ilvl="6" w:tentative="1">
+      <w:start w:val="1"/>
+      <w:numFmt w:val="bullet"/>
+      <w:lvlText w:val=""/>
+      <w:lvlJc w:val="left"/>
+      <w:pPr>
+        <w:tabs>
+          <w:tab w:val="num" w:pos="5040"/>
+        </w:tabs>
+        <w:ind w:left="5040" w:hanging="360"/>
+      </w:pPr>
+      <w:rPr>
+        <w:rFonts w:ascii="Wingdings" w:hAnsi="Wingdings" w:hint="default"/>
+        <w:sz w:val="20"/>
+      </w:rPr>
+    </w:lvl>
+    <w:lvl w:ilvl="7" w:tentative="1">
+      <w:start w:val="1"/>
+      <w:numFmt w:val="bullet"/>
+      <w:lvlText w:val=""/>
+      <w:lvlJc w:val="left"/>
+      <w:pPr>
+        <w:tabs>
+          <w:tab w:val="num" w:pos="5760"/>
+        </w:tabs>
+        <w:ind w:left="5760" w:hanging="360"/>
+      </w:pPr>
+      <w:rPr>
+        <w:rFonts w:ascii="Wingdings" w:hAnsi="Wingdings" w:hint="default"/>
+        <w:sz w:val="20"/>
+      </w:rPr>
+    </w:lvl>
+    <w:lvl w:ilvl="8" w:tentative="1">
+      <w:start w:val="1"/>
+      <w:numFmt w:val="bullet"/>
+      <w:lvlText w:val=""/>
+      <w:lvlJc w:val="left"/>
+      <w:pPr>
+        <w:tabs>
+          <w:tab w:val="num" w:pos="6480"/>
+        </w:tabs>
+        <w:ind w:left="6480" w:hanging="360"/>
+      </w:pPr>
+      <w:rPr>
+        <w:rFonts w:ascii="Wingdings" w:hAnsi="Wingdings" w:hint="default"/>
+        <w:sz w:val="20"/>
+      </w:rPr>
+    </w:lvl>
+  </w:abstractNum>
+  <w:abstractNum w:abstractNumId="20" w15:restartNumberingAfterBreak="0">
+    <w:nsid w:val="69676C94"/>
+    <w:multiLevelType w:val="multilevel"/>
+    <w:tmpl w:val="8A3C8F5E"/>
+    <w:lvl w:ilvl="0">
+      <w:start w:val="1"/>
+      <w:numFmt w:val="bullet"/>
+      <w:lvlText w:val=""/>
+      <w:lvlJc w:val="left"/>
+      <w:pPr>
+        <w:tabs>
+          <w:tab w:val="num" w:pos="720"/>
+        </w:tabs>
+        <w:ind w:left="720" w:hanging="360"/>
+      </w:pPr>
+      <w:rPr>
+        <w:rFonts w:ascii="Symbol" w:hAnsi="Symbol" w:hint="default"/>
+        <w:sz w:val="20"/>
+      </w:rPr>
+    </w:lvl>
+    <w:lvl w:ilvl="1" w:tentative="1">
+      <w:start w:val="1"/>
+      <w:numFmt w:val="bullet"/>
+      <w:lvlText w:val="o"/>
+      <w:lvlJc w:val="left"/>
+      <w:pPr>
+        <w:tabs>
+          <w:tab w:val="num" w:pos="1440"/>
+        </w:tabs>
+        <w:ind w:left="1440" w:hanging="360"/>
+      </w:pPr>
+      <w:rPr>
+        <w:rFonts w:ascii="Courier New" w:hAnsi="Courier New" w:hint="default"/>
+        <w:sz w:val="20"/>
+      </w:rPr>
+    </w:lvl>
+    <w:lvl w:ilvl="2" w:tentative="1">
+      <w:start w:val="1"/>
+      <w:numFmt w:val="bullet"/>
+      <w:lvlText w:val=""/>
+      <w:lvlJc w:val="left"/>
+      <w:pPr>
+        <w:tabs>
+          <w:tab w:val="num" w:pos="2160"/>
+        </w:tabs>
+        <w:ind w:left="2160" w:hanging="360"/>
+      </w:pPr>
+      <w:rPr>
+        <w:rFonts w:ascii="Wingdings" w:hAnsi="Wingdings" w:hint="default"/>
+        <w:sz w:val="20"/>
+      </w:rPr>
+    </w:lvl>
+    <w:lvl w:ilvl="3" w:tentative="1">
+      <w:start w:val="1"/>
+      <w:numFmt w:val="bullet"/>
+      <w:lvlText w:val=""/>
+      <w:lvlJc w:val="left"/>
+      <w:pPr>
+        <w:tabs>
+          <w:tab w:val="num" w:pos="2880"/>
+        </w:tabs>
+        <w:ind w:left="2880" w:hanging="360"/>
+      </w:pPr>
+      <w:rPr>
+        <w:rFonts w:ascii="Wingdings" w:hAnsi="Wingdings" w:hint="default"/>
+        <w:sz w:val="20"/>
+      </w:rPr>
+    </w:lvl>
+    <w:lvl w:ilvl="4" w:tentative="1">
+      <w:start w:val="1"/>
+      <w:numFmt w:val="bullet"/>
+      <w:lvlText w:val=""/>
+      <w:lvlJc w:val="left"/>
+      <w:pPr>
+        <w:tabs>
+          <w:tab w:val="num" w:pos="3600"/>
+        </w:tabs>
+        <w:ind w:left="3600" w:hanging="360"/>
+      </w:pPr>
+      <w:rPr>
+        <w:rFonts w:ascii="Wingdings" w:hAnsi="Wingdings" w:hint="default"/>
+        <w:sz w:val="20"/>
+      </w:rPr>
+    </w:lvl>
+    <w:lvl w:ilvl="5" w:tentative="1">
+      <w:start w:val="1"/>
+      <w:numFmt w:val="bullet"/>
+      <w:lvlText w:val=""/>
+      <w:lvlJc w:val="left"/>
+      <w:pPr>
+        <w:tabs>
+          <w:tab w:val="num" w:pos="4320"/>
+        </w:tabs>
+        <w:ind w:left="4320" w:hanging="360"/>
+      </w:pPr>
+      <w:rPr>
+        <w:rFonts w:ascii="Wingdings" w:hAnsi="Wingdings" w:hint="default"/>
+        <w:sz w:val="20"/>
+      </w:rPr>
+    </w:lvl>
+    <w:lvl w:ilvl="6" w:tentative="1">
+      <w:start w:val="1"/>
+      <w:numFmt w:val="bullet"/>
+      <w:lvlText w:val=""/>
+      <w:lvlJc w:val="left"/>
+      <w:pPr>
+        <w:tabs>
+          <w:tab w:val="num" w:pos="5040"/>
+        </w:tabs>
+        <w:ind w:left="5040" w:hanging="360"/>
+      </w:pPr>
+      <w:rPr>
+        <w:rFonts w:ascii="Wingdings" w:hAnsi="Wingdings" w:hint="default"/>
+        <w:sz w:val="20"/>
+      </w:rPr>
+    </w:lvl>
+    <w:lvl w:ilvl="7" w:tentative="1">
+      <w:start w:val="1"/>
+      <w:numFmt w:val="bullet"/>
+      <w:lvlText w:val=""/>
+      <w:lvlJc w:val="left"/>
+      <w:pPr>
+        <w:tabs>
+          <w:tab w:val="num" w:pos="5760"/>
+        </w:tabs>
+        <w:ind w:left="5760" w:hanging="360"/>
+      </w:pPr>
+      <w:rPr>
+        <w:rFonts w:ascii="Wingdings" w:hAnsi="Wingdings" w:hint="default"/>
+        <w:sz w:val="20"/>
+      </w:rPr>
+    </w:lvl>
+    <w:lvl w:ilvl="8" w:tentative="1">
+      <w:start w:val="1"/>
+      <w:numFmt w:val="bullet"/>
+      <w:lvlText w:val=""/>
+      <w:lvlJc w:val="left"/>
+      <w:pPr>
+        <w:tabs>
+          <w:tab w:val="num" w:pos="6480"/>
+        </w:tabs>
+        <w:ind w:left="6480" w:hanging="360"/>
+      </w:pPr>
+      <w:rPr>
+        <w:rFonts w:ascii="Wingdings" w:hAnsi="Wingdings" w:hint="default"/>
+        <w:sz w:val="20"/>
+      </w:rPr>
+    </w:lvl>
+  </w:abstractNum>
+  <w:abstractNum w:abstractNumId="21" w15:restartNumberingAfterBreak="0">
+    <w:nsid w:val="769E54A3"/>
+    <w:multiLevelType w:val="multilevel"/>
+    <w:tmpl w:val="6AB2C276"/>
+    <w:lvl w:ilvl="0">
+      <w:start w:val="1"/>
+      <w:numFmt w:val="bullet"/>
+      <w:lvlText w:val=""/>
+      <w:lvlJc w:val="left"/>
+      <w:pPr>
+        <w:tabs>
+          <w:tab w:val="num" w:pos="720"/>
+        </w:tabs>
+        <w:ind w:left="720" w:hanging="360"/>
+      </w:pPr>
+      <w:rPr>
+        <w:rFonts w:ascii="Symbol" w:hAnsi="Symbol" w:hint="default"/>
+        <w:sz w:val="20"/>
+      </w:rPr>
+    </w:lvl>
+    <w:lvl w:ilvl="1" w:tentative="1">
+      <w:start w:val="1"/>
+      <w:numFmt w:val="bullet"/>
+      <w:lvlText w:val="o"/>
+      <w:lvlJc w:val="left"/>
+      <w:pPr>
+        <w:tabs>
+          <w:tab w:val="num" w:pos="1440"/>
+        </w:tabs>
+        <w:ind w:left="1440" w:hanging="360"/>
+      </w:pPr>
+      <w:rPr>
+        <w:rFonts w:ascii="Courier New" w:hAnsi="Courier New" w:hint="default"/>
+        <w:sz w:val="20"/>
+      </w:rPr>
+    </w:lvl>
+    <w:lvl w:ilvl="2" w:tentative="1">
+      <w:start w:val="1"/>
+      <w:numFmt w:val="bullet"/>
+      <w:lvlText w:val=""/>
+      <w:lvlJc w:val="left"/>
+      <w:pPr>
+        <w:tabs>
+          <w:tab w:val="num" w:pos="2160"/>
+        </w:tabs>
+        <w:ind w:left="2160" w:hanging="360"/>
+      </w:pPr>
+      <w:rPr>
+        <w:rFonts w:ascii="Wingdings" w:hAnsi="Wingdings" w:hint="default"/>
+        <w:sz w:val="20"/>
+      </w:rPr>
+    </w:lvl>
+    <w:lvl w:ilvl="3" w:tentative="1">
+      <w:start w:val="1"/>
+      <w:numFmt w:val="bullet"/>
+      <w:lvlText w:val=""/>
+      <w:lvlJc w:val="left"/>
+      <w:pPr>
+        <w:tabs>
+          <w:tab w:val="num" w:pos="2880"/>
+        </w:tabs>
+        <w:ind w:left="2880" w:hanging="360"/>
+      </w:pPr>
+      <w:rPr>
+        <w:rFonts w:ascii="Wingdings" w:hAnsi="Wingdings" w:hint="default"/>
+        <w:sz w:val="20"/>
+      </w:rPr>
+    </w:lvl>
+    <w:lvl w:ilvl="4" w:tentative="1">
+      <w:start w:val="1"/>
+      <w:numFmt w:val="bullet"/>
+      <w:lvlText w:val=""/>
+      <w:lvlJc w:val="left"/>
+      <w:pPr>
+        <w:tabs>
+          <w:tab w:val="num" w:pos="3600"/>
+        </w:tabs>
+        <w:ind w:left="3600" w:hanging="360"/>
+      </w:pPr>
+      <w:rPr>
+        <w:rFonts w:ascii="Wingdings" w:hAnsi="Wingdings" w:hint="default"/>
+        <w:sz w:val="20"/>
+      </w:rPr>
+    </w:lvl>
+    <w:lvl w:ilvl="5" w:tentative="1">
+      <w:start w:val="1"/>
+      <w:numFmt w:val="bullet"/>
+      <w:lvlText w:val=""/>
+      <w:lvlJc w:val="left"/>
+      <w:pPr>
+        <w:tabs>
+          <w:tab w:val="num" w:pos="4320"/>
+        </w:tabs>
+        <w:ind w:left="4320" w:hanging="360"/>
+      </w:pPr>
+      <w:rPr>
+        <w:rFonts w:ascii="Wingdings" w:hAnsi="Wingdings" w:hint="default"/>
+        <w:sz w:val="20"/>
+      </w:rPr>
+    </w:lvl>
+    <w:lvl w:ilvl="6" w:tentative="1">
+      <w:start w:val="1"/>
+      <w:numFmt w:val="bullet"/>
+      <w:lvlText w:val=""/>
+      <w:lvlJc w:val="left"/>
+      <w:pPr>
+        <w:tabs>
+          <w:tab w:val="num" w:pos="5040"/>
+        </w:tabs>
+        <w:ind w:left="5040" w:hanging="360"/>
+      </w:pPr>
+      <w:rPr>
+        <w:rFonts w:ascii="Wingdings" w:hAnsi="Wingdings" w:hint="default"/>
+        <w:sz w:val="20"/>
+      </w:rPr>
+    </w:lvl>
+    <w:lvl w:ilvl="7" w:tentative="1">
+      <w:start w:val="1"/>
+      <w:numFmt w:val="bullet"/>
+      <w:lvlText w:val=""/>
+      <w:lvlJc w:val="left"/>
+      <w:pPr>
+        <w:tabs>
+          <w:tab w:val="num" w:pos="5760"/>
+        </w:tabs>
+        <w:ind w:left="5760" w:hanging="360"/>
+      </w:pPr>
+      <w:rPr>
+        <w:rFonts w:ascii="Wingdings" w:hAnsi="Wingdings" w:hint="default"/>
+        <w:sz w:val="20"/>
+      </w:rPr>
+    </w:lvl>
+    <w:lvl w:ilvl="8" w:tentative="1">
+      <w:start w:val="1"/>
+      <w:numFmt w:val="bullet"/>
+      <w:lvlText w:val=""/>
+      <w:lvlJc w:val="left"/>
+      <w:pPr>
+        <w:tabs>
+          <w:tab w:val="num" w:pos="6480"/>
+        </w:tabs>
+        <w:ind w:left="6480" w:hanging="360"/>
+      </w:pPr>
+      <w:rPr>
+        <w:rFonts w:ascii="Wingdings" w:hAnsi="Wingdings" w:hint="default"/>
+        <w:sz w:val="20"/>
+      </w:rPr>
+    </w:lvl>
+  </w:abstractNum>
   <w:num w:numId="1">
-    <w:abstractNumId w:val="1"/>
+    <w:abstractNumId w:val="3"/>
   </w:num>
   <w:num w:numId="2">
-    <w:abstractNumId w:val="2"/>
+    <w:abstractNumId w:val="5"/>
   </w:num>
   <w:num w:numId="3">
+    <w:abstractNumId w:val="12"/>
+  </w:num>
+  <w:num w:numId="4">
+    <w:abstractNumId w:val="10"/>
+  </w:num>
+  <w:num w:numId="5">
+    <w:abstractNumId w:val="13"/>
+  </w:num>
+  <w:num w:numId="6">
     <w:abstractNumId w:val="6"/>
   </w:num>
-  <w:num w:numId="4">
-    <w:abstractNumId w:val="5"/>
-  </w:num>
-  <w:num w:numId="5">
-    <w:abstractNumId w:val="7"/>
-  </w:num>
-  <w:num w:numId="6">
-    <w:abstractNumId w:val="3"/>
-  </w:num>
   <w:num w:numId="7">
-    <w:abstractNumId w:val="8"/>
+    <w:abstractNumId w:val="18"/>
   </w:num>
   <w:num w:numId="8">
-    <w:abstractNumId w:val="4"/>
+    <w:abstractNumId w:val="7"/>
   </w:num>
   <w:num w:numId="9">
     <w:abstractNumId w:val="0"/>
+  </w:num>
+  <w:num w:numId="10">
+    <w:abstractNumId w:val="1"/>
+  </w:num>
+  <w:num w:numId="11">
+    <w:abstractNumId w:val="8"/>
+  </w:num>
+  <w:num w:numId="12">
+    <w:abstractNumId w:val="21"/>
+  </w:num>
+  <w:num w:numId="13">
+    <w:abstractNumId w:val="20"/>
+  </w:num>
+  <w:num w:numId="14">
+    <w:abstractNumId w:val="15"/>
+  </w:num>
+  <w:num w:numId="15">
+    <w:abstractNumId w:val="17"/>
+  </w:num>
+  <w:num w:numId="16">
+    <w:abstractNumId w:val="14"/>
+  </w:num>
+  <w:num w:numId="17">
+    <w:abstractNumId w:val="19"/>
+  </w:num>
+  <w:num w:numId="18">
+    <w:abstractNumId w:val="16"/>
+  </w:num>
+  <w:num w:numId="19">
+    <w:abstractNumId w:val="2"/>
+  </w:num>
+  <w:num w:numId="20">
+    <w:abstractNumId w:val="9"/>
+  </w:num>
+  <w:num w:numId="21">
+    <w:abstractNumId w:val="11"/>
+  </w:num>
+  <w:num w:numId="22">
+    <w:abstractNumId w:val="4"/>
   </w:num>
 </w:numbering>
 </file>
@@ -14421,6 +19910,11 @@
     <w:basedOn w:val="Fuentedeprrafopredeter"/>
     <w:rsid w:val="00A10831"/>
   </w:style>
+  <w:style w:type="character" w:customStyle="1" w:styleId="m5tqyf">
+    <w:name w:val="m5tqyf"/>
+    <w:basedOn w:val="Fuentedeprrafopredeter"/>
+    <w:rsid w:val="00977339"/>
+  </w:style>
 </w:styles>
 </file>
 
@@ -14690,7 +20184,7 @@
 </file>
 
 <file path=customXml/itemProps1.xml><?xml version="1.0" encoding="utf-8"?>
-<ds:datastoreItem xmlns:ds="http://schemas.openxmlformats.org/officeDocument/2006/customXml" ds:itemID="{8CA96B93-1059-481A-9AC7-BF5D1E26C9E4}">
+<ds:datastoreItem xmlns:ds="http://schemas.openxmlformats.org/officeDocument/2006/customXml" ds:itemID="{911E6E58-3505-4B36-94B5-40F0EA3BCC08}">
   <ds:schemaRefs>
     <ds:schemaRef ds:uri="http://schemas.openxmlformats.org/officeDocument/2006/bibliography"/>
   </ds:schemaRefs>

--- a/Python/Phyton.docx
+++ b/Python/Phyton.docx
@@ -5,7 +5,11 @@
     <w:sdt>
       <w:sdtPr>
         <w:rPr>
-          <w:lang w:val="es-ES"/>
+          <w:rFonts w:asciiTheme="minorHAnsi" w:eastAsiaTheme="minorHAnsi" w:hAnsiTheme="minorHAnsi" w:cstheme="minorBidi"/>
+          <w:color w:val="auto"/>
+          <w:sz w:val="22"/>
+          <w:szCs w:val="22"/>
+          <w:lang w:val="es-ES" w:eastAsia="en-US"/>
         </w:rPr>
         <w:id w:val="986281318"/>
         <w:docPartObj>
@@ -15,13 +19,8 @@
       </w:sdtPr>
       <w:sdtEndPr>
         <w:rPr>
-          <w:rFonts w:asciiTheme="minorHAnsi" w:eastAsiaTheme="minorHAnsi" w:hAnsiTheme="minorHAnsi" w:cstheme="minorBidi"/>
           <w:b/>
           <w:bCs/>
-          <w:color w:val="auto"/>
-          <w:sz w:val="22"/>
-          <w:szCs w:val="22"/>
-          <w:lang w:eastAsia="en-US"/>
         </w:rPr>
       </w:sdtEndPr>
       <w:sdtContent>
@@ -57,7 +56,7 @@
           <w:r>
             <w:fldChar w:fldCharType="separate"/>
           </w:r>
-          <w:hyperlink w:anchor="_Toc206273961" w:history="1">
+          <w:hyperlink w:anchor="_Toc206319335" w:history="1">
             <w:r>
               <w:rPr>
                 <w:rStyle w:val="Hipervnculo"/>
@@ -84,7 +83,7 @@
                 <w:noProof/>
                 <w:webHidden/>
               </w:rPr>
-              <w:instrText xml:space="preserve"> PAGEREF _Toc206273961 \h </w:instrText>
+              <w:instrText xml:space="preserve"> PAGEREF _Toc206319335 \h </w:instrText>
             </w:r>
             <w:r>
               <w:rPr>
@@ -127,7 +126,7 @@
               <w:lang w:val="es-CO" w:eastAsia="es-CO"/>
             </w:rPr>
           </w:pPr>
-          <w:hyperlink w:anchor="_Toc206273962" w:history="1">
+          <w:hyperlink w:anchor="_Toc206319336" w:history="1">
             <w:r>
               <w:rPr>
                 <w:rStyle w:val="Hipervnculo"/>
@@ -154,7 +153,7 @@
                 <w:noProof/>
                 <w:webHidden/>
               </w:rPr>
-              <w:instrText xml:space="preserve"> PAGEREF _Toc206273962 \h </w:instrText>
+              <w:instrText xml:space="preserve"> PAGEREF _Toc206319336 \h </w:instrText>
             </w:r>
             <w:r>
               <w:rPr>
@@ -197,7 +196,7 @@
               <w:lang w:val="es-CO" w:eastAsia="es-CO"/>
             </w:rPr>
           </w:pPr>
-          <w:hyperlink w:anchor="_Toc206273963" w:history="1">
+          <w:hyperlink w:anchor="_Toc206319337" w:history="1">
             <w:r>
               <w:rPr>
                 <w:rStyle w:val="Hipervnculo"/>
@@ -225,7 +224,7 @@
                 <w:noProof/>
                 <w:webHidden/>
               </w:rPr>
-              <w:instrText xml:space="preserve"> PAGEREF _Toc206273963 \h </w:instrText>
+              <w:instrText xml:space="preserve"> PAGEREF _Toc206319337 \h </w:instrText>
             </w:r>
             <w:r>
               <w:rPr>
@@ -268,7 +267,7 @@
               <w:lang w:val="es-CO" w:eastAsia="es-CO"/>
             </w:rPr>
           </w:pPr>
-          <w:hyperlink w:anchor="_Toc206273964" w:history="1">
+          <w:hyperlink w:anchor="_Toc206319338" w:history="1">
             <w:r>
               <w:rPr>
                 <w:rStyle w:val="Hipervnculo"/>
@@ -297,7 +296,7 @@
                 <w:noProof/>
                 <w:webHidden/>
               </w:rPr>
-              <w:instrText xml:space="preserve"> PAGEREF _Toc206273964 \h </w:instrText>
+              <w:instrText xml:space="preserve"> PAGEREF _Toc206319338 \h </w:instrText>
             </w:r>
             <w:r>
               <w:rPr>
@@ -340,7 +339,7 @@
               <w:lang w:val="es-CO" w:eastAsia="es-CO"/>
             </w:rPr>
           </w:pPr>
-          <w:hyperlink w:anchor="_Toc206273965" w:history="1">
+          <w:hyperlink w:anchor="_Toc206319339" w:history="1">
             <w:r>
               <w:rPr>
                 <w:rStyle w:val="Hipervnculo"/>
@@ -368,7 +367,7 @@
                 <w:noProof/>
                 <w:webHidden/>
               </w:rPr>
-              <w:instrText xml:space="preserve"> PAGEREF _Toc206273965 \h </w:instrText>
+              <w:instrText xml:space="preserve"> PAGEREF _Toc206319339 \h </w:instrText>
             </w:r>
             <w:r>
               <w:rPr>
@@ -411,7 +410,7 @@
               <w:lang w:val="es-CO" w:eastAsia="es-CO"/>
             </w:rPr>
           </w:pPr>
-          <w:hyperlink w:anchor="_Toc206273966" w:history="1">
+          <w:hyperlink w:anchor="_Toc206319340" w:history="1">
             <w:r>
               <w:rPr>
                 <w:rStyle w:val="Hipervnculo"/>
@@ -439,7 +438,7 @@
                 <w:noProof/>
                 <w:webHidden/>
               </w:rPr>
-              <w:instrText xml:space="preserve"> PAGEREF _Toc206273966 \h </w:instrText>
+              <w:instrText xml:space="preserve"> PAGEREF _Toc206319340 \h </w:instrText>
             </w:r>
             <w:r>
               <w:rPr>
@@ -482,7 +481,7 @@
               <w:lang w:val="es-CO" w:eastAsia="es-CO"/>
             </w:rPr>
           </w:pPr>
-          <w:hyperlink w:anchor="_Toc206273967" w:history="1">
+          <w:hyperlink w:anchor="_Toc206319341" w:history="1">
             <w:r>
               <w:rPr>
                 <w:rStyle w:val="Hipervnculo"/>
@@ -511,7 +510,7 @@
                 <w:noProof/>
                 <w:webHidden/>
               </w:rPr>
-              <w:instrText xml:space="preserve"> PAGEREF _Toc206273967 \h </w:instrText>
+              <w:instrText xml:space="preserve"> PAGEREF _Toc206319341 \h </w:instrText>
             </w:r>
             <w:r>
               <w:rPr>
@@ -554,7 +553,7 @@
               <w:lang w:val="es-CO" w:eastAsia="es-CO"/>
             </w:rPr>
           </w:pPr>
-          <w:hyperlink w:anchor="_Toc206273968" w:history="1">
+          <w:hyperlink w:anchor="_Toc206319342" w:history="1">
             <w:r>
               <w:rPr>
                 <w:rStyle w:val="Hipervnculo"/>
@@ -583,7 +582,7 @@
                 <w:noProof/>
                 <w:webHidden/>
               </w:rPr>
-              <w:instrText xml:space="preserve"> PAGEREF _Toc206273968 \h </w:instrText>
+              <w:instrText xml:space="preserve"> PAGEREF _Toc206319342 \h </w:instrText>
             </w:r>
             <w:r>
               <w:rPr>
@@ -626,12 +625,12 @@
               <w:lang w:val="es-CO" w:eastAsia="es-CO"/>
             </w:rPr>
           </w:pPr>
-          <w:hyperlink w:anchor="_Toc206273969" w:history="1">
+          <w:hyperlink w:anchor="_Toc206319343" w:history="1">
             <w:r>
               <w:rPr>
                 <w:rStyle w:val="Hipervnculo"/>
                 <w:noProof/>
-                <w:lang w:val="en-US" w:eastAsia="es-CO"/>
+                <w:lang w:val="es-CO" w:eastAsia="es-CO"/>
               </w:rPr>
               <w:t>Condicionales</w:t>
             </w:r>
@@ -654,7 +653,7 @@
                 <w:noProof/>
                 <w:webHidden/>
               </w:rPr>
-              <w:instrText xml:space="preserve"> PAGEREF _Toc206273969 \h </w:instrText>
+              <w:instrText xml:space="preserve"> PAGEREF _Toc206319343 \h </w:instrText>
             </w:r>
             <w:r>
               <w:rPr>
@@ -697,7 +696,7 @@
               <w:lang w:val="es-CO" w:eastAsia="es-CO"/>
             </w:rPr>
           </w:pPr>
-          <w:hyperlink w:anchor="_Toc206273970" w:history="1">
+          <w:hyperlink w:anchor="_Toc206319344" w:history="1">
             <w:r>
               <w:rPr>
                 <w:rStyle w:val="Hipervnculo"/>
@@ -725,7 +724,7 @@
                 <w:noProof/>
                 <w:webHidden/>
               </w:rPr>
-              <w:instrText xml:space="preserve"> PAGEREF _Toc206273970 \h </w:instrText>
+              <w:instrText xml:space="preserve"> PAGEREF _Toc206319344 \h </w:instrText>
             </w:r>
             <w:r>
               <w:rPr>
@@ -768,7 +767,7 @@
               <w:lang w:val="es-CO" w:eastAsia="es-CO"/>
             </w:rPr>
           </w:pPr>
-          <w:hyperlink w:anchor="_Toc206273971" w:history="1">
+          <w:hyperlink w:anchor="_Toc206319345" w:history="1">
             <w:r>
               <w:rPr>
                 <w:rStyle w:val="Hipervnculo"/>
@@ -796,7 +795,7 @@
                 <w:noProof/>
                 <w:webHidden/>
               </w:rPr>
-              <w:instrText xml:space="preserve"> PAGEREF _Toc206273971 \h </w:instrText>
+              <w:instrText xml:space="preserve"> PAGEREF _Toc206319345 \h </w:instrText>
             </w:r>
             <w:r>
               <w:rPr>
@@ -826,8 +825,6 @@
               <w:fldChar w:fldCharType="end"/>
             </w:r>
           </w:hyperlink>
-          <w:bookmarkStart w:id="0" w:name="_GoBack"/>
-          <w:bookmarkEnd w:id="0"/>
         </w:p>
         <w:p>
           <w:pPr>
@@ -841,7 +838,7 @@
               <w:lang w:val="es-CO" w:eastAsia="es-CO"/>
             </w:rPr>
           </w:pPr>
-          <w:hyperlink w:anchor="_Toc206273972" w:history="1">
+          <w:hyperlink w:anchor="_Toc206319346" w:history="1">
             <w:r>
               <w:rPr>
                 <w:rStyle w:val="Hipervnculo"/>
@@ -869,7 +866,7 @@
                 <w:noProof/>
                 <w:webHidden/>
               </w:rPr>
-              <w:instrText xml:space="preserve"> PAGEREF _Toc206273972 \h </w:instrText>
+              <w:instrText xml:space="preserve"> PAGEREF _Toc206319346 \h </w:instrText>
             </w:r>
             <w:r>
               <w:rPr>
@@ -901,6 +898,78 @@
           </w:hyperlink>
         </w:p>
         <w:p>
+          <w:pPr>
+            <w:pStyle w:val="TDC2"/>
+            <w:tabs>
+              <w:tab w:val="right" w:leader="dot" w:pos="8828"/>
+            </w:tabs>
+            <w:rPr>
+              <w:rFonts w:eastAsiaTheme="minorEastAsia"/>
+              <w:noProof/>
+              <w:lang w:val="es-CO" w:eastAsia="es-CO"/>
+            </w:rPr>
+          </w:pPr>
+          <w:hyperlink w:anchor="_Toc206319347" w:history="1">
+            <w:r>
+              <w:rPr>
+                <w:rStyle w:val="Hipervnculo"/>
+                <w:rFonts w:eastAsia="Times New Roman"/>
+                <w:noProof/>
+                <w:lang w:val="es-CO" w:eastAsia="es-CO"/>
+              </w:rPr>
+              <w:t>Métodos de diccionarios</w:t>
+            </w:r>
+            <w:r>
+              <w:rPr>
+                <w:noProof/>
+                <w:webHidden/>
+              </w:rPr>
+              <w:tab/>
+            </w:r>
+            <w:r>
+              <w:rPr>
+                <w:noProof/>
+                <w:webHidden/>
+              </w:rPr>
+              <w:fldChar w:fldCharType="begin"/>
+            </w:r>
+            <w:r>
+              <w:rPr>
+                <w:noProof/>
+                <w:webHidden/>
+              </w:rPr>
+              <w:instrText xml:space="preserve"> PAGEREF _Toc206319347 \h </w:instrText>
+            </w:r>
+            <w:r>
+              <w:rPr>
+                <w:noProof/>
+                <w:webHidden/>
+              </w:rPr>
+            </w:r>
+            <w:r>
+              <w:rPr>
+                <w:noProof/>
+                <w:webHidden/>
+              </w:rPr>
+              <w:fldChar w:fldCharType="separate"/>
+            </w:r>
+            <w:r>
+              <w:rPr>
+                <w:noProof/>
+                <w:webHidden/>
+              </w:rPr>
+              <w:t>13</w:t>
+            </w:r>
+            <w:r>
+              <w:rPr>
+                <w:noProof/>
+                <w:webHidden/>
+              </w:rPr>
+              <w:fldChar w:fldCharType="end"/>
+            </w:r>
+          </w:hyperlink>
+        </w:p>
+        <w:p>
           <w:r>
             <w:rPr>
               <w:b/>
@@ -926,12 +995,12 @@
         <w:pStyle w:val="Ttulo1"/>
         <w:jc w:val="both"/>
       </w:pPr>
-      <w:bookmarkStart w:id="1" w:name="_Toc206273961"/>
+      <w:bookmarkStart w:id="0" w:name="_Toc206319335"/>
       <w:proofErr w:type="spellStart"/>
       <w:r>
         <w:t>Phyton</w:t>
       </w:r>
-      <w:bookmarkEnd w:id="1"/>
+      <w:bookmarkEnd w:id="0"/>
       <w:proofErr w:type="spellEnd"/>
     </w:p>
     <w:p>
@@ -939,11 +1008,11 @@
         <w:pStyle w:val="Ttulo2"/>
         <w:jc w:val="both"/>
       </w:pPr>
-      <w:bookmarkStart w:id="2" w:name="_Toc206273962"/>
+      <w:bookmarkStart w:id="1" w:name="_Toc206319336"/>
       <w:r>
         <w:t>Características</w:t>
       </w:r>
-      <w:bookmarkEnd w:id="2"/>
+      <w:bookmarkEnd w:id="1"/>
     </w:p>
     <w:p>
       <w:pPr>
@@ -1168,6 +1237,7 @@
           <w:szCs w:val="24"/>
           <w:lang w:val="es-CO" w:eastAsia="es-CO"/>
         </w:rPr>
+        <w:lastRenderedPageBreak/>
         <w:t>Tipado</w:t>
       </w:r>
       <w:proofErr w:type="spellEnd"/>
@@ -1203,7 +1273,6 @@
           <w:szCs w:val="24"/>
           <w:lang w:val="es-CO" w:eastAsia="es-CO"/>
         </w:rPr>
-        <w:lastRenderedPageBreak/>
         <w:t>Python no requiere que se especifiquen los tipos de datos de las variables por adelantado, ya que el tipo se determina automáticamente en tiempo de ejecución.</w:t>
       </w:r>
     </w:p>
@@ -1592,14 +1661,14 @@
           <w:lang w:val="es-CO" w:eastAsia="es-CO"/>
         </w:rPr>
       </w:pPr>
-      <w:bookmarkStart w:id="3" w:name="_Toc206273963"/>
+      <w:bookmarkStart w:id="2" w:name="_Toc206319337"/>
       <w:r>
         <w:rPr>
           <w:lang w:val="es-CO" w:eastAsia="es-CO"/>
         </w:rPr>
         <w:t>Usos comunes de Python</w:t>
       </w:r>
-      <w:bookmarkEnd w:id="3"/>
+      <w:bookmarkEnd w:id="2"/>
     </w:p>
     <w:p>
       <w:pPr>
@@ -2036,7 +2105,7 @@
           <w:lang w:val="es-CO" w:eastAsia="es-CO"/>
         </w:rPr>
       </w:pPr>
-      <w:bookmarkStart w:id="4" w:name="_Toc206273964"/>
+      <w:bookmarkStart w:id="3" w:name="_Toc206319338"/>
       <w:r>
         <w:rPr>
           <w:rFonts w:eastAsia="Times New Roman"/>
@@ -2045,7 +2114,7 @@
         <w:lastRenderedPageBreak/>
         <w:t>Tipos de Datos</w:t>
       </w:r>
-      <w:bookmarkEnd w:id="4"/>
+      <w:bookmarkEnd w:id="3"/>
     </w:p>
     <w:p>
       <w:pPr>
@@ -2055,14 +2124,14 @@
           <w:lang w:val="es-CO" w:eastAsia="es-CO"/>
         </w:rPr>
       </w:pPr>
-      <w:bookmarkStart w:id="5" w:name="_Toc206273965"/>
+      <w:bookmarkStart w:id="4" w:name="_Toc206319339"/>
       <w:r>
         <w:rPr>
           <w:lang w:val="es-CO" w:eastAsia="es-CO"/>
         </w:rPr>
         <w:t>Datos Simples</w:t>
       </w:r>
-      <w:bookmarkEnd w:id="5"/>
+      <w:bookmarkEnd w:id="4"/>
     </w:p>
     <w:p>
       <w:pPr>
@@ -2820,14 +2889,14 @@
           <w:lang w:val="es-CO" w:eastAsia="es-CO"/>
         </w:rPr>
       </w:pPr>
-      <w:bookmarkStart w:id="6" w:name="_Toc206273966"/>
+      <w:bookmarkStart w:id="5" w:name="_Toc206319340"/>
       <w:r>
         <w:rPr>
           <w:lang w:val="es-CO" w:eastAsia="es-CO"/>
         </w:rPr>
         <w:t>Datos Compuestos</w:t>
       </w:r>
-      <w:bookmarkEnd w:id="6"/>
+      <w:bookmarkEnd w:id="5"/>
     </w:p>
     <w:p>
       <w:pPr>
@@ -3561,7 +3630,7 @@
           <w:lang w:val="es-CO" w:eastAsia="es-CO"/>
         </w:rPr>
       </w:pPr>
-      <w:bookmarkStart w:id="7" w:name="_Toc206273967"/>
+      <w:bookmarkStart w:id="6" w:name="_Toc206319341"/>
       <w:r>
         <w:rPr>
           <w:rFonts w:eastAsia="Times New Roman"/>
@@ -3569,7 +3638,7 @@
         </w:rPr>
         <w:t>Operadores aritméticos</w:t>
       </w:r>
-      <w:bookmarkEnd w:id="7"/>
+      <w:bookmarkEnd w:id="6"/>
     </w:p>
     <w:p>
       <w:r>
@@ -5454,17 +5523,8 @@
           <w:rFonts w:cstheme="minorHAnsi"/>
           <w:color w:val="000000" w:themeColor="text1"/>
         </w:rPr>
-        <w:t xml:space="preserve"> suma los números presentes a la izquierda y derecha del operador. Recalcamos lo de números porque no tendría sentido sumar dos cadenas de texto, o dos listas, pero en Python es posible hacer este tipo de </w:t>
-      </w:r>
-      <w:proofErr w:type="spellStart"/>
-      <w:r>
-        <w:rPr>
-          <w:rFonts w:cstheme="minorHAnsi"/>
-          <w:color w:val="000000" w:themeColor="text1"/>
-        </w:rPr>
-        <w:t>cosas.</w:t>
-      </w:r>
-      <w:proofErr w:type="spellEnd"/>
+        <w:t> suma los números presentes a la izquierda y derecha del operador. Recalcamos lo de números porque no tendría sentido sumar dos cadenas de texto, o dos listas, pero en Python es posible hacer este tipo de cosas.</w:t>
+      </w:r>
     </w:p>
     <w:p>
       <w:pPr>
@@ -5614,16 +5674,8 @@
         <w:rPr>
           <w:color w:val="000000" w:themeColor="text1"/>
         </w:rPr>
-        <w:t xml:space="preserve">Es posible sumar también dos cadenas de texto, pero la suma no será aritmética, sino que se unirán ambas cadenas en una. También se pueden sumar dos listas, cuyo resultado es la unión de </w:t>
-      </w:r>
-      <w:proofErr w:type="spellStart"/>
-      <w:r>
-        <w:rPr>
-          <w:color w:val="000000" w:themeColor="text1"/>
-        </w:rPr>
-        <w:t>ambas.</w:t>
-      </w:r>
-      <w:proofErr w:type="spellEnd"/>
+        <w:t>Es posible sumar también dos cadenas de texto, pero la suma no será aritmética, sino que se unirán ambas cadenas en una. También se pueden sumar dos listas, cuyo resultado es la unión de ambas.</w:t>
+      </w:r>
     </w:p>
     <w:p>
       <w:pPr>
@@ -6079,17 +6131,8 @@
           <w:rFonts w:cstheme="minorHAnsi"/>
           <w:color w:val="000000" w:themeColor="text1"/>
         </w:rPr>
-        <w:t xml:space="preserve"> en este caso no podemos restar cadenas o </w:t>
-      </w:r>
-      <w:proofErr w:type="spellStart"/>
-      <w:r>
-        <w:rPr>
-          <w:rFonts w:cstheme="minorHAnsi"/>
-          <w:color w:val="000000" w:themeColor="text1"/>
-        </w:rPr>
-        <w:t>listas.</w:t>
-      </w:r>
-      <w:proofErr w:type="spellEnd"/>
+        <w:t> en este caso no podemos restar cadenas o listas.</w:t>
+      </w:r>
     </w:p>
     <w:p>
       <w:pPr>
@@ -6455,16 +6498,8 @@
         <w:rPr>
           <w:rFonts w:cstheme="minorHAnsi"/>
         </w:rPr>
-        <w:t xml:space="preserve">. Explicar porque pasan estas cosas es un poquito más complejo, por lo que lo dejamos para otro capítulo, donde explicaremos como definir el comportamiento de determinados operadores para nuestras </w:t>
-      </w:r>
-      <w:proofErr w:type="spellStart"/>
-      <w:r>
-        <w:rPr>
-          <w:rFonts w:cstheme="minorHAnsi"/>
-        </w:rPr>
-        <w:t>clases.</w:t>
-      </w:r>
-      <w:proofErr w:type="spellEnd"/>
+        <w:t>. Explicar porque pasan estas cosas es un poquito más complejo, por lo que lo dejamos para otro capítulo, donde explicaremos como definir el comportamiento de determinados operadores para nuestras clases.</w:t>
+      </w:r>
     </w:p>
     <w:p>
       <w:pPr>
@@ -6679,17 +6714,8 @@
           <w:rFonts w:cstheme="minorHAnsi"/>
           <w:color w:val="000000" w:themeColor="text1"/>
         </w:rPr>
-        <w:t xml:space="preserve"> divide los números presentes a la izquierda y derecha del operador. Un aspecto importante a tener en cuenta es que si realizamos una división cuyo resultado no es entero (es decimal) podríamos tener problemas. En Python 3 esto no supone un problema porque el mismo se encarga de convertir los números y el resultado que se muestra si es </w:t>
-      </w:r>
-      <w:proofErr w:type="spellStart"/>
-      <w:r>
-        <w:rPr>
-          <w:rFonts w:cstheme="minorHAnsi"/>
-          <w:color w:val="000000" w:themeColor="text1"/>
-        </w:rPr>
-        <w:t>decimal.</w:t>
-      </w:r>
-      <w:proofErr w:type="spellEnd"/>
+        <w:t> divide los números presentes a la izquierda y derecha del operador. Un aspecto importante a tener en cuenta es que si realizamos una división cuyo resultado no es entero (es decimal) podríamos tener problemas. En Python 3 esto no supone un problema porque el mismo se encarga de convertir los números y el resultado que se muestra si es decimal.</w:t>
+      </w:r>
     </w:p>
     <w:p>
       <w:pPr>
@@ -7011,17 +7037,8 @@
           <w:rFonts w:cstheme="minorHAnsi"/>
           <w:color w:val="000000" w:themeColor="text1"/>
         </w:rPr>
-        <w:t xml:space="preserve"> realiza la operación módulo entre los números presentes a la izquierda y la derecha. Se trata de calcular el resto de la división entera entre ambos números. Es decir, si dividimos 10 entre 3, el cociente sería 3 y el resto 1. Ese resto es lo que calcula el </w:t>
-      </w:r>
-      <w:proofErr w:type="spellStart"/>
-      <w:r>
-        <w:rPr>
-          <w:rFonts w:cstheme="minorHAnsi"/>
-          <w:color w:val="000000" w:themeColor="text1"/>
-        </w:rPr>
-        <w:t>módulo.</w:t>
-      </w:r>
-      <w:proofErr w:type="spellEnd"/>
+        <w:t> realiza la operación módulo entre los números presentes a la izquierda y la derecha. Se trata de calcular el resto de la división entera entre ambos números. Es decir, si dividimos 10 entre 3, el cociente sería 3 y el resto 1. Ese resto es lo que calcula el módulo.</w:t>
+      </w:r>
     </w:p>
     <w:p>
       <w:pPr>
@@ -7276,17 +7293,8 @@
           <w:rFonts w:cstheme="minorHAnsi"/>
           <w:color w:val="000000" w:themeColor="text1"/>
         </w:rPr>
-        <w:t xml:space="preserve"> realiza el exponente del número a la izquierda elevado al número de la </w:t>
-      </w:r>
-      <w:proofErr w:type="spellStart"/>
-      <w:r>
-        <w:rPr>
-          <w:rFonts w:cstheme="minorHAnsi"/>
-          <w:color w:val="000000" w:themeColor="text1"/>
-        </w:rPr>
-        <w:t>derecha.</w:t>
-      </w:r>
-      <w:proofErr w:type="spellEnd"/>
+        <w:t> realiza el exponente del número a la izquierda elevado al número de la derecha.</w:t>
+      </w:r>
     </w:p>
     <w:p>
       <w:pPr>
@@ -7664,7 +7672,6 @@
         </w:rPr>
         <w:t xml:space="preserve"> </w:t>
       </w:r>
-      <w:proofErr w:type="spellStart"/>
       <w:r>
         <w:rPr>
           <w:rStyle w:val="n"/>
@@ -7676,7 +7683,6 @@
         </w:rPr>
         <w:t>math</w:t>
       </w:r>
-      <w:proofErr w:type="spellEnd"/>
     </w:p>
     <w:p>
       <w:pPr>
@@ -7890,17 +7896,8 @@
           <w:rFonts w:cstheme="minorHAnsi"/>
           <w:color w:val="000000" w:themeColor="text1"/>
         </w:rPr>
-        <w:t xml:space="preserve"> calcula el cociente de la división entre los números que están a su izquierda y </w:t>
-      </w:r>
-      <w:proofErr w:type="spellStart"/>
-      <w:r>
-        <w:rPr>
-          <w:rFonts w:cstheme="minorHAnsi"/>
-          <w:color w:val="000000" w:themeColor="text1"/>
-        </w:rPr>
-        <w:t>derecha.</w:t>
-      </w:r>
-      <w:proofErr w:type="spellEnd"/>
+        <w:t> calcula el cociente de la división entre los números que están a su izquierda y derecha.</w:t>
+      </w:r>
     </w:p>
     <w:p>
       <w:pPr>
@@ -8521,20 +8518,8 @@
           <w:bdr w:val="none" w:sz="0" w:space="0" w:color="auto" w:frame="1"/>
           <w:shd w:val="clear" w:color="auto" w:fill="F5F6FA"/>
         </w:rPr>
-        <w:t xml:space="preserve"> Número entre el que queremos </w:t>
-      </w:r>
-      <w:proofErr w:type="spellStart"/>
-      <w:r>
-        <w:rPr>
-          <w:rStyle w:val="c1"/>
-          <w:rFonts w:ascii="Consolas" w:hAnsi="Consolas"/>
-          <w:color w:val="586E75"/>
-          <w:bdr w:val="none" w:sz="0" w:space="0" w:color="auto" w:frame="1"/>
-          <w:shd w:val="clear" w:color="auto" w:fill="F5F6FA"/>
-        </w:rPr>
-        <w:t>dividir</w:t>
-      </w:r>
-      <w:proofErr w:type="spellEnd"/>
+        <w:t xml:space="preserve"> Número entre el que queremos dividir</w:t>
+      </w:r>
     </w:p>
     <w:p>
       <w:pPr>
@@ -9022,28 +9007,18 @@
           <w:sz w:val="27"/>
           <w:szCs w:val="27"/>
         </w:rPr>
-        <w:t xml:space="preserve"> Suma, </w:t>
-      </w:r>
-      <w:proofErr w:type="spellStart"/>
-      <w:r>
+        <w:t> Suma, Resta</w:t>
+      </w:r>
+    </w:p>
+    <w:p>
+      <w:pPr>
+        <w:pStyle w:val="Prrafodelista"/>
+        <w:jc w:val="both"/>
         <w:rPr>
           <w:color w:val="5C5962"/>
           <w:sz w:val="27"/>
           <w:szCs w:val="27"/>
         </w:rPr>
-        <w:t>Resta</w:t>
-      </w:r>
-      <w:proofErr w:type="spellEnd"/>
-    </w:p>
-    <w:p>
-      <w:pPr>
-        <w:pStyle w:val="Prrafodelista"/>
-        <w:jc w:val="both"/>
-        <w:rPr>
-          <w:color w:val="5C5962"/>
-          <w:sz w:val="27"/>
-          <w:szCs w:val="27"/>
-        </w:rPr>
       </w:pPr>
     </w:p>
     <w:p>
@@ -9652,7 +9627,7 @@
           <w:shd w:val="clear" w:color="auto" w:fill="F5F6FA"/>
         </w:rPr>
       </w:pPr>
-      <w:bookmarkStart w:id="8" w:name="_Toc206273968"/>
+      <w:bookmarkStart w:id="7" w:name="_Toc206319342"/>
       <w:r>
         <w:rPr>
           <w:bdr w:val="none" w:sz="0" w:space="0" w:color="auto" w:frame="1"/>
@@ -9660,7 +9635,7 @@
         </w:rPr>
         <w:t>Operadores de comparación</w:t>
       </w:r>
-      <w:bookmarkEnd w:id="8"/>
+      <w:bookmarkEnd w:id="7"/>
     </w:p>
     <w:p>
       <w:pPr>
@@ -10986,20 +10961,18 @@
       <w:pPr>
         <w:pStyle w:val="Ttulo2"/>
         <w:rPr>
-          <w:lang w:val="en-US" w:eastAsia="es-CO"/>
-        </w:rPr>
-      </w:pPr>
-      <w:bookmarkStart w:id="9" w:name="_Toc206273969"/>
-      <w:proofErr w:type="spellStart"/>
-      <w:r>
-        <w:rPr>
-          <w:lang w:val="en-US" w:eastAsia="es-CO"/>
+          <w:lang w:val="es-CO" w:eastAsia="es-CO"/>
+        </w:rPr>
+      </w:pPr>
+      <w:bookmarkStart w:id="8" w:name="_Toc206319343"/>
+      <w:r>
+        <w:rPr>
+          <w:lang w:val="es-CO" w:eastAsia="es-CO"/>
         </w:rPr>
         <w:lastRenderedPageBreak/>
         <w:t>Condicionales</w:t>
       </w:r>
-      <w:bookmarkEnd w:id="9"/>
-      <w:proofErr w:type="spellEnd"/>
+      <w:bookmarkEnd w:id="8"/>
     </w:p>
     <w:p>
       <w:pPr>
@@ -11900,7 +11873,7 @@
           <w:lang w:val="en-US" w:eastAsia="es-CO"/>
         </w:rPr>
       </w:pPr>
-      <w:bookmarkStart w:id="10" w:name="_Toc206273970"/>
+      <w:bookmarkStart w:id="9" w:name="_Toc206319344"/>
       <w:proofErr w:type="spellStart"/>
       <w:r>
         <w:rPr>
@@ -11922,7 +11895,7 @@
         </w:rPr>
         <w:t>logicos</w:t>
       </w:r>
-      <w:bookmarkEnd w:id="10"/>
+      <w:bookmarkEnd w:id="9"/>
       <w:proofErr w:type="spellEnd"/>
     </w:p>
     <w:tbl>
@@ -12224,7 +12197,7 @@
           <w:lang w:val="es-CO" w:eastAsia="es-CO"/>
         </w:rPr>
       </w:pPr>
-      <w:bookmarkStart w:id="11" w:name="_Toc206273971"/>
+      <w:bookmarkStart w:id="10" w:name="_Toc206319345"/>
       <w:r>
         <w:rPr>
           <w:lang w:val="es-CO" w:eastAsia="es-CO"/>
@@ -12237,7 +12210,7 @@
         </w:rPr>
         <w:t xml:space="preserve"> de cadenas</w:t>
       </w:r>
-      <w:bookmarkEnd w:id="11"/>
+      <w:bookmarkEnd w:id="10"/>
     </w:p>
     <w:p>
       <w:pPr>
@@ -14461,14 +14434,14 @@
           <w:lang w:val="es-CO" w:eastAsia="es-CO"/>
         </w:rPr>
       </w:pPr>
-      <w:bookmarkStart w:id="12" w:name="_Toc206273972"/>
+      <w:bookmarkStart w:id="11" w:name="_Toc206319346"/>
       <w:r>
         <w:rPr>
           <w:lang w:val="es-CO" w:eastAsia="es-CO"/>
         </w:rPr>
         <w:t>Métodos de listas</w:t>
       </w:r>
-      <w:bookmarkEnd w:id="12"/>
+      <w:bookmarkEnd w:id="11"/>
     </w:p>
     <w:p>
       <w:pPr>
@@ -14514,16 +14487,7 @@
             <w:color w:val="000000" w:themeColor="text1"/>
             <w:lang w:val="es-CO" w:eastAsia="es-CO"/>
           </w:rPr>
-          <w:t xml:space="preserve">Métodos para modificar la </w:t>
-        </w:r>
-        <w:proofErr w:type="spellStart"/>
-        <w:r>
-          <w:rPr>
-            <w:b/>
-            <w:color w:val="000000" w:themeColor="text1"/>
-            <w:lang w:val="es-CO" w:eastAsia="es-CO"/>
-          </w:rPr>
-          <w:t>lista</w:t>
+          <w:t>Métodos para modificar la lista</w:t>
         </w:r>
       </w:hyperlink>
       <w:r>
@@ -14534,7 +14498,6 @@
         </w:rPr>
         <w:t>:</w:t>
       </w:r>
-      <w:proofErr w:type="spellEnd"/>
     </w:p>
     <w:p>
       <w:pPr>
@@ -15936,6 +15899,2645 @@
           <w:lang w:val="es-CO" w:eastAsia="es-CO"/>
         </w:rPr>
         <w:t>). </w:t>
+      </w:r>
+    </w:p>
+    <w:p>
+      <w:pPr>
+        <w:rPr>
+          <w:lang w:val="es-CO" w:eastAsia="es-CO"/>
+        </w:rPr>
+      </w:pPr>
+      <w:r>
+        <w:rPr>
+          <w:lang w:val="es-CO" w:eastAsia="es-CO"/>
+        </w:rPr>
+        <w:br w:type="page"/>
+      </w:r>
+    </w:p>
+    <w:p>
+      <w:pPr>
+        <w:pStyle w:val="Ttulo2"/>
+        <w:rPr>
+          <w:rFonts w:eastAsia="Times New Roman"/>
+          <w:lang w:val="es-CO" w:eastAsia="es-CO"/>
+        </w:rPr>
+      </w:pPr>
+      <w:bookmarkStart w:id="12" w:name="_Toc206319347"/>
+      <w:r>
+        <w:rPr>
+          <w:rFonts w:eastAsia="Times New Roman"/>
+          <w:lang w:val="es-CO" w:eastAsia="es-CO"/>
+        </w:rPr>
+        <w:lastRenderedPageBreak/>
+        <w:t>Métodos de diccionarios</w:t>
+      </w:r>
+      <w:bookmarkEnd w:id="12"/>
+    </w:p>
+    <w:p>
+      <w:pPr>
+        <w:jc w:val="both"/>
+        <w:rPr>
+          <w:lang w:val="es-CO" w:eastAsia="es-CO"/>
+        </w:rPr>
+      </w:pPr>
+      <w:r>
+        <w:rPr>
+          <w:lang w:val="es-CO" w:eastAsia="es-CO"/>
+        </w:rPr>
+        <w:t>En Python, los métodos de diccionario son funciones integradas que se utilizan para manipular y trabajar con diccionarios. Los diccionarios son estructuras de datos que almacenan pares clave-valor, y estos métodos facilitan la adición, eliminación, acceso y modificación de elementos en un diccionario. </w:t>
+      </w:r>
+    </w:p>
+    <w:p>
+      <w:pPr>
+        <w:jc w:val="both"/>
+        <w:rPr>
+          <w:rFonts w:ascii="Times New Roman" w:hAnsi="Times New Roman" w:cs="Times New Roman"/>
+          <w:sz w:val="24"/>
+          <w:szCs w:val="24"/>
+          <w:lang w:val="es-CO" w:eastAsia="es-CO"/>
+        </w:rPr>
+      </w:pPr>
+      <w:r>
+        <w:rPr>
+          <w:lang w:val="es-CO" w:eastAsia="es-CO"/>
+        </w:rPr>
+        <w:t>Aquí te presento algunos de los métodos más comunes de los diccionarios en Python:</w:t>
+      </w:r>
+    </w:p>
+    <w:p>
+      <w:pPr>
+        <w:rPr>
+          <w:b/>
+          <w:lang w:val="es-CO" w:eastAsia="es-CO"/>
+        </w:rPr>
+      </w:pPr>
+      <w:r>
+        <w:rPr>
+          <w:b/>
+          <w:lang w:val="es-CO" w:eastAsia="es-CO"/>
+        </w:rPr>
+        <w:t>Acceso a elementos:</w:t>
+      </w:r>
+    </w:p>
+    <w:p>
+      <w:pPr>
+        <w:pStyle w:val="Prrafodelista"/>
+        <w:numPr>
+          <w:ilvl w:val="0"/>
+          <w:numId w:val="28"/>
+        </w:numPr>
+        <w:rPr>
+          <w:rFonts w:ascii="Times New Roman" w:hAnsi="Times New Roman" w:cs="Times New Roman"/>
+          <w:sz w:val="24"/>
+          <w:szCs w:val="24"/>
+          <w:lang w:val="es-CO" w:eastAsia="es-CO"/>
+        </w:rPr>
+      </w:pPr>
+      <w:proofErr w:type="spellStart"/>
+      <w:proofErr w:type="gramStart"/>
+      <w:r>
+        <w:rPr>
+          <w:rFonts w:ascii="Courier New" w:hAnsi="Courier New" w:cs="Courier New"/>
+          <w:sz w:val="20"/>
+          <w:szCs w:val="20"/>
+          <w:lang w:val="es-CO" w:eastAsia="es-CO"/>
+        </w:rPr>
+        <w:t>get</w:t>
+      </w:r>
+      <w:proofErr w:type="spellEnd"/>
+      <w:r>
+        <w:rPr>
+          <w:rFonts w:ascii="Courier New" w:hAnsi="Courier New" w:cs="Courier New"/>
+          <w:sz w:val="20"/>
+          <w:szCs w:val="20"/>
+          <w:lang w:val="es-CO" w:eastAsia="es-CO"/>
+        </w:rPr>
+        <w:t>(</w:t>
+      </w:r>
+      <w:proofErr w:type="spellStart"/>
+      <w:proofErr w:type="gramEnd"/>
+      <w:r>
+        <w:rPr>
+          <w:rFonts w:ascii="Courier New" w:hAnsi="Courier New" w:cs="Courier New"/>
+          <w:sz w:val="20"/>
+          <w:szCs w:val="20"/>
+          <w:lang w:val="es-CO" w:eastAsia="es-CO"/>
+        </w:rPr>
+        <w:t>key</w:t>
+      </w:r>
+      <w:proofErr w:type="spellEnd"/>
+      <w:r>
+        <w:rPr>
+          <w:rFonts w:ascii="Courier New" w:hAnsi="Courier New" w:cs="Courier New"/>
+          <w:sz w:val="20"/>
+          <w:szCs w:val="20"/>
+          <w:lang w:val="es-CO" w:eastAsia="es-CO"/>
+        </w:rPr>
+        <w:t>[, default])</w:t>
+      </w:r>
+      <w:r>
+        <w:rPr>
+          <w:sz w:val="24"/>
+          <w:szCs w:val="24"/>
+          <w:lang w:val="es-CO" w:eastAsia="es-CO"/>
+        </w:rPr>
+        <w:t>: Devuelve el valor asociado a la clave </w:t>
+      </w:r>
+      <w:proofErr w:type="spellStart"/>
+      <w:r>
+        <w:rPr>
+          <w:rFonts w:ascii="Courier New" w:hAnsi="Courier New" w:cs="Courier New"/>
+          <w:sz w:val="20"/>
+          <w:szCs w:val="20"/>
+          <w:lang w:val="es-CO" w:eastAsia="es-CO"/>
+        </w:rPr>
+        <w:t>key</w:t>
+      </w:r>
+      <w:proofErr w:type="spellEnd"/>
+      <w:r>
+        <w:rPr>
+          <w:sz w:val="24"/>
+          <w:szCs w:val="24"/>
+          <w:lang w:val="es-CO" w:eastAsia="es-CO"/>
+        </w:rPr>
+        <w:t>. Si la clave no existe, devuelve </w:t>
+      </w:r>
+      <w:proofErr w:type="spellStart"/>
+      <w:r>
+        <w:rPr>
+          <w:rFonts w:ascii="Courier New" w:hAnsi="Courier New" w:cs="Courier New"/>
+          <w:sz w:val="20"/>
+          <w:szCs w:val="20"/>
+          <w:lang w:val="es-CO" w:eastAsia="es-CO"/>
+        </w:rPr>
+        <w:t>None</w:t>
+      </w:r>
+      <w:proofErr w:type="spellEnd"/>
+      <w:r>
+        <w:rPr>
+          <w:sz w:val="24"/>
+          <w:szCs w:val="24"/>
+          <w:lang w:val="es-CO" w:eastAsia="es-CO"/>
+        </w:rPr>
+        <w:t> o el valor </w:t>
+      </w:r>
+      <w:r>
+        <w:rPr>
+          <w:rFonts w:ascii="Courier New" w:hAnsi="Courier New" w:cs="Courier New"/>
+          <w:sz w:val="20"/>
+          <w:szCs w:val="20"/>
+          <w:lang w:val="es-CO" w:eastAsia="es-CO"/>
+        </w:rPr>
+        <w:t>default</w:t>
+      </w:r>
+      <w:r>
+        <w:rPr>
+          <w:sz w:val="24"/>
+          <w:szCs w:val="24"/>
+          <w:lang w:val="es-CO" w:eastAsia="es-CO"/>
+        </w:rPr>
+        <w:t> especificado. </w:t>
+      </w:r>
+    </w:p>
+    <w:p>
+      <w:pPr>
+        <w:pStyle w:val="Prrafodelista"/>
+        <w:numPr>
+          <w:ilvl w:val="0"/>
+          <w:numId w:val="28"/>
+        </w:numPr>
+        <w:rPr>
+          <w:sz w:val="24"/>
+          <w:szCs w:val="24"/>
+          <w:lang w:val="es-CO" w:eastAsia="es-CO"/>
+        </w:rPr>
+      </w:pPr>
+      <w:proofErr w:type="spellStart"/>
+      <w:proofErr w:type="gramStart"/>
+      <w:r>
+        <w:rPr>
+          <w:rFonts w:ascii="Courier New" w:hAnsi="Courier New" w:cs="Courier New"/>
+          <w:sz w:val="20"/>
+          <w:szCs w:val="20"/>
+          <w:lang w:val="es-CO" w:eastAsia="es-CO"/>
+        </w:rPr>
+        <w:t>keys</w:t>
+      </w:r>
+      <w:proofErr w:type="spellEnd"/>
+      <w:r>
+        <w:rPr>
+          <w:rFonts w:ascii="Courier New" w:hAnsi="Courier New" w:cs="Courier New"/>
+          <w:sz w:val="20"/>
+          <w:szCs w:val="20"/>
+          <w:lang w:val="es-CO" w:eastAsia="es-CO"/>
+        </w:rPr>
+        <w:t>(</w:t>
+      </w:r>
+      <w:proofErr w:type="gramEnd"/>
+      <w:r>
+        <w:rPr>
+          <w:rFonts w:ascii="Courier New" w:hAnsi="Courier New" w:cs="Courier New"/>
+          <w:sz w:val="20"/>
+          <w:szCs w:val="20"/>
+          <w:lang w:val="es-CO" w:eastAsia="es-CO"/>
+        </w:rPr>
+        <w:t>)</w:t>
+      </w:r>
+      <w:r>
+        <w:rPr>
+          <w:sz w:val="24"/>
+          <w:szCs w:val="24"/>
+          <w:lang w:val="es-CO" w:eastAsia="es-CO"/>
+        </w:rPr>
+        <w:t>: Devuelve una vista de las claves del diccionario. </w:t>
+      </w:r>
+    </w:p>
+    <w:p>
+      <w:pPr>
+        <w:pStyle w:val="Prrafodelista"/>
+        <w:numPr>
+          <w:ilvl w:val="0"/>
+          <w:numId w:val="28"/>
+        </w:numPr>
+        <w:rPr>
+          <w:sz w:val="24"/>
+          <w:szCs w:val="24"/>
+          <w:lang w:val="es-CO" w:eastAsia="es-CO"/>
+        </w:rPr>
+      </w:pPr>
+      <w:proofErr w:type="spellStart"/>
+      <w:proofErr w:type="gramStart"/>
+      <w:r>
+        <w:rPr>
+          <w:rFonts w:ascii="Courier New" w:hAnsi="Courier New" w:cs="Courier New"/>
+          <w:sz w:val="20"/>
+          <w:szCs w:val="20"/>
+          <w:lang w:val="es-CO" w:eastAsia="es-CO"/>
+        </w:rPr>
+        <w:t>values</w:t>
+      </w:r>
+      <w:proofErr w:type="spellEnd"/>
+      <w:r>
+        <w:rPr>
+          <w:rFonts w:ascii="Courier New" w:hAnsi="Courier New" w:cs="Courier New"/>
+          <w:sz w:val="20"/>
+          <w:szCs w:val="20"/>
+          <w:lang w:val="es-CO" w:eastAsia="es-CO"/>
+        </w:rPr>
+        <w:t>(</w:t>
+      </w:r>
+      <w:proofErr w:type="gramEnd"/>
+      <w:r>
+        <w:rPr>
+          <w:rFonts w:ascii="Courier New" w:hAnsi="Courier New" w:cs="Courier New"/>
+          <w:sz w:val="20"/>
+          <w:szCs w:val="20"/>
+          <w:lang w:val="es-CO" w:eastAsia="es-CO"/>
+        </w:rPr>
+        <w:t>)</w:t>
+      </w:r>
+      <w:r>
+        <w:rPr>
+          <w:sz w:val="24"/>
+          <w:szCs w:val="24"/>
+          <w:lang w:val="es-CO" w:eastAsia="es-CO"/>
+        </w:rPr>
+        <w:t>: Devuelve una vista de los valores del diccionario. </w:t>
+      </w:r>
+    </w:p>
+    <w:p>
+      <w:pPr>
+        <w:pStyle w:val="Prrafodelista"/>
+        <w:numPr>
+          <w:ilvl w:val="0"/>
+          <w:numId w:val="28"/>
+        </w:numPr>
+        <w:rPr>
+          <w:sz w:val="24"/>
+          <w:szCs w:val="24"/>
+          <w:lang w:val="es-CO" w:eastAsia="es-CO"/>
+        </w:rPr>
+      </w:pPr>
+      <w:proofErr w:type="spellStart"/>
+      <w:proofErr w:type="gramStart"/>
+      <w:r>
+        <w:rPr>
+          <w:rFonts w:ascii="Courier New" w:hAnsi="Courier New" w:cs="Courier New"/>
+          <w:sz w:val="20"/>
+          <w:szCs w:val="20"/>
+          <w:lang w:val="es-CO" w:eastAsia="es-CO"/>
+        </w:rPr>
+        <w:t>items</w:t>
+      </w:r>
+      <w:proofErr w:type="spellEnd"/>
+      <w:r>
+        <w:rPr>
+          <w:rFonts w:ascii="Courier New" w:hAnsi="Courier New" w:cs="Courier New"/>
+          <w:sz w:val="20"/>
+          <w:szCs w:val="20"/>
+          <w:lang w:val="es-CO" w:eastAsia="es-CO"/>
+        </w:rPr>
+        <w:t>(</w:t>
+      </w:r>
+      <w:proofErr w:type="gramEnd"/>
+      <w:r>
+        <w:rPr>
+          <w:rFonts w:ascii="Courier New" w:hAnsi="Courier New" w:cs="Courier New"/>
+          <w:sz w:val="20"/>
+          <w:szCs w:val="20"/>
+          <w:lang w:val="es-CO" w:eastAsia="es-CO"/>
+        </w:rPr>
+        <w:t>)</w:t>
+      </w:r>
+      <w:r>
+        <w:rPr>
+          <w:sz w:val="24"/>
+          <w:szCs w:val="24"/>
+          <w:lang w:val="es-CO" w:eastAsia="es-CO"/>
+        </w:rPr>
+        <w:t>: Devuelve una vista de pares (clave, valor) del diccionario. </w:t>
+      </w:r>
+    </w:p>
+    <w:p>
+      <w:pPr>
+        <w:rPr>
+          <w:rFonts w:ascii="Times New Roman" w:hAnsi="Times New Roman" w:cs="Times New Roman"/>
+          <w:b/>
+          <w:lang w:val="es-CO" w:eastAsia="es-CO"/>
+        </w:rPr>
+      </w:pPr>
+      <w:r>
+        <w:rPr>
+          <w:b/>
+          <w:lang w:val="es-CO" w:eastAsia="es-CO"/>
+        </w:rPr>
+        <w:t>Modificación de diccionarios:</w:t>
+      </w:r>
+    </w:p>
+    <w:p>
+      <w:pPr>
+        <w:pStyle w:val="Prrafodelista"/>
+        <w:numPr>
+          <w:ilvl w:val="0"/>
+          <w:numId w:val="29"/>
+        </w:numPr>
+        <w:rPr>
+          <w:rFonts w:ascii="Times New Roman" w:hAnsi="Times New Roman" w:cs="Times New Roman"/>
+          <w:sz w:val="24"/>
+          <w:szCs w:val="24"/>
+          <w:lang w:val="es-CO" w:eastAsia="es-CO"/>
+        </w:rPr>
+      </w:pPr>
+      <w:proofErr w:type="spellStart"/>
+      <w:r>
+        <w:rPr>
+          <w:rFonts w:ascii="Courier New" w:hAnsi="Courier New" w:cs="Courier New"/>
+          <w:sz w:val="20"/>
+          <w:szCs w:val="20"/>
+          <w:lang w:val="es-CO" w:eastAsia="es-CO"/>
+        </w:rPr>
+        <w:t>update</w:t>
+      </w:r>
+      <w:proofErr w:type="spellEnd"/>
+      <w:r>
+        <w:rPr>
+          <w:rFonts w:ascii="Courier New" w:hAnsi="Courier New" w:cs="Courier New"/>
+          <w:sz w:val="20"/>
+          <w:szCs w:val="20"/>
+          <w:lang w:val="es-CO" w:eastAsia="es-CO"/>
+        </w:rPr>
+        <w:t>(</w:t>
+      </w:r>
+      <w:proofErr w:type="spellStart"/>
+      <w:r>
+        <w:rPr>
+          <w:rFonts w:ascii="Courier New" w:hAnsi="Courier New" w:cs="Courier New"/>
+          <w:sz w:val="20"/>
+          <w:szCs w:val="20"/>
+          <w:lang w:val="es-CO" w:eastAsia="es-CO"/>
+        </w:rPr>
+        <w:t>other_dict</w:t>
+      </w:r>
+      <w:proofErr w:type="spellEnd"/>
+      <w:r>
+        <w:rPr>
+          <w:rFonts w:ascii="Courier New" w:hAnsi="Courier New" w:cs="Courier New"/>
+          <w:sz w:val="20"/>
+          <w:szCs w:val="20"/>
+          <w:lang w:val="es-CO" w:eastAsia="es-CO"/>
+        </w:rPr>
+        <w:t>)</w:t>
+      </w:r>
+      <w:r>
+        <w:rPr>
+          <w:sz w:val="24"/>
+          <w:szCs w:val="24"/>
+          <w:lang w:val="es-CO" w:eastAsia="es-CO"/>
+        </w:rPr>
+        <w:t>: Combina otro diccionario o pares clave-valor en el diccionario actual. </w:t>
+      </w:r>
+    </w:p>
+    <w:p>
+      <w:pPr>
+        <w:pStyle w:val="Prrafodelista"/>
+        <w:numPr>
+          <w:ilvl w:val="0"/>
+          <w:numId w:val="29"/>
+        </w:numPr>
+        <w:rPr>
+          <w:sz w:val="24"/>
+          <w:szCs w:val="24"/>
+          <w:lang w:val="es-CO" w:eastAsia="es-CO"/>
+        </w:rPr>
+      </w:pPr>
+      <w:proofErr w:type="gramStart"/>
+      <w:r>
+        <w:rPr>
+          <w:rFonts w:ascii="Courier New" w:hAnsi="Courier New" w:cs="Courier New"/>
+          <w:sz w:val="20"/>
+          <w:szCs w:val="20"/>
+          <w:lang w:val="es-CO" w:eastAsia="es-CO"/>
+        </w:rPr>
+        <w:t>pop(</w:t>
+      </w:r>
+      <w:proofErr w:type="spellStart"/>
+      <w:proofErr w:type="gramEnd"/>
+      <w:r>
+        <w:rPr>
+          <w:rFonts w:ascii="Courier New" w:hAnsi="Courier New" w:cs="Courier New"/>
+          <w:sz w:val="20"/>
+          <w:szCs w:val="20"/>
+          <w:lang w:val="es-CO" w:eastAsia="es-CO"/>
+        </w:rPr>
+        <w:t>key</w:t>
+      </w:r>
+      <w:proofErr w:type="spellEnd"/>
+      <w:r>
+        <w:rPr>
+          <w:rFonts w:ascii="Courier New" w:hAnsi="Courier New" w:cs="Courier New"/>
+          <w:sz w:val="20"/>
+          <w:szCs w:val="20"/>
+          <w:lang w:val="es-CO" w:eastAsia="es-CO"/>
+        </w:rPr>
+        <w:t>[, default])</w:t>
+      </w:r>
+      <w:r>
+        <w:rPr>
+          <w:sz w:val="24"/>
+          <w:szCs w:val="24"/>
+          <w:lang w:val="es-CO" w:eastAsia="es-CO"/>
+        </w:rPr>
+        <w:t>: Elimina la clave especificada y devuelve su valor. Si la clave no existe, devuelve </w:t>
+      </w:r>
+      <w:proofErr w:type="spellStart"/>
+      <w:r>
+        <w:rPr>
+          <w:rFonts w:ascii="Courier New" w:hAnsi="Courier New" w:cs="Courier New"/>
+          <w:sz w:val="20"/>
+          <w:szCs w:val="20"/>
+          <w:lang w:val="es-CO" w:eastAsia="es-CO"/>
+        </w:rPr>
+        <w:t>None</w:t>
+      </w:r>
+      <w:proofErr w:type="spellEnd"/>
+      <w:r>
+        <w:rPr>
+          <w:sz w:val="24"/>
+          <w:szCs w:val="24"/>
+          <w:lang w:val="es-CO" w:eastAsia="es-CO"/>
+        </w:rPr>
+        <w:t> o el valor </w:t>
+      </w:r>
+      <w:r>
+        <w:rPr>
+          <w:rFonts w:ascii="Courier New" w:hAnsi="Courier New" w:cs="Courier New"/>
+          <w:sz w:val="20"/>
+          <w:szCs w:val="20"/>
+          <w:lang w:val="es-CO" w:eastAsia="es-CO"/>
+        </w:rPr>
+        <w:t>default</w:t>
+      </w:r>
+      <w:r>
+        <w:rPr>
+          <w:sz w:val="24"/>
+          <w:szCs w:val="24"/>
+          <w:lang w:val="es-CO" w:eastAsia="es-CO"/>
+        </w:rPr>
+        <w:t>. </w:t>
+      </w:r>
+    </w:p>
+    <w:p>
+      <w:pPr>
+        <w:pStyle w:val="Prrafodelista"/>
+        <w:numPr>
+          <w:ilvl w:val="0"/>
+          <w:numId w:val="29"/>
+        </w:numPr>
+        <w:rPr>
+          <w:sz w:val="24"/>
+          <w:szCs w:val="24"/>
+          <w:lang w:val="es-CO" w:eastAsia="es-CO"/>
+        </w:rPr>
+      </w:pPr>
+      <w:proofErr w:type="spellStart"/>
+      <w:proofErr w:type="gramStart"/>
+      <w:r>
+        <w:rPr>
+          <w:rFonts w:ascii="Courier New" w:hAnsi="Courier New" w:cs="Courier New"/>
+          <w:sz w:val="20"/>
+          <w:szCs w:val="20"/>
+          <w:lang w:val="es-CO" w:eastAsia="es-CO"/>
+        </w:rPr>
+        <w:t>popitem</w:t>
+      </w:r>
+      <w:proofErr w:type="spellEnd"/>
+      <w:r>
+        <w:rPr>
+          <w:rFonts w:ascii="Courier New" w:hAnsi="Courier New" w:cs="Courier New"/>
+          <w:sz w:val="20"/>
+          <w:szCs w:val="20"/>
+          <w:lang w:val="es-CO" w:eastAsia="es-CO"/>
+        </w:rPr>
+        <w:t>(</w:t>
+      </w:r>
+      <w:proofErr w:type="gramEnd"/>
+      <w:r>
+        <w:rPr>
+          <w:rFonts w:ascii="Courier New" w:hAnsi="Courier New" w:cs="Courier New"/>
+          <w:sz w:val="20"/>
+          <w:szCs w:val="20"/>
+          <w:lang w:val="es-CO" w:eastAsia="es-CO"/>
+        </w:rPr>
+        <w:t>)</w:t>
+      </w:r>
+      <w:r>
+        <w:rPr>
+          <w:sz w:val="24"/>
+          <w:szCs w:val="24"/>
+          <w:lang w:val="es-CO" w:eastAsia="es-CO"/>
+        </w:rPr>
+        <w:t>: Elimina y devuelve un par clave-valor arbitrario (el último insertado en versiones recientes de Python). </w:t>
+      </w:r>
+    </w:p>
+    <w:p>
+      <w:pPr>
+        <w:pStyle w:val="Prrafodelista"/>
+        <w:numPr>
+          <w:ilvl w:val="0"/>
+          <w:numId w:val="29"/>
+        </w:numPr>
+        <w:rPr>
+          <w:sz w:val="24"/>
+          <w:szCs w:val="24"/>
+          <w:lang w:val="es-CO" w:eastAsia="es-CO"/>
+        </w:rPr>
+      </w:pPr>
+      <w:proofErr w:type="spellStart"/>
+      <w:proofErr w:type="gramStart"/>
+      <w:r>
+        <w:rPr>
+          <w:rFonts w:ascii="Courier New" w:hAnsi="Courier New" w:cs="Courier New"/>
+          <w:sz w:val="20"/>
+          <w:szCs w:val="20"/>
+          <w:lang w:val="es-CO" w:eastAsia="es-CO"/>
+        </w:rPr>
+        <w:t>clear</w:t>
+      </w:r>
+      <w:proofErr w:type="spellEnd"/>
+      <w:r>
+        <w:rPr>
+          <w:rFonts w:ascii="Courier New" w:hAnsi="Courier New" w:cs="Courier New"/>
+          <w:sz w:val="20"/>
+          <w:szCs w:val="20"/>
+          <w:lang w:val="es-CO" w:eastAsia="es-CO"/>
+        </w:rPr>
+        <w:t>(</w:t>
+      </w:r>
+      <w:proofErr w:type="gramEnd"/>
+      <w:r>
+        <w:rPr>
+          <w:rFonts w:ascii="Courier New" w:hAnsi="Courier New" w:cs="Courier New"/>
+          <w:sz w:val="20"/>
+          <w:szCs w:val="20"/>
+          <w:lang w:val="es-CO" w:eastAsia="es-CO"/>
+        </w:rPr>
+        <w:t>)</w:t>
+      </w:r>
+      <w:r>
+        <w:rPr>
+          <w:sz w:val="24"/>
+          <w:szCs w:val="24"/>
+          <w:lang w:val="es-CO" w:eastAsia="es-CO"/>
+        </w:rPr>
+        <w:t>: Elimina todos los elementos del diccionario, dejándolo vacío. </w:t>
+      </w:r>
+    </w:p>
+    <w:p>
+      <w:pPr>
+        <w:pStyle w:val="Prrafodelista"/>
+        <w:numPr>
+          <w:ilvl w:val="0"/>
+          <w:numId w:val="29"/>
+        </w:numPr>
+        <w:rPr>
+          <w:sz w:val="24"/>
+          <w:szCs w:val="24"/>
+          <w:lang w:val="es-CO" w:eastAsia="es-CO"/>
+        </w:rPr>
+      </w:pPr>
+      <w:proofErr w:type="spellStart"/>
+      <w:proofErr w:type="gramStart"/>
+      <w:r>
+        <w:rPr>
+          <w:rFonts w:ascii="Courier New" w:hAnsi="Courier New" w:cs="Courier New"/>
+          <w:sz w:val="20"/>
+          <w:szCs w:val="20"/>
+          <w:lang w:val="es-CO" w:eastAsia="es-CO"/>
+        </w:rPr>
+        <w:t>setdefault</w:t>
+      </w:r>
+      <w:proofErr w:type="spellEnd"/>
+      <w:r>
+        <w:rPr>
+          <w:rFonts w:ascii="Courier New" w:hAnsi="Courier New" w:cs="Courier New"/>
+          <w:sz w:val="20"/>
+          <w:szCs w:val="20"/>
+          <w:lang w:val="es-CO" w:eastAsia="es-CO"/>
+        </w:rPr>
+        <w:t>(</w:t>
+      </w:r>
+      <w:proofErr w:type="spellStart"/>
+      <w:proofErr w:type="gramEnd"/>
+      <w:r>
+        <w:rPr>
+          <w:rFonts w:ascii="Courier New" w:hAnsi="Courier New" w:cs="Courier New"/>
+          <w:sz w:val="20"/>
+          <w:szCs w:val="20"/>
+          <w:lang w:val="es-CO" w:eastAsia="es-CO"/>
+        </w:rPr>
+        <w:t>key</w:t>
+      </w:r>
+      <w:proofErr w:type="spellEnd"/>
+      <w:r>
+        <w:rPr>
+          <w:rFonts w:ascii="Courier New" w:hAnsi="Courier New" w:cs="Courier New"/>
+          <w:sz w:val="20"/>
+          <w:szCs w:val="20"/>
+          <w:lang w:val="es-CO" w:eastAsia="es-CO"/>
+        </w:rPr>
+        <w:t>[, default])</w:t>
+      </w:r>
+      <w:r>
+        <w:rPr>
+          <w:sz w:val="24"/>
+          <w:szCs w:val="24"/>
+          <w:lang w:val="es-CO" w:eastAsia="es-CO"/>
+        </w:rPr>
+        <w:t>: Si la clave existe, devuelve su valor. Si no existe, inserta la clave con el valor </w:t>
+      </w:r>
+      <w:r>
+        <w:rPr>
+          <w:rFonts w:ascii="Courier New" w:hAnsi="Courier New" w:cs="Courier New"/>
+          <w:sz w:val="20"/>
+          <w:szCs w:val="20"/>
+          <w:lang w:val="es-CO" w:eastAsia="es-CO"/>
+        </w:rPr>
+        <w:t>default</w:t>
+      </w:r>
+      <w:r>
+        <w:rPr>
+          <w:sz w:val="24"/>
+          <w:szCs w:val="24"/>
+          <w:lang w:val="es-CO" w:eastAsia="es-CO"/>
+        </w:rPr>
+        <w:t> (o </w:t>
+      </w:r>
+      <w:proofErr w:type="spellStart"/>
+      <w:r>
+        <w:rPr>
+          <w:rFonts w:ascii="Courier New" w:hAnsi="Courier New" w:cs="Courier New"/>
+          <w:sz w:val="20"/>
+          <w:szCs w:val="20"/>
+          <w:lang w:val="es-CO" w:eastAsia="es-CO"/>
+        </w:rPr>
+        <w:t>None</w:t>
+      </w:r>
+      <w:proofErr w:type="spellEnd"/>
+      <w:r>
+        <w:rPr>
+          <w:sz w:val="24"/>
+          <w:szCs w:val="24"/>
+          <w:lang w:val="es-CO" w:eastAsia="es-CO"/>
+        </w:rPr>
+        <w:t> si no se especifica) y devuelve ese valor </w:t>
+      </w:r>
+      <w:r>
+        <w:rPr>
+          <w:rFonts w:ascii="Courier New" w:hAnsi="Courier New" w:cs="Courier New"/>
+          <w:sz w:val="20"/>
+          <w:szCs w:val="20"/>
+          <w:lang w:val="es-CO" w:eastAsia="es-CO"/>
+        </w:rPr>
+        <w:t>default</w:t>
+      </w:r>
+      <w:r>
+        <w:rPr>
+          <w:sz w:val="24"/>
+          <w:szCs w:val="24"/>
+          <w:lang w:val="es-CO" w:eastAsia="es-CO"/>
+        </w:rPr>
+        <w:t>. </w:t>
+      </w:r>
+    </w:p>
+    <w:p>
+      <w:pPr>
+        <w:rPr>
+          <w:rFonts w:ascii="Times New Roman" w:hAnsi="Times New Roman" w:cs="Times New Roman"/>
+          <w:b/>
+          <w:lang w:val="es-CO" w:eastAsia="es-CO"/>
+        </w:rPr>
+      </w:pPr>
+      <w:r>
+        <w:rPr>
+          <w:b/>
+          <w:lang w:val="es-CO" w:eastAsia="es-CO"/>
+        </w:rPr>
+        <w:t>Creación de diccionarios:</w:t>
+      </w:r>
+    </w:p>
+    <w:p>
+      <w:pPr>
+        <w:pStyle w:val="Prrafodelista"/>
+        <w:numPr>
+          <w:ilvl w:val="0"/>
+          <w:numId w:val="30"/>
+        </w:numPr>
+        <w:rPr>
+          <w:sz w:val="24"/>
+          <w:szCs w:val="24"/>
+          <w:lang w:val="es-CO" w:eastAsia="es-CO"/>
+        </w:rPr>
+      </w:pPr>
+      <w:proofErr w:type="spellStart"/>
+      <w:proofErr w:type="gramStart"/>
+      <w:r>
+        <w:rPr>
+          <w:rFonts w:ascii="Courier New" w:hAnsi="Courier New" w:cs="Courier New"/>
+          <w:sz w:val="20"/>
+          <w:szCs w:val="20"/>
+          <w:lang w:val="es-CO" w:eastAsia="es-CO"/>
+        </w:rPr>
+        <w:t>fromkeys</w:t>
+      </w:r>
+      <w:proofErr w:type="spellEnd"/>
+      <w:r>
+        <w:rPr>
+          <w:rFonts w:ascii="Courier New" w:hAnsi="Courier New" w:cs="Courier New"/>
+          <w:sz w:val="20"/>
+          <w:szCs w:val="20"/>
+          <w:lang w:val="es-CO" w:eastAsia="es-CO"/>
+        </w:rPr>
+        <w:t>(</w:t>
+      </w:r>
+      <w:proofErr w:type="gramEnd"/>
+      <w:r>
+        <w:rPr>
+          <w:rFonts w:ascii="Courier New" w:hAnsi="Courier New" w:cs="Courier New"/>
+          <w:sz w:val="20"/>
+          <w:szCs w:val="20"/>
+          <w:lang w:val="es-CO" w:eastAsia="es-CO"/>
+        </w:rPr>
+        <w:t xml:space="preserve">iterable[, </w:t>
+      </w:r>
+      <w:proofErr w:type="spellStart"/>
+      <w:r>
+        <w:rPr>
+          <w:rFonts w:ascii="Courier New" w:hAnsi="Courier New" w:cs="Courier New"/>
+          <w:sz w:val="20"/>
+          <w:szCs w:val="20"/>
+          <w:lang w:val="es-CO" w:eastAsia="es-CO"/>
+        </w:rPr>
+        <w:t>value</w:t>
+      </w:r>
+      <w:proofErr w:type="spellEnd"/>
+      <w:r>
+        <w:rPr>
+          <w:rFonts w:ascii="Courier New" w:hAnsi="Courier New" w:cs="Courier New"/>
+          <w:sz w:val="20"/>
+          <w:szCs w:val="20"/>
+          <w:lang w:val="es-CO" w:eastAsia="es-CO"/>
+        </w:rPr>
+        <w:t>])</w:t>
+      </w:r>
+      <w:r>
+        <w:rPr>
+          <w:sz w:val="24"/>
+          <w:szCs w:val="24"/>
+          <w:lang w:val="es-CO" w:eastAsia="es-CO"/>
+        </w:rPr>
+        <w:t>:</w:t>
+      </w:r>
+      <w:r>
+        <w:rPr>
+          <w:sz w:val="24"/>
+          <w:szCs w:val="24"/>
+          <w:lang w:val="es-CO" w:eastAsia="es-CO"/>
+        </w:rPr>
+        <w:t xml:space="preserve"> </w:t>
+      </w:r>
+      <w:r>
+        <w:rPr>
+          <w:spacing w:val="2"/>
+          <w:sz w:val="24"/>
+          <w:szCs w:val="24"/>
+          <w:lang w:val="es-CO" w:eastAsia="es-CO"/>
+        </w:rPr>
+        <w:t>Crea un nuevo diccionario con claves tomadas de un iterable y opcionalmente un valor común para todas las claves. </w:t>
+      </w:r>
+    </w:p>
+    <w:p>
+      <w:pPr>
+        <w:pStyle w:val="Prrafodelista"/>
+        <w:numPr>
+          <w:ilvl w:val="0"/>
+          <w:numId w:val="30"/>
+        </w:numPr>
+        <w:rPr>
+          <w:rFonts w:ascii="Times New Roman" w:hAnsi="Times New Roman" w:cs="Times New Roman"/>
+          <w:sz w:val="24"/>
+          <w:szCs w:val="24"/>
+          <w:lang w:val="es-CO" w:eastAsia="es-CO"/>
+        </w:rPr>
+      </w:pPr>
+      <w:proofErr w:type="spellStart"/>
+      <w:proofErr w:type="gramStart"/>
+      <w:r>
+        <w:rPr>
+          <w:rFonts w:ascii="Courier New" w:hAnsi="Courier New" w:cs="Courier New"/>
+          <w:sz w:val="20"/>
+          <w:szCs w:val="20"/>
+          <w:lang w:val="es-CO" w:eastAsia="es-CO"/>
+        </w:rPr>
+        <w:t>dict</w:t>
+      </w:r>
+      <w:proofErr w:type="spellEnd"/>
+      <w:r>
+        <w:rPr>
+          <w:rFonts w:ascii="Courier New" w:hAnsi="Courier New" w:cs="Courier New"/>
+          <w:sz w:val="20"/>
+          <w:szCs w:val="20"/>
+          <w:lang w:val="es-CO" w:eastAsia="es-CO"/>
+        </w:rPr>
+        <w:t>(</w:t>
+      </w:r>
+      <w:proofErr w:type="gramEnd"/>
+      <w:r>
+        <w:rPr>
+          <w:rFonts w:ascii="Courier New" w:hAnsi="Courier New" w:cs="Courier New"/>
+          <w:sz w:val="20"/>
+          <w:szCs w:val="20"/>
+          <w:lang w:val="es-CO" w:eastAsia="es-CO"/>
+        </w:rPr>
+        <w:t>)</w:t>
+      </w:r>
+      <w:r>
+        <w:rPr>
+          <w:sz w:val="24"/>
+          <w:szCs w:val="24"/>
+          <w:lang w:val="es-CO" w:eastAsia="es-CO"/>
+        </w:rPr>
+        <w:t>:</w:t>
+      </w:r>
+      <w:r>
+        <w:rPr>
+          <w:sz w:val="24"/>
+          <w:szCs w:val="24"/>
+          <w:lang w:val="es-CO" w:eastAsia="es-CO"/>
+        </w:rPr>
+        <w:t xml:space="preserve"> </w:t>
+      </w:r>
+      <w:r>
+        <w:rPr>
+          <w:spacing w:val="2"/>
+          <w:sz w:val="24"/>
+          <w:szCs w:val="24"/>
+          <w:lang w:val="es-CO" w:eastAsia="es-CO"/>
+        </w:rPr>
+        <w:t xml:space="preserve">Constructor de diccionario, permite crear un diccionario a partir de pares clave-valor, listas de </w:t>
+      </w:r>
+      <w:proofErr w:type="spellStart"/>
+      <w:r>
+        <w:rPr>
+          <w:spacing w:val="2"/>
+          <w:sz w:val="24"/>
+          <w:szCs w:val="24"/>
+          <w:lang w:val="es-CO" w:eastAsia="es-CO"/>
+        </w:rPr>
+        <w:t>tuplas</w:t>
+      </w:r>
+      <w:proofErr w:type="spellEnd"/>
+      <w:r>
+        <w:rPr>
+          <w:spacing w:val="2"/>
+          <w:sz w:val="24"/>
+          <w:szCs w:val="24"/>
+          <w:lang w:val="es-CO" w:eastAsia="es-CO"/>
+        </w:rPr>
+        <w:t>, o incluso desde otro diccionario. </w:t>
+      </w:r>
+    </w:p>
+    <w:p>
+      <w:pPr>
+        <w:pStyle w:val="Prrafodelista"/>
+        <w:numPr>
+          <w:ilvl w:val="0"/>
+          <w:numId w:val="30"/>
+        </w:numPr>
+        <w:rPr>
+          <w:rFonts w:ascii="Times New Roman" w:hAnsi="Times New Roman" w:cs="Times New Roman"/>
+          <w:lang w:val="es-CO" w:eastAsia="es-CO"/>
+        </w:rPr>
+      </w:pPr>
+      <w:r>
+        <w:rPr>
+          <w:lang w:val="es-CO" w:eastAsia="es-CO"/>
+        </w:rPr>
+        <w:t>Copia de diccionarios:</w:t>
+      </w:r>
+      <w:r>
+        <w:rPr>
+          <w:lang w:val="es-CO" w:eastAsia="es-CO"/>
+        </w:rPr>
+        <w:t xml:space="preserve"> </w:t>
+      </w:r>
+      <w:proofErr w:type="spellStart"/>
+      <w:proofErr w:type="gramStart"/>
+      <w:r>
+        <w:rPr>
+          <w:rFonts w:ascii="Courier New" w:hAnsi="Courier New" w:cs="Courier New"/>
+          <w:sz w:val="20"/>
+          <w:szCs w:val="20"/>
+          <w:lang w:val="es-CO" w:eastAsia="es-CO"/>
+        </w:rPr>
+        <w:t>copy</w:t>
+      </w:r>
+      <w:proofErr w:type="spellEnd"/>
+      <w:r>
+        <w:rPr>
+          <w:rFonts w:ascii="Courier New" w:hAnsi="Courier New" w:cs="Courier New"/>
+          <w:sz w:val="20"/>
+          <w:szCs w:val="20"/>
+          <w:lang w:val="es-CO" w:eastAsia="es-CO"/>
+        </w:rPr>
+        <w:t>(</w:t>
+      </w:r>
+      <w:proofErr w:type="gramEnd"/>
+      <w:r>
+        <w:rPr>
+          <w:rFonts w:ascii="Courier New" w:hAnsi="Courier New" w:cs="Courier New"/>
+          <w:sz w:val="20"/>
+          <w:szCs w:val="20"/>
+          <w:lang w:val="es-CO" w:eastAsia="es-CO"/>
+        </w:rPr>
+        <w:t>)</w:t>
+      </w:r>
+      <w:r>
+        <w:rPr>
+          <w:sz w:val="24"/>
+          <w:szCs w:val="24"/>
+          <w:lang w:val="es-CO" w:eastAsia="es-CO"/>
+        </w:rPr>
+        <w:t>: Devuelve una copia superficial del diccionario. </w:t>
+      </w:r>
+    </w:p>
+    <w:p>
+      <w:pPr>
+        <w:rPr>
+          <w:lang w:val="es-CO" w:eastAsia="es-CO"/>
+        </w:rPr>
+      </w:pPr>
+      <w:r>
+        <w:rPr>
+          <w:lang w:val="es-CO" w:eastAsia="es-CO"/>
+        </w:rPr>
+        <w:t>Ejemplos:</w:t>
+      </w:r>
+    </w:p>
+    <w:p>
+      <w:pPr>
+        <w:rPr>
+          <w:rFonts w:ascii="Times New Roman" w:hAnsi="Times New Roman" w:cs="Times New Roman"/>
+          <w:sz w:val="21"/>
+          <w:szCs w:val="21"/>
+          <w:lang w:val="es-CO" w:eastAsia="es-CO"/>
+        </w:rPr>
+      </w:pPr>
+      <w:r>
+        <w:rPr>
+          <w:sz w:val="21"/>
+          <w:szCs w:val="21"/>
+          <w:lang w:val="es-CO" w:eastAsia="es-CO"/>
+        </w:rPr>
+        <w:t>Python</w:t>
+      </w:r>
+    </w:p>
+    <w:p>
+      <w:pPr>
+        <w:rPr>
+          <w:rFonts w:ascii="Courier New" w:hAnsi="Courier New" w:cs="Courier New"/>
+          <w:sz w:val="20"/>
+          <w:szCs w:val="20"/>
+          <w:lang w:val="es-CO" w:eastAsia="es-CO"/>
+        </w:rPr>
+      </w:pPr>
+      <w:r>
+        <w:rPr>
+          <w:rFonts w:ascii="Courier New" w:hAnsi="Courier New" w:cs="Courier New"/>
+          <w:i/>
+          <w:iCs/>
+          <w:color w:val="80868B"/>
+          <w:sz w:val="20"/>
+          <w:szCs w:val="20"/>
+          <w:lang w:val="es-CO" w:eastAsia="es-CO"/>
+        </w:rPr>
+        <w:t># Crear un diccionario</w:t>
+      </w:r>
+      <w:r>
+        <w:rPr>
+          <w:rFonts w:ascii="Courier New" w:hAnsi="Courier New" w:cs="Courier New"/>
+          <w:sz w:val="20"/>
+          <w:szCs w:val="20"/>
+          <w:lang w:val="es-CO" w:eastAsia="es-CO"/>
+        </w:rPr>
+        <w:br/>
+      </w:r>
+      <w:proofErr w:type="spellStart"/>
+      <w:r>
+        <w:rPr>
+          <w:rFonts w:ascii="Courier New" w:hAnsi="Courier New" w:cs="Courier New"/>
+          <w:color w:val="B45908"/>
+          <w:sz w:val="20"/>
+          <w:szCs w:val="20"/>
+          <w:lang w:val="es-CO" w:eastAsia="es-CO"/>
+        </w:rPr>
+        <w:t>mi_diccionario</w:t>
+      </w:r>
+      <w:proofErr w:type="spellEnd"/>
+      <w:r>
+        <w:rPr>
+          <w:rFonts w:ascii="Courier New" w:hAnsi="Courier New" w:cs="Courier New"/>
+          <w:sz w:val="20"/>
+          <w:szCs w:val="20"/>
+          <w:lang w:val="es-CO" w:eastAsia="es-CO"/>
+        </w:rPr>
+        <w:t xml:space="preserve"> = {</w:t>
+      </w:r>
+      <w:r>
+        <w:rPr>
+          <w:rFonts w:ascii="Courier New" w:hAnsi="Courier New" w:cs="Courier New"/>
+          <w:color w:val="188038"/>
+          <w:sz w:val="20"/>
+          <w:szCs w:val="20"/>
+          <w:lang w:val="es-CO" w:eastAsia="es-CO"/>
+        </w:rPr>
+        <w:t>'a'</w:t>
+      </w:r>
+      <w:r>
+        <w:rPr>
+          <w:rFonts w:ascii="Courier New" w:hAnsi="Courier New" w:cs="Courier New"/>
+          <w:sz w:val="20"/>
+          <w:szCs w:val="20"/>
+          <w:lang w:val="es-CO" w:eastAsia="es-CO"/>
+        </w:rPr>
+        <w:t xml:space="preserve">: </w:t>
+      </w:r>
+      <w:r>
+        <w:rPr>
+          <w:rFonts w:ascii="Courier New" w:hAnsi="Courier New" w:cs="Courier New"/>
+          <w:color w:val="B45908"/>
+          <w:sz w:val="20"/>
+          <w:szCs w:val="20"/>
+          <w:lang w:val="es-CO" w:eastAsia="es-CO"/>
+        </w:rPr>
+        <w:t>1</w:t>
+      </w:r>
+      <w:r>
+        <w:rPr>
+          <w:rFonts w:ascii="Courier New" w:hAnsi="Courier New" w:cs="Courier New"/>
+          <w:sz w:val="20"/>
+          <w:szCs w:val="20"/>
+          <w:lang w:val="es-CO" w:eastAsia="es-CO"/>
+        </w:rPr>
+        <w:t xml:space="preserve">, </w:t>
+      </w:r>
+      <w:r>
+        <w:rPr>
+          <w:rFonts w:ascii="Courier New" w:hAnsi="Courier New" w:cs="Courier New"/>
+          <w:color w:val="188038"/>
+          <w:sz w:val="20"/>
+          <w:szCs w:val="20"/>
+          <w:lang w:val="es-CO" w:eastAsia="es-CO"/>
+        </w:rPr>
+        <w:t>'b'</w:t>
+      </w:r>
+      <w:r>
+        <w:rPr>
+          <w:rFonts w:ascii="Courier New" w:hAnsi="Courier New" w:cs="Courier New"/>
+          <w:sz w:val="20"/>
+          <w:szCs w:val="20"/>
+          <w:lang w:val="es-CO" w:eastAsia="es-CO"/>
+        </w:rPr>
+        <w:t xml:space="preserve">: </w:t>
+      </w:r>
+      <w:r>
+        <w:rPr>
+          <w:rFonts w:ascii="Courier New" w:hAnsi="Courier New" w:cs="Courier New"/>
+          <w:color w:val="B45908"/>
+          <w:sz w:val="20"/>
+          <w:szCs w:val="20"/>
+          <w:lang w:val="es-CO" w:eastAsia="es-CO"/>
+        </w:rPr>
+        <w:t>2</w:t>
+      </w:r>
+      <w:r>
+        <w:rPr>
+          <w:rFonts w:ascii="Courier New" w:hAnsi="Courier New" w:cs="Courier New"/>
+          <w:sz w:val="20"/>
+          <w:szCs w:val="20"/>
+          <w:lang w:val="es-CO" w:eastAsia="es-CO"/>
+        </w:rPr>
+        <w:t xml:space="preserve">, </w:t>
+      </w:r>
+      <w:r>
+        <w:rPr>
+          <w:rFonts w:ascii="Courier New" w:hAnsi="Courier New" w:cs="Courier New"/>
+          <w:color w:val="188038"/>
+          <w:sz w:val="20"/>
+          <w:szCs w:val="20"/>
+          <w:lang w:val="es-CO" w:eastAsia="es-CO"/>
+        </w:rPr>
+        <w:t>'c'</w:t>
+      </w:r>
+      <w:r>
+        <w:rPr>
+          <w:rFonts w:ascii="Courier New" w:hAnsi="Courier New" w:cs="Courier New"/>
+          <w:sz w:val="20"/>
+          <w:szCs w:val="20"/>
+          <w:lang w:val="es-CO" w:eastAsia="es-CO"/>
+        </w:rPr>
+        <w:t xml:space="preserve">: </w:t>
+      </w:r>
+      <w:r>
+        <w:rPr>
+          <w:rFonts w:ascii="Courier New" w:hAnsi="Courier New" w:cs="Courier New"/>
+          <w:color w:val="B45908"/>
+          <w:sz w:val="20"/>
+          <w:szCs w:val="20"/>
+          <w:lang w:val="es-CO" w:eastAsia="es-CO"/>
+        </w:rPr>
+        <w:t>3</w:t>
+      </w:r>
+      <w:r>
+        <w:rPr>
+          <w:rFonts w:ascii="Courier New" w:hAnsi="Courier New" w:cs="Courier New"/>
+          <w:sz w:val="20"/>
+          <w:szCs w:val="20"/>
+          <w:lang w:val="es-CO" w:eastAsia="es-CO"/>
+        </w:rPr>
+        <w:t>}</w:t>
+      </w:r>
+      <w:r>
+        <w:rPr>
+          <w:rFonts w:ascii="Courier New" w:hAnsi="Courier New" w:cs="Courier New"/>
+          <w:sz w:val="20"/>
+          <w:szCs w:val="20"/>
+          <w:lang w:val="es-CO" w:eastAsia="es-CO"/>
+        </w:rPr>
+        <w:br/>
+      </w:r>
+      <w:r>
+        <w:rPr>
+          <w:rFonts w:ascii="Courier New" w:hAnsi="Courier New" w:cs="Courier New"/>
+          <w:sz w:val="20"/>
+          <w:szCs w:val="20"/>
+          <w:lang w:val="es-CO" w:eastAsia="es-CO"/>
+        </w:rPr>
+        <w:br/>
+      </w:r>
+      <w:r>
+        <w:rPr>
+          <w:rFonts w:ascii="Courier New" w:hAnsi="Courier New" w:cs="Courier New"/>
+          <w:i/>
+          <w:iCs/>
+          <w:color w:val="80868B"/>
+          <w:sz w:val="20"/>
+          <w:szCs w:val="20"/>
+          <w:lang w:val="es-CO" w:eastAsia="es-CO"/>
+        </w:rPr>
+        <w:t># Acceder a un valor</w:t>
+      </w:r>
+      <w:r>
+        <w:rPr>
+          <w:rFonts w:ascii="Courier New" w:hAnsi="Courier New" w:cs="Courier New"/>
+          <w:sz w:val="20"/>
+          <w:szCs w:val="20"/>
+          <w:lang w:val="es-CO" w:eastAsia="es-CO"/>
+        </w:rPr>
+        <w:br/>
+      </w:r>
+      <w:proofErr w:type="spellStart"/>
+      <w:r>
+        <w:rPr>
+          <w:rFonts w:ascii="Courier New" w:hAnsi="Courier New" w:cs="Courier New"/>
+          <w:color w:val="B45908"/>
+          <w:sz w:val="20"/>
+          <w:szCs w:val="20"/>
+          <w:lang w:val="es-CO" w:eastAsia="es-CO"/>
+        </w:rPr>
+        <w:t>valor_b</w:t>
+      </w:r>
+      <w:proofErr w:type="spellEnd"/>
+      <w:r>
+        <w:rPr>
+          <w:rFonts w:ascii="Courier New" w:hAnsi="Courier New" w:cs="Courier New"/>
+          <w:sz w:val="20"/>
+          <w:szCs w:val="20"/>
+          <w:lang w:val="es-CO" w:eastAsia="es-CO"/>
+        </w:rPr>
+        <w:t xml:space="preserve"> = </w:t>
+      </w:r>
+      <w:proofErr w:type="spellStart"/>
+      <w:r>
+        <w:rPr>
+          <w:rFonts w:ascii="Courier New" w:hAnsi="Courier New" w:cs="Courier New"/>
+          <w:sz w:val="20"/>
+          <w:szCs w:val="20"/>
+          <w:lang w:val="es-CO" w:eastAsia="es-CO"/>
+        </w:rPr>
+        <w:t>mi_diccionario.get</w:t>
+      </w:r>
+      <w:proofErr w:type="spellEnd"/>
+      <w:r>
+        <w:rPr>
+          <w:rFonts w:ascii="Courier New" w:hAnsi="Courier New" w:cs="Courier New"/>
+          <w:sz w:val="20"/>
+          <w:szCs w:val="20"/>
+          <w:lang w:val="es-CO" w:eastAsia="es-CO"/>
+        </w:rPr>
+        <w:t>(</w:t>
+      </w:r>
+      <w:r>
+        <w:rPr>
+          <w:rFonts w:ascii="Courier New" w:hAnsi="Courier New" w:cs="Courier New"/>
+          <w:color w:val="188038"/>
+          <w:sz w:val="20"/>
+          <w:szCs w:val="20"/>
+          <w:lang w:val="es-CO" w:eastAsia="es-CO"/>
+        </w:rPr>
+        <w:t>'b'</w:t>
+      </w:r>
+      <w:r>
+        <w:rPr>
+          <w:rFonts w:ascii="Courier New" w:hAnsi="Courier New" w:cs="Courier New"/>
+          <w:sz w:val="20"/>
+          <w:szCs w:val="20"/>
+          <w:lang w:val="es-CO" w:eastAsia="es-CO"/>
+        </w:rPr>
+        <w:t xml:space="preserve">)  </w:t>
+      </w:r>
+      <w:r>
+        <w:rPr>
+          <w:rFonts w:ascii="Courier New" w:hAnsi="Courier New" w:cs="Courier New"/>
+          <w:i/>
+          <w:iCs/>
+          <w:color w:val="80868B"/>
+          <w:sz w:val="20"/>
+          <w:szCs w:val="20"/>
+          <w:lang w:val="es-CO" w:eastAsia="es-CO"/>
+        </w:rPr>
+        <w:t># 2</w:t>
+      </w:r>
+      <w:r>
+        <w:rPr>
+          <w:rFonts w:ascii="Courier New" w:hAnsi="Courier New" w:cs="Courier New"/>
+          <w:sz w:val="20"/>
+          <w:szCs w:val="20"/>
+          <w:lang w:val="es-CO" w:eastAsia="es-CO"/>
+        </w:rPr>
+        <w:br/>
+      </w:r>
+      <w:proofErr w:type="spellStart"/>
+      <w:r>
+        <w:rPr>
+          <w:rFonts w:ascii="Courier New" w:hAnsi="Courier New" w:cs="Courier New"/>
+          <w:color w:val="B45908"/>
+          <w:sz w:val="20"/>
+          <w:szCs w:val="20"/>
+          <w:lang w:val="es-CO" w:eastAsia="es-CO"/>
+        </w:rPr>
+        <w:t>valor_x</w:t>
+      </w:r>
+      <w:proofErr w:type="spellEnd"/>
+      <w:r>
+        <w:rPr>
+          <w:rFonts w:ascii="Courier New" w:hAnsi="Courier New" w:cs="Courier New"/>
+          <w:sz w:val="20"/>
+          <w:szCs w:val="20"/>
+          <w:lang w:val="es-CO" w:eastAsia="es-CO"/>
+        </w:rPr>
+        <w:t xml:space="preserve"> = </w:t>
+      </w:r>
+      <w:proofErr w:type="spellStart"/>
+      <w:r>
+        <w:rPr>
+          <w:rFonts w:ascii="Courier New" w:hAnsi="Courier New" w:cs="Courier New"/>
+          <w:sz w:val="20"/>
+          <w:szCs w:val="20"/>
+          <w:lang w:val="es-CO" w:eastAsia="es-CO"/>
+        </w:rPr>
+        <w:t>mi_diccionario.get</w:t>
+      </w:r>
+      <w:proofErr w:type="spellEnd"/>
+      <w:r>
+        <w:rPr>
+          <w:rFonts w:ascii="Courier New" w:hAnsi="Courier New" w:cs="Courier New"/>
+          <w:sz w:val="20"/>
+          <w:szCs w:val="20"/>
+          <w:lang w:val="es-CO" w:eastAsia="es-CO"/>
+        </w:rPr>
+        <w:t>(</w:t>
+      </w:r>
+      <w:r>
+        <w:rPr>
+          <w:rFonts w:ascii="Courier New" w:hAnsi="Courier New" w:cs="Courier New"/>
+          <w:color w:val="188038"/>
+          <w:sz w:val="20"/>
+          <w:szCs w:val="20"/>
+          <w:lang w:val="es-CO" w:eastAsia="es-CO"/>
+        </w:rPr>
+        <w:t>'x'</w:t>
+      </w:r>
+      <w:r>
+        <w:rPr>
+          <w:rFonts w:ascii="Courier New" w:hAnsi="Courier New" w:cs="Courier New"/>
+          <w:sz w:val="20"/>
+          <w:szCs w:val="20"/>
+          <w:lang w:val="es-CO" w:eastAsia="es-CO"/>
+        </w:rPr>
+        <w:t xml:space="preserve">, </w:t>
+      </w:r>
+      <w:r>
+        <w:rPr>
+          <w:rFonts w:ascii="Courier New" w:hAnsi="Courier New" w:cs="Courier New"/>
+          <w:color w:val="B45908"/>
+          <w:sz w:val="20"/>
+          <w:szCs w:val="20"/>
+          <w:lang w:val="es-CO" w:eastAsia="es-CO"/>
+        </w:rPr>
+        <w:t>0</w:t>
+      </w:r>
+      <w:r>
+        <w:rPr>
+          <w:rFonts w:ascii="Courier New" w:hAnsi="Courier New" w:cs="Courier New"/>
+          <w:sz w:val="20"/>
+          <w:szCs w:val="20"/>
+          <w:lang w:val="es-CO" w:eastAsia="es-CO"/>
+        </w:rPr>
+        <w:t xml:space="preserve">)  </w:t>
+      </w:r>
+      <w:r>
+        <w:rPr>
+          <w:rFonts w:ascii="Courier New" w:hAnsi="Courier New" w:cs="Courier New"/>
+          <w:i/>
+          <w:iCs/>
+          <w:color w:val="80868B"/>
+          <w:sz w:val="20"/>
+          <w:szCs w:val="20"/>
+          <w:lang w:val="es-CO" w:eastAsia="es-CO"/>
+        </w:rPr>
+        <w:t># 0</w:t>
+      </w:r>
+      <w:r>
+        <w:rPr>
+          <w:rFonts w:ascii="Courier New" w:hAnsi="Courier New" w:cs="Courier New"/>
+          <w:sz w:val="20"/>
+          <w:szCs w:val="20"/>
+          <w:lang w:val="es-CO" w:eastAsia="es-CO"/>
+        </w:rPr>
+        <w:br/>
+      </w:r>
+      <w:r>
+        <w:rPr>
+          <w:rFonts w:ascii="Courier New" w:hAnsi="Courier New" w:cs="Courier New"/>
+          <w:sz w:val="20"/>
+          <w:szCs w:val="20"/>
+          <w:lang w:val="es-CO" w:eastAsia="es-CO"/>
+        </w:rPr>
+        <w:br/>
+      </w:r>
+      <w:r>
+        <w:rPr>
+          <w:rFonts w:ascii="Courier New" w:hAnsi="Courier New" w:cs="Courier New"/>
+          <w:i/>
+          <w:iCs/>
+          <w:color w:val="80868B"/>
+          <w:sz w:val="20"/>
+          <w:szCs w:val="20"/>
+          <w:lang w:val="es-CO" w:eastAsia="es-CO"/>
+        </w:rPr>
+        <w:lastRenderedPageBreak/>
+        <w:t># Modificar el diccionario</w:t>
+      </w:r>
+      <w:r>
+        <w:rPr>
+          <w:rFonts w:ascii="Courier New" w:hAnsi="Courier New" w:cs="Courier New"/>
+          <w:sz w:val="20"/>
+          <w:szCs w:val="20"/>
+          <w:lang w:val="es-CO" w:eastAsia="es-CO"/>
+        </w:rPr>
+        <w:br/>
+      </w:r>
+      <w:proofErr w:type="spellStart"/>
+      <w:r>
+        <w:rPr>
+          <w:rFonts w:ascii="Courier New" w:hAnsi="Courier New" w:cs="Courier New"/>
+          <w:sz w:val="20"/>
+          <w:szCs w:val="20"/>
+          <w:lang w:val="es-CO" w:eastAsia="es-CO"/>
+        </w:rPr>
+        <w:t>mi_diccionario</w:t>
+      </w:r>
+      <w:proofErr w:type="spellEnd"/>
+      <w:r>
+        <w:rPr>
+          <w:rFonts w:ascii="Courier New" w:hAnsi="Courier New" w:cs="Courier New"/>
+          <w:sz w:val="20"/>
+          <w:szCs w:val="20"/>
+          <w:lang w:val="es-CO" w:eastAsia="es-CO"/>
+        </w:rPr>
+        <w:t>[</w:t>
+      </w:r>
+      <w:r>
+        <w:rPr>
+          <w:rFonts w:ascii="Courier New" w:hAnsi="Courier New" w:cs="Courier New"/>
+          <w:color w:val="188038"/>
+          <w:sz w:val="20"/>
+          <w:szCs w:val="20"/>
+          <w:lang w:val="es-CO" w:eastAsia="es-CO"/>
+        </w:rPr>
+        <w:t>'d'</w:t>
+      </w:r>
+      <w:r>
+        <w:rPr>
+          <w:rFonts w:ascii="Courier New" w:hAnsi="Courier New" w:cs="Courier New"/>
+          <w:sz w:val="20"/>
+          <w:szCs w:val="20"/>
+          <w:lang w:val="es-CO" w:eastAsia="es-CO"/>
+        </w:rPr>
+        <w:t xml:space="preserve">] = </w:t>
+      </w:r>
+      <w:r>
+        <w:rPr>
+          <w:rFonts w:ascii="Courier New" w:hAnsi="Courier New" w:cs="Courier New"/>
+          <w:color w:val="B45908"/>
+          <w:sz w:val="20"/>
+          <w:szCs w:val="20"/>
+          <w:lang w:val="es-CO" w:eastAsia="es-CO"/>
+        </w:rPr>
+        <w:t>4</w:t>
+      </w:r>
+      <w:r>
+        <w:rPr>
+          <w:rFonts w:ascii="Courier New" w:hAnsi="Courier New" w:cs="Courier New"/>
+          <w:sz w:val="20"/>
+          <w:szCs w:val="20"/>
+          <w:lang w:val="es-CO" w:eastAsia="es-CO"/>
+        </w:rPr>
+        <w:br/>
+      </w:r>
+      <w:proofErr w:type="spellStart"/>
+      <w:r>
+        <w:rPr>
+          <w:rFonts w:ascii="Courier New" w:hAnsi="Courier New" w:cs="Courier New"/>
+          <w:sz w:val="20"/>
+          <w:szCs w:val="20"/>
+          <w:lang w:val="es-CO" w:eastAsia="es-CO"/>
+        </w:rPr>
+        <w:t>mi_diccionario.update</w:t>
+      </w:r>
+      <w:proofErr w:type="spellEnd"/>
+      <w:r>
+        <w:rPr>
+          <w:rFonts w:ascii="Courier New" w:hAnsi="Courier New" w:cs="Courier New"/>
+          <w:sz w:val="20"/>
+          <w:szCs w:val="20"/>
+          <w:lang w:val="es-CO" w:eastAsia="es-CO"/>
+        </w:rPr>
+        <w:t>({</w:t>
+      </w:r>
+      <w:r>
+        <w:rPr>
+          <w:rFonts w:ascii="Courier New" w:hAnsi="Courier New" w:cs="Courier New"/>
+          <w:color w:val="188038"/>
+          <w:sz w:val="20"/>
+          <w:szCs w:val="20"/>
+          <w:lang w:val="es-CO" w:eastAsia="es-CO"/>
+        </w:rPr>
+        <w:t>'e'</w:t>
+      </w:r>
+      <w:r>
+        <w:rPr>
+          <w:rFonts w:ascii="Courier New" w:hAnsi="Courier New" w:cs="Courier New"/>
+          <w:sz w:val="20"/>
+          <w:szCs w:val="20"/>
+          <w:lang w:val="es-CO" w:eastAsia="es-CO"/>
+        </w:rPr>
+        <w:t xml:space="preserve">: </w:t>
+      </w:r>
+      <w:r>
+        <w:rPr>
+          <w:rFonts w:ascii="Courier New" w:hAnsi="Courier New" w:cs="Courier New"/>
+          <w:color w:val="B45908"/>
+          <w:sz w:val="20"/>
+          <w:szCs w:val="20"/>
+          <w:lang w:val="es-CO" w:eastAsia="es-CO"/>
+        </w:rPr>
+        <w:t>5</w:t>
+      </w:r>
+      <w:r>
+        <w:rPr>
+          <w:rFonts w:ascii="Courier New" w:hAnsi="Courier New" w:cs="Courier New"/>
+          <w:sz w:val="20"/>
+          <w:szCs w:val="20"/>
+          <w:lang w:val="es-CO" w:eastAsia="es-CO"/>
+        </w:rPr>
+        <w:t xml:space="preserve">, </w:t>
+      </w:r>
+      <w:r>
+        <w:rPr>
+          <w:rFonts w:ascii="Courier New" w:hAnsi="Courier New" w:cs="Courier New"/>
+          <w:color w:val="188038"/>
+          <w:sz w:val="20"/>
+          <w:szCs w:val="20"/>
+          <w:lang w:val="es-CO" w:eastAsia="es-CO"/>
+        </w:rPr>
+        <w:t>'f'</w:t>
+      </w:r>
+      <w:r>
+        <w:rPr>
+          <w:rFonts w:ascii="Courier New" w:hAnsi="Courier New" w:cs="Courier New"/>
+          <w:sz w:val="20"/>
+          <w:szCs w:val="20"/>
+          <w:lang w:val="es-CO" w:eastAsia="es-CO"/>
+        </w:rPr>
+        <w:t xml:space="preserve">: </w:t>
+      </w:r>
+      <w:r>
+        <w:rPr>
+          <w:rFonts w:ascii="Courier New" w:hAnsi="Courier New" w:cs="Courier New"/>
+          <w:color w:val="B45908"/>
+          <w:sz w:val="20"/>
+          <w:szCs w:val="20"/>
+          <w:lang w:val="es-CO" w:eastAsia="es-CO"/>
+        </w:rPr>
+        <w:t>6</w:t>
+      </w:r>
+      <w:r>
+        <w:rPr>
+          <w:rFonts w:ascii="Courier New" w:hAnsi="Courier New" w:cs="Courier New"/>
+          <w:sz w:val="20"/>
+          <w:szCs w:val="20"/>
+          <w:lang w:val="es-CO" w:eastAsia="es-CO"/>
+        </w:rPr>
+        <w:t>})</w:t>
+      </w:r>
+      <w:r>
+        <w:rPr>
+          <w:rFonts w:ascii="Courier New" w:hAnsi="Courier New" w:cs="Courier New"/>
+          <w:sz w:val="20"/>
+          <w:szCs w:val="20"/>
+          <w:lang w:val="es-CO" w:eastAsia="es-CO"/>
+        </w:rPr>
+        <w:br/>
+      </w:r>
+      <w:proofErr w:type="spellStart"/>
+      <w:r>
+        <w:rPr>
+          <w:rFonts w:ascii="Courier New" w:hAnsi="Courier New" w:cs="Courier New"/>
+          <w:color w:val="B45908"/>
+          <w:sz w:val="20"/>
+          <w:szCs w:val="20"/>
+          <w:lang w:val="es-CO" w:eastAsia="es-CO"/>
+        </w:rPr>
+        <w:t>valor_eliminado</w:t>
+      </w:r>
+      <w:proofErr w:type="spellEnd"/>
+      <w:r>
+        <w:rPr>
+          <w:rFonts w:ascii="Courier New" w:hAnsi="Courier New" w:cs="Courier New"/>
+          <w:sz w:val="20"/>
+          <w:szCs w:val="20"/>
+          <w:lang w:val="es-CO" w:eastAsia="es-CO"/>
+        </w:rPr>
+        <w:t xml:space="preserve"> = </w:t>
+      </w:r>
+      <w:proofErr w:type="spellStart"/>
+      <w:r>
+        <w:rPr>
+          <w:rFonts w:ascii="Courier New" w:hAnsi="Courier New" w:cs="Courier New"/>
+          <w:sz w:val="20"/>
+          <w:szCs w:val="20"/>
+          <w:lang w:val="es-CO" w:eastAsia="es-CO"/>
+        </w:rPr>
+        <w:t>mi_diccionario.pop</w:t>
+      </w:r>
+      <w:proofErr w:type="spellEnd"/>
+      <w:r>
+        <w:rPr>
+          <w:rFonts w:ascii="Courier New" w:hAnsi="Courier New" w:cs="Courier New"/>
+          <w:sz w:val="20"/>
+          <w:szCs w:val="20"/>
+          <w:lang w:val="es-CO" w:eastAsia="es-CO"/>
+        </w:rPr>
+        <w:t>(</w:t>
+      </w:r>
+      <w:r>
+        <w:rPr>
+          <w:rFonts w:ascii="Courier New" w:hAnsi="Courier New" w:cs="Courier New"/>
+          <w:color w:val="188038"/>
+          <w:sz w:val="20"/>
+          <w:szCs w:val="20"/>
+          <w:lang w:val="es-CO" w:eastAsia="es-CO"/>
+        </w:rPr>
+        <w:t>'c'</w:t>
+      </w:r>
+      <w:r>
+        <w:rPr>
+          <w:rFonts w:ascii="Courier New" w:hAnsi="Courier New" w:cs="Courier New"/>
+          <w:sz w:val="20"/>
+          <w:szCs w:val="20"/>
+          <w:lang w:val="es-CO" w:eastAsia="es-CO"/>
+        </w:rPr>
+        <w:t xml:space="preserve">) </w:t>
+      </w:r>
+      <w:r>
+        <w:rPr>
+          <w:rFonts w:ascii="Courier New" w:hAnsi="Courier New" w:cs="Courier New"/>
+          <w:i/>
+          <w:iCs/>
+          <w:color w:val="80868B"/>
+          <w:sz w:val="20"/>
+          <w:szCs w:val="20"/>
+          <w:lang w:val="es-CO" w:eastAsia="es-CO"/>
+        </w:rPr>
+        <w:t># 3</w:t>
+      </w:r>
+      <w:r>
+        <w:rPr>
+          <w:rFonts w:ascii="Courier New" w:hAnsi="Courier New" w:cs="Courier New"/>
+          <w:sz w:val="20"/>
+          <w:szCs w:val="20"/>
+          <w:lang w:val="es-CO" w:eastAsia="es-CO"/>
+        </w:rPr>
+        <w:br/>
+      </w:r>
+      <w:r>
+        <w:rPr>
+          <w:rFonts w:ascii="Courier New" w:hAnsi="Courier New" w:cs="Courier New"/>
+          <w:sz w:val="20"/>
+          <w:szCs w:val="20"/>
+          <w:lang w:val="es-CO" w:eastAsia="es-CO"/>
+        </w:rPr>
+        <w:br/>
+      </w:r>
+      <w:r>
+        <w:rPr>
+          <w:rFonts w:ascii="Courier New" w:hAnsi="Courier New" w:cs="Courier New"/>
+          <w:i/>
+          <w:iCs/>
+          <w:color w:val="80868B"/>
+          <w:sz w:val="20"/>
+          <w:szCs w:val="20"/>
+          <w:lang w:val="es-CO" w:eastAsia="es-CO"/>
+        </w:rPr>
+        <w:t># Eliminar todos los elementos</w:t>
+      </w:r>
+      <w:r>
+        <w:rPr>
+          <w:rFonts w:ascii="Courier New" w:hAnsi="Courier New" w:cs="Courier New"/>
+          <w:sz w:val="20"/>
+          <w:szCs w:val="20"/>
+          <w:lang w:val="es-CO" w:eastAsia="es-CO"/>
+        </w:rPr>
+        <w:br/>
+      </w:r>
+      <w:proofErr w:type="spellStart"/>
+      <w:r>
+        <w:rPr>
+          <w:rFonts w:ascii="Courier New" w:hAnsi="Courier New" w:cs="Courier New"/>
+          <w:sz w:val="20"/>
+          <w:szCs w:val="20"/>
+          <w:lang w:val="es-CO" w:eastAsia="es-CO"/>
+        </w:rPr>
+        <w:t>mi_diccionario.clear</w:t>
+      </w:r>
+      <w:proofErr w:type="spellEnd"/>
+      <w:r>
+        <w:rPr>
+          <w:rFonts w:ascii="Courier New" w:hAnsi="Courier New" w:cs="Courier New"/>
+          <w:sz w:val="20"/>
+          <w:szCs w:val="20"/>
+          <w:lang w:val="es-CO" w:eastAsia="es-CO"/>
+        </w:rPr>
+        <w:t>() # {}</w:t>
+      </w:r>
+    </w:p>
+    <w:p>
+      <w:pPr>
+        <w:rPr>
+          <w:lang w:val="es-CO" w:eastAsia="es-CO"/>
+        </w:rPr>
+      </w:pPr>
+    </w:p>
+    <w:p>
+      <w:pPr>
+        <w:pStyle w:val="Ttulo2"/>
+        <w:rPr>
+          <w:lang w:val="es-CO" w:eastAsia="es-CO"/>
+        </w:rPr>
+      </w:pPr>
+      <w:r>
+        <w:rPr>
+          <w:lang w:val="es-CO" w:eastAsia="es-CO"/>
+        </w:rPr>
+        <w:t>Inputs</w:t>
+      </w:r>
+    </w:p>
+    <w:p>
+      <w:pPr>
+        <w:rPr>
+          <w:lang w:val="es-CO" w:eastAsia="es-CO"/>
+        </w:rPr>
+      </w:pPr>
+      <w:r>
+        <w:rPr>
+          <w:lang w:val="es-CO" w:eastAsia="es-CO"/>
+        </w:rPr>
+        <w:t>En Python, la forma principal de obtener la entrada del usuario desde el teclado es a través de la función incorporada </w:t>
+      </w:r>
+      <w:proofErr w:type="gramStart"/>
+      <w:r>
+        <w:rPr>
+          <w:rFonts w:ascii="Courier New" w:hAnsi="Courier New" w:cs="Courier New"/>
+          <w:sz w:val="20"/>
+          <w:szCs w:val="20"/>
+          <w:lang w:val="es-CO" w:eastAsia="es-CO"/>
+        </w:rPr>
+        <w:t>input(</w:t>
+      </w:r>
+      <w:proofErr w:type="gramEnd"/>
+      <w:r>
+        <w:rPr>
+          <w:rFonts w:ascii="Courier New" w:hAnsi="Courier New" w:cs="Courier New"/>
+          <w:sz w:val="20"/>
+          <w:szCs w:val="20"/>
+          <w:lang w:val="es-CO" w:eastAsia="es-CO"/>
+        </w:rPr>
+        <w:t>)</w:t>
+      </w:r>
+      <w:r>
+        <w:rPr>
+          <w:lang w:val="es-CO" w:eastAsia="es-CO"/>
+        </w:rPr>
+        <w:t> función.</w:t>
+      </w:r>
+    </w:p>
+    <w:p>
+      <w:pPr>
+        <w:rPr>
+          <w:b/>
+          <w:lang w:val="es-CO" w:eastAsia="es-CO"/>
+        </w:rPr>
+      </w:pPr>
+      <w:r>
+        <w:rPr>
+          <w:b/>
+          <w:lang w:val="es-CO" w:eastAsia="es-CO"/>
+        </w:rPr>
+        <w:t>Cómo </w:t>
+      </w:r>
+      <w:proofErr w:type="gramStart"/>
+      <w:r>
+        <w:rPr>
+          <w:rFonts w:ascii="Courier New" w:hAnsi="Courier New" w:cs="Courier New"/>
+          <w:b/>
+          <w:sz w:val="20"/>
+          <w:szCs w:val="20"/>
+          <w:lang w:val="es-CO" w:eastAsia="es-CO"/>
+        </w:rPr>
+        <w:t>input(</w:t>
+      </w:r>
+      <w:proofErr w:type="gramEnd"/>
+      <w:r>
+        <w:rPr>
+          <w:rFonts w:ascii="Courier New" w:hAnsi="Courier New" w:cs="Courier New"/>
+          <w:b/>
+          <w:sz w:val="20"/>
+          <w:szCs w:val="20"/>
+          <w:lang w:val="es-CO" w:eastAsia="es-CO"/>
+        </w:rPr>
+        <w:t>)</w:t>
+      </w:r>
+      <w:r>
+        <w:rPr>
+          <w:b/>
+          <w:lang w:val="es-CO" w:eastAsia="es-CO"/>
+        </w:rPr>
+        <w:t> funciona:</w:t>
+      </w:r>
+    </w:p>
+    <w:p>
+      <w:pPr>
+        <w:pStyle w:val="Prrafodelista"/>
+        <w:numPr>
+          <w:ilvl w:val="0"/>
+          <w:numId w:val="35"/>
+        </w:numPr>
+        <w:rPr>
+          <w:sz w:val="24"/>
+          <w:szCs w:val="24"/>
+          <w:lang w:val="es-CO" w:eastAsia="es-CO"/>
+        </w:rPr>
+      </w:pPr>
+      <w:r>
+        <w:rPr>
+          <w:b/>
+          <w:bCs/>
+          <w:sz w:val="24"/>
+          <w:szCs w:val="24"/>
+          <w:lang w:val="es-CO" w:eastAsia="es-CO"/>
+        </w:rPr>
+        <w:t>Mensaje (opcional):</w:t>
+      </w:r>
+      <w:r>
+        <w:rPr>
+          <w:sz w:val="24"/>
+          <w:szCs w:val="24"/>
+          <w:lang w:val="es-CO" w:eastAsia="es-CO"/>
+        </w:rPr>
+        <w:t> Puede proporcionar un argumento de cadena a </w:t>
+      </w:r>
+      <w:proofErr w:type="gramStart"/>
+      <w:r>
+        <w:rPr>
+          <w:rFonts w:ascii="Courier New" w:hAnsi="Courier New" w:cs="Courier New"/>
+          <w:sz w:val="20"/>
+          <w:szCs w:val="20"/>
+          <w:lang w:val="es-CO" w:eastAsia="es-CO"/>
+        </w:rPr>
+        <w:t>input(</w:t>
+      </w:r>
+      <w:proofErr w:type="gramEnd"/>
+      <w:r>
+        <w:rPr>
+          <w:rFonts w:ascii="Courier New" w:hAnsi="Courier New" w:cs="Courier New"/>
+          <w:sz w:val="20"/>
+          <w:szCs w:val="20"/>
+          <w:lang w:val="es-CO" w:eastAsia="es-CO"/>
+        </w:rPr>
+        <w:t>)</w:t>
+      </w:r>
+      <w:r>
+        <w:rPr>
+          <w:sz w:val="24"/>
+          <w:szCs w:val="24"/>
+          <w:lang w:val="es-CO" w:eastAsia="es-CO"/>
+        </w:rPr>
+        <w:t>, que se mostrará como un mensaje al usuario, guiándolo sobre qué ingresar.</w:t>
+      </w:r>
+    </w:p>
+    <w:p>
+      <w:pPr>
+        <w:ind w:firstLine="708"/>
+        <w:rPr>
+          <w:rFonts w:ascii="Times New Roman" w:hAnsi="Times New Roman" w:cs="Times New Roman"/>
+          <w:sz w:val="21"/>
+          <w:szCs w:val="21"/>
+          <w:lang w:val="en-US" w:eastAsia="es-CO"/>
+        </w:rPr>
+      </w:pPr>
+      <w:r>
+        <w:rPr>
+          <w:sz w:val="21"/>
+          <w:szCs w:val="21"/>
+          <w:lang w:val="en-US" w:eastAsia="es-CO"/>
+        </w:rPr>
+        <w:t>Python</w:t>
+      </w:r>
+    </w:p>
+    <w:p>
+      <w:pPr>
+        <w:rPr>
+          <w:rFonts w:ascii="Courier New" w:hAnsi="Courier New" w:cs="Courier New"/>
+          <w:sz w:val="20"/>
+          <w:szCs w:val="20"/>
+          <w:lang w:val="en-US" w:eastAsia="es-CO"/>
+        </w:rPr>
+      </w:pPr>
+      <w:r>
+        <w:rPr>
+          <w:rFonts w:ascii="Courier New" w:hAnsi="Courier New" w:cs="Courier New"/>
+          <w:sz w:val="20"/>
+          <w:szCs w:val="20"/>
+          <w:lang w:val="en-US" w:eastAsia="es-CO"/>
+        </w:rPr>
+        <w:t xml:space="preserve">   </w:t>
+      </w:r>
+      <w:r>
+        <w:rPr>
+          <w:rFonts w:ascii="Courier New" w:hAnsi="Courier New" w:cs="Courier New"/>
+          <w:sz w:val="20"/>
+          <w:szCs w:val="20"/>
+          <w:lang w:val="en-US" w:eastAsia="es-CO"/>
+        </w:rPr>
+        <w:tab/>
+      </w:r>
+      <w:r>
+        <w:rPr>
+          <w:rFonts w:ascii="Courier New" w:hAnsi="Courier New" w:cs="Courier New"/>
+          <w:sz w:val="20"/>
+          <w:szCs w:val="20"/>
+          <w:lang w:val="en-US" w:eastAsia="es-CO"/>
+        </w:rPr>
+        <w:t xml:space="preserve">name = </w:t>
+      </w:r>
+      <w:proofErr w:type="gramStart"/>
+      <w:r>
+        <w:rPr>
+          <w:rFonts w:ascii="Courier New" w:hAnsi="Courier New" w:cs="Courier New"/>
+          <w:sz w:val="20"/>
+          <w:szCs w:val="20"/>
+          <w:lang w:val="en-US" w:eastAsia="es-CO"/>
+        </w:rPr>
+        <w:t>input(</w:t>
+      </w:r>
+      <w:proofErr w:type="gramEnd"/>
+      <w:r>
+        <w:rPr>
+          <w:rFonts w:ascii="Courier New" w:hAnsi="Courier New" w:cs="Courier New"/>
+          <w:color w:val="188038"/>
+          <w:sz w:val="20"/>
+          <w:szCs w:val="20"/>
+          <w:lang w:val="en-US" w:eastAsia="es-CO"/>
+        </w:rPr>
+        <w:t>"Please enter your name: "</w:t>
+      </w:r>
+      <w:r>
+        <w:rPr>
+          <w:rFonts w:ascii="Courier New" w:hAnsi="Courier New" w:cs="Courier New"/>
+          <w:sz w:val="20"/>
+          <w:szCs w:val="20"/>
+          <w:lang w:val="en-US" w:eastAsia="es-CO"/>
+        </w:rPr>
+        <w:t>)</w:t>
+      </w:r>
+    </w:p>
+    <w:p>
+      <w:pPr>
+        <w:pStyle w:val="Prrafodelista"/>
+        <w:numPr>
+          <w:ilvl w:val="0"/>
+          <w:numId w:val="35"/>
+        </w:numPr>
+        <w:rPr>
+          <w:sz w:val="24"/>
+          <w:szCs w:val="24"/>
+          <w:lang w:val="es-CO" w:eastAsia="es-CO"/>
+        </w:rPr>
+      </w:pPr>
+      <w:r>
+        <w:rPr>
+          <w:b/>
+          <w:bCs/>
+          <w:sz w:val="24"/>
+          <w:szCs w:val="24"/>
+          <w:lang w:val="es-CO" w:eastAsia="es-CO"/>
+        </w:rPr>
+        <w:t>Entrada de usuario:</w:t>
+      </w:r>
+    </w:p>
+    <w:p>
+      <w:pPr>
+        <w:pStyle w:val="Prrafodelista"/>
+        <w:rPr>
+          <w:sz w:val="24"/>
+          <w:szCs w:val="24"/>
+          <w:lang w:val="es-CO" w:eastAsia="es-CO"/>
+        </w:rPr>
+      </w:pPr>
+      <w:r>
+        <w:rPr>
+          <w:color w:val="545D7E"/>
+          <w:spacing w:val="2"/>
+          <w:sz w:val="24"/>
+          <w:szCs w:val="24"/>
+          <w:lang w:val="es-CO" w:eastAsia="es-CO"/>
+        </w:rPr>
+        <w:t xml:space="preserve">El programa pausa la ejecución y espera a que el usuario escriba algo y presione la tecla </w:t>
+      </w:r>
+      <w:proofErr w:type="spellStart"/>
+      <w:r>
+        <w:rPr>
+          <w:color w:val="545D7E"/>
+          <w:spacing w:val="2"/>
+          <w:sz w:val="24"/>
+          <w:szCs w:val="24"/>
+          <w:lang w:val="es-CO" w:eastAsia="es-CO"/>
+        </w:rPr>
+        <w:t>Enter</w:t>
+      </w:r>
+      <w:proofErr w:type="spellEnd"/>
+      <w:r>
+        <w:rPr>
+          <w:color w:val="545D7E"/>
+          <w:spacing w:val="2"/>
+          <w:sz w:val="24"/>
+          <w:szCs w:val="24"/>
+          <w:lang w:val="es-CO" w:eastAsia="es-CO"/>
+        </w:rPr>
+        <w:t>.</w:t>
+      </w:r>
+    </w:p>
+    <w:p>
+      <w:pPr>
+        <w:pStyle w:val="Prrafodelista"/>
+        <w:numPr>
+          <w:ilvl w:val="0"/>
+          <w:numId w:val="35"/>
+        </w:numPr>
+        <w:rPr>
+          <w:sz w:val="24"/>
+          <w:szCs w:val="24"/>
+          <w:lang w:val="es-CO" w:eastAsia="es-CO"/>
+        </w:rPr>
+      </w:pPr>
+      <w:r>
+        <w:rPr>
+          <w:b/>
+          <w:bCs/>
+          <w:sz w:val="24"/>
+          <w:szCs w:val="24"/>
+          <w:lang w:val="es-CO" w:eastAsia="es-CO"/>
+        </w:rPr>
+        <w:t>Valor de retorno:</w:t>
+      </w:r>
+    </w:p>
+    <w:p>
+      <w:pPr>
+        <w:pStyle w:val="Prrafodelista"/>
+        <w:rPr>
+          <w:sz w:val="24"/>
+          <w:szCs w:val="24"/>
+          <w:lang w:val="es-CO" w:eastAsia="es-CO"/>
+        </w:rPr>
+      </w:pPr>
+      <w:r>
+        <w:rPr>
+          <w:color w:val="545D7E"/>
+          <w:spacing w:val="2"/>
+          <w:sz w:val="24"/>
+          <w:szCs w:val="24"/>
+          <w:lang w:val="es-CO" w:eastAsia="es-CO"/>
+        </w:rPr>
+        <w:t>Cualquier tipo de usuario, incluidos los números, es devuelto por el </w:t>
+      </w:r>
+      <w:proofErr w:type="gramStart"/>
+      <w:r>
+        <w:rPr>
+          <w:rFonts w:ascii="Courier New" w:hAnsi="Courier New" w:cs="Courier New"/>
+          <w:color w:val="545D7E"/>
+          <w:spacing w:val="2"/>
+          <w:sz w:val="20"/>
+          <w:szCs w:val="20"/>
+          <w:lang w:val="es-CO" w:eastAsia="es-CO"/>
+        </w:rPr>
+        <w:t>input(</w:t>
+      </w:r>
+      <w:proofErr w:type="gramEnd"/>
+      <w:r>
+        <w:rPr>
+          <w:rFonts w:ascii="Courier New" w:hAnsi="Courier New" w:cs="Courier New"/>
+          <w:color w:val="545D7E"/>
+          <w:spacing w:val="2"/>
+          <w:sz w:val="20"/>
+          <w:szCs w:val="20"/>
+          <w:lang w:val="es-CO" w:eastAsia="es-CO"/>
+        </w:rPr>
+        <w:t>)</w:t>
+      </w:r>
+      <w:r>
+        <w:rPr>
+          <w:color w:val="545D7E"/>
+          <w:spacing w:val="2"/>
+          <w:sz w:val="24"/>
+          <w:szCs w:val="24"/>
+          <w:lang w:val="es-CO" w:eastAsia="es-CO"/>
+        </w:rPr>
+        <w:t> funciona como una cadena. </w:t>
+      </w:r>
+    </w:p>
+    <w:p>
+      <w:pPr>
+        <w:rPr>
+          <w:b/>
+          <w:lang w:val="es-CO" w:eastAsia="es-CO"/>
+        </w:rPr>
+      </w:pPr>
+      <w:r>
+        <w:rPr>
+          <w:b/>
+          <w:lang w:val="es-CO" w:eastAsia="es-CO"/>
+        </w:rPr>
+        <w:t>Consideraciones importantes:</w:t>
+      </w:r>
+    </w:p>
+    <w:p>
+      <w:pPr>
+        <w:pStyle w:val="Prrafodelista"/>
+        <w:numPr>
+          <w:ilvl w:val="0"/>
+          <w:numId w:val="35"/>
+        </w:numPr>
+        <w:rPr>
+          <w:sz w:val="24"/>
+          <w:szCs w:val="24"/>
+          <w:lang w:val="es-CO" w:eastAsia="es-CO"/>
+        </w:rPr>
+      </w:pPr>
+      <w:r>
+        <w:rPr>
+          <w:b/>
+          <w:bCs/>
+          <w:sz w:val="24"/>
+          <w:szCs w:val="24"/>
+          <w:lang w:val="es-CO" w:eastAsia="es-CO"/>
+        </w:rPr>
+        <w:t>Tipo de cadena:</w:t>
+      </w:r>
+      <w:r>
+        <w:rPr>
+          <w:sz w:val="24"/>
+          <w:szCs w:val="24"/>
+          <w:lang w:val="es-CO" w:eastAsia="es-CO"/>
+        </w:rPr>
+        <w:t> Incluso si el usuario ingresa un número, </w:t>
+      </w:r>
+      <w:proofErr w:type="gramStart"/>
+      <w:r>
+        <w:rPr>
+          <w:rFonts w:ascii="Courier New" w:hAnsi="Courier New" w:cs="Courier New"/>
+          <w:sz w:val="20"/>
+          <w:szCs w:val="20"/>
+          <w:lang w:val="es-CO" w:eastAsia="es-CO"/>
+        </w:rPr>
+        <w:t>input(</w:t>
+      </w:r>
+      <w:proofErr w:type="gramEnd"/>
+      <w:r>
+        <w:rPr>
+          <w:rFonts w:ascii="Courier New" w:hAnsi="Courier New" w:cs="Courier New"/>
+          <w:sz w:val="20"/>
+          <w:szCs w:val="20"/>
+          <w:lang w:val="es-CO" w:eastAsia="es-CO"/>
+        </w:rPr>
+        <w:t>)</w:t>
+      </w:r>
+      <w:r>
+        <w:rPr>
+          <w:sz w:val="24"/>
+          <w:szCs w:val="24"/>
+          <w:lang w:val="es-CO" w:eastAsia="es-CO"/>
+        </w:rPr>
+        <w:t> lo devolverá como una cadena. Si necesita realizar operaciones matemáticas o comparaciones que requieren un tipo numérico, debe convertir explícitamente la cadena de entrada en una </w:t>
+      </w:r>
+      <w:proofErr w:type="spellStart"/>
+      <w:r>
+        <w:rPr>
+          <w:rFonts w:ascii="Courier New" w:hAnsi="Courier New" w:cs="Courier New"/>
+          <w:sz w:val="20"/>
+          <w:szCs w:val="20"/>
+          <w:lang w:val="es-CO" w:eastAsia="es-CO"/>
+        </w:rPr>
+        <w:t>int</w:t>
+      </w:r>
+      <w:proofErr w:type="spellEnd"/>
+      <w:r>
+        <w:rPr>
+          <w:sz w:val="24"/>
+          <w:szCs w:val="24"/>
+          <w:lang w:val="es-CO" w:eastAsia="es-CO"/>
+        </w:rPr>
+        <w:t> o </w:t>
+      </w:r>
+      <w:proofErr w:type="spellStart"/>
+      <w:r>
+        <w:rPr>
+          <w:rFonts w:ascii="Courier New" w:hAnsi="Courier New" w:cs="Courier New"/>
+          <w:sz w:val="20"/>
+          <w:szCs w:val="20"/>
+          <w:lang w:val="es-CO" w:eastAsia="es-CO"/>
+        </w:rPr>
+        <w:t>float</w:t>
+      </w:r>
+      <w:proofErr w:type="spellEnd"/>
+      <w:r>
+        <w:rPr>
+          <w:sz w:val="24"/>
+          <w:szCs w:val="24"/>
+          <w:lang w:val="es-CO" w:eastAsia="es-CO"/>
+        </w:rPr>
+        <w:t> utilizando fundición tipográfica.</w:t>
+      </w:r>
+    </w:p>
+    <w:p>
+      <w:pPr>
+        <w:ind w:firstLine="708"/>
+        <w:rPr>
+          <w:rFonts w:ascii="Times New Roman" w:hAnsi="Times New Roman" w:cs="Times New Roman"/>
+          <w:sz w:val="21"/>
+          <w:szCs w:val="21"/>
+          <w:lang w:val="es-CO" w:eastAsia="es-CO"/>
+        </w:rPr>
+      </w:pPr>
+      <w:r>
+        <w:rPr>
+          <w:sz w:val="21"/>
+          <w:szCs w:val="21"/>
+          <w:lang w:val="es-CO" w:eastAsia="es-CO"/>
+        </w:rPr>
+        <w:t>Python</w:t>
+      </w:r>
+    </w:p>
+    <w:p>
+      <w:pPr>
+        <w:rPr>
+          <w:rFonts w:ascii="Courier New" w:hAnsi="Courier New" w:cs="Courier New"/>
+          <w:sz w:val="20"/>
+          <w:szCs w:val="20"/>
+          <w:lang w:val="en-US" w:eastAsia="es-CO"/>
+        </w:rPr>
+      </w:pPr>
+      <w:r>
+        <w:rPr>
+          <w:rFonts w:ascii="Courier New" w:hAnsi="Courier New" w:cs="Courier New"/>
+          <w:sz w:val="20"/>
+          <w:szCs w:val="20"/>
+          <w:lang w:val="en-US" w:eastAsia="es-CO"/>
+        </w:rPr>
+        <w:t xml:space="preserve">    </w:t>
+      </w:r>
+      <w:r>
+        <w:rPr>
+          <w:rFonts w:ascii="Courier New" w:hAnsi="Courier New" w:cs="Courier New"/>
+          <w:sz w:val="20"/>
+          <w:szCs w:val="20"/>
+          <w:lang w:val="en-US" w:eastAsia="es-CO"/>
+        </w:rPr>
+        <w:tab/>
+      </w:r>
+      <w:proofErr w:type="spellStart"/>
+      <w:r>
+        <w:rPr>
+          <w:rFonts w:ascii="Courier New" w:hAnsi="Courier New" w:cs="Courier New"/>
+          <w:sz w:val="20"/>
+          <w:szCs w:val="20"/>
+          <w:lang w:val="en-US" w:eastAsia="es-CO"/>
+        </w:rPr>
+        <w:t>age_str</w:t>
+      </w:r>
+      <w:proofErr w:type="spellEnd"/>
+      <w:r>
+        <w:rPr>
+          <w:rFonts w:ascii="Courier New" w:hAnsi="Courier New" w:cs="Courier New"/>
+          <w:sz w:val="20"/>
+          <w:szCs w:val="20"/>
+          <w:lang w:val="en-US" w:eastAsia="es-CO"/>
+        </w:rPr>
+        <w:t xml:space="preserve"> = input(</w:t>
+      </w:r>
+      <w:r>
+        <w:rPr>
+          <w:rFonts w:ascii="Courier New" w:hAnsi="Courier New" w:cs="Courier New"/>
+          <w:color w:val="188038"/>
+          <w:sz w:val="20"/>
+          <w:szCs w:val="20"/>
+          <w:lang w:val="en-US" w:eastAsia="es-CO"/>
+        </w:rPr>
+        <w:t>"Enter your age: "</w:t>
+      </w:r>
+      <w:r>
+        <w:rPr>
+          <w:rFonts w:ascii="Courier New" w:hAnsi="Courier New" w:cs="Courier New"/>
+          <w:sz w:val="20"/>
+          <w:szCs w:val="20"/>
+          <w:lang w:val="en-US" w:eastAsia="es-CO"/>
+        </w:rPr>
+        <w:t>)</w:t>
+      </w:r>
+      <w:r>
+        <w:rPr>
+          <w:rFonts w:ascii="Courier New" w:hAnsi="Courier New" w:cs="Courier New"/>
+          <w:sz w:val="20"/>
+          <w:szCs w:val="20"/>
+          <w:lang w:val="en-US" w:eastAsia="es-CO"/>
+        </w:rPr>
+        <w:br/>
+        <w:t xml:space="preserve">    </w:t>
+      </w:r>
+      <w:r>
+        <w:rPr>
+          <w:rFonts w:ascii="Courier New" w:hAnsi="Courier New" w:cs="Courier New"/>
+          <w:sz w:val="20"/>
+          <w:szCs w:val="20"/>
+          <w:lang w:val="en-US" w:eastAsia="es-CO"/>
+        </w:rPr>
+        <w:tab/>
+      </w:r>
+      <w:proofErr w:type="spellStart"/>
+      <w:r>
+        <w:rPr>
+          <w:rFonts w:ascii="Courier New" w:hAnsi="Courier New" w:cs="Courier New"/>
+          <w:sz w:val="20"/>
+          <w:szCs w:val="20"/>
+          <w:lang w:val="en-US" w:eastAsia="es-CO"/>
+        </w:rPr>
+        <w:t>age_int</w:t>
+      </w:r>
+      <w:proofErr w:type="spellEnd"/>
+      <w:r>
+        <w:rPr>
+          <w:rFonts w:ascii="Courier New" w:hAnsi="Courier New" w:cs="Courier New"/>
+          <w:sz w:val="20"/>
+          <w:szCs w:val="20"/>
+          <w:lang w:val="en-US" w:eastAsia="es-CO"/>
+        </w:rPr>
+        <w:t xml:space="preserve"> = </w:t>
+      </w:r>
+      <w:proofErr w:type="spellStart"/>
+      <w:r>
+        <w:rPr>
+          <w:rFonts w:ascii="Courier New" w:hAnsi="Courier New" w:cs="Courier New"/>
+          <w:sz w:val="20"/>
+          <w:szCs w:val="20"/>
+          <w:lang w:val="en-US" w:eastAsia="es-CO"/>
+        </w:rPr>
+        <w:t>int</w:t>
+      </w:r>
+      <w:proofErr w:type="spellEnd"/>
+      <w:r>
+        <w:rPr>
+          <w:rFonts w:ascii="Courier New" w:hAnsi="Courier New" w:cs="Courier New"/>
+          <w:sz w:val="20"/>
+          <w:szCs w:val="20"/>
+          <w:lang w:val="en-US" w:eastAsia="es-CO"/>
+        </w:rPr>
+        <w:t>(</w:t>
+      </w:r>
+      <w:proofErr w:type="spellStart"/>
+      <w:r>
+        <w:rPr>
+          <w:rFonts w:ascii="Courier New" w:hAnsi="Courier New" w:cs="Courier New"/>
+          <w:sz w:val="20"/>
+          <w:szCs w:val="20"/>
+          <w:lang w:val="en-US" w:eastAsia="es-CO"/>
+        </w:rPr>
+        <w:t>age_str</w:t>
+      </w:r>
+      <w:proofErr w:type="spellEnd"/>
+      <w:r>
+        <w:rPr>
+          <w:rFonts w:ascii="Courier New" w:hAnsi="Courier New" w:cs="Courier New"/>
+          <w:sz w:val="20"/>
+          <w:szCs w:val="20"/>
+          <w:lang w:val="en-US" w:eastAsia="es-CO"/>
+        </w:rPr>
+        <w:t>) # Convert to integer</w:t>
+      </w:r>
+    </w:p>
+    <w:p>
+      <w:pPr>
+        <w:pStyle w:val="Prrafodelista"/>
+        <w:numPr>
+          <w:ilvl w:val="0"/>
+          <w:numId w:val="35"/>
+        </w:numPr>
+        <w:rPr>
+          <w:sz w:val="24"/>
+          <w:szCs w:val="24"/>
+          <w:lang w:val="es-CO" w:eastAsia="es-CO"/>
+        </w:rPr>
+      </w:pPr>
+      <w:r>
+        <w:rPr>
+          <w:b/>
+          <w:bCs/>
+          <w:sz w:val="24"/>
+          <w:szCs w:val="24"/>
+          <w:lang w:val="es-CO" w:eastAsia="es-CO"/>
+        </w:rPr>
+        <w:t>Acción de error:</w:t>
+      </w:r>
+    </w:p>
+    <w:p>
+      <w:pPr>
+        <w:pStyle w:val="Prrafodelista"/>
+        <w:rPr>
+          <w:sz w:val="24"/>
+          <w:szCs w:val="24"/>
+          <w:lang w:val="es-CO" w:eastAsia="es-CO"/>
+        </w:rPr>
+      </w:pPr>
+      <w:r>
+        <w:rPr>
+          <w:spacing w:val="2"/>
+          <w:sz w:val="24"/>
+          <w:szCs w:val="24"/>
+          <w:lang w:val="es-CO" w:eastAsia="es-CO"/>
+        </w:rPr>
+        <w:t>Al convertir la entrada a un tipo numérico, es una buena práctica incluir el manejo de errores (por ejemplo, usar </w:t>
+      </w:r>
+      <w:r>
+        <w:rPr>
+          <w:rFonts w:ascii="Courier New" w:hAnsi="Courier New" w:cs="Courier New"/>
+          <w:spacing w:val="2"/>
+          <w:sz w:val="20"/>
+          <w:szCs w:val="20"/>
+          <w:lang w:val="es-CO" w:eastAsia="es-CO"/>
+        </w:rPr>
+        <w:t>try-</w:t>
+      </w:r>
+      <w:proofErr w:type="spellStart"/>
+      <w:r>
+        <w:rPr>
+          <w:rFonts w:ascii="Courier New" w:hAnsi="Courier New" w:cs="Courier New"/>
+          <w:spacing w:val="2"/>
+          <w:sz w:val="20"/>
+          <w:szCs w:val="20"/>
+          <w:lang w:val="es-CO" w:eastAsia="es-CO"/>
+        </w:rPr>
+        <w:t>except</w:t>
+      </w:r>
+      <w:proofErr w:type="spellEnd"/>
+      <w:r>
+        <w:rPr>
+          <w:spacing w:val="2"/>
+          <w:sz w:val="24"/>
+          <w:szCs w:val="24"/>
+          <w:lang w:val="es-CO" w:eastAsia="es-CO"/>
+        </w:rPr>
+        <w:t> bloques) para administrar con elegancia los casos en los que el usuario puede ingresar una entrada no numérica cuando se espera un número.</w:t>
+      </w:r>
+    </w:p>
+    <w:p>
+      <w:pPr>
+        <w:pStyle w:val="Prrafodelista"/>
+        <w:numPr>
+          <w:ilvl w:val="0"/>
+          <w:numId w:val="35"/>
+        </w:numPr>
+        <w:rPr>
+          <w:rFonts w:ascii="Times New Roman" w:hAnsi="Times New Roman" w:cs="Times New Roman"/>
+          <w:sz w:val="24"/>
+          <w:szCs w:val="24"/>
+          <w:lang w:val="es-CO" w:eastAsia="es-CO"/>
+        </w:rPr>
+      </w:pPr>
+      <w:proofErr w:type="spellStart"/>
+      <w:r>
+        <w:rPr>
+          <w:b/>
+          <w:bCs/>
+          <w:sz w:val="24"/>
+          <w:szCs w:val="24"/>
+          <w:lang w:val="es-CO" w:eastAsia="es-CO"/>
+        </w:rPr>
+        <w:t>EOFError:</w:t>
+      </w:r>
+      <w:bookmarkStart w:id="13" w:name="_GoBack"/>
+      <w:bookmarkEnd w:id="13"/>
+      <w:proofErr w:type="spellEnd"/>
+    </w:p>
+    <w:p>
+      <w:pPr>
+        <w:pStyle w:val="Prrafodelista"/>
+        <w:rPr>
+          <w:rFonts w:ascii="Times New Roman" w:hAnsi="Times New Roman" w:cs="Times New Roman"/>
+          <w:sz w:val="24"/>
+          <w:szCs w:val="24"/>
+          <w:lang w:val="es-CO" w:eastAsia="es-CO"/>
+        </w:rPr>
+      </w:pPr>
+      <w:r>
+        <w:rPr>
+          <w:spacing w:val="2"/>
+          <w:sz w:val="24"/>
+          <w:szCs w:val="24"/>
+          <w:lang w:val="es-CO" w:eastAsia="es-CO"/>
+        </w:rPr>
+        <w:lastRenderedPageBreak/>
+        <w:t>El </w:t>
+      </w:r>
+      <w:proofErr w:type="gramStart"/>
+      <w:r>
+        <w:rPr>
+          <w:rFonts w:ascii="Courier New" w:hAnsi="Courier New" w:cs="Courier New"/>
+          <w:spacing w:val="2"/>
+          <w:sz w:val="20"/>
+          <w:szCs w:val="20"/>
+          <w:lang w:val="es-CO" w:eastAsia="es-CO"/>
+        </w:rPr>
+        <w:t>input(</w:t>
+      </w:r>
+      <w:proofErr w:type="gramEnd"/>
+      <w:r>
+        <w:rPr>
+          <w:rFonts w:ascii="Courier New" w:hAnsi="Courier New" w:cs="Courier New"/>
+          <w:spacing w:val="2"/>
+          <w:sz w:val="20"/>
+          <w:szCs w:val="20"/>
+          <w:lang w:val="es-CO" w:eastAsia="es-CO"/>
+        </w:rPr>
+        <w:t>)</w:t>
+      </w:r>
+      <w:r>
+        <w:rPr>
+          <w:spacing w:val="2"/>
+          <w:sz w:val="24"/>
+          <w:szCs w:val="24"/>
+          <w:lang w:val="es-CO" w:eastAsia="es-CO"/>
+        </w:rPr>
+        <w:t> función plantea un </w:t>
+      </w:r>
+      <w:proofErr w:type="spellStart"/>
+      <w:r>
+        <w:rPr>
+          <w:rFonts w:ascii="Courier New" w:hAnsi="Courier New" w:cs="Courier New"/>
+          <w:spacing w:val="2"/>
+          <w:sz w:val="20"/>
+          <w:szCs w:val="20"/>
+          <w:lang w:val="es-CO" w:eastAsia="es-CO"/>
+        </w:rPr>
+        <w:t>EOFError</w:t>
+      </w:r>
+      <w:proofErr w:type="spellEnd"/>
+      <w:r>
+        <w:rPr>
+          <w:spacing w:val="2"/>
+          <w:sz w:val="24"/>
+          <w:szCs w:val="24"/>
+          <w:lang w:val="es-CO" w:eastAsia="es-CO"/>
+        </w:rPr>
+        <w:t xml:space="preserve"> si el usuario señala el final de la entrada (por ejemplo, presionando </w:t>
+      </w:r>
+      <w:proofErr w:type="spellStart"/>
+      <w:r>
+        <w:rPr>
+          <w:spacing w:val="2"/>
+          <w:sz w:val="24"/>
+          <w:szCs w:val="24"/>
+          <w:lang w:val="es-CO" w:eastAsia="es-CO"/>
+        </w:rPr>
+        <w:t>Ctrl+D</w:t>
+      </w:r>
+      <w:proofErr w:type="spellEnd"/>
+      <w:r>
+        <w:rPr>
+          <w:spacing w:val="2"/>
+          <w:sz w:val="24"/>
+          <w:szCs w:val="24"/>
+          <w:lang w:val="es-CO" w:eastAsia="es-CO"/>
+        </w:rPr>
+        <w:t xml:space="preserve"> en sistemas tipo Unix o </w:t>
+      </w:r>
+      <w:proofErr w:type="spellStart"/>
+      <w:r>
+        <w:rPr>
+          <w:spacing w:val="2"/>
+          <w:sz w:val="24"/>
+          <w:szCs w:val="24"/>
+          <w:lang w:val="es-CO" w:eastAsia="es-CO"/>
+        </w:rPr>
+        <w:t>Ctrl+Z</w:t>
+      </w:r>
+      <w:proofErr w:type="spellEnd"/>
+      <w:r>
+        <w:rPr>
+          <w:spacing w:val="2"/>
+          <w:sz w:val="24"/>
+          <w:szCs w:val="24"/>
+          <w:lang w:val="es-CO" w:eastAsia="es-CO"/>
+        </w:rPr>
+        <w:t xml:space="preserve"> en Windows) sin proporcionar ningún dato.</w:t>
       </w:r>
     </w:p>
     <w:p>
@@ -16107,6 +18709,417 @@
     </w:lvl>
   </w:abstractNum>
   <w:abstractNum w:abstractNumId="1" w15:restartNumberingAfterBreak="0">
+    <w:nsid w:val="02250618"/>
+    <w:multiLevelType w:val="hybridMultilevel"/>
+    <w:tmpl w:val="CA76B274"/>
+    <w:lvl w:ilvl="0" w:tplc="240A0001">
+      <w:start w:val="1"/>
+      <w:numFmt w:val="bullet"/>
+      <w:lvlText w:val=""/>
+      <w:lvlJc w:val="left"/>
+      <w:pPr>
+        <w:ind w:left="720" w:hanging="360"/>
+      </w:pPr>
+      <w:rPr>
+        <w:rFonts w:ascii="Symbol" w:hAnsi="Symbol" w:hint="default"/>
+      </w:rPr>
+    </w:lvl>
+    <w:lvl w:ilvl="1" w:tplc="240A0003" w:tentative="1">
+      <w:start w:val="1"/>
+      <w:numFmt w:val="bullet"/>
+      <w:lvlText w:val="o"/>
+      <w:lvlJc w:val="left"/>
+      <w:pPr>
+        <w:ind w:left="1440" w:hanging="360"/>
+      </w:pPr>
+      <w:rPr>
+        <w:rFonts w:ascii="Courier New" w:hAnsi="Courier New" w:cs="Courier New" w:hint="default"/>
+      </w:rPr>
+    </w:lvl>
+    <w:lvl w:ilvl="2" w:tplc="240A0005" w:tentative="1">
+      <w:start w:val="1"/>
+      <w:numFmt w:val="bullet"/>
+      <w:lvlText w:val=""/>
+      <w:lvlJc w:val="left"/>
+      <w:pPr>
+        <w:ind w:left="2160" w:hanging="360"/>
+      </w:pPr>
+      <w:rPr>
+        <w:rFonts w:ascii="Wingdings" w:hAnsi="Wingdings" w:hint="default"/>
+      </w:rPr>
+    </w:lvl>
+    <w:lvl w:ilvl="3" w:tplc="240A0001" w:tentative="1">
+      <w:start w:val="1"/>
+      <w:numFmt w:val="bullet"/>
+      <w:lvlText w:val=""/>
+      <w:lvlJc w:val="left"/>
+      <w:pPr>
+        <w:ind w:left="2880" w:hanging="360"/>
+      </w:pPr>
+      <w:rPr>
+        <w:rFonts w:ascii="Symbol" w:hAnsi="Symbol" w:hint="default"/>
+      </w:rPr>
+    </w:lvl>
+    <w:lvl w:ilvl="4" w:tplc="240A0003" w:tentative="1">
+      <w:start w:val="1"/>
+      <w:numFmt w:val="bullet"/>
+      <w:lvlText w:val="o"/>
+      <w:lvlJc w:val="left"/>
+      <w:pPr>
+        <w:ind w:left="3600" w:hanging="360"/>
+      </w:pPr>
+      <w:rPr>
+        <w:rFonts w:ascii="Courier New" w:hAnsi="Courier New" w:cs="Courier New" w:hint="default"/>
+      </w:rPr>
+    </w:lvl>
+    <w:lvl w:ilvl="5" w:tplc="240A0005" w:tentative="1">
+      <w:start w:val="1"/>
+      <w:numFmt w:val="bullet"/>
+      <w:lvlText w:val=""/>
+      <w:lvlJc w:val="left"/>
+      <w:pPr>
+        <w:ind w:left="4320" w:hanging="360"/>
+      </w:pPr>
+      <w:rPr>
+        <w:rFonts w:ascii="Wingdings" w:hAnsi="Wingdings" w:hint="default"/>
+      </w:rPr>
+    </w:lvl>
+    <w:lvl w:ilvl="6" w:tplc="240A0001" w:tentative="1">
+      <w:start w:val="1"/>
+      <w:numFmt w:val="bullet"/>
+      <w:lvlText w:val=""/>
+      <w:lvlJc w:val="left"/>
+      <w:pPr>
+        <w:ind w:left="5040" w:hanging="360"/>
+      </w:pPr>
+      <w:rPr>
+        <w:rFonts w:ascii="Symbol" w:hAnsi="Symbol" w:hint="default"/>
+      </w:rPr>
+    </w:lvl>
+    <w:lvl w:ilvl="7" w:tplc="240A0003" w:tentative="1">
+      <w:start w:val="1"/>
+      <w:numFmt w:val="bullet"/>
+      <w:lvlText w:val="o"/>
+      <w:lvlJc w:val="left"/>
+      <w:pPr>
+        <w:ind w:left="5760" w:hanging="360"/>
+      </w:pPr>
+      <w:rPr>
+        <w:rFonts w:ascii="Courier New" w:hAnsi="Courier New" w:cs="Courier New" w:hint="default"/>
+      </w:rPr>
+    </w:lvl>
+    <w:lvl w:ilvl="8" w:tplc="240A0005" w:tentative="1">
+      <w:start w:val="1"/>
+      <w:numFmt w:val="bullet"/>
+      <w:lvlText w:val=""/>
+      <w:lvlJc w:val="left"/>
+      <w:pPr>
+        <w:ind w:left="6480" w:hanging="360"/>
+      </w:pPr>
+      <w:rPr>
+        <w:rFonts w:ascii="Wingdings" w:hAnsi="Wingdings" w:hint="default"/>
+      </w:rPr>
+    </w:lvl>
+  </w:abstractNum>
+  <w:abstractNum w:abstractNumId="2" w15:restartNumberingAfterBreak="0">
+    <w:nsid w:val="0BE32D09"/>
+    <w:multiLevelType w:val="multilevel"/>
+    <w:tmpl w:val="E536FE1E"/>
+    <w:lvl w:ilvl="0">
+      <w:start w:val="1"/>
+      <w:numFmt w:val="bullet"/>
+      <w:lvlText w:val=""/>
+      <w:lvlJc w:val="left"/>
+      <w:pPr>
+        <w:tabs>
+          <w:tab w:val="num" w:pos="720"/>
+        </w:tabs>
+        <w:ind w:left="720" w:hanging="360"/>
+      </w:pPr>
+      <w:rPr>
+        <w:rFonts w:ascii="Symbol" w:hAnsi="Symbol" w:hint="default"/>
+        <w:sz w:val="20"/>
+      </w:rPr>
+    </w:lvl>
+    <w:lvl w:ilvl="1" w:tentative="1">
+      <w:start w:val="1"/>
+      <w:numFmt w:val="bullet"/>
+      <w:lvlText w:val="o"/>
+      <w:lvlJc w:val="left"/>
+      <w:pPr>
+        <w:tabs>
+          <w:tab w:val="num" w:pos="1440"/>
+        </w:tabs>
+        <w:ind w:left="1440" w:hanging="360"/>
+      </w:pPr>
+      <w:rPr>
+        <w:rFonts w:ascii="Courier New" w:hAnsi="Courier New" w:hint="default"/>
+        <w:sz w:val="20"/>
+      </w:rPr>
+    </w:lvl>
+    <w:lvl w:ilvl="2" w:tentative="1">
+      <w:start w:val="1"/>
+      <w:numFmt w:val="bullet"/>
+      <w:lvlText w:val=""/>
+      <w:lvlJc w:val="left"/>
+      <w:pPr>
+        <w:tabs>
+          <w:tab w:val="num" w:pos="2160"/>
+        </w:tabs>
+        <w:ind w:left="2160" w:hanging="360"/>
+      </w:pPr>
+      <w:rPr>
+        <w:rFonts w:ascii="Wingdings" w:hAnsi="Wingdings" w:hint="default"/>
+        <w:sz w:val="20"/>
+      </w:rPr>
+    </w:lvl>
+    <w:lvl w:ilvl="3" w:tentative="1">
+      <w:start w:val="1"/>
+      <w:numFmt w:val="bullet"/>
+      <w:lvlText w:val=""/>
+      <w:lvlJc w:val="left"/>
+      <w:pPr>
+        <w:tabs>
+          <w:tab w:val="num" w:pos="2880"/>
+        </w:tabs>
+        <w:ind w:left="2880" w:hanging="360"/>
+      </w:pPr>
+      <w:rPr>
+        <w:rFonts w:ascii="Wingdings" w:hAnsi="Wingdings" w:hint="default"/>
+        <w:sz w:val="20"/>
+      </w:rPr>
+    </w:lvl>
+    <w:lvl w:ilvl="4" w:tentative="1">
+      <w:start w:val="1"/>
+      <w:numFmt w:val="bullet"/>
+      <w:lvlText w:val=""/>
+      <w:lvlJc w:val="left"/>
+      <w:pPr>
+        <w:tabs>
+          <w:tab w:val="num" w:pos="3600"/>
+        </w:tabs>
+        <w:ind w:left="3600" w:hanging="360"/>
+      </w:pPr>
+      <w:rPr>
+        <w:rFonts w:ascii="Wingdings" w:hAnsi="Wingdings" w:hint="default"/>
+        <w:sz w:val="20"/>
+      </w:rPr>
+    </w:lvl>
+    <w:lvl w:ilvl="5" w:tentative="1">
+      <w:start w:val="1"/>
+      <w:numFmt w:val="bullet"/>
+      <w:lvlText w:val=""/>
+      <w:lvlJc w:val="left"/>
+      <w:pPr>
+        <w:tabs>
+          <w:tab w:val="num" w:pos="4320"/>
+        </w:tabs>
+        <w:ind w:left="4320" w:hanging="360"/>
+      </w:pPr>
+      <w:rPr>
+        <w:rFonts w:ascii="Wingdings" w:hAnsi="Wingdings" w:hint="default"/>
+        <w:sz w:val="20"/>
+      </w:rPr>
+    </w:lvl>
+    <w:lvl w:ilvl="6" w:tentative="1">
+      <w:start w:val="1"/>
+      <w:numFmt w:val="bullet"/>
+      <w:lvlText w:val=""/>
+      <w:lvlJc w:val="left"/>
+      <w:pPr>
+        <w:tabs>
+          <w:tab w:val="num" w:pos="5040"/>
+        </w:tabs>
+        <w:ind w:left="5040" w:hanging="360"/>
+      </w:pPr>
+      <w:rPr>
+        <w:rFonts w:ascii="Wingdings" w:hAnsi="Wingdings" w:hint="default"/>
+        <w:sz w:val="20"/>
+      </w:rPr>
+    </w:lvl>
+    <w:lvl w:ilvl="7" w:tentative="1">
+      <w:start w:val="1"/>
+      <w:numFmt w:val="bullet"/>
+      <w:lvlText w:val=""/>
+      <w:lvlJc w:val="left"/>
+      <w:pPr>
+        <w:tabs>
+          <w:tab w:val="num" w:pos="5760"/>
+        </w:tabs>
+        <w:ind w:left="5760" w:hanging="360"/>
+      </w:pPr>
+      <w:rPr>
+        <w:rFonts w:ascii="Wingdings" w:hAnsi="Wingdings" w:hint="default"/>
+        <w:sz w:val="20"/>
+      </w:rPr>
+    </w:lvl>
+    <w:lvl w:ilvl="8" w:tentative="1">
+      <w:start w:val="1"/>
+      <w:numFmt w:val="bullet"/>
+      <w:lvlText w:val=""/>
+      <w:lvlJc w:val="left"/>
+      <w:pPr>
+        <w:tabs>
+          <w:tab w:val="num" w:pos="6480"/>
+        </w:tabs>
+        <w:ind w:left="6480" w:hanging="360"/>
+      </w:pPr>
+      <w:rPr>
+        <w:rFonts w:ascii="Wingdings" w:hAnsi="Wingdings" w:hint="default"/>
+        <w:sz w:val="20"/>
+      </w:rPr>
+    </w:lvl>
+  </w:abstractNum>
+  <w:abstractNum w:abstractNumId="3" w15:restartNumberingAfterBreak="0">
+    <w:nsid w:val="0C4556AC"/>
+    <w:multiLevelType w:val="multilevel"/>
+    <w:tmpl w:val="AD480F40"/>
+    <w:lvl w:ilvl="0">
+      <w:start w:val="1"/>
+      <w:numFmt w:val="bullet"/>
+      <w:lvlText w:val=""/>
+      <w:lvlJc w:val="left"/>
+      <w:pPr>
+        <w:tabs>
+          <w:tab w:val="num" w:pos="720"/>
+        </w:tabs>
+        <w:ind w:left="720" w:hanging="360"/>
+      </w:pPr>
+      <w:rPr>
+        <w:rFonts w:ascii="Symbol" w:hAnsi="Symbol" w:hint="default"/>
+        <w:sz w:val="20"/>
+      </w:rPr>
+    </w:lvl>
+    <w:lvl w:ilvl="1" w:tentative="1">
+      <w:start w:val="1"/>
+      <w:numFmt w:val="bullet"/>
+      <w:lvlText w:val="o"/>
+      <w:lvlJc w:val="left"/>
+      <w:pPr>
+        <w:tabs>
+          <w:tab w:val="num" w:pos="1440"/>
+        </w:tabs>
+        <w:ind w:left="1440" w:hanging="360"/>
+      </w:pPr>
+      <w:rPr>
+        <w:rFonts w:ascii="Courier New" w:hAnsi="Courier New" w:hint="default"/>
+        <w:sz w:val="20"/>
+      </w:rPr>
+    </w:lvl>
+    <w:lvl w:ilvl="2" w:tentative="1">
+      <w:start w:val="1"/>
+      <w:numFmt w:val="bullet"/>
+      <w:lvlText w:val=""/>
+      <w:lvlJc w:val="left"/>
+      <w:pPr>
+        <w:tabs>
+          <w:tab w:val="num" w:pos="2160"/>
+        </w:tabs>
+        <w:ind w:left="2160" w:hanging="360"/>
+      </w:pPr>
+      <w:rPr>
+        <w:rFonts w:ascii="Wingdings" w:hAnsi="Wingdings" w:hint="default"/>
+        <w:sz w:val="20"/>
+      </w:rPr>
+    </w:lvl>
+    <w:lvl w:ilvl="3" w:tentative="1">
+      <w:start w:val="1"/>
+      <w:numFmt w:val="bullet"/>
+      <w:lvlText w:val=""/>
+      <w:lvlJc w:val="left"/>
+      <w:pPr>
+        <w:tabs>
+          <w:tab w:val="num" w:pos="2880"/>
+        </w:tabs>
+        <w:ind w:left="2880" w:hanging="360"/>
+      </w:pPr>
+      <w:rPr>
+        <w:rFonts w:ascii="Wingdings" w:hAnsi="Wingdings" w:hint="default"/>
+        <w:sz w:val="20"/>
+      </w:rPr>
+    </w:lvl>
+    <w:lvl w:ilvl="4" w:tentative="1">
+      <w:start w:val="1"/>
+      <w:numFmt w:val="bullet"/>
+      <w:lvlText w:val=""/>
+      <w:lvlJc w:val="left"/>
+      <w:pPr>
+        <w:tabs>
+          <w:tab w:val="num" w:pos="3600"/>
+        </w:tabs>
+        <w:ind w:left="3600" w:hanging="360"/>
+      </w:pPr>
+      <w:rPr>
+        <w:rFonts w:ascii="Wingdings" w:hAnsi="Wingdings" w:hint="default"/>
+        <w:sz w:val="20"/>
+      </w:rPr>
+    </w:lvl>
+    <w:lvl w:ilvl="5" w:tentative="1">
+      <w:start w:val="1"/>
+      <w:numFmt w:val="bullet"/>
+      <w:lvlText w:val=""/>
+      <w:lvlJc w:val="left"/>
+      <w:pPr>
+        <w:tabs>
+          <w:tab w:val="num" w:pos="4320"/>
+        </w:tabs>
+        <w:ind w:left="4320" w:hanging="360"/>
+      </w:pPr>
+      <w:rPr>
+        <w:rFonts w:ascii="Wingdings" w:hAnsi="Wingdings" w:hint="default"/>
+        <w:sz w:val="20"/>
+      </w:rPr>
+    </w:lvl>
+    <w:lvl w:ilvl="6" w:tentative="1">
+      <w:start w:val="1"/>
+      <w:numFmt w:val="bullet"/>
+      <w:lvlText w:val=""/>
+      <w:lvlJc w:val="left"/>
+      <w:pPr>
+        <w:tabs>
+          <w:tab w:val="num" w:pos="5040"/>
+        </w:tabs>
+        <w:ind w:left="5040" w:hanging="360"/>
+      </w:pPr>
+      <w:rPr>
+        <w:rFonts w:ascii="Wingdings" w:hAnsi="Wingdings" w:hint="default"/>
+        <w:sz w:val="20"/>
+      </w:rPr>
+    </w:lvl>
+    <w:lvl w:ilvl="7" w:tentative="1">
+      <w:start w:val="1"/>
+      <w:numFmt w:val="bullet"/>
+      <w:lvlText w:val=""/>
+      <w:lvlJc w:val="left"/>
+      <w:pPr>
+        <w:tabs>
+          <w:tab w:val="num" w:pos="5760"/>
+        </w:tabs>
+        <w:ind w:left="5760" w:hanging="360"/>
+      </w:pPr>
+      <w:rPr>
+        <w:rFonts w:ascii="Wingdings" w:hAnsi="Wingdings" w:hint="default"/>
+        <w:sz w:val="20"/>
+      </w:rPr>
+    </w:lvl>
+    <w:lvl w:ilvl="8" w:tentative="1">
+      <w:start w:val="1"/>
+      <w:numFmt w:val="bullet"/>
+      <w:lvlText w:val=""/>
+      <w:lvlJc w:val="left"/>
+      <w:pPr>
+        <w:tabs>
+          <w:tab w:val="num" w:pos="6480"/>
+        </w:tabs>
+        <w:ind w:left="6480" w:hanging="360"/>
+      </w:pPr>
+      <w:rPr>
+        <w:rFonts w:ascii="Wingdings" w:hAnsi="Wingdings" w:hint="default"/>
+        <w:sz w:val="20"/>
+      </w:rPr>
+    </w:lvl>
+  </w:abstractNum>
+  <w:abstractNum w:abstractNumId="4" w15:restartNumberingAfterBreak="0">
     <w:nsid w:val="1AF147B0"/>
     <w:multiLevelType w:val="multilevel"/>
     <w:tmpl w:val="C772E44A"/>
@@ -16255,7 +19268,7 @@
       </w:rPr>
     </w:lvl>
   </w:abstractNum>
-  <w:abstractNum w:abstractNumId="2" w15:restartNumberingAfterBreak="0">
+  <w:abstractNum w:abstractNumId="5" w15:restartNumberingAfterBreak="0">
     <w:nsid w:val="1D75465D"/>
     <w:multiLevelType w:val="hybridMultilevel"/>
     <w:tmpl w:val="589CE6B2"/>
@@ -16370,7 +19383,7 @@
       </w:rPr>
     </w:lvl>
   </w:abstractNum>
-  <w:abstractNum w:abstractNumId="3" w15:restartNumberingAfterBreak="0">
+  <w:abstractNum w:abstractNumId="6" w15:restartNumberingAfterBreak="0">
     <w:nsid w:val="20300808"/>
     <w:multiLevelType w:val="multilevel"/>
     <w:tmpl w:val="8404163A"/>
@@ -16519,7 +19532,7 @@
       </w:rPr>
     </w:lvl>
   </w:abstractNum>
-  <w:abstractNum w:abstractNumId="4" w15:restartNumberingAfterBreak="0">
+  <w:abstractNum w:abstractNumId="7" w15:restartNumberingAfterBreak="0">
     <w:nsid w:val="226F29A2"/>
     <w:multiLevelType w:val="hybridMultilevel"/>
     <w:tmpl w:val="BF084EAC"/>
@@ -16634,7 +19647,7 @@
       </w:rPr>
     </w:lvl>
   </w:abstractNum>
-  <w:abstractNum w:abstractNumId="5" w15:restartNumberingAfterBreak="0">
+  <w:abstractNum w:abstractNumId="8" w15:restartNumberingAfterBreak="0">
     <w:nsid w:val="26831CAF"/>
     <w:multiLevelType w:val="multilevel"/>
     <w:tmpl w:val="2A8A348E"/>
@@ -16783,7 +19796,305 @@
       </w:rPr>
     </w:lvl>
   </w:abstractNum>
-  <w:abstractNum w:abstractNumId="6" w15:restartNumberingAfterBreak="0">
+  <w:abstractNum w:abstractNumId="9" w15:restartNumberingAfterBreak="0">
+    <w:nsid w:val="29363A2D"/>
+    <w:multiLevelType w:val="multilevel"/>
+    <w:tmpl w:val="4052FCFA"/>
+    <w:lvl w:ilvl="0">
+      <w:start w:val="1"/>
+      <w:numFmt w:val="bullet"/>
+      <w:lvlText w:val=""/>
+      <w:lvlJc w:val="left"/>
+      <w:pPr>
+        <w:tabs>
+          <w:tab w:val="num" w:pos="720"/>
+        </w:tabs>
+        <w:ind w:left="720" w:hanging="360"/>
+      </w:pPr>
+      <w:rPr>
+        <w:rFonts w:ascii="Symbol" w:hAnsi="Symbol" w:hint="default"/>
+        <w:sz w:val="20"/>
+      </w:rPr>
+    </w:lvl>
+    <w:lvl w:ilvl="1" w:tentative="1">
+      <w:start w:val="1"/>
+      <w:numFmt w:val="bullet"/>
+      <w:lvlText w:val="o"/>
+      <w:lvlJc w:val="left"/>
+      <w:pPr>
+        <w:tabs>
+          <w:tab w:val="num" w:pos="1440"/>
+        </w:tabs>
+        <w:ind w:left="1440" w:hanging="360"/>
+      </w:pPr>
+      <w:rPr>
+        <w:rFonts w:ascii="Courier New" w:hAnsi="Courier New" w:hint="default"/>
+        <w:sz w:val="20"/>
+      </w:rPr>
+    </w:lvl>
+    <w:lvl w:ilvl="2" w:tentative="1">
+      <w:start w:val="1"/>
+      <w:numFmt w:val="bullet"/>
+      <w:lvlText w:val=""/>
+      <w:lvlJc w:val="left"/>
+      <w:pPr>
+        <w:tabs>
+          <w:tab w:val="num" w:pos="2160"/>
+        </w:tabs>
+        <w:ind w:left="2160" w:hanging="360"/>
+      </w:pPr>
+      <w:rPr>
+        <w:rFonts w:ascii="Wingdings" w:hAnsi="Wingdings" w:hint="default"/>
+        <w:sz w:val="20"/>
+      </w:rPr>
+    </w:lvl>
+    <w:lvl w:ilvl="3" w:tentative="1">
+      <w:start w:val="1"/>
+      <w:numFmt w:val="bullet"/>
+      <w:lvlText w:val=""/>
+      <w:lvlJc w:val="left"/>
+      <w:pPr>
+        <w:tabs>
+          <w:tab w:val="num" w:pos="2880"/>
+        </w:tabs>
+        <w:ind w:left="2880" w:hanging="360"/>
+      </w:pPr>
+      <w:rPr>
+        <w:rFonts w:ascii="Wingdings" w:hAnsi="Wingdings" w:hint="default"/>
+        <w:sz w:val="20"/>
+      </w:rPr>
+    </w:lvl>
+    <w:lvl w:ilvl="4" w:tentative="1">
+      <w:start w:val="1"/>
+      <w:numFmt w:val="bullet"/>
+      <w:lvlText w:val=""/>
+      <w:lvlJc w:val="left"/>
+      <w:pPr>
+        <w:tabs>
+          <w:tab w:val="num" w:pos="3600"/>
+        </w:tabs>
+        <w:ind w:left="3600" w:hanging="360"/>
+      </w:pPr>
+      <w:rPr>
+        <w:rFonts w:ascii="Wingdings" w:hAnsi="Wingdings" w:hint="default"/>
+        <w:sz w:val="20"/>
+      </w:rPr>
+    </w:lvl>
+    <w:lvl w:ilvl="5" w:tentative="1">
+      <w:start w:val="1"/>
+      <w:numFmt w:val="bullet"/>
+      <w:lvlText w:val=""/>
+      <w:lvlJc w:val="left"/>
+      <w:pPr>
+        <w:tabs>
+          <w:tab w:val="num" w:pos="4320"/>
+        </w:tabs>
+        <w:ind w:left="4320" w:hanging="360"/>
+      </w:pPr>
+      <w:rPr>
+        <w:rFonts w:ascii="Wingdings" w:hAnsi="Wingdings" w:hint="default"/>
+        <w:sz w:val="20"/>
+      </w:rPr>
+    </w:lvl>
+    <w:lvl w:ilvl="6" w:tentative="1">
+      <w:start w:val="1"/>
+      <w:numFmt w:val="bullet"/>
+      <w:lvlText w:val=""/>
+      <w:lvlJc w:val="left"/>
+      <w:pPr>
+        <w:tabs>
+          <w:tab w:val="num" w:pos="5040"/>
+        </w:tabs>
+        <w:ind w:left="5040" w:hanging="360"/>
+      </w:pPr>
+      <w:rPr>
+        <w:rFonts w:ascii="Wingdings" w:hAnsi="Wingdings" w:hint="default"/>
+        <w:sz w:val="20"/>
+      </w:rPr>
+    </w:lvl>
+    <w:lvl w:ilvl="7" w:tentative="1">
+      <w:start w:val="1"/>
+      <w:numFmt w:val="bullet"/>
+      <w:lvlText w:val=""/>
+      <w:lvlJc w:val="left"/>
+      <w:pPr>
+        <w:tabs>
+          <w:tab w:val="num" w:pos="5760"/>
+        </w:tabs>
+        <w:ind w:left="5760" w:hanging="360"/>
+      </w:pPr>
+      <w:rPr>
+        <w:rFonts w:ascii="Wingdings" w:hAnsi="Wingdings" w:hint="default"/>
+        <w:sz w:val="20"/>
+      </w:rPr>
+    </w:lvl>
+    <w:lvl w:ilvl="8" w:tentative="1">
+      <w:start w:val="1"/>
+      <w:numFmt w:val="bullet"/>
+      <w:lvlText w:val=""/>
+      <w:lvlJc w:val="left"/>
+      <w:pPr>
+        <w:tabs>
+          <w:tab w:val="num" w:pos="6480"/>
+        </w:tabs>
+        <w:ind w:left="6480" w:hanging="360"/>
+      </w:pPr>
+      <w:rPr>
+        <w:rFonts w:ascii="Wingdings" w:hAnsi="Wingdings" w:hint="default"/>
+        <w:sz w:val="20"/>
+      </w:rPr>
+    </w:lvl>
+  </w:abstractNum>
+  <w:abstractNum w:abstractNumId="10" w15:restartNumberingAfterBreak="0">
+    <w:nsid w:val="2A0D6EC1"/>
+    <w:multiLevelType w:val="multilevel"/>
+    <w:tmpl w:val="739EF866"/>
+    <w:lvl w:ilvl="0">
+      <w:start w:val="1"/>
+      <w:numFmt w:val="bullet"/>
+      <w:lvlText w:val=""/>
+      <w:lvlJc w:val="left"/>
+      <w:pPr>
+        <w:tabs>
+          <w:tab w:val="num" w:pos="720"/>
+        </w:tabs>
+        <w:ind w:left="720" w:hanging="360"/>
+      </w:pPr>
+      <w:rPr>
+        <w:rFonts w:ascii="Symbol" w:hAnsi="Symbol" w:hint="default"/>
+        <w:sz w:val="20"/>
+      </w:rPr>
+    </w:lvl>
+    <w:lvl w:ilvl="1" w:tentative="1">
+      <w:start w:val="1"/>
+      <w:numFmt w:val="bullet"/>
+      <w:lvlText w:val="o"/>
+      <w:lvlJc w:val="left"/>
+      <w:pPr>
+        <w:tabs>
+          <w:tab w:val="num" w:pos="1440"/>
+        </w:tabs>
+        <w:ind w:left="1440" w:hanging="360"/>
+      </w:pPr>
+      <w:rPr>
+        <w:rFonts w:ascii="Courier New" w:hAnsi="Courier New" w:hint="default"/>
+        <w:sz w:val="20"/>
+      </w:rPr>
+    </w:lvl>
+    <w:lvl w:ilvl="2" w:tentative="1">
+      <w:start w:val="1"/>
+      <w:numFmt w:val="bullet"/>
+      <w:lvlText w:val=""/>
+      <w:lvlJc w:val="left"/>
+      <w:pPr>
+        <w:tabs>
+          <w:tab w:val="num" w:pos="2160"/>
+        </w:tabs>
+        <w:ind w:left="2160" w:hanging="360"/>
+      </w:pPr>
+      <w:rPr>
+        <w:rFonts w:ascii="Wingdings" w:hAnsi="Wingdings" w:hint="default"/>
+        <w:sz w:val="20"/>
+      </w:rPr>
+    </w:lvl>
+    <w:lvl w:ilvl="3" w:tentative="1">
+      <w:start w:val="1"/>
+      <w:numFmt w:val="bullet"/>
+      <w:lvlText w:val=""/>
+      <w:lvlJc w:val="left"/>
+      <w:pPr>
+        <w:tabs>
+          <w:tab w:val="num" w:pos="2880"/>
+        </w:tabs>
+        <w:ind w:left="2880" w:hanging="360"/>
+      </w:pPr>
+      <w:rPr>
+        <w:rFonts w:ascii="Wingdings" w:hAnsi="Wingdings" w:hint="default"/>
+        <w:sz w:val="20"/>
+      </w:rPr>
+    </w:lvl>
+    <w:lvl w:ilvl="4" w:tentative="1">
+      <w:start w:val="1"/>
+      <w:numFmt w:val="bullet"/>
+      <w:lvlText w:val=""/>
+      <w:lvlJc w:val="left"/>
+      <w:pPr>
+        <w:tabs>
+          <w:tab w:val="num" w:pos="3600"/>
+        </w:tabs>
+        <w:ind w:left="3600" w:hanging="360"/>
+      </w:pPr>
+      <w:rPr>
+        <w:rFonts w:ascii="Wingdings" w:hAnsi="Wingdings" w:hint="default"/>
+        <w:sz w:val="20"/>
+      </w:rPr>
+    </w:lvl>
+    <w:lvl w:ilvl="5" w:tentative="1">
+      <w:start w:val="1"/>
+      <w:numFmt w:val="bullet"/>
+      <w:lvlText w:val=""/>
+      <w:lvlJc w:val="left"/>
+      <w:pPr>
+        <w:tabs>
+          <w:tab w:val="num" w:pos="4320"/>
+        </w:tabs>
+        <w:ind w:left="4320" w:hanging="360"/>
+      </w:pPr>
+      <w:rPr>
+        <w:rFonts w:ascii="Wingdings" w:hAnsi="Wingdings" w:hint="default"/>
+        <w:sz w:val="20"/>
+      </w:rPr>
+    </w:lvl>
+    <w:lvl w:ilvl="6" w:tentative="1">
+      <w:start w:val="1"/>
+      <w:numFmt w:val="bullet"/>
+      <w:lvlText w:val=""/>
+      <w:lvlJc w:val="left"/>
+      <w:pPr>
+        <w:tabs>
+          <w:tab w:val="num" w:pos="5040"/>
+        </w:tabs>
+        <w:ind w:left="5040" w:hanging="360"/>
+      </w:pPr>
+      <w:rPr>
+        <w:rFonts w:ascii="Wingdings" w:hAnsi="Wingdings" w:hint="default"/>
+        <w:sz w:val="20"/>
+      </w:rPr>
+    </w:lvl>
+    <w:lvl w:ilvl="7" w:tentative="1">
+      <w:start w:val="1"/>
+      <w:numFmt w:val="bullet"/>
+      <w:lvlText w:val=""/>
+      <w:lvlJc w:val="left"/>
+      <w:pPr>
+        <w:tabs>
+          <w:tab w:val="num" w:pos="5760"/>
+        </w:tabs>
+        <w:ind w:left="5760" w:hanging="360"/>
+      </w:pPr>
+      <w:rPr>
+        <w:rFonts w:ascii="Wingdings" w:hAnsi="Wingdings" w:hint="default"/>
+        <w:sz w:val="20"/>
+      </w:rPr>
+    </w:lvl>
+    <w:lvl w:ilvl="8" w:tentative="1">
+      <w:start w:val="1"/>
+      <w:numFmt w:val="bullet"/>
+      <w:lvlText w:val=""/>
+      <w:lvlJc w:val="left"/>
+      <w:pPr>
+        <w:tabs>
+          <w:tab w:val="num" w:pos="6480"/>
+        </w:tabs>
+        <w:ind w:left="6480" w:hanging="360"/>
+      </w:pPr>
+      <w:rPr>
+        <w:rFonts w:ascii="Wingdings" w:hAnsi="Wingdings" w:hint="default"/>
+        <w:sz w:val="20"/>
+      </w:rPr>
+    </w:lvl>
+  </w:abstractNum>
+  <w:abstractNum w:abstractNumId="11" w15:restartNumberingAfterBreak="0">
     <w:nsid w:val="30817306"/>
     <w:multiLevelType w:val="multilevel"/>
     <w:tmpl w:val="071E498E"/>
@@ -16932,7 +20243,156 @@
       </w:rPr>
     </w:lvl>
   </w:abstractNum>
-  <w:abstractNum w:abstractNumId="7" w15:restartNumberingAfterBreak="0">
+  <w:abstractNum w:abstractNumId="12" w15:restartNumberingAfterBreak="0">
+    <w:nsid w:val="32226D40"/>
+    <w:multiLevelType w:val="multilevel"/>
+    <w:tmpl w:val="F2CC3C5C"/>
+    <w:lvl w:ilvl="0">
+      <w:start w:val="1"/>
+      <w:numFmt w:val="bullet"/>
+      <w:lvlText w:val=""/>
+      <w:lvlJc w:val="left"/>
+      <w:pPr>
+        <w:tabs>
+          <w:tab w:val="num" w:pos="720"/>
+        </w:tabs>
+        <w:ind w:left="720" w:hanging="360"/>
+      </w:pPr>
+      <w:rPr>
+        <w:rFonts w:ascii="Symbol" w:hAnsi="Symbol" w:hint="default"/>
+        <w:sz w:val="20"/>
+      </w:rPr>
+    </w:lvl>
+    <w:lvl w:ilvl="1" w:tentative="1">
+      <w:start w:val="1"/>
+      <w:numFmt w:val="bullet"/>
+      <w:lvlText w:val="o"/>
+      <w:lvlJc w:val="left"/>
+      <w:pPr>
+        <w:tabs>
+          <w:tab w:val="num" w:pos="1440"/>
+        </w:tabs>
+        <w:ind w:left="1440" w:hanging="360"/>
+      </w:pPr>
+      <w:rPr>
+        <w:rFonts w:ascii="Courier New" w:hAnsi="Courier New" w:hint="default"/>
+        <w:sz w:val="20"/>
+      </w:rPr>
+    </w:lvl>
+    <w:lvl w:ilvl="2" w:tentative="1">
+      <w:start w:val="1"/>
+      <w:numFmt w:val="bullet"/>
+      <w:lvlText w:val=""/>
+      <w:lvlJc w:val="left"/>
+      <w:pPr>
+        <w:tabs>
+          <w:tab w:val="num" w:pos="2160"/>
+        </w:tabs>
+        <w:ind w:left="2160" w:hanging="360"/>
+      </w:pPr>
+      <w:rPr>
+        <w:rFonts w:ascii="Wingdings" w:hAnsi="Wingdings" w:hint="default"/>
+        <w:sz w:val="20"/>
+      </w:rPr>
+    </w:lvl>
+    <w:lvl w:ilvl="3" w:tentative="1">
+      <w:start w:val="1"/>
+      <w:numFmt w:val="bullet"/>
+      <w:lvlText w:val=""/>
+      <w:lvlJc w:val="left"/>
+      <w:pPr>
+        <w:tabs>
+          <w:tab w:val="num" w:pos="2880"/>
+        </w:tabs>
+        <w:ind w:left="2880" w:hanging="360"/>
+      </w:pPr>
+      <w:rPr>
+        <w:rFonts w:ascii="Wingdings" w:hAnsi="Wingdings" w:hint="default"/>
+        <w:sz w:val="20"/>
+      </w:rPr>
+    </w:lvl>
+    <w:lvl w:ilvl="4" w:tentative="1">
+      <w:start w:val="1"/>
+      <w:numFmt w:val="bullet"/>
+      <w:lvlText w:val=""/>
+      <w:lvlJc w:val="left"/>
+      <w:pPr>
+        <w:tabs>
+          <w:tab w:val="num" w:pos="3600"/>
+        </w:tabs>
+        <w:ind w:left="3600" w:hanging="360"/>
+      </w:pPr>
+      <w:rPr>
+        <w:rFonts w:ascii="Wingdings" w:hAnsi="Wingdings" w:hint="default"/>
+        <w:sz w:val="20"/>
+      </w:rPr>
+    </w:lvl>
+    <w:lvl w:ilvl="5" w:tentative="1">
+      <w:start w:val="1"/>
+      <w:numFmt w:val="bullet"/>
+      <w:lvlText w:val=""/>
+      <w:lvlJc w:val="left"/>
+      <w:pPr>
+        <w:tabs>
+          <w:tab w:val="num" w:pos="4320"/>
+        </w:tabs>
+        <w:ind w:left="4320" w:hanging="360"/>
+      </w:pPr>
+      <w:rPr>
+        <w:rFonts w:ascii="Wingdings" w:hAnsi="Wingdings" w:hint="default"/>
+        <w:sz w:val="20"/>
+      </w:rPr>
+    </w:lvl>
+    <w:lvl w:ilvl="6" w:tentative="1">
+      <w:start w:val="1"/>
+      <w:numFmt w:val="bullet"/>
+      <w:lvlText w:val=""/>
+      <w:lvlJc w:val="left"/>
+      <w:pPr>
+        <w:tabs>
+          <w:tab w:val="num" w:pos="5040"/>
+        </w:tabs>
+        <w:ind w:left="5040" w:hanging="360"/>
+      </w:pPr>
+      <w:rPr>
+        <w:rFonts w:ascii="Wingdings" w:hAnsi="Wingdings" w:hint="default"/>
+        <w:sz w:val="20"/>
+      </w:rPr>
+    </w:lvl>
+    <w:lvl w:ilvl="7" w:tentative="1">
+      <w:start w:val="1"/>
+      <w:numFmt w:val="bullet"/>
+      <w:lvlText w:val=""/>
+      <w:lvlJc w:val="left"/>
+      <w:pPr>
+        <w:tabs>
+          <w:tab w:val="num" w:pos="5760"/>
+        </w:tabs>
+        <w:ind w:left="5760" w:hanging="360"/>
+      </w:pPr>
+      <w:rPr>
+        <w:rFonts w:ascii="Wingdings" w:hAnsi="Wingdings" w:hint="default"/>
+        <w:sz w:val="20"/>
+      </w:rPr>
+    </w:lvl>
+    <w:lvl w:ilvl="8" w:tentative="1">
+      <w:start w:val="1"/>
+      <w:numFmt w:val="bullet"/>
+      <w:lvlText w:val=""/>
+      <w:lvlJc w:val="left"/>
+      <w:pPr>
+        <w:tabs>
+          <w:tab w:val="num" w:pos="6480"/>
+        </w:tabs>
+        <w:ind w:left="6480" w:hanging="360"/>
+      </w:pPr>
+      <w:rPr>
+        <w:rFonts w:ascii="Wingdings" w:hAnsi="Wingdings" w:hint="default"/>
+        <w:sz w:val="20"/>
+      </w:rPr>
+    </w:lvl>
+  </w:abstractNum>
+  <w:abstractNum w:abstractNumId="13" w15:restartNumberingAfterBreak="0">
     <w:nsid w:val="36EA7903"/>
     <w:multiLevelType w:val="multilevel"/>
     <w:tmpl w:val="97F07194"/>
@@ -17081,7 +20541,7 @@
       </w:rPr>
     </w:lvl>
   </w:abstractNum>
-  <w:abstractNum w:abstractNumId="8" w15:restartNumberingAfterBreak="0">
+  <w:abstractNum w:abstractNumId="14" w15:restartNumberingAfterBreak="0">
     <w:nsid w:val="379048BC"/>
     <w:multiLevelType w:val="multilevel"/>
     <w:tmpl w:val="1D0EF2C2"/>
@@ -17230,7 +20690,7 @@
       </w:rPr>
     </w:lvl>
   </w:abstractNum>
-  <w:abstractNum w:abstractNumId="9" w15:restartNumberingAfterBreak="0">
+  <w:abstractNum w:abstractNumId="15" w15:restartNumberingAfterBreak="0">
     <w:nsid w:val="3A946D00"/>
     <w:multiLevelType w:val="hybridMultilevel"/>
     <w:tmpl w:val="C27C8DC0"/>
@@ -17345,7 +20805,7 @@
       </w:rPr>
     </w:lvl>
   </w:abstractNum>
-  <w:abstractNum w:abstractNumId="10" w15:restartNumberingAfterBreak="0">
+  <w:abstractNum w:abstractNumId="16" w15:restartNumberingAfterBreak="0">
     <w:nsid w:val="3B673000"/>
     <w:multiLevelType w:val="multilevel"/>
     <w:tmpl w:val="4D5C2690"/>
@@ -17494,7 +20954,7 @@
       </w:rPr>
     </w:lvl>
   </w:abstractNum>
-  <w:abstractNum w:abstractNumId="11" w15:restartNumberingAfterBreak="0">
+  <w:abstractNum w:abstractNumId="17" w15:restartNumberingAfterBreak="0">
     <w:nsid w:val="3D6D3CDC"/>
     <w:multiLevelType w:val="hybridMultilevel"/>
     <w:tmpl w:val="E2EC2D20"/>
@@ -17609,7 +21069,7 @@
       </w:rPr>
     </w:lvl>
   </w:abstractNum>
-  <w:abstractNum w:abstractNumId="12" w15:restartNumberingAfterBreak="0">
+  <w:abstractNum w:abstractNumId="18" w15:restartNumberingAfterBreak="0">
     <w:nsid w:val="3D940D23"/>
     <w:multiLevelType w:val="hybridMultilevel"/>
     <w:tmpl w:val="88406B46"/>
@@ -17722,7 +21182,7 @@
       </w:rPr>
     </w:lvl>
   </w:abstractNum>
-  <w:abstractNum w:abstractNumId="13" w15:restartNumberingAfterBreak="0">
+  <w:abstractNum w:abstractNumId="19" w15:restartNumberingAfterBreak="0">
     <w:nsid w:val="3FE31A34"/>
     <w:multiLevelType w:val="multilevel"/>
     <w:tmpl w:val="DB1A36EE"/>
@@ -17871,7 +21331,7 @@
       </w:rPr>
     </w:lvl>
   </w:abstractNum>
-  <w:abstractNum w:abstractNumId="14" w15:restartNumberingAfterBreak="0">
+  <w:abstractNum w:abstractNumId="20" w15:restartNumberingAfterBreak="0">
     <w:nsid w:val="44717094"/>
     <w:multiLevelType w:val="multilevel"/>
     <w:tmpl w:val="54303EB8"/>
@@ -18020,7 +21480,7 @@
       </w:rPr>
     </w:lvl>
   </w:abstractNum>
-  <w:abstractNum w:abstractNumId="15" w15:restartNumberingAfterBreak="0">
+  <w:abstractNum w:abstractNumId="21" w15:restartNumberingAfterBreak="0">
     <w:nsid w:val="5149351F"/>
     <w:multiLevelType w:val="multilevel"/>
     <w:tmpl w:val="2474F4FE"/>
@@ -18169,7 +21629,7 @@
       </w:rPr>
     </w:lvl>
   </w:abstractNum>
-  <w:abstractNum w:abstractNumId="16" w15:restartNumberingAfterBreak="0">
+  <w:abstractNum w:abstractNumId="22" w15:restartNumberingAfterBreak="0">
     <w:nsid w:val="58A87CC9"/>
     <w:multiLevelType w:val="multilevel"/>
     <w:tmpl w:val="014867A6"/>
@@ -18318,7 +21778,7 @@
       </w:rPr>
     </w:lvl>
   </w:abstractNum>
-  <w:abstractNum w:abstractNumId="17" w15:restartNumberingAfterBreak="0">
+  <w:abstractNum w:abstractNumId="23" w15:restartNumberingAfterBreak="0">
     <w:nsid w:val="5B07580D"/>
     <w:multiLevelType w:val="multilevel"/>
     <w:tmpl w:val="7EE48FE4"/>
@@ -18467,7 +21927,7 @@
       </w:rPr>
     </w:lvl>
   </w:abstractNum>
-  <w:abstractNum w:abstractNumId="18" w15:restartNumberingAfterBreak="0">
+  <w:abstractNum w:abstractNumId="24" w15:restartNumberingAfterBreak="0">
     <w:nsid w:val="5B325608"/>
     <w:multiLevelType w:val="hybridMultilevel"/>
     <w:tmpl w:val="C220E3A2"/>
@@ -18582,7 +22042,495 @@
       </w:rPr>
     </w:lvl>
   </w:abstractNum>
-  <w:abstractNum w:abstractNumId="19" w15:restartNumberingAfterBreak="0">
+  <w:abstractNum w:abstractNumId="25" w15:restartNumberingAfterBreak="0">
+    <w:nsid w:val="5B9A5B9F"/>
+    <w:multiLevelType w:val="multilevel"/>
+    <w:tmpl w:val="34341636"/>
+    <w:lvl w:ilvl="0">
+      <w:start w:val="1"/>
+      <w:numFmt w:val="bullet"/>
+      <w:lvlText w:val=""/>
+      <w:lvlJc w:val="left"/>
+      <w:pPr>
+        <w:tabs>
+          <w:tab w:val="num" w:pos="720"/>
+        </w:tabs>
+        <w:ind w:left="720" w:hanging="360"/>
+      </w:pPr>
+      <w:rPr>
+        <w:rFonts w:ascii="Symbol" w:hAnsi="Symbol" w:hint="default"/>
+        <w:sz w:val="20"/>
+      </w:rPr>
+    </w:lvl>
+    <w:lvl w:ilvl="1" w:tentative="1">
+      <w:start w:val="1"/>
+      <w:numFmt w:val="bullet"/>
+      <w:lvlText w:val="o"/>
+      <w:lvlJc w:val="left"/>
+      <w:pPr>
+        <w:tabs>
+          <w:tab w:val="num" w:pos="1440"/>
+        </w:tabs>
+        <w:ind w:left="1440" w:hanging="360"/>
+      </w:pPr>
+      <w:rPr>
+        <w:rFonts w:ascii="Courier New" w:hAnsi="Courier New" w:hint="default"/>
+        <w:sz w:val="20"/>
+      </w:rPr>
+    </w:lvl>
+    <w:lvl w:ilvl="2" w:tentative="1">
+      <w:start w:val="1"/>
+      <w:numFmt w:val="bullet"/>
+      <w:lvlText w:val=""/>
+      <w:lvlJc w:val="left"/>
+      <w:pPr>
+        <w:tabs>
+          <w:tab w:val="num" w:pos="2160"/>
+        </w:tabs>
+        <w:ind w:left="2160" w:hanging="360"/>
+      </w:pPr>
+      <w:rPr>
+        <w:rFonts w:ascii="Wingdings" w:hAnsi="Wingdings" w:hint="default"/>
+        <w:sz w:val="20"/>
+      </w:rPr>
+    </w:lvl>
+    <w:lvl w:ilvl="3" w:tentative="1">
+      <w:start w:val="1"/>
+      <w:numFmt w:val="bullet"/>
+      <w:lvlText w:val=""/>
+      <w:lvlJc w:val="left"/>
+      <w:pPr>
+        <w:tabs>
+          <w:tab w:val="num" w:pos="2880"/>
+        </w:tabs>
+        <w:ind w:left="2880" w:hanging="360"/>
+      </w:pPr>
+      <w:rPr>
+        <w:rFonts w:ascii="Wingdings" w:hAnsi="Wingdings" w:hint="default"/>
+        <w:sz w:val="20"/>
+      </w:rPr>
+    </w:lvl>
+    <w:lvl w:ilvl="4" w:tentative="1">
+      <w:start w:val="1"/>
+      <w:numFmt w:val="bullet"/>
+      <w:lvlText w:val=""/>
+      <w:lvlJc w:val="left"/>
+      <w:pPr>
+        <w:tabs>
+          <w:tab w:val="num" w:pos="3600"/>
+        </w:tabs>
+        <w:ind w:left="3600" w:hanging="360"/>
+      </w:pPr>
+      <w:rPr>
+        <w:rFonts w:ascii="Wingdings" w:hAnsi="Wingdings" w:hint="default"/>
+        <w:sz w:val="20"/>
+      </w:rPr>
+    </w:lvl>
+    <w:lvl w:ilvl="5" w:tentative="1">
+      <w:start w:val="1"/>
+      <w:numFmt w:val="bullet"/>
+      <w:lvlText w:val=""/>
+      <w:lvlJc w:val="left"/>
+      <w:pPr>
+        <w:tabs>
+          <w:tab w:val="num" w:pos="4320"/>
+        </w:tabs>
+        <w:ind w:left="4320" w:hanging="360"/>
+      </w:pPr>
+      <w:rPr>
+        <w:rFonts w:ascii="Wingdings" w:hAnsi="Wingdings" w:hint="default"/>
+        <w:sz w:val="20"/>
+      </w:rPr>
+    </w:lvl>
+    <w:lvl w:ilvl="6" w:tentative="1">
+      <w:start w:val="1"/>
+      <w:numFmt w:val="bullet"/>
+      <w:lvlText w:val=""/>
+      <w:lvlJc w:val="left"/>
+      <w:pPr>
+        <w:tabs>
+          <w:tab w:val="num" w:pos="5040"/>
+        </w:tabs>
+        <w:ind w:left="5040" w:hanging="360"/>
+      </w:pPr>
+      <w:rPr>
+        <w:rFonts w:ascii="Wingdings" w:hAnsi="Wingdings" w:hint="default"/>
+        <w:sz w:val="20"/>
+      </w:rPr>
+    </w:lvl>
+    <w:lvl w:ilvl="7" w:tentative="1">
+      <w:start w:val="1"/>
+      <w:numFmt w:val="bullet"/>
+      <w:lvlText w:val=""/>
+      <w:lvlJc w:val="left"/>
+      <w:pPr>
+        <w:tabs>
+          <w:tab w:val="num" w:pos="5760"/>
+        </w:tabs>
+        <w:ind w:left="5760" w:hanging="360"/>
+      </w:pPr>
+      <w:rPr>
+        <w:rFonts w:ascii="Wingdings" w:hAnsi="Wingdings" w:hint="default"/>
+        <w:sz w:val="20"/>
+      </w:rPr>
+    </w:lvl>
+    <w:lvl w:ilvl="8" w:tentative="1">
+      <w:start w:val="1"/>
+      <w:numFmt w:val="bullet"/>
+      <w:lvlText w:val=""/>
+      <w:lvlJc w:val="left"/>
+      <w:pPr>
+        <w:tabs>
+          <w:tab w:val="num" w:pos="6480"/>
+        </w:tabs>
+        <w:ind w:left="6480" w:hanging="360"/>
+      </w:pPr>
+      <w:rPr>
+        <w:rFonts w:ascii="Wingdings" w:hAnsi="Wingdings" w:hint="default"/>
+        <w:sz w:val="20"/>
+      </w:rPr>
+    </w:lvl>
+  </w:abstractNum>
+  <w:abstractNum w:abstractNumId="26" w15:restartNumberingAfterBreak="0">
+    <w:nsid w:val="64015344"/>
+    <w:multiLevelType w:val="hybridMultilevel"/>
+    <w:tmpl w:val="48C29E3E"/>
+    <w:lvl w:ilvl="0" w:tplc="240A0001">
+      <w:start w:val="1"/>
+      <w:numFmt w:val="bullet"/>
+      <w:lvlText w:val=""/>
+      <w:lvlJc w:val="left"/>
+      <w:pPr>
+        <w:ind w:left="720" w:hanging="360"/>
+      </w:pPr>
+      <w:rPr>
+        <w:rFonts w:ascii="Symbol" w:hAnsi="Symbol" w:hint="default"/>
+      </w:rPr>
+    </w:lvl>
+    <w:lvl w:ilvl="1" w:tplc="240A0003" w:tentative="1">
+      <w:start w:val="1"/>
+      <w:numFmt w:val="bullet"/>
+      <w:lvlText w:val="o"/>
+      <w:lvlJc w:val="left"/>
+      <w:pPr>
+        <w:ind w:left="1440" w:hanging="360"/>
+      </w:pPr>
+      <w:rPr>
+        <w:rFonts w:ascii="Courier New" w:hAnsi="Courier New" w:cs="Courier New" w:hint="default"/>
+      </w:rPr>
+    </w:lvl>
+    <w:lvl w:ilvl="2" w:tplc="240A0005" w:tentative="1">
+      <w:start w:val="1"/>
+      <w:numFmt w:val="bullet"/>
+      <w:lvlText w:val=""/>
+      <w:lvlJc w:val="left"/>
+      <w:pPr>
+        <w:ind w:left="2160" w:hanging="360"/>
+      </w:pPr>
+      <w:rPr>
+        <w:rFonts w:ascii="Wingdings" w:hAnsi="Wingdings" w:hint="default"/>
+      </w:rPr>
+    </w:lvl>
+    <w:lvl w:ilvl="3" w:tplc="240A0001" w:tentative="1">
+      <w:start w:val="1"/>
+      <w:numFmt w:val="bullet"/>
+      <w:lvlText w:val=""/>
+      <w:lvlJc w:val="left"/>
+      <w:pPr>
+        <w:ind w:left="2880" w:hanging="360"/>
+      </w:pPr>
+      <w:rPr>
+        <w:rFonts w:ascii="Symbol" w:hAnsi="Symbol" w:hint="default"/>
+      </w:rPr>
+    </w:lvl>
+    <w:lvl w:ilvl="4" w:tplc="240A0003" w:tentative="1">
+      <w:start w:val="1"/>
+      <w:numFmt w:val="bullet"/>
+      <w:lvlText w:val="o"/>
+      <w:lvlJc w:val="left"/>
+      <w:pPr>
+        <w:ind w:left="3600" w:hanging="360"/>
+      </w:pPr>
+      <w:rPr>
+        <w:rFonts w:ascii="Courier New" w:hAnsi="Courier New" w:cs="Courier New" w:hint="default"/>
+      </w:rPr>
+    </w:lvl>
+    <w:lvl w:ilvl="5" w:tplc="240A0005" w:tentative="1">
+      <w:start w:val="1"/>
+      <w:numFmt w:val="bullet"/>
+      <w:lvlText w:val=""/>
+      <w:lvlJc w:val="left"/>
+      <w:pPr>
+        <w:ind w:left="4320" w:hanging="360"/>
+      </w:pPr>
+      <w:rPr>
+        <w:rFonts w:ascii="Wingdings" w:hAnsi="Wingdings" w:hint="default"/>
+      </w:rPr>
+    </w:lvl>
+    <w:lvl w:ilvl="6" w:tplc="240A0001" w:tentative="1">
+      <w:start w:val="1"/>
+      <w:numFmt w:val="bullet"/>
+      <w:lvlText w:val=""/>
+      <w:lvlJc w:val="left"/>
+      <w:pPr>
+        <w:ind w:left="5040" w:hanging="360"/>
+      </w:pPr>
+      <w:rPr>
+        <w:rFonts w:ascii="Symbol" w:hAnsi="Symbol" w:hint="default"/>
+      </w:rPr>
+    </w:lvl>
+    <w:lvl w:ilvl="7" w:tplc="240A0003" w:tentative="1">
+      <w:start w:val="1"/>
+      <w:numFmt w:val="bullet"/>
+      <w:lvlText w:val="o"/>
+      <w:lvlJc w:val="left"/>
+      <w:pPr>
+        <w:ind w:left="5760" w:hanging="360"/>
+      </w:pPr>
+      <w:rPr>
+        <w:rFonts w:ascii="Courier New" w:hAnsi="Courier New" w:cs="Courier New" w:hint="default"/>
+      </w:rPr>
+    </w:lvl>
+    <w:lvl w:ilvl="8" w:tplc="240A0005" w:tentative="1">
+      <w:start w:val="1"/>
+      <w:numFmt w:val="bullet"/>
+      <w:lvlText w:val=""/>
+      <w:lvlJc w:val="left"/>
+      <w:pPr>
+        <w:ind w:left="6480" w:hanging="360"/>
+      </w:pPr>
+      <w:rPr>
+        <w:rFonts w:ascii="Wingdings" w:hAnsi="Wingdings" w:hint="default"/>
+      </w:rPr>
+    </w:lvl>
+  </w:abstractNum>
+  <w:abstractNum w:abstractNumId="27" w15:restartNumberingAfterBreak="0">
+    <w:nsid w:val="64DE5F6E"/>
+    <w:multiLevelType w:val="hybridMultilevel"/>
+    <w:tmpl w:val="281ACA08"/>
+    <w:lvl w:ilvl="0" w:tplc="240A0001">
+      <w:start w:val="1"/>
+      <w:numFmt w:val="bullet"/>
+      <w:lvlText w:val=""/>
+      <w:lvlJc w:val="left"/>
+      <w:pPr>
+        <w:ind w:left="720" w:hanging="360"/>
+      </w:pPr>
+      <w:rPr>
+        <w:rFonts w:ascii="Symbol" w:hAnsi="Symbol" w:hint="default"/>
+      </w:rPr>
+    </w:lvl>
+    <w:lvl w:ilvl="1" w:tplc="240A0003" w:tentative="1">
+      <w:start w:val="1"/>
+      <w:numFmt w:val="bullet"/>
+      <w:lvlText w:val="o"/>
+      <w:lvlJc w:val="left"/>
+      <w:pPr>
+        <w:ind w:left="1440" w:hanging="360"/>
+      </w:pPr>
+      <w:rPr>
+        <w:rFonts w:ascii="Courier New" w:hAnsi="Courier New" w:cs="Courier New" w:hint="default"/>
+      </w:rPr>
+    </w:lvl>
+    <w:lvl w:ilvl="2" w:tplc="240A0005" w:tentative="1">
+      <w:start w:val="1"/>
+      <w:numFmt w:val="bullet"/>
+      <w:lvlText w:val=""/>
+      <w:lvlJc w:val="left"/>
+      <w:pPr>
+        <w:ind w:left="2160" w:hanging="360"/>
+      </w:pPr>
+      <w:rPr>
+        <w:rFonts w:ascii="Wingdings" w:hAnsi="Wingdings" w:hint="default"/>
+      </w:rPr>
+    </w:lvl>
+    <w:lvl w:ilvl="3" w:tplc="240A0001" w:tentative="1">
+      <w:start w:val="1"/>
+      <w:numFmt w:val="bullet"/>
+      <w:lvlText w:val=""/>
+      <w:lvlJc w:val="left"/>
+      <w:pPr>
+        <w:ind w:left="2880" w:hanging="360"/>
+      </w:pPr>
+      <w:rPr>
+        <w:rFonts w:ascii="Symbol" w:hAnsi="Symbol" w:hint="default"/>
+      </w:rPr>
+    </w:lvl>
+    <w:lvl w:ilvl="4" w:tplc="240A0003" w:tentative="1">
+      <w:start w:val="1"/>
+      <w:numFmt w:val="bullet"/>
+      <w:lvlText w:val="o"/>
+      <w:lvlJc w:val="left"/>
+      <w:pPr>
+        <w:ind w:left="3600" w:hanging="360"/>
+      </w:pPr>
+      <w:rPr>
+        <w:rFonts w:ascii="Courier New" w:hAnsi="Courier New" w:cs="Courier New" w:hint="default"/>
+      </w:rPr>
+    </w:lvl>
+    <w:lvl w:ilvl="5" w:tplc="240A0005" w:tentative="1">
+      <w:start w:val="1"/>
+      <w:numFmt w:val="bullet"/>
+      <w:lvlText w:val=""/>
+      <w:lvlJc w:val="left"/>
+      <w:pPr>
+        <w:ind w:left="4320" w:hanging="360"/>
+      </w:pPr>
+      <w:rPr>
+        <w:rFonts w:ascii="Wingdings" w:hAnsi="Wingdings" w:hint="default"/>
+      </w:rPr>
+    </w:lvl>
+    <w:lvl w:ilvl="6" w:tplc="240A0001" w:tentative="1">
+      <w:start w:val="1"/>
+      <w:numFmt w:val="bullet"/>
+      <w:lvlText w:val=""/>
+      <w:lvlJc w:val="left"/>
+      <w:pPr>
+        <w:ind w:left="5040" w:hanging="360"/>
+      </w:pPr>
+      <w:rPr>
+        <w:rFonts w:ascii="Symbol" w:hAnsi="Symbol" w:hint="default"/>
+      </w:rPr>
+    </w:lvl>
+    <w:lvl w:ilvl="7" w:tplc="240A0003" w:tentative="1">
+      <w:start w:val="1"/>
+      <w:numFmt w:val="bullet"/>
+      <w:lvlText w:val="o"/>
+      <w:lvlJc w:val="left"/>
+      <w:pPr>
+        <w:ind w:left="5760" w:hanging="360"/>
+      </w:pPr>
+      <w:rPr>
+        <w:rFonts w:ascii="Courier New" w:hAnsi="Courier New" w:cs="Courier New" w:hint="default"/>
+      </w:rPr>
+    </w:lvl>
+    <w:lvl w:ilvl="8" w:tplc="240A0005" w:tentative="1">
+      <w:start w:val="1"/>
+      <w:numFmt w:val="bullet"/>
+      <w:lvlText w:val=""/>
+      <w:lvlJc w:val="left"/>
+      <w:pPr>
+        <w:ind w:left="6480" w:hanging="360"/>
+      </w:pPr>
+      <w:rPr>
+        <w:rFonts w:ascii="Wingdings" w:hAnsi="Wingdings" w:hint="default"/>
+      </w:rPr>
+    </w:lvl>
+  </w:abstractNum>
+  <w:abstractNum w:abstractNumId="28" w15:restartNumberingAfterBreak="0">
+    <w:nsid w:val="671425A6"/>
+    <w:multiLevelType w:val="hybridMultilevel"/>
+    <w:tmpl w:val="F09C1DFE"/>
+    <w:lvl w:ilvl="0" w:tplc="240A0001">
+      <w:start w:val="1"/>
+      <w:numFmt w:val="bullet"/>
+      <w:lvlText w:val=""/>
+      <w:lvlJc w:val="left"/>
+      <w:pPr>
+        <w:ind w:left="720" w:hanging="360"/>
+      </w:pPr>
+      <w:rPr>
+        <w:rFonts w:ascii="Symbol" w:hAnsi="Symbol" w:hint="default"/>
+      </w:rPr>
+    </w:lvl>
+    <w:lvl w:ilvl="1" w:tplc="240A0003" w:tentative="1">
+      <w:start w:val="1"/>
+      <w:numFmt w:val="bullet"/>
+      <w:lvlText w:val="o"/>
+      <w:lvlJc w:val="left"/>
+      <w:pPr>
+        <w:ind w:left="1440" w:hanging="360"/>
+      </w:pPr>
+      <w:rPr>
+        <w:rFonts w:ascii="Courier New" w:hAnsi="Courier New" w:cs="Courier New" w:hint="default"/>
+      </w:rPr>
+    </w:lvl>
+    <w:lvl w:ilvl="2" w:tplc="240A0005" w:tentative="1">
+      <w:start w:val="1"/>
+      <w:numFmt w:val="bullet"/>
+      <w:lvlText w:val=""/>
+      <w:lvlJc w:val="left"/>
+      <w:pPr>
+        <w:ind w:left="2160" w:hanging="360"/>
+      </w:pPr>
+      <w:rPr>
+        <w:rFonts w:ascii="Wingdings" w:hAnsi="Wingdings" w:hint="default"/>
+      </w:rPr>
+    </w:lvl>
+    <w:lvl w:ilvl="3" w:tplc="240A0001" w:tentative="1">
+      <w:start w:val="1"/>
+      <w:numFmt w:val="bullet"/>
+      <w:lvlText w:val=""/>
+      <w:lvlJc w:val="left"/>
+      <w:pPr>
+        <w:ind w:left="2880" w:hanging="360"/>
+      </w:pPr>
+      <w:rPr>
+        <w:rFonts w:ascii="Symbol" w:hAnsi="Symbol" w:hint="default"/>
+      </w:rPr>
+    </w:lvl>
+    <w:lvl w:ilvl="4" w:tplc="240A0003" w:tentative="1">
+      <w:start w:val="1"/>
+      <w:numFmt w:val="bullet"/>
+      <w:lvlText w:val="o"/>
+      <w:lvlJc w:val="left"/>
+      <w:pPr>
+        <w:ind w:left="3600" w:hanging="360"/>
+      </w:pPr>
+      <w:rPr>
+        <w:rFonts w:ascii="Courier New" w:hAnsi="Courier New" w:cs="Courier New" w:hint="default"/>
+      </w:rPr>
+    </w:lvl>
+    <w:lvl w:ilvl="5" w:tplc="240A0005" w:tentative="1">
+      <w:start w:val="1"/>
+      <w:numFmt w:val="bullet"/>
+      <w:lvlText w:val=""/>
+      <w:lvlJc w:val="left"/>
+      <w:pPr>
+        <w:ind w:left="4320" w:hanging="360"/>
+      </w:pPr>
+      <w:rPr>
+        <w:rFonts w:ascii="Wingdings" w:hAnsi="Wingdings" w:hint="default"/>
+      </w:rPr>
+    </w:lvl>
+    <w:lvl w:ilvl="6" w:tplc="240A0001" w:tentative="1">
+      <w:start w:val="1"/>
+      <w:numFmt w:val="bullet"/>
+      <w:lvlText w:val=""/>
+      <w:lvlJc w:val="left"/>
+      <w:pPr>
+        <w:ind w:left="5040" w:hanging="360"/>
+      </w:pPr>
+      <w:rPr>
+        <w:rFonts w:ascii="Symbol" w:hAnsi="Symbol" w:hint="default"/>
+      </w:rPr>
+    </w:lvl>
+    <w:lvl w:ilvl="7" w:tplc="240A0003" w:tentative="1">
+      <w:start w:val="1"/>
+      <w:numFmt w:val="bullet"/>
+      <w:lvlText w:val="o"/>
+      <w:lvlJc w:val="left"/>
+      <w:pPr>
+        <w:ind w:left="5760" w:hanging="360"/>
+      </w:pPr>
+      <w:rPr>
+        <w:rFonts w:ascii="Courier New" w:hAnsi="Courier New" w:cs="Courier New" w:hint="default"/>
+      </w:rPr>
+    </w:lvl>
+    <w:lvl w:ilvl="8" w:tplc="240A0005" w:tentative="1">
+      <w:start w:val="1"/>
+      <w:numFmt w:val="bullet"/>
+      <w:lvlText w:val=""/>
+      <w:lvlJc w:val="left"/>
+      <w:pPr>
+        <w:ind w:left="6480" w:hanging="360"/>
+      </w:pPr>
+      <w:rPr>
+        <w:rFonts w:ascii="Wingdings" w:hAnsi="Wingdings" w:hint="default"/>
+      </w:rPr>
+    </w:lvl>
+  </w:abstractNum>
+  <w:abstractNum w:abstractNumId="29" w15:restartNumberingAfterBreak="0">
     <w:nsid w:val="67823E0C"/>
     <w:multiLevelType w:val="multilevel"/>
     <w:tmpl w:val="267A6768"/>
@@ -18731,7 +22679,7 @@
       </w:rPr>
     </w:lvl>
   </w:abstractNum>
-  <w:abstractNum w:abstractNumId="20" w15:restartNumberingAfterBreak="0">
+  <w:abstractNum w:abstractNumId="30" w15:restartNumberingAfterBreak="0">
     <w:nsid w:val="69676C94"/>
     <w:multiLevelType w:val="multilevel"/>
     <w:tmpl w:val="8A3C8F5E"/>
@@ -18880,7 +22828,305 @@
       </w:rPr>
     </w:lvl>
   </w:abstractNum>
-  <w:abstractNum w:abstractNumId="21" w15:restartNumberingAfterBreak="0">
+  <w:abstractNum w:abstractNumId="31" w15:restartNumberingAfterBreak="0">
+    <w:nsid w:val="757F5A26"/>
+    <w:multiLevelType w:val="multilevel"/>
+    <w:tmpl w:val="62E8D2AE"/>
+    <w:lvl w:ilvl="0">
+      <w:start w:val="1"/>
+      <w:numFmt w:val="bullet"/>
+      <w:lvlText w:val=""/>
+      <w:lvlJc w:val="left"/>
+      <w:pPr>
+        <w:tabs>
+          <w:tab w:val="num" w:pos="720"/>
+        </w:tabs>
+        <w:ind w:left="720" w:hanging="360"/>
+      </w:pPr>
+      <w:rPr>
+        <w:rFonts w:ascii="Symbol" w:hAnsi="Symbol" w:hint="default"/>
+        <w:sz w:val="20"/>
+      </w:rPr>
+    </w:lvl>
+    <w:lvl w:ilvl="1" w:tentative="1">
+      <w:start w:val="1"/>
+      <w:numFmt w:val="bullet"/>
+      <w:lvlText w:val="o"/>
+      <w:lvlJc w:val="left"/>
+      <w:pPr>
+        <w:tabs>
+          <w:tab w:val="num" w:pos="1440"/>
+        </w:tabs>
+        <w:ind w:left="1440" w:hanging="360"/>
+      </w:pPr>
+      <w:rPr>
+        <w:rFonts w:ascii="Courier New" w:hAnsi="Courier New" w:hint="default"/>
+        <w:sz w:val="20"/>
+      </w:rPr>
+    </w:lvl>
+    <w:lvl w:ilvl="2" w:tentative="1">
+      <w:start w:val="1"/>
+      <w:numFmt w:val="bullet"/>
+      <w:lvlText w:val=""/>
+      <w:lvlJc w:val="left"/>
+      <w:pPr>
+        <w:tabs>
+          <w:tab w:val="num" w:pos="2160"/>
+        </w:tabs>
+        <w:ind w:left="2160" w:hanging="360"/>
+      </w:pPr>
+      <w:rPr>
+        <w:rFonts w:ascii="Wingdings" w:hAnsi="Wingdings" w:hint="default"/>
+        <w:sz w:val="20"/>
+      </w:rPr>
+    </w:lvl>
+    <w:lvl w:ilvl="3" w:tentative="1">
+      <w:start w:val="1"/>
+      <w:numFmt w:val="bullet"/>
+      <w:lvlText w:val=""/>
+      <w:lvlJc w:val="left"/>
+      <w:pPr>
+        <w:tabs>
+          <w:tab w:val="num" w:pos="2880"/>
+        </w:tabs>
+        <w:ind w:left="2880" w:hanging="360"/>
+      </w:pPr>
+      <w:rPr>
+        <w:rFonts w:ascii="Wingdings" w:hAnsi="Wingdings" w:hint="default"/>
+        <w:sz w:val="20"/>
+      </w:rPr>
+    </w:lvl>
+    <w:lvl w:ilvl="4" w:tentative="1">
+      <w:start w:val="1"/>
+      <w:numFmt w:val="bullet"/>
+      <w:lvlText w:val=""/>
+      <w:lvlJc w:val="left"/>
+      <w:pPr>
+        <w:tabs>
+          <w:tab w:val="num" w:pos="3600"/>
+        </w:tabs>
+        <w:ind w:left="3600" w:hanging="360"/>
+      </w:pPr>
+      <w:rPr>
+        <w:rFonts w:ascii="Wingdings" w:hAnsi="Wingdings" w:hint="default"/>
+        <w:sz w:val="20"/>
+      </w:rPr>
+    </w:lvl>
+    <w:lvl w:ilvl="5" w:tentative="1">
+      <w:start w:val="1"/>
+      <w:numFmt w:val="bullet"/>
+      <w:lvlText w:val=""/>
+      <w:lvlJc w:val="left"/>
+      <w:pPr>
+        <w:tabs>
+          <w:tab w:val="num" w:pos="4320"/>
+        </w:tabs>
+        <w:ind w:left="4320" w:hanging="360"/>
+      </w:pPr>
+      <w:rPr>
+        <w:rFonts w:ascii="Wingdings" w:hAnsi="Wingdings" w:hint="default"/>
+        <w:sz w:val="20"/>
+      </w:rPr>
+    </w:lvl>
+    <w:lvl w:ilvl="6" w:tentative="1">
+      <w:start w:val="1"/>
+      <w:numFmt w:val="bullet"/>
+      <w:lvlText w:val=""/>
+      <w:lvlJc w:val="left"/>
+      <w:pPr>
+        <w:tabs>
+          <w:tab w:val="num" w:pos="5040"/>
+        </w:tabs>
+        <w:ind w:left="5040" w:hanging="360"/>
+      </w:pPr>
+      <w:rPr>
+        <w:rFonts w:ascii="Wingdings" w:hAnsi="Wingdings" w:hint="default"/>
+        <w:sz w:val="20"/>
+      </w:rPr>
+    </w:lvl>
+    <w:lvl w:ilvl="7" w:tentative="1">
+      <w:start w:val="1"/>
+      <w:numFmt w:val="bullet"/>
+      <w:lvlText w:val=""/>
+      <w:lvlJc w:val="left"/>
+      <w:pPr>
+        <w:tabs>
+          <w:tab w:val="num" w:pos="5760"/>
+        </w:tabs>
+        <w:ind w:left="5760" w:hanging="360"/>
+      </w:pPr>
+      <w:rPr>
+        <w:rFonts w:ascii="Wingdings" w:hAnsi="Wingdings" w:hint="default"/>
+        <w:sz w:val="20"/>
+      </w:rPr>
+    </w:lvl>
+    <w:lvl w:ilvl="8" w:tentative="1">
+      <w:start w:val="1"/>
+      <w:numFmt w:val="bullet"/>
+      <w:lvlText w:val=""/>
+      <w:lvlJc w:val="left"/>
+      <w:pPr>
+        <w:tabs>
+          <w:tab w:val="num" w:pos="6480"/>
+        </w:tabs>
+        <w:ind w:left="6480" w:hanging="360"/>
+      </w:pPr>
+      <w:rPr>
+        <w:rFonts w:ascii="Wingdings" w:hAnsi="Wingdings" w:hint="default"/>
+        <w:sz w:val="20"/>
+      </w:rPr>
+    </w:lvl>
+  </w:abstractNum>
+  <w:abstractNum w:abstractNumId="32" w15:restartNumberingAfterBreak="0">
+    <w:nsid w:val="764B7080"/>
+    <w:multiLevelType w:val="multilevel"/>
+    <w:tmpl w:val="3BE40172"/>
+    <w:lvl w:ilvl="0">
+      <w:start w:val="1"/>
+      <w:numFmt w:val="bullet"/>
+      <w:lvlText w:val=""/>
+      <w:lvlJc w:val="left"/>
+      <w:pPr>
+        <w:tabs>
+          <w:tab w:val="num" w:pos="720"/>
+        </w:tabs>
+        <w:ind w:left="720" w:hanging="360"/>
+      </w:pPr>
+      <w:rPr>
+        <w:rFonts w:ascii="Symbol" w:hAnsi="Symbol" w:hint="default"/>
+        <w:sz w:val="20"/>
+      </w:rPr>
+    </w:lvl>
+    <w:lvl w:ilvl="1" w:tentative="1">
+      <w:start w:val="1"/>
+      <w:numFmt w:val="bullet"/>
+      <w:lvlText w:val="o"/>
+      <w:lvlJc w:val="left"/>
+      <w:pPr>
+        <w:tabs>
+          <w:tab w:val="num" w:pos="1440"/>
+        </w:tabs>
+        <w:ind w:left="1440" w:hanging="360"/>
+      </w:pPr>
+      <w:rPr>
+        <w:rFonts w:ascii="Courier New" w:hAnsi="Courier New" w:hint="default"/>
+        <w:sz w:val="20"/>
+      </w:rPr>
+    </w:lvl>
+    <w:lvl w:ilvl="2" w:tentative="1">
+      <w:start w:val="1"/>
+      <w:numFmt w:val="bullet"/>
+      <w:lvlText w:val=""/>
+      <w:lvlJc w:val="left"/>
+      <w:pPr>
+        <w:tabs>
+          <w:tab w:val="num" w:pos="2160"/>
+        </w:tabs>
+        <w:ind w:left="2160" w:hanging="360"/>
+      </w:pPr>
+      <w:rPr>
+        <w:rFonts w:ascii="Wingdings" w:hAnsi="Wingdings" w:hint="default"/>
+        <w:sz w:val="20"/>
+      </w:rPr>
+    </w:lvl>
+    <w:lvl w:ilvl="3" w:tentative="1">
+      <w:start w:val="1"/>
+      <w:numFmt w:val="bullet"/>
+      <w:lvlText w:val=""/>
+      <w:lvlJc w:val="left"/>
+      <w:pPr>
+        <w:tabs>
+          <w:tab w:val="num" w:pos="2880"/>
+        </w:tabs>
+        <w:ind w:left="2880" w:hanging="360"/>
+      </w:pPr>
+      <w:rPr>
+        <w:rFonts w:ascii="Wingdings" w:hAnsi="Wingdings" w:hint="default"/>
+        <w:sz w:val="20"/>
+      </w:rPr>
+    </w:lvl>
+    <w:lvl w:ilvl="4" w:tentative="1">
+      <w:start w:val="1"/>
+      <w:numFmt w:val="bullet"/>
+      <w:lvlText w:val=""/>
+      <w:lvlJc w:val="left"/>
+      <w:pPr>
+        <w:tabs>
+          <w:tab w:val="num" w:pos="3600"/>
+        </w:tabs>
+        <w:ind w:left="3600" w:hanging="360"/>
+      </w:pPr>
+      <w:rPr>
+        <w:rFonts w:ascii="Wingdings" w:hAnsi="Wingdings" w:hint="default"/>
+        <w:sz w:val="20"/>
+      </w:rPr>
+    </w:lvl>
+    <w:lvl w:ilvl="5" w:tentative="1">
+      <w:start w:val="1"/>
+      <w:numFmt w:val="bullet"/>
+      <w:lvlText w:val=""/>
+      <w:lvlJc w:val="left"/>
+      <w:pPr>
+        <w:tabs>
+          <w:tab w:val="num" w:pos="4320"/>
+        </w:tabs>
+        <w:ind w:left="4320" w:hanging="360"/>
+      </w:pPr>
+      <w:rPr>
+        <w:rFonts w:ascii="Wingdings" w:hAnsi="Wingdings" w:hint="default"/>
+        <w:sz w:val="20"/>
+      </w:rPr>
+    </w:lvl>
+    <w:lvl w:ilvl="6" w:tentative="1">
+      <w:start w:val="1"/>
+      <w:numFmt w:val="bullet"/>
+      <w:lvlText w:val=""/>
+      <w:lvlJc w:val="left"/>
+      <w:pPr>
+        <w:tabs>
+          <w:tab w:val="num" w:pos="5040"/>
+        </w:tabs>
+        <w:ind w:left="5040" w:hanging="360"/>
+      </w:pPr>
+      <w:rPr>
+        <w:rFonts w:ascii="Wingdings" w:hAnsi="Wingdings" w:hint="default"/>
+        <w:sz w:val="20"/>
+      </w:rPr>
+    </w:lvl>
+    <w:lvl w:ilvl="7" w:tentative="1">
+      <w:start w:val="1"/>
+      <w:numFmt w:val="bullet"/>
+      <w:lvlText w:val=""/>
+      <w:lvlJc w:val="left"/>
+      <w:pPr>
+        <w:tabs>
+          <w:tab w:val="num" w:pos="5760"/>
+        </w:tabs>
+        <w:ind w:left="5760" w:hanging="360"/>
+      </w:pPr>
+      <w:rPr>
+        <w:rFonts w:ascii="Wingdings" w:hAnsi="Wingdings" w:hint="default"/>
+        <w:sz w:val="20"/>
+      </w:rPr>
+    </w:lvl>
+    <w:lvl w:ilvl="8" w:tentative="1">
+      <w:start w:val="1"/>
+      <w:numFmt w:val="bullet"/>
+      <w:lvlText w:val=""/>
+      <w:lvlJc w:val="left"/>
+      <w:pPr>
+        <w:tabs>
+          <w:tab w:val="num" w:pos="6480"/>
+        </w:tabs>
+        <w:ind w:left="6480" w:hanging="360"/>
+      </w:pPr>
+      <w:rPr>
+        <w:rFonts w:ascii="Wingdings" w:hAnsi="Wingdings" w:hint="default"/>
+        <w:sz w:val="20"/>
+      </w:rPr>
+    </w:lvl>
+  </w:abstractNum>
+  <w:abstractNum w:abstractNumId="33" w15:restartNumberingAfterBreak="0">
     <w:nsid w:val="769E54A3"/>
     <w:multiLevelType w:val="multilevel"/>
     <w:tmpl w:val="6AB2C276"/>
@@ -19029,71 +23275,223 @@
       </w:rPr>
     </w:lvl>
   </w:abstractNum>
+  <w:abstractNum w:abstractNumId="34" w15:restartNumberingAfterBreak="0">
+    <w:nsid w:val="77F707B1"/>
+    <w:multiLevelType w:val="hybridMultilevel"/>
+    <w:tmpl w:val="7A72D598"/>
+    <w:lvl w:ilvl="0" w:tplc="240A0001">
+      <w:start w:val="1"/>
+      <w:numFmt w:val="bullet"/>
+      <w:lvlText w:val=""/>
+      <w:lvlJc w:val="left"/>
+      <w:pPr>
+        <w:ind w:left="720" w:hanging="360"/>
+      </w:pPr>
+      <w:rPr>
+        <w:rFonts w:ascii="Symbol" w:hAnsi="Symbol" w:hint="default"/>
+      </w:rPr>
+    </w:lvl>
+    <w:lvl w:ilvl="1" w:tplc="240A0003" w:tentative="1">
+      <w:start w:val="1"/>
+      <w:numFmt w:val="bullet"/>
+      <w:lvlText w:val="o"/>
+      <w:lvlJc w:val="left"/>
+      <w:pPr>
+        <w:ind w:left="1440" w:hanging="360"/>
+      </w:pPr>
+      <w:rPr>
+        <w:rFonts w:ascii="Courier New" w:hAnsi="Courier New" w:cs="Courier New" w:hint="default"/>
+      </w:rPr>
+    </w:lvl>
+    <w:lvl w:ilvl="2" w:tplc="240A0005" w:tentative="1">
+      <w:start w:val="1"/>
+      <w:numFmt w:val="bullet"/>
+      <w:lvlText w:val=""/>
+      <w:lvlJc w:val="left"/>
+      <w:pPr>
+        <w:ind w:left="2160" w:hanging="360"/>
+      </w:pPr>
+      <w:rPr>
+        <w:rFonts w:ascii="Wingdings" w:hAnsi="Wingdings" w:hint="default"/>
+      </w:rPr>
+    </w:lvl>
+    <w:lvl w:ilvl="3" w:tplc="240A0001" w:tentative="1">
+      <w:start w:val="1"/>
+      <w:numFmt w:val="bullet"/>
+      <w:lvlText w:val=""/>
+      <w:lvlJc w:val="left"/>
+      <w:pPr>
+        <w:ind w:left="2880" w:hanging="360"/>
+      </w:pPr>
+      <w:rPr>
+        <w:rFonts w:ascii="Symbol" w:hAnsi="Symbol" w:hint="default"/>
+      </w:rPr>
+    </w:lvl>
+    <w:lvl w:ilvl="4" w:tplc="240A0003" w:tentative="1">
+      <w:start w:val="1"/>
+      <w:numFmt w:val="bullet"/>
+      <w:lvlText w:val="o"/>
+      <w:lvlJc w:val="left"/>
+      <w:pPr>
+        <w:ind w:left="3600" w:hanging="360"/>
+      </w:pPr>
+      <w:rPr>
+        <w:rFonts w:ascii="Courier New" w:hAnsi="Courier New" w:cs="Courier New" w:hint="default"/>
+      </w:rPr>
+    </w:lvl>
+    <w:lvl w:ilvl="5" w:tplc="240A0005" w:tentative="1">
+      <w:start w:val="1"/>
+      <w:numFmt w:val="bullet"/>
+      <w:lvlText w:val=""/>
+      <w:lvlJc w:val="left"/>
+      <w:pPr>
+        <w:ind w:left="4320" w:hanging="360"/>
+      </w:pPr>
+      <w:rPr>
+        <w:rFonts w:ascii="Wingdings" w:hAnsi="Wingdings" w:hint="default"/>
+      </w:rPr>
+    </w:lvl>
+    <w:lvl w:ilvl="6" w:tplc="240A0001" w:tentative="1">
+      <w:start w:val="1"/>
+      <w:numFmt w:val="bullet"/>
+      <w:lvlText w:val=""/>
+      <w:lvlJc w:val="left"/>
+      <w:pPr>
+        <w:ind w:left="5040" w:hanging="360"/>
+      </w:pPr>
+      <w:rPr>
+        <w:rFonts w:ascii="Symbol" w:hAnsi="Symbol" w:hint="default"/>
+      </w:rPr>
+    </w:lvl>
+    <w:lvl w:ilvl="7" w:tplc="240A0003" w:tentative="1">
+      <w:start w:val="1"/>
+      <w:numFmt w:val="bullet"/>
+      <w:lvlText w:val="o"/>
+      <w:lvlJc w:val="left"/>
+      <w:pPr>
+        <w:ind w:left="5760" w:hanging="360"/>
+      </w:pPr>
+      <w:rPr>
+        <w:rFonts w:ascii="Courier New" w:hAnsi="Courier New" w:cs="Courier New" w:hint="default"/>
+      </w:rPr>
+    </w:lvl>
+    <w:lvl w:ilvl="8" w:tplc="240A0005" w:tentative="1">
+      <w:start w:val="1"/>
+      <w:numFmt w:val="bullet"/>
+      <w:lvlText w:val=""/>
+      <w:lvlJc w:val="left"/>
+      <w:pPr>
+        <w:ind w:left="6480" w:hanging="360"/>
+      </w:pPr>
+      <w:rPr>
+        <w:rFonts w:ascii="Wingdings" w:hAnsi="Wingdings" w:hint="default"/>
+      </w:rPr>
+    </w:lvl>
+  </w:abstractNum>
   <w:num w:numId="1">
-    <w:abstractNumId w:val="3"/>
+    <w:abstractNumId w:val="6"/>
   </w:num>
   <w:num w:numId="2">
-    <w:abstractNumId w:val="5"/>
+    <w:abstractNumId w:val="8"/>
   </w:num>
   <w:num w:numId="3">
-    <w:abstractNumId w:val="12"/>
+    <w:abstractNumId w:val="18"/>
   </w:num>
   <w:num w:numId="4">
-    <w:abstractNumId w:val="10"/>
+    <w:abstractNumId w:val="16"/>
   </w:num>
   <w:num w:numId="5">
-    <w:abstractNumId w:val="13"/>
+    <w:abstractNumId w:val="19"/>
   </w:num>
   <w:num w:numId="6">
-    <w:abstractNumId w:val="6"/>
+    <w:abstractNumId w:val="11"/>
   </w:num>
   <w:num w:numId="7">
-    <w:abstractNumId w:val="18"/>
+    <w:abstractNumId w:val="24"/>
   </w:num>
   <w:num w:numId="8">
-    <w:abstractNumId w:val="7"/>
+    <w:abstractNumId w:val="13"/>
   </w:num>
   <w:num w:numId="9">
     <w:abstractNumId w:val="0"/>
   </w:num>
   <w:num w:numId="10">
+    <w:abstractNumId w:val="4"/>
+  </w:num>
+  <w:num w:numId="11">
+    <w:abstractNumId w:val="14"/>
+  </w:num>
+  <w:num w:numId="12">
+    <w:abstractNumId w:val="33"/>
+  </w:num>
+  <w:num w:numId="13">
+    <w:abstractNumId w:val="30"/>
+  </w:num>
+  <w:num w:numId="14">
+    <w:abstractNumId w:val="21"/>
+  </w:num>
+  <w:num w:numId="15">
+    <w:abstractNumId w:val="23"/>
+  </w:num>
+  <w:num w:numId="16">
+    <w:abstractNumId w:val="20"/>
+  </w:num>
+  <w:num w:numId="17">
+    <w:abstractNumId w:val="29"/>
+  </w:num>
+  <w:num w:numId="18">
+    <w:abstractNumId w:val="22"/>
+  </w:num>
+  <w:num w:numId="19">
+    <w:abstractNumId w:val="5"/>
+  </w:num>
+  <w:num w:numId="20">
+    <w:abstractNumId w:val="15"/>
+  </w:num>
+  <w:num w:numId="21">
+    <w:abstractNumId w:val="17"/>
+  </w:num>
+  <w:num w:numId="22">
+    <w:abstractNumId w:val="7"/>
+  </w:num>
+  <w:num w:numId="23">
+    <w:abstractNumId w:val="25"/>
+  </w:num>
+  <w:num w:numId="24">
+    <w:abstractNumId w:val="2"/>
+  </w:num>
+  <w:num w:numId="25">
+    <w:abstractNumId w:val="10"/>
+  </w:num>
+  <w:num w:numId="26">
+    <w:abstractNumId w:val="3"/>
+  </w:num>
+  <w:num w:numId="27">
+    <w:abstractNumId w:val="28"/>
+  </w:num>
+  <w:num w:numId="28">
     <w:abstractNumId w:val="1"/>
   </w:num>
-  <w:num w:numId="11">
-    <w:abstractNumId w:val="8"/>
+  <w:num w:numId="29">
+    <w:abstractNumId w:val="34"/>
   </w:num>
-  <w:num w:numId="12">
-    <w:abstractNumId w:val="21"/>
+  <w:num w:numId="30">
+    <w:abstractNumId w:val="26"/>
   </w:num>
-  <w:num w:numId="13">
-    <w:abstractNumId w:val="20"/>
+  <w:num w:numId="31">
+    <w:abstractNumId w:val="31"/>
   </w:num>
-  <w:num w:numId="14">
-    <w:abstractNumId w:val="15"/>
+  <w:num w:numId="32">
+    <w:abstractNumId w:val="12"/>
   </w:num>
-  <w:num w:numId="15">
-    <w:abstractNumId w:val="17"/>
-  </w:num>
-  <w:num w:numId="16">
-    <w:abstractNumId w:val="14"/>
-  </w:num>
-  <w:num w:numId="17">
-    <w:abstractNumId w:val="19"/>
-  </w:num>
-  <w:num w:numId="18">
-    <w:abstractNumId w:val="16"/>
-  </w:num>
-  <w:num w:numId="19">
-    <w:abstractNumId w:val="2"/>
-  </w:num>
-  <w:num w:numId="20">
+  <w:num w:numId="33">
     <w:abstractNumId w:val="9"/>
   </w:num>
-  <w:num w:numId="21">
-    <w:abstractNumId w:val="11"/>
+  <w:num w:numId="34">
+    <w:abstractNumId w:val="32"/>
   </w:num>
-  <w:num w:numId="22">
-    <w:abstractNumId w:val="4"/>
+  <w:num w:numId="35">
+    <w:abstractNumId w:val="27"/>
   </w:num>
 </w:numbering>
 </file>
@@ -19915,6 +24313,11 @@
     <w:basedOn w:val="Fuentedeprrafopredeter"/>
     <w:rsid w:val="00977339"/>
   </w:style>
+  <w:style w:type="character" w:customStyle="1" w:styleId="rqegvc">
+    <w:name w:val="rqegvc"/>
+    <w:basedOn w:val="Fuentedeprrafopredeter"/>
+    <w:rsid w:val="00360D2B"/>
+  </w:style>
 </w:styles>
 </file>
 
@@ -20184,7 +24587,7 @@
 </file>
 
 <file path=customXml/itemProps1.xml><?xml version="1.0" encoding="utf-8"?>
-<ds:datastoreItem xmlns:ds="http://schemas.openxmlformats.org/officeDocument/2006/customXml" ds:itemID="{911E6E58-3505-4B36-94B5-40F0EA3BCC08}">
+<ds:datastoreItem xmlns:ds="http://schemas.openxmlformats.org/officeDocument/2006/customXml" ds:itemID="{CBC06225-9139-4D45-84B8-740850D49FD7}">
   <ds:schemaRefs>
     <ds:schemaRef ds:uri="http://schemas.openxmlformats.org/officeDocument/2006/bibliography"/>
   </ds:schemaRefs>

--- a/Python/Phyton.docx
+++ b/Python/Phyton.docx
@@ -16823,7 +16823,18 @@
           <w:szCs w:val="24"/>
           <w:lang w:val="es-CO" w:eastAsia="es-CO"/>
         </w:rPr>
-        <w:t xml:space="preserve">Constructor de diccionario, permite crear un diccionario a partir de pares clave-valor, listas de </w:t>
+        <w:t xml:space="preserve">Constructor </w:t>
+      </w:r>
+      <w:bookmarkStart w:id="13" w:name="_GoBack"/>
+      <w:bookmarkEnd w:id="13"/>
+      <w:r>
+        <w:rPr>
+          <w:spacing w:val="2"/>
+          <w:sz w:val="24"/>
+          <w:szCs w:val="24"/>
+          <w:lang w:val="es-CO" w:eastAsia="es-CO"/>
+        </w:rPr>
+        <w:t xml:space="preserve">de diccionario, permite crear un diccionario a partir de pares clave-valor, listas de </w:t>
       </w:r>
       <w:proofErr w:type="spellStart"/>
       <w:r>
@@ -16913,11 +16924,13 @@
     <w:p>
       <w:pPr>
         <w:rPr>
-          <w:lang w:val="es-CO" w:eastAsia="es-CO"/>
-        </w:rPr>
-      </w:pPr>
-      <w:r>
-        <w:rPr>
+          <w:b/>
+          <w:lang w:val="es-CO" w:eastAsia="es-CO"/>
+        </w:rPr>
+      </w:pPr>
+      <w:r>
+        <w:rPr>
+          <w:b/>
           <w:lang w:val="es-CO" w:eastAsia="es-CO"/>
         </w:rPr>
         <w:t>Ejemplos:</w:t>
@@ -18423,8 +18436,6 @@
         </w:rPr>
         <w:t>EOFError:</w:t>
       </w:r>
-      <w:bookmarkStart w:id="13" w:name="_GoBack"/>
-      <w:bookmarkEnd w:id="13"/>
       <w:proofErr w:type="spellEnd"/>
     </w:p>
     <w:p>
@@ -24587,7 +24598,7 @@
 </file>
 
 <file path=customXml/itemProps1.xml><?xml version="1.0" encoding="utf-8"?>
-<ds:datastoreItem xmlns:ds="http://schemas.openxmlformats.org/officeDocument/2006/customXml" ds:itemID="{CBC06225-9139-4D45-84B8-740850D49FD7}">
+<ds:datastoreItem xmlns:ds="http://schemas.openxmlformats.org/officeDocument/2006/customXml" ds:itemID="{284D9EB5-4DB2-40CE-A298-4C708C3F2030}">
   <ds:schemaRefs>
     <ds:schemaRef ds:uri="http://schemas.openxmlformats.org/officeDocument/2006/bibliography"/>
   </ds:schemaRefs>
